--- a/parte4/parte4.docx
+++ b/parte4/parte4.docx
@@ -1299,12 +1299,7 @@
         <w:t xml:space="preserve"> permitir que a query “qual o nú</w:t>
       </w:r>
       <w:r>
-        <w:t>m</w:t>
-      </w:r>
-      <w:bookmarkStart w:id="0" w:name="_GoBack"/>
-      <w:bookmarkEnd w:id="0"/>
-      <w:r>
-        <w:t xml:space="preserve">ero a que está associado um </w:t>
+        <w:t xml:space="preserve">mero a que está associado um </w:t>
       </w:r>
       <w:r>
         <w:t>tuplo (morada, código)</w:t>
@@ -1907,6 +1902,7 @@
         <w:adjustRightInd w:val="0"/>
         <w:rPr>
           <w:rFonts w:ascii="Cambria" w:hAnsi="Cambria" w:cs="Arial"/>
+          <w:b/>
           <w:color w:val="000000"/>
           <w:lang w:val="en-GB"/>
         </w:rPr>
@@ -1914,6 +1910,7 @@
       <w:r>
         <w:rPr>
           <w:rFonts w:ascii="Cambria" w:hAnsi="Cambria" w:cs="Arial"/>
+          <w:b/>
           <w:color w:val="000000"/>
           <w:lang w:val="en-GB"/>
         </w:rPr>
@@ -1989,88 +1986,72 @@
           <w:sz w:val="18"/>
           <w:lang w:val="en-GB"/>
         </w:rPr>
-        <w:t># Parses a day, month and year to a mysql date type.</w:t>
-      </w:r>
-    </w:p>
-    <w:p>
-      <w:pPr>
-        <w:widowControl w:val="0"/>
-        <w:tabs>
-          <w:tab w:val="left" w:pos="220"/>
-          <w:tab w:val="left" w:pos="720"/>
-        </w:tabs>
-        <w:autoSpaceDE w:val="0"/>
-        <w:autoSpaceDN w:val="0"/>
-        <w:adjustRightInd w:val="0"/>
-        <w:rPr>
-          <w:rFonts w:ascii="Consolas" w:hAnsi="Consolas" w:cs="Arial"/>
-          <w:color w:val="000000"/>
-          <w:sz w:val="18"/>
-          <w:lang w:val="en-GB"/>
-        </w:rPr>
-      </w:pPr>
-      <w:r>
-        <w:rPr>
-          <w:rFonts w:ascii="Consolas" w:hAnsi="Consolas" w:cs="Arial"/>
-          <w:color w:val="000000"/>
-          <w:sz w:val="18"/>
-          <w:lang w:val="en-GB"/>
-        </w:rPr>
-        <w:t>DROP FUNCTION IF EXISTS to_date //</w:t>
-      </w:r>
-    </w:p>
-    <w:p>
-      <w:pPr>
-        <w:widowControl w:val="0"/>
-        <w:tabs>
-          <w:tab w:val="left" w:pos="220"/>
-          <w:tab w:val="left" w:pos="720"/>
-        </w:tabs>
-        <w:autoSpaceDE w:val="0"/>
-        <w:autoSpaceDN w:val="0"/>
-        <w:adjustRightInd w:val="0"/>
-        <w:rPr>
-          <w:rFonts w:ascii="Consolas" w:hAnsi="Consolas" w:cs="Arial"/>
-          <w:color w:val="000000"/>
-          <w:sz w:val="18"/>
-          <w:lang w:val="en-GB"/>
-        </w:rPr>
-      </w:pPr>
-      <w:r>
-        <w:rPr>
-          <w:rFonts w:ascii="Consolas" w:hAnsi="Consolas" w:cs="Arial"/>
-          <w:color w:val="000000"/>
-          <w:sz w:val="18"/>
-          <w:lang w:val="en-GB"/>
-        </w:rPr>
-        <w:t>CREATE FUNCTION to_date(day INT, month INT, year INT)</w:t>
-      </w:r>
-    </w:p>
-    <w:p>
-      <w:pPr>
-        <w:widowControl w:val="0"/>
-        <w:tabs>
-          <w:tab w:val="left" w:pos="220"/>
-          <w:tab w:val="left" w:pos="720"/>
-        </w:tabs>
-        <w:autoSpaceDE w:val="0"/>
-        <w:autoSpaceDN w:val="0"/>
-        <w:adjustRightInd w:val="0"/>
-        <w:rPr>
-          <w:rFonts w:ascii="Consolas" w:hAnsi="Consolas" w:cs="Arial"/>
-          <w:color w:val="000000"/>
-          <w:sz w:val="18"/>
-          <w:lang w:val="en-GB"/>
-        </w:rPr>
-      </w:pPr>
-      <w:r>
-        <w:rPr>
-          <w:rFonts w:ascii="Consolas" w:hAnsi="Consolas" w:cs="Arial"/>
-          <w:color w:val="000000"/>
-          <w:sz w:val="18"/>
-          <w:lang w:val="en-GB"/>
-        </w:rPr>
-        <w:t xml:space="preserve">  RETURNS DATE</w:t>
+        <w:t># Generates the date dimension, with all the days of the years 2016 and</w:t>
+      </w:r>
+      <w:bookmarkStart w:id="0" w:name="_GoBack"/>
+      <w:bookmarkEnd w:id="0"/>
+      <w:r>
+        <w:rPr>
+          <w:rFonts w:ascii="Consolas" w:hAnsi="Consolas" w:cs="Arial"/>
+          <w:color w:val="000000"/>
+          <w:sz w:val="18"/>
+          <w:lang w:val="en-GB"/>
+        </w:rPr>
+        <w:t xml:space="preserve"> 2017.</w:t>
+      </w:r>
+    </w:p>
+    <w:p>
+      <w:pPr>
+        <w:widowControl w:val="0"/>
+        <w:tabs>
+          <w:tab w:val="left" w:pos="220"/>
+          <w:tab w:val="left" w:pos="720"/>
+        </w:tabs>
+        <w:autoSpaceDE w:val="0"/>
+        <w:autoSpaceDN w:val="0"/>
+        <w:adjustRightInd w:val="0"/>
+        <w:rPr>
+          <w:rFonts w:ascii="Consolas" w:hAnsi="Consolas" w:cs="Arial"/>
+          <w:color w:val="000000"/>
+          <w:sz w:val="18"/>
+          <w:lang w:val="en-GB"/>
+        </w:rPr>
+      </w:pPr>
+      <w:r>
+        <w:rPr>
+          <w:rFonts w:ascii="Consolas" w:hAnsi="Consolas" w:cs="Arial"/>
+          <w:color w:val="000000"/>
+          <w:sz w:val="18"/>
+          <w:lang w:val="en-GB"/>
+        </w:rPr>
+        <w:t>DROP PROCEDURE IF EXISTS load_date_dimension //</w:t>
+      </w:r>
+    </w:p>
+    <w:p>
+      <w:pPr>
+        <w:widowControl w:val="0"/>
+        <w:tabs>
+          <w:tab w:val="left" w:pos="220"/>
+          <w:tab w:val="left" w:pos="720"/>
+        </w:tabs>
+        <w:autoSpaceDE w:val="0"/>
+        <w:autoSpaceDN w:val="0"/>
+        <w:adjustRightInd w:val="0"/>
+        <w:rPr>
+          <w:rFonts w:ascii="Consolas" w:hAnsi="Consolas" w:cs="Arial"/>
+          <w:color w:val="000000"/>
+          <w:sz w:val="18"/>
+          <w:lang w:val="en-GB"/>
+        </w:rPr>
+      </w:pPr>
+      <w:r>
+        <w:rPr>
+          <w:rFonts w:ascii="Consolas" w:hAnsi="Consolas" w:cs="Arial"/>
+          <w:color w:val="000000"/>
+          <w:sz w:val="18"/>
+          <w:lang w:val="en-GB"/>
+        </w:rPr>
+        <w:t>CREATE PROCEDURE load_date_dimension()</w:t>
       </w:r>
     </w:p>
     <w:p>
@@ -2124,7 +2105,835 @@
           <w:sz w:val="18"/>
           <w:lang w:val="en-GB"/>
         </w:rPr>
-        <w:t xml:space="preserve">    RETURN DATE(CONCAT(year, '-', month, '-', day));</w:t>
+        <w:t xml:space="preserve">    DECLARE full_date DATETIME;</w:t>
+      </w:r>
+    </w:p>
+    <w:p>
+      <w:pPr>
+        <w:widowControl w:val="0"/>
+        <w:tabs>
+          <w:tab w:val="left" w:pos="220"/>
+          <w:tab w:val="left" w:pos="720"/>
+        </w:tabs>
+        <w:autoSpaceDE w:val="0"/>
+        <w:autoSpaceDN w:val="0"/>
+        <w:adjustRightInd w:val="0"/>
+        <w:rPr>
+          <w:rFonts w:ascii="Consolas" w:hAnsi="Consolas" w:cs="Arial"/>
+          <w:color w:val="000000"/>
+          <w:sz w:val="18"/>
+          <w:lang w:val="en-GB"/>
+        </w:rPr>
+      </w:pPr>
+      <w:r>
+        <w:rPr>
+          <w:rFonts w:ascii="Consolas" w:hAnsi="Consolas" w:cs="Arial"/>
+          <w:color w:val="000000"/>
+          <w:sz w:val="18"/>
+          <w:lang w:val="en-GB"/>
+        </w:rPr>
+        <w:t xml:space="preserve">    SET full_date = '2016-01-01 00:00:00';</w:t>
+      </w:r>
+    </w:p>
+    <w:p>
+      <w:pPr>
+        <w:widowControl w:val="0"/>
+        <w:tabs>
+          <w:tab w:val="left" w:pos="220"/>
+          <w:tab w:val="left" w:pos="720"/>
+        </w:tabs>
+        <w:autoSpaceDE w:val="0"/>
+        <w:autoSpaceDN w:val="0"/>
+        <w:adjustRightInd w:val="0"/>
+        <w:rPr>
+          <w:rFonts w:ascii="Consolas" w:hAnsi="Consolas" w:cs="Arial"/>
+          <w:color w:val="000000"/>
+          <w:sz w:val="18"/>
+          <w:lang w:val="en-GB"/>
+        </w:rPr>
+      </w:pPr>
+      <w:r>
+        <w:rPr>
+          <w:rFonts w:ascii="Consolas" w:hAnsi="Consolas" w:cs="Arial"/>
+          <w:color w:val="000000"/>
+          <w:sz w:val="18"/>
+          <w:lang w:val="en-GB"/>
+        </w:rPr>
+        <w:t xml:space="preserve">    WHILE full_date &lt; '2018-01-01 00:00:00' DO</w:t>
+      </w:r>
+    </w:p>
+    <w:p>
+      <w:pPr>
+        <w:widowControl w:val="0"/>
+        <w:tabs>
+          <w:tab w:val="left" w:pos="220"/>
+          <w:tab w:val="left" w:pos="720"/>
+        </w:tabs>
+        <w:autoSpaceDE w:val="0"/>
+        <w:autoSpaceDN w:val="0"/>
+        <w:adjustRightInd w:val="0"/>
+        <w:rPr>
+          <w:rFonts w:ascii="Consolas" w:hAnsi="Consolas" w:cs="Arial"/>
+          <w:color w:val="000000"/>
+          <w:sz w:val="18"/>
+          <w:lang w:val="en-GB"/>
+        </w:rPr>
+      </w:pPr>
+      <w:r>
+        <w:rPr>
+          <w:rFonts w:ascii="Consolas" w:hAnsi="Consolas" w:cs="Arial"/>
+          <w:color w:val="000000"/>
+          <w:sz w:val="18"/>
+          <w:lang w:val="en-GB"/>
+        </w:rPr>
+        <w:t xml:space="preserve">      INSERT INTO date_dimension (date_id, dia, semana, mes, semestre, ano) VALUES (</w:t>
+      </w:r>
+    </w:p>
+    <w:p>
+      <w:pPr>
+        <w:widowControl w:val="0"/>
+        <w:tabs>
+          <w:tab w:val="left" w:pos="220"/>
+          <w:tab w:val="left" w:pos="720"/>
+        </w:tabs>
+        <w:autoSpaceDE w:val="0"/>
+        <w:autoSpaceDN w:val="0"/>
+        <w:adjustRightInd w:val="0"/>
+        <w:rPr>
+          <w:rFonts w:ascii="Consolas" w:hAnsi="Consolas" w:cs="Arial"/>
+          <w:color w:val="000000"/>
+          <w:sz w:val="18"/>
+          <w:lang w:val="en-GB"/>
+        </w:rPr>
+      </w:pPr>
+      <w:r>
+        <w:rPr>
+          <w:rFonts w:ascii="Consolas" w:hAnsi="Consolas" w:cs="Arial"/>
+          <w:color w:val="000000"/>
+          <w:sz w:val="18"/>
+          <w:lang w:val="en-GB"/>
+        </w:rPr>
+        <w:t xml:space="preserve">        YEAR(full_date) * 10000 + MONTH(full_date) * 100 + DAY(full_date),</w:t>
+      </w:r>
+    </w:p>
+    <w:p>
+      <w:pPr>
+        <w:widowControl w:val="0"/>
+        <w:tabs>
+          <w:tab w:val="left" w:pos="220"/>
+          <w:tab w:val="left" w:pos="720"/>
+        </w:tabs>
+        <w:autoSpaceDE w:val="0"/>
+        <w:autoSpaceDN w:val="0"/>
+        <w:adjustRightInd w:val="0"/>
+        <w:rPr>
+          <w:rFonts w:ascii="Consolas" w:hAnsi="Consolas" w:cs="Arial"/>
+          <w:color w:val="000000"/>
+          <w:sz w:val="18"/>
+          <w:lang w:val="en-GB"/>
+        </w:rPr>
+      </w:pPr>
+      <w:r>
+        <w:rPr>
+          <w:rFonts w:ascii="Consolas" w:hAnsi="Consolas" w:cs="Arial"/>
+          <w:color w:val="000000"/>
+          <w:sz w:val="18"/>
+          <w:lang w:val="en-GB"/>
+        </w:rPr>
+        <w:t xml:space="preserve">        DAY(full_date),</w:t>
+      </w:r>
+    </w:p>
+    <w:p>
+      <w:pPr>
+        <w:widowControl w:val="0"/>
+        <w:tabs>
+          <w:tab w:val="left" w:pos="220"/>
+          <w:tab w:val="left" w:pos="720"/>
+        </w:tabs>
+        <w:autoSpaceDE w:val="0"/>
+        <w:autoSpaceDN w:val="0"/>
+        <w:adjustRightInd w:val="0"/>
+        <w:rPr>
+          <w:rFonts w:ascii="Consolas" w:hAnsi="Consolas" w:cs="Arial"/>
+          <w:color w:val="000000"/>
+          <w:sz w:val="18"/>
+          <w:lang w:val="en-GB"/>
+        </w:rPr>
+      </w:pPr>
+      <w:r>
+        <w:rPr>
+          <w:rFonts w:ascii="Consolas" w:hAnsi="Consolas" w:cs="Arial"/>
+          <w:color w:val="000000"/>
+          <w:sz w:val="18"/>
+          <w:lang w:val="en-GB"/>
+        </w:rPr>
+        <w:t xml:space="preserve">        # Week starting with a sunday and range from 1-52</w:t>
+      </w:r>
+    </w:p>
+    <w:p>
+      <w:pPr>
+        <w:widowControl w:val="0"/>
+        <w:tabs>
+          <w:tab w:val="left" w:pos="220"/>
+          <w:tab w:val="left" w:pos="720"/>
+        </w:tabs>
+        <w:autoSpaceDE w:val="0"/>
+        <w:autoSpaceDN w:val="0"/>
+        <w:adjustRightInd w:val="0"/>
+        <w:rPr>
+          <w:rFonts w:ascii="Consolas" w:hAnsi="Consolas" w:cs="Arial"/>
+          <w:color w:val="000000"/>
+          <w:sz w:val="18"/>
+          <w:lang w:val="en-GB"/>
+        </w:rPr>
+      </w:pPr>
+      <w:r>
+        <w:rPr>
+          <w:rFonts w:ascii="Consolas" w:hAnsi="Consolas" w:cs="Arial"/>
+          <w:color w:val="000000"/>
+          <w:sz w:val="18"/>
+          <w:lang w:val="en-GB"/>
+        </w:rPr>
+        <w:t xml:space="preserve">        WEEK(full_date, 2),</w:t>
+      </w:r>
+    </w:p>
+    <w:p>
+      <w:pPr>
+        <w:widowControl w:val="0"/>
+        <w:tabs>
+          <w:tab w:val="left" w:pos="220"/>
+          <w:tab w:val="left" w:pos="720"/>
+        </w:tabs>
+        <w:autoSpaceDE w:val="0"/>
+        <w:autoSpaceDN w:val="0"/>
+        <w:adjustRightInd w:val="0"/>
+        <w:rPr>
+          <w:rFonts w:ascii="Consolas" w:hAnsi="Consolas" w:cs="Arial"/>
+          <w:color w:val="000000"/>
+          <w:sz w:val="18"/>
+          <w:lang w:val="en-GB"/>
+        </w:rPr>
+      </w:pPr>
+      <w:r>
+        <w:rPr>
+          <w:rFonts w:ascii="Consolas" w:hAnsi="Consolas" w:cs="Arial"/>
+          <w:color w:val="000000"/>
+          <w:sz w:val="18"/>
+          <w:lang w:val="en-GB"/>
+        </w:rPr>
+        <w:t xml:space="preserve">        MONTH(full_date),</w:t>
+      </w:r>
+    </w:p>
+    <w:p>
+      <w:pPr>
+        <w:widowControl w:val="0"/>
+        <w:tabs>
+          <w:tab w:val="left" w:pos="220"/>
+          <w:tab w:val="left" w:pos="720"/>
+        </w:tabs>
+        <w:autoSpaceDE w:val="0"/>
+        <w:autoSpaceDN w:val="0"/>
+        <w:adjustRightInd w:val="0"/>
+        <w:rPr>
+          <w:rFonts w:ascii="Consolas" w:hAnsi="Consolas" w:cs="Arial"/>
+          <w:color w:val="000000"/>
+          <w:sz w:val="18"/>
+          <w:lang w:val="en-GB"/>
+        </w:rPr>
+      </w:pPr>
+      <w:r>
+        <w:rPr>
+          <w:rFonts w:ascii="Consolas" w:hAnsi="Consolas" w:cs="Arial"/>
+          <w:color w:val="000000"/>
+          <w:sz w:val="18"/>
+          <w:lang w:val="en-GB"/>
+        </w:rPr>
+        <w:t xml:space="preserve">        # If the month is lesser then the 7th month, its first semester, otherwise second.</w:t>
+      </w:r>
+    </w:p>
+    <w:p>
+      <w:pPr>
+        <w:widowControl w:val="0"/>
+        <w:tabs>
+          <w:tab w:val="left" w:pos="220"/>
+          <w:tab w:val="left" w:pos="720"/>
+        </w:tabs>
+        <w:autoSpaceDE w:val="0"/>
+        <w:autoSpaceDN w:val="0"/>
+        <w:adjustRightInd w:val="0"/>
+        <w:rPr>
+          <w:rFonts w:ascii="Consolas" w:hAnsi="Consolas" w:cs="Arial"/>
+          <w:color w:val="000000"/>
+          <w:sz w:val="18"/>
+          <w:lang w:val="en-GB"/>
+        </w:rPr>
+      </w:pPr>
+      <w:r>
+        <w:rPr>
+          <w:rFonts w:ascii="Consolas" w:hAnsi="Consolas" w:cs="Arial"/>
+          <w:color w:val="000000"/>
+          <w:sz w:val="18"/>
+          <w:lang w:val="en-GB"/>
+        </w:rPr>
+        <w:t xml:space="preserve">        IF(MONTH(full_date) &lt; 7, 1, 2),</w:t>
+      </w:r>
+    </w:p>
+    <w:p>
+      <w:pPr>
+        <w:widowControl w:val="0"/>
+        <w:tabs>
+          <w:tab w:val="left" w:pos="220"/>
+          <w:tab w:val="left" w:pos="720"/>
+        </w:tabs>
+        <w:autoSpaceDE w:val="0"/>
+        <w:autoSpaceDN w:val="0"/>
+        <w:adjustRightInd w:val="0"/>
+        <w:rPr>
+          <w:rFonts w:ascii="Consolas" w:hAnsi="Consolas" w:cs="Arial"/>
+          <w:color w:val="000000"/>
+          <w:sz w:val="18"/>
+          <w:lang w:val="en-GB"/>
+        </w:rPr>
+      </w:pPr>
+      <w:r>
+        <w:rPr>
+          <w:rFonts w:ascii="Consolas" w:hAnsi="Consolas" w:cs="Arial"/>
+          <w:color w:val="000000"/>
+          <w:sz w:val="18"/>
+          <w:lang w:val="en-GB"/>
+        </w:rPr>
+        <w:t xml:space="preserve">        YEAR(full_date)</w:t>
+      </w:r>
+    </w:p>
+    <w:p>
+      <w:pPr>
+        <w:widowControl w:val="0"/>
+        <w:tabs>
+          <w:tab w:val="left" w:pos="220"/>
+          <w:tab w:val="left" w:pos="720"/>
+        </w:tabs>
+        <w:autoSpaceDE w:val="0"/>
+        <w:autoSpaceDN w:val="0"/>
+        <w:adjustRightInd w:val="0"/>
+        <w:rPr>
+          <w:rFonts w:ascii="Consolas" w:hAnsi="Consolas" w:cs="Arial"/>
+          <w:color w:val="000000"/>
+          <w:sz w:val="18"/>
+          <w:lang w:val="en-GB"/>
+        </w:rPr>
+      </w:pPr>
+      <w:r>
+        <w:rPr>
+          <w:rFonts w:ascii="Consolas" w:hAnsi="Consolas" w:cs="Arial"/>
+          <w:color w:val="000000"/>
+          <w:sz w:val="18"/>
+          <w:lang w:val="en-GB"/>
+        </w:rPr>
+        <w:t xml:space="preserve">      );</w:t>
+      </w:r>
+    </w:p>
+    <w:p>
+      <w:pPr>
+        <w:widowControl w:val="0"/>
+        <w:tabs>
+          <w:tab w:val="left" w:pos="220"/>
+          <w:tab w:val="left" w:pos="720"/>
+        </w:tabs>
+        <w:autoSpaceDE w:val="0"/>
+        <w:autoSpaceDN w:val="0"/>
+        <w:adjustRightInd w:val="0"/>
+        <w:rPr>
+          <w:rFonts w:ascii="Consolas" w:hAnsi="Consolas" w:cs="Arial"/>
+          <w:color w:val="000000"/>
+          <w:sz w:val="18"/>
+          <w:lang w:val="en-GB"/>
+        </w:rPr>
+      </w:pPr>
+      <w:r>
+        <w:rPr>
+          <w:rFonts w:ascii="Consolas" w:hAnsi="Consolas" w:cs="Arial"/>
+          <w:color w:val="000000"/>
+          <w:sz w:val="18"/>
+          <w:lang w:val="en-GB"/>
+        </w:rPr>
+        <w:t xml:space="preserve">      SET full_date = DATE_ADD(full_date, INTERVAL 1 DAY);</w:t>
+      </w:r>
+    </w:p>
+    <w:p>
+      <w:pPr>
+        <w:widowControl w:val="0"/>
+        <w:tabs>
+          <w:tab w:val="left" w:pos="220"/>
+          <w:tab w:val="left" w:pos="720"/>
+        </w:tabs>
+        <w:autoSpaceDE w:val="0"/>
+        <w:autoSpaceDN w:val="0"/>
+        <w:adjustRightInd w:val="0"/>
+        <w:rPr>
+          <w:rFonts w:ascii="Consolas" w:hAnsi="Consolas" w:cs="Arial"/>
+          <w:color w:val="000000"/>
+          <w:sz w:val="18"/>
+          <w:lang w:val="en-GB"/>
+        </w:rPr>
+      </w:pPr>
+      <w:r>
+        <w:rPr>
+          <w:rFonts w:ascii="Consolas" w:hAnsi="Consolas" w:cs="Arial"/>
+          <w:color w:val="000000"/>
+          <w:sz w:val="18"/>
+          <w:lang w:val="en-GB"/>
+        </w:rPr>
+        <w:t xml:space="preserve">    END WHILE;</w:t>
+      </w:r>
+    </w:p>
+    <w:p>
+      <w:pPr>
+        <w:widowControl w:val="0"/>
+        <w:tabs>
+          <w:tab w:val="left" w:pos="220"/>
+          <w:tab w:val="left" w:pos="720"/>
+        </w:tabs>
+        <w:autoSpaceDE w:val="0"/>
+        <w:autoSpaceDN w:val="0"/>
+        <w:adjustRightInd w:val="0"/>
+        <w:rPr>
+          <w:rFonts w:ascii="Consolas" w:hAnsi="Consolas" w:cs="Arial"/>
+          <w:color w:val="000000"/>
+          <w:sz w:val="18"/>
+          <w:lang w:val="en-GB"/>
+        </w:rPr>
+      </w:pPr>
+      <w:r>
+        <w:rPr>
+          <w:rFonts w:ascii="Consolas" w:hAnsi="Consolas" w:cs="Arial"/>
+          <w:color w:val="000000"/>
+          <w:sz w:val="18"/>
+          <w:lang w:val="en-GB"/>
+        </w:rPr>
+        <w:t xml:space="preserve">  END;</w:t>
+      </w:r>
+    </w:p>
+    <w:p>
+      <w:pPr>
+        <w:widowControl w:val="0"/>
+        <w:tabs>
+          <w:tab w:val="left" w:pos="220"/>
+          <w:tab w:val="left" w:pos="720"/>
+        </w:tabs>
+        <w:autoSpaceDE w:val="0"/>
+        <w:autoSpaceDN w:val="0"/>
+        <w:adjustRightInd w:val="0"/>
+        <w:rPr>
+          <w:rFonts w:ascii="Consolas" w:hAnsi="Consolas" w:cs="Arial"/>
+          <w:color w:val="000000"/>
+          <w:sz w:val="18"/>
+          <w:lang w:val="en-GB"/>
+        </w:rPr>
+      </w:pPr>
+      <w:r>
+        <w:rPr>
+          <w:rFonts w:ascii="Consolas" w:hAnsi="Consolas" w:cs="Arial"/>
+          <w:color w:val="000000"/>
+          <w:sz w:val="18"/>
+          <w:lang w:val="en-GB"/>
+        </w:rPr>
+        <w:t>//</w:t>
+      </w:r>
+    </w:p>
+    <w:p>
+      <w:pPr>
+        <w:widowControl w:val="0"/>
+        <w:tabs>
+          <w:tab w:val="left" w:pos="220"/>
+          <w:tab w:val="left" w:pos="720"/>
+        </w:tabs>
+        <w:autoSpaceDE w:val="0"/>
+        <w:autoSpaceDN w:val="0"/>
+        <w:adjustRightInd w:val="0"/>
+        <w:rPr>
+          <w:rFonts w:ascii="Consolas" w:hAnsi="Consolas" w:cs="Arial"/>
+          <w:color w:val="000000"/>
+          <w:sz w:val="18"/>
+          <w:lang w:val="en-GB"/>
+        </w:rPr>
+      </w:pPr>
+    </w:p>
+    <w:p>
+      <w:pPr>
+        <w:widowControl w:val="0"/>
+        <w:tabs>
+          <w:tab w:val="left" w:pos="220"/>
+          <w:tab w:val="left" w:pos="720"/>
+        </w:tabs>
+        <w:autoSpaceDE w:val="0"/>
+        <w:autoSpaceDN w:val="0"/>
+        <w:adjustRightInd w:val="0"/>
+        <w:rPr>
+          <w:rFonts w:ascii="Consolas" w:hAnsi="Consolas" w:cs="Arial"/>
+          <w:color w:val="000000"/>
+          <w:sz w:val="18"/>
+          <w:lang w:val="en-GB"/>
+        </w:rPr>
+      </w:pPr>
+      <w:r>
+        <w:rPr>
+          <w:rFonts w:ascii="Consolas" w:hAnsi="Consolas" w:cs="Arial"/>
+          <w:color w:val="000000"/>
+          <w:sz w:val="18"/>
+          <w:lang w:val="en-GB"/>
+        </w:rPr>
+        <w:t># Generates the time dimension, with all minutes of the day, since 00:00 until 23:59</w:t>
+      </w:r>
+    </w:p>
+    <w:p>
+      <w:pPr>
+        <w:widowControl w:val="0"/>
+        <w:tabs>
+          <w:tab w:val="left" w:pos="220"/>
+          <w:tab w:val="left" w:pos="720"/>
+        </w:tabs>
+        <w:autoSpaceDE w:val="0"/>
+        <w:autoSpaceDN w:val="0"/>
+        <w:adjustRightInd w:val="0"/>
+        <w:rPr>
+          <w:rFonts w:ascii="Consolas" w:hAnsi="Consolas" w:cs="Arial"/>
+          <w:color w:val="000000"/>
+          <w:sz w:val="18"/>
+          <w:lang w:val="en-GB"/>
+        </w:rPr>
+      </w:pPr>
+      <w:r>
+        <w:rPr>
+          <w:rFonts w:ascii="Consolas" w:hAnsi="Consolas" w:cs="Arial"/>
+          <w:color w:val="000000"/>
+          <w:sz w:val="18"/>
+          <w:lang w:val="en-GB"/>
+        </w:rPr>
+        <w:t>DROP PROCEDURE IF EXISTS load_time_dimension //</w:t>
+      </w:r>
+    </w:p>
+    <w:p>
+      <w:pPr>
+        <w:widowControl w:val="0"/>
+        <w:tabs>
+          <w:tab w:val="left" w:pos="220"/>
+          <w:tab w:val="left" w:pos="720"/>
+        </w:tabs>
+        <w:autoSpaceDE w:val="0"/>
+        <w:autoSpaceDN w:val="0"/>
+        <w:adjustRightInd w:val="0"/>
+        <w:rPr>
+          <w:rFonts w:ascii="Consolas" w:hAnsi="Consolas" w:cs="Arial"/>
+          <w:color w:val="000000"/>
+          <w:sz w:val="18"/>
+          <w:lang w:val="en-GB"/>
+        </w:rPr>
+      </w:pPr>
+      <w:r>
+        <w:rPr>
+          <w:rFonts w:ascii="Consolas" w:hAnsi="Consolas" w:cs="Arial"/>
+          <w:color w:val="000000"/>
+          <w:sz w:val="18"/>
+          <w:lang w:val="en-GB"/>
+        </w:rPr>
+        <w:t>CREATE PROCEDURE load_time_dimension()</w:t>
+      </w:r>
+    </w:p>
+    <w:p>
+      <w:pPr>
+        <w:widowControl w:val="0"/>
+        <w:tabs>
+          <w:tab w:val="left" w:pos="220"/>
+          <w:tab w:val="left" w:pos="720"/>
+        </w:tabs>
+        <w:autoSpaceDE w:val="0"/>
+        <w:autoSpaceDN w:val="0"/>
+        <w:adjustRightInd w:val="0"/>
+        <w:rPr>
+          <w:rFonts w:ascii="Consolas" w:hAnsi="Consolas" w:cs="Arial"/>
+          <w:color w:val="000000"/>
+          <w:sz w:val="18"/>
+          <w:lang w:val="en-GB"/>
+        </w:rPr>
+      </w:pPr>
+      <w:r>
+        <w:rPr>
+          <w:rFonts w:ascii="Consolas" w:hAnsi="Consolas" w:cs="Arial"/>
+          <w:color w:val="000000"/>
+          <w:sz w:val="18"/>
+          <w:lang w:val="en-GB"/>
+        </w:rPr>
+        <w:t xml:space="preserve">  BEGIN</w:t>
+      </w:r>
+    </w:p>
+    <w:p>
+      <w:pPr>
+        <w:widowControl w:val="0"/>
+        <w:tabs>
+          <w:tab w:val="left" w:pos="220"/>
+          <w:tab w:val="left" w:pos="720"/>
+        </w:tabs>
+        <w:autoSpaceDE w:val="0"/>
+        <w:autoSpaceDN w:val="0"/>
+        <w:adjustRightInd w:val="0"/>
+        <w:rPr>
+          <w:rFonts w:ascii="Consolas" w:hAnsi="Consolas" w:cs="Arial"/>
+          <w:color w:val="000000"/>
+          <w:sz w:val="18"/>
+          <w:lang w:val="en-GB"/>
+        </w:rPr>
+      </w:pPr>
+      <w:r>
+        <w:rPr>
+          <w:rFonts w:ascii="Consolas" w:hAnsi="Consolas" w:cs="Arial"/>
+          <w:color w:val="000000"/>
+          <w:sz w:val="18"/>
+          <w:lang w:val="en-GB"/>
+        </w:rPr>
+        <w:t xml:space="preserve">    DECLARE full_day DATETIME;</w:t>
+      </w:r>
+    </w:p>
+    <w:p>
+      <w:pPr>
+        <w:widowControl w:val="0"/>
+        <w:tabs>
+          <w:tab w:val="left" w:pos="220"/>
+          <w:tab w:val="left" w:pos="720"/>
+        </w:tabs>
+        <w:autoSpaceDE w:val="0"/>
+        <w:autoSpaceDN w:val="0"/>
+        <w:adjustRightInd w:val="0"/>
+        <w:rPr>
+          <w:rFonts w:ascii="Consolas" w:hAnsi="Consolas" w:cs="Arial"/>
+          <w:color w:val="000000"/>
+          <w:sz w:val="18"/>
+          <w:lang w:val="en-GB"/>
+        </w:rPr>
+      </w:pPr>
+      <w:r>
+        <w:rPr>
+          <w:rFonts w:ascii="Consolas" w:hAnsi="Consolas" w:cs="Arial"/>
+          <w:color w:val="000000"/>
+          <w:sz w:val="18"/>
+          <w:lang w:val="en-GB"/>
+        </w:rPr>
+        <w:t xml:space="preserve">    SET full_day = '2016-01-01 00:00:00';</w:t>
+      </w:r>
+    </w:p>
+    <w:p>
+      <w:pPr>
+        <w:widowControl w:val="0"/>
+        <w:tabs>
+          <w:tab w:val="left" w:pos="220"/>
+          <w:tab w:val="left" w:pos="720"/>
+        </w:tabs>
+        <w:autoSpaceDE w:val="0"/>
+        <w:autoSpaceDN w:val="0"/>
+        <w:adjustRightInd w:val="0"/>
+        <w:rPr>
+          <w:rFonts w:ascii="Consolas" w:hAnsi="Consolas" w:cs="Arial"/>
+          <w:color w:val="000000"/>
+          <w:sz w:val="18"/>
+          <w:lang w:val="en-GB"/>
+        </w:rPr>
+      </w:pPr>
+      <w:r>
+        <w:rPr>
+          <w:rFonts w:ascii="Consolas" w:hAnsi="Consolas" w:cs="Arial"/>
+          <w:color w:val="000000"/>
+          <w:sz w:val="18"/>
+          <w:lang w:val="en-GB"/>
+        </w:rPr>
+        <w:t xml:space="preserve">    WHILE full_day &lt; '2016-01-01 23:59:59' DO</w:t>
+      </w:r>
+    </w:p>
+    <w:p>
+      <w:pPr>
+        <w:widowControl w:val="0"/>
+        <w:tabs>
+          <w:tab w:val="left" w:pos="220"/>
+          <w:tab w:val="left" w:pos="720"/>
+        </w:tabs>
+        <w:autoSpaceDE w:val="0"/>
+        <w:autoSpaceDN w:val="0"/>
+        <w:adjustRightInd w:val="0"/>
+        <w:rPr>
+          <w:rFonts w:ascii="Consolas" w:hAnsi="Consolas" w:cs="Arial"/>
+          <w:color w:val="000000"/>
+          <w:sz w:val="18"/>
+          <w:lang w:val="en-GB"/>
+        </w:rPr>
+      </w:pPr>
+      <w:r>
+        <w:rPr>
+          <w:rFonts w:ascii="Consolas" w:hAnsi="Consolas" w:cs="Arial"/>
+          <w:color w:val="000000"/>
+          <w:sz w:val="18"/>
+          <w:lang w:val="en-GB"/>
+        </w:rPr>
+        <w:t xml:space="preserve">      INSERT INTO time_dimension (time_id, hora, minuto) VALUES (</w:t>
+      </w:r>
+    </w:p>
+    <w:p>
+      <w:pPr>
+        <w:widowControl w:val="0"/>
+        <w:tabs>
+          <w:tab w:val="left" w:pos="220"/>
+          <w:tab w:val="left" w:pos="720"/>
+        </w:tabs>
+        <w:autoSpaceDE w:val="0"/>
+        <w:autoSpaceDN w:val="0"/>
+        <w:adjustRightInd w:val="0"/>
+        <w:rPr>
+          <w:rFonts w:ascii="Consolas" w:hAnsi="Consolas" w:cs="Arial"/>
+          <w:color w:val="000000"/>
+          <w:sz w:val="18"/>
+          <w:lang w:val="en-GB"/>
+        </w:rPr>
+      </w:pPr>
+      <w:r>
+        <w:rPr>
+          <w:rFonts w:ascii="Consolas" w:hAnsi="Consolas" w:cs="Arial"/>
+          <w:color w:val="000000"/>
+          <w:sz w:val="18"/>
+          <w:lang w:val="en-GB"/>
+        </w:rPr>
+        <w:t xml:space="preserve">        HOUR(full_day) * 100 + MINUTE(full_day),</w:t>
+      </w:r>
+    </w:p>
+    <w:p>
+      <w:pPr>
+        <w:widowControl w:val="0"/>
+        <w:tabs>
+          <w:tab w:val="left" w:pos="220"/>
+          <w:tab w:val="left" w:pos="720"/>
+        </w:tabs>
+        <w:autoSpaceDE w:val="0"/>
+        <w:autoSpaceDN w:val="0"/>
+        <w:adjustRightInd w:val="0"/>
+        <w:rPr>
+          <w:rFonts w:ascii="Consolas" w:hAnsi="Consolas" w:cs="Arial"/>
+          <w:color w:val="000000"/>
+          <w:sz w:val="18"/>
+          <w:lang w:val="en-GB"/>
+        </w:rPr>
+      </w:pPr>
+      <w:r>
+        <w:rPr>
+          <w:rFonts w:ascii="Consolas" w:hAnsi="Consolas" w:cs="Arial"/>
+          <w:color w:val="000000"/>
+          <w:sz w:val="18"/>
+          <w:lang w:val="en-GB"/>
+        </w:rPr>
+        <w:t xml:space="preserve">        HOUR(full_day),</w:t>
+      </w:r>
+    </w:p>
+    <w:p>
+      <w:pPr>
+        <w:widowControl w:val="0"/>
+        <w:tabs>
+          <w:tab w:val="left" w:pos="220"/>
+          <w:tab w:val="left" w:pos="720"/>
+        </w:tabs>
+        <w:autoSpaceDE w:val="0"/>
+        <w:autoSpaceDN w:val="0"/>
+        <w:adjustRightInd w:val="0"/>
+        <w:rPr>
+          <w:rFonts w:ascii="Consolas" w:hAnsi="Consolas" w:cs="Arial"/>
+          <w:color w:val="000000"/>
+          <w:sz w:val="18"/>
+          <w:lang w:val="en-GB"/>
+        </w:rPr>
+      </w:pPr>
+      <w:r>
+        <w:rPr>
+          <w:rFonts w:ascii="Consolas" w:hAnsi="Consolas" w:cs="Arial"/>
+          <w:color w:val="000000"/>
+          <w:sz w:val="18"/>
+          <w:lang w:val="en-GB"/>
+        </w:rPr>
+        <w:t xml:space="preserve">        MINUTE(full_day)</w:t>
+      </w:r>
+    </w:p>
+    <w:p>
+      <w:pPr>
+        <w:widowControl w:val="0"/>
+        <w:tabs>
+          <w:tab w:val="left" w:pos="220"/>
+          <w:tab w:val="left" w:pos="720"/>
+        </w:tabs>
+        <w:autoSpaceDE w:val="0"/>
+        <w:autoSpaceDN w:val="0"/>
+        <w:adjustRightInd w:val="0"/>
+        <w:rPr>
+          <w:rFonts w:ascii="Consolas" w:hAnsi="Consolas" w:cs="Arial"/>
+          <w:color w:val="000000"/>
+          <w:sz w:val="18"/>
+          <w:lang w:val="en-GB"/>
+        </w:rPr>
+      </w:pPr>
+      <w:r>
+        <w:rPr>
+          <w:rFonts w:ascii="Consolas" w:hAnsi="Consolas" w:cs="Arial"/>
+          <w:color w:val="000000"/>
+          <w:sz w:val="18"/>
+          <w:lang w:val="en-GB"/>
+        </w:rPr>
+        <w:t xml:space="preserve">      );</w:t>
+      </w:r>
+    </w:p>
+    <w:p>
+      <w:pPr>
+        <w:widowControl w:val="0"/>
+        <w:tabs>
+          <w:tab w:val="left" w:pos="220"/>
+          <w:tab w:val="left" w:pos="720"/>
+        </w:tabs>
+        <w:autoSpaceDE w:val="0"/>
+        <w:autoSpaceDN w:val="0"/>
+        <w:adjustRightInd w:val="0"/>
+        <w:rPr>
+          <w:rFonts w:ascii="Consolas" w:hAnsi="Consolas" w:cs="Arial"/>
+          <w:color w:val="000000"/>
+          <w:sz w:val="18"/>
+          <w:lang w:val="en-GB"/>
+        </w:rPr>
+      </w:pPr>
+      <w:r>
+        <w:rPr>
+          <w:rFonts w:ascii="Consolas" w:hAnsi="Consolas" w:cs="Arial"/>
+          <w:color w:val="000000"/>
+          <w:sz w:val="18"/>
+          <w:lang w:val="en-GB"/>
+        </w:rPr>
+        <w:t xml:space="preserve">      SET full_day = DATE_ADD(full_day, INTERVAL 1 MINUTE);</w:t>
+      </w:r>
+    </w:p>
+    <w:p>
+      <w:pPr>
+        <w:widowControl w:val="0"/>
+        <w:tabs>
+          <w:tab w:val="left" w:pos="220"/>
+          <w:tab w:val="left" w:pos="720"/>
+        </w:tabs>
+        <w:autoSpaceDE w:val="0"/>
+        <w:autoSpaceDN w:val="0"/>
+        <w:adjustRightInd w:val="0"/>
+        <w:rPr>
+          <w:rFonts w:ascii="Consolas" w:hAnsi="Consolas" w:cs="Arial"/>
+          <w:color w:val="000000"/>
+          <w:sz w:val="18"/>
+          <w:lang w:val="en-GB"/>
+        </w:rPr>
+      </w:pPr>
+      <w:r>
+        <w:rPr>
+          <w:rFonts w:ascii="Consolas" w:hAnsi="Consolas" w:cs="Arial"/>
+          <w:color w:val="000000"/>
+          <w:sz w:val="18"/>
+          <w:lang w:val="en-GB"/>
+        </w:rPr>
+        <w:t xml:space="preserve">    END WHILE;</w:t>
       </w:r>
     </w:p>
     <w:p>
@@ -2196,61 +3005,61 @@
           <w:sz w:val="18"/>
           <w:lang w:val="en-GB"/>
         </w:rPr>
-        <w:t># Generates the date dimension, with all the days of the years 2016 and 2017.</w:t>
-      </w:r>
-    </w:p>
-    <w:p>
-      <w:pPr>
-        <w:widowControl w:val="0"/>
-        <w:tabs>
-          <w:tab w:val="left" w:pos="220"/>
-          <w:tab w:val="left" w:pos="720"/>
-        </w:tabs>
-        <w:autoSpaceDE w:val="0"/>
-        <w:autoSpaceDN w:val="0"/>
-        <w:adjustRightInd w:val="0"/>
-        <w:rPr>
-          <w:rFonts w:ascii="Consolas" w:hAnsi="Consolas" w:cs="Arial"/>
-          <w:color w:val="000000"/>
-          <w:sz w:val="18"/>
-          <w:lang w:val="en-GB"/>
-        </w:rPr>
-      </w:pPr>
-      <w:r>
-        <w:rPr>
-          <w:rFonts w:ascii="Consolas" w:hAnsi="Consolas" w:cs="Arial"/>
-          <w:color w:val="000000"/>
-          <w:sz w:val="18"/>
-          <w:lang w:val="en-GB"/>
-        </w:rPr>
-        <w:t>DROP PROCEDURE IF EXISTS load_date_dimension //</w:t>
-      </w:r>
-    </w:p>
-    <w:p>
-      <w:pPr>
-        <w:widowControl w:val="0"/>
-        <w:tabs>
-          <w:tab w:val="left" w:pos="220"/>
-          <w:tab w:val="left" w:pos="720"/>
-        </w:tabs>
-        <w:autoSpaceDE w:val="0"/>
-        <w:autoSpaceDN w:val="0"/>
-        <w:adjustRightInd w:val="0"/>
-        <w:rPr>
-          <w:rFonts w:ascii="Consolas" w:hAnsi="Consolas" w:cs="Arial"/>
-          <w:color w:val="000000"/>
-          <w:sz w:val="18"/>
-          <w:lang w:val="en-GB"/>
-        </w:rPr>
-      </w:pPr>
-      <w:r>
-        <w:rPr>
-          <w:rFonts w:ascii="Consolas" w:hAnsi="Consolas" w:cs="Arial"/>
-          <w:color w:val="000000"/>
-          <w:sz w:val="18"/>
-          <w:lang w:val="en-GB"/>
-        </w:rPr>
-        <w:t>CREATE PROCEDURE load_date_dimension()</w:t>
+        <w:t># Loads all users into the user dimension.</w:t>
+      </w:r>
+    </w:p>
+    <w:p>
+      <w:pPr>
+        <w:widowControl w:val="0"/>
+        <w:tabs>
+          <w:tab w:val="left" w:pos="220"/>
+          <w:tab w:val="left" w:pos="720"/>
+        </w:tabs>
+        <w:autoSpaceDE w:val="0"/>
+        <w:autoSpaceDN w:val="0"/>
+        <w:adjustRightInd w:val="0"/>
+        <w:rPr>
+          <w:rFonts w:ascii="Consolas" w:hAnsi="Consolas" w:cs="Arial"/>
+          <w:color w:val="000000"/>
+          <w:sz w:val="18"/>
+          <w:lang w:val="en-GB"/>
+        </w:rPr>
+      </w:pPr>
+      <w:r>
+        <w:rPr>
+          <w:rFonts w:ascii="Consolas" w:hAnsi="Consolas" w:cs="Arial"/>
+          <w:color w:val="000000"/>
+          <w:sz w:val="18"/>
+          <w:lang w:val="en-GB"/>
+        </w:rPr>
+        <w:t>DROP PROCEDURE IF EXISTS load_user_dimension //</w:t>
+      </w:r>
+    </w:p>
+    <w:p>
+      <w:pPr>
+        <w:widowControl w:val="0"/>
+        <w:tabs>
+          <w:tab w:val="left" w:pos="220"/>
+          <w:tab w:val="left" w:pos="720"/>
+        </w:tabs>
+        <w:autoSpaceDE w:val="0"/>
+        <w:autoSpaceDN w:val="0"/>
+        <w:adjustRightInd w:val="0"/>
+        <w:rPr>
+          <w:rFonts w:ascii="Consolas" w:hAnsi="Consolas" w:cs="Arial"/>
+          <w:color w:val="000000"/>
+          <w:sz w:val="18"/>
+          <w:lang w:val="en-GB"/>
+        </w:rPr>
+      </w:pPr>
+      <w:r>
+        <w:rPr>
+          <w:rFonts w:ascii="Consolas" w:hAnsi="Consolas" w:cs="Arial"/>
+          <w:color w:val="000000"/>
+          <w:sz w:val="18"/>
+          <w:lang w:val="en-GB"/>
+        </w:rPr>
+        <w:t>CREATE PROCEDURE load_user_dimension()</w:t>
       </w:r>
     </w:p>
     <w:p>
@@ -2304,1014 +3113,6 @@
           <w:sz w:val="18"/>
           <w:lang w:val="en-GB"/>
         </w:rPr>
-        <w:t xml:space="preserve">    DECLARE full_date DATETIME;</w:t>
-      </w:r>
-    </w:p>
-    <w:p>
-      <w:pPr>
-        <w:widowControl w:val="0"/>
-        <w:tabs>
-          <w:tab w:val="left" w:pos="220"/>
-          <w:tab w:val="left" w:pos="720"/>
-        </w:tabs>
-        <w:autoSpaceDE w:val="0"/>
-        <w:autoSpaceDN w:val="0"/>
-        <w:adjustRightInd w:val="0"/>
-        <w:rPr>
-          <w:rFonts w:ascii="Consolas" w:hAnsi="Consolas" w:cs="Arial"/>
-          <w:color w:val="000000"/>
-          <w:sz w:val="18"/>
-          <w:lang w:val="en-GB"/>
-        </w:rPr>
-      </w:pPr>
-      <w:r>
-        <w:rPr>
-          <w:rFonts w:ascii="Consolas" w:hAnsi="Consolas" w:cs="Arial"/>
-          <w:color w:val="000000"/>
-          <w:sz w:val="18"/>
-          <w:lang w:val="en-GB"/>
-        </w:rPr>
-        <w:t xml:space="preserve">    SET full_date = '2016-01-01 00:00:00';</w:t>
-      </w:r>
-    </w:p>
-    <w:p>
-      <w:pPr>
-        <w:widowControl w:val="0"/>
-        <w:tabs>
-          <w:tab w:val="left" w:pos="220"/>
-          <w:tab w:val="left" w:pos="720"/>
-        </w:tabs>
-        <w:autoSpaceDE w:val="0"/>
-        <w:autoSpaceDN w:val="0"/>
-        <w:adjustRightInd w:val="0"/>
-        <w:rPr>
-          <w:rFonts w:ascii="Consolas" w:hAnsi="Consolas" w:cs="Arial"/>
-          <w:color w:val="000000"/>
-          <w:sz w:val="18"/>
-          <w:lang w:val="en-GB"/>
-        </w:rPr>
-      </w:pPr>
-      <w:r>
-        <w:rPr>
-          <w:rFonts w:ascii="Consolas" w:hAnsi="Consolas" w:cs="Arial"/>
-          <w:color w:val="000000"/>
-          <w:sz w:val="18"/>
-          <w:lang w:val="en-GB"/>
-        </w:rPr>
-        <w:t xml:space="preserve">    WHILE full_date &lt; '2018-01-01 00:00:00' DO</w:t>
-      </w:r>
-    </w:p>
-    <w:p>
-      <w:pPr>
-        <w:widowControl w:val="0"/>
-        <w:tabs>
-          <w:tab w:val="left" w:pos="220"/>
-          <w:tab w:val="left" w:pos="720"/>
-        </w:tabs>
-        <w:autoSpaceDE w:val="0"/>
-        <w:autoSpaceDN w:val="0"/>
-        <w:adjustRightInd w:val="0"/>
-        <w:rPr>
-          <w:rFonts w:ascii="Consolas" w:hAnsi="Consolas" w:cs="Arial"/>
-          <w:color w:val="000000"/>
-          <w:sz w:val="18"/>
-          <w:lang w:val="en-GB"/>
-        </w:rPr>
-      </w:pPr>
-      <w:r>
-        <w:rPr>
-          <w:rFonts w:ascii="Consolas" w:hAnsi="Consolas" w:cs="Arial"/>
-          <w:color w:val="000000"/>
-          <w:sz w:val="18"/>
-          <w:lang w:val="en-GB"/>
-        </w:rPr>
-        <w:t xml:space="preserve">      INSERT INTO date_dimension (date_id, dia, semana, mes, semestre, ano) VALUES (</w:t>
-      </w:r>
-    </w:p>
-    <w:p>
-      <w:pPr>
-        <w:widowControl w:val="0"/>
-        <w:tabs>
-          <w:tab w:val="left" w:pos="220"/>
-          <w:tab w:val="left" w:pos="720"/>
-        </w:tabs>
-        <w:autoSpaceDE w:val="0"/>
-        <w:autoSpaceDN w:val="0"/>
-        <w:adjustRightInd w:val="0"/>
-        <w:rPr>
-          <w:rFonts w:ascii="Consolas" w:hAnsi="Consolas" w:cs="Arial"/>
-          <w:color w:val="000000"/>
-          <w:sz w:val="18"/>
-          <w:lang w:val="en-GB"/>
-        </w:rPr>
-      </w:pPr>
-      <w:r>
-        <w:rPr>
-          <w:rFonts w:ascii="Consolas" w:hAnsi="Consolas" w:cs="Arial"/>
-          <w:color w:val="000000"/>
-          <w:sz w:val="18"/>
-          <w:lang w:val="en-GB"/>
-        </w:rPr>
-        <w:t xml:space="preserve">        YEAR(full_date) * 10000 + MONTH(full_date) * 100 + DAY(full_date),</w:t>
-      </w:r>
-    </w:p>
-    <w:p>
-      <w:pPr>
-        <w:widowControl w:val="0"/>
-        <w:tabs>
-          <w:tab w:val="left" w:pos="220"/>
-          <w:tab w:val="left" w:pos="720"/>
-        </w:tabs>
-        <w:autoSpaceDE w:val="0"/>
-        <w:autoSpaceDN w:val="0"/>
-        <w:adjustRightInd w:val="0"/>
-        <w:rPr>
-          <w:rFonts w:ascii="Consolas" w:hAnsi="Consolas" w:cs="Arial"/>
-          <w:color w:val="000000"/>
-          <w:sz w:val="18"/>
-          <w:lang w:val="en-GB"/>
-        </w:rPr>
-      </w:pPr>
-      <w:r>
-        <w:rPr>
-          <w:rFonts w:ascii="Consolas" w:hAnsi="Consolas" w:cs="Arial"/>
-          <w:color w:val="000000"/>
-          <w:sz w:val="18"/>
-          <w:lang w:val="en-GB"/>
-        </w:rPr>
-        <w:t xml:space="preserve">        DAY(full_date),</w:t>
-      </w:r>
-    </w:p>
-    <w:p>
-      <w:pPr>
-        <w:widowControl w:val="0"/>
-        <w:tabs>
-          <w:tab w:val="left" w:pos="220"/>
-          <w:tab w:val="left" w:pos="720"/>
-        </w:tabs>
-        <w:autoSpaceDE w:val="0"/>
-        <w:autoSpaceDN w:val="0"/>
-        <w:adjustRightInd w:val="0"/>
-        <w:rPr>
-          <w:rFonts w:ascii="Consolas" w:hAnsi="Consolas" w:cs="Arial"/>
-          <w:color w:val="000000"/>
-          <w:sz w:val="18"/>
-          <w:lang w:val="en-GB"/>
-        </w:rPr>
-      </w:pPr>
-      <w:r>
-        <w:rPr>
-          <w:rFonts w:ascii="Consolas" w:hAnsi="Consolas" w:cs="Arial"/>
-          <w:color w:val="000000"/>
-          <w:sz w:val="18"/>
-          <w:lang w:val="en-GB"/>
-        </w:rPr>
-        <w:t xml:space="preserve">        # Week starting with a sunday and range from 1-52</w:t>
-      </w:r>
-    </w:p>
-    <w:p>
-      <w:pPr>
-        <w:widowControl w:val="0"/>
-        <w:tabs>
-          <w:tab w:val="left" w:pos="220"/>
-          <w:tab w:val="left" w:pos="720"/>
-        </w:tabs>
-        <w:autoSpaceDE w:val="0"/>
-        <w:autoSpaceDN w:val="0"/>
-        <w:adjustRightInd w:val="0"/>
-        <w:rPr>
-          <w:rFonts w:ascii="Consolas" w:hAnsi="Consolas" w:cs="Arial"/>
-          <w:color w:val="000000"/>
-          <w:sz w:val="18"/>
-          <w:lang w:val="en-GB"/>
-        </w:rPr>
-      </w:pPr>
-      <w:r>
-        <w:rPr>
-          <w:rFonts w:ascii="Consolas" w:hAnsi="Consolas" w:cs="Arial"/>
-          <w:color w:val="000000"/>
-          <w:sz w:val="18"/>
-          <w:lang w:val="en-GB"/>
-        </w:rPr>
-        <w:t xml:space="preserve">        WEEK(full_date, 2),</w:t>
-      </w:r>
-    </w:p>
-    <w:p>
-      <w:pPr>
-        <w:widowControl w:val="0"/>
-        <w:tabs>
-          <w:tab w:val="left" w:pos="220"/>
-          <w:tab w:val="left" w:pos="720"/>
-        </w:tabs>
-        <w:autoSpaceDE w:val="0"/>
-        <w:autoSpaceDN w:val="0"/>
-        <w:adjustRightInd w:val="0"/>
-        <w:rPr>
-          <w:rFonts w:ascii="Consolas" w:hAnsi="Consolas" w:cs="Arial"/>
-          <w:color w:val="000000"/>
-          <w:sz w:val="18"/>
-          <w:lang w:val="en-GB"/>
-        </w:rPr>
-      </w:pPr>
-      <w:r>
-        <w:rPr>
-          <w:rFonts w:ascii="Consolas" w:hAnsi="Consolas" w:cs="Arial"/>
-          <w:color w:val="000000"/>
-          <w:sz w:val="18"/>
-          <w:lang w:val="en-GB"/>
-        </w:rPr>
-        <w:t xml:space="preserve">        MONTH(full_date),</w:t>
-      </w:r>
-    </w:p>
-    <w:p>
-      <w:pPr>
-        <w:widowControl w:val="0"/>
-        <w:tabs>
-          <w:tab w:val="left" w:pos="220"/>
-          <w:tab w:val="left" w:pos="720"/>
-        </w:tabs>
-        <w:autoSpaceDE w:val="0"/>
-        <w:autoSpaceDN w:val="0"/>
-        <w:adjustRightInd w:val="0"/>
-        <w:rPr>
-          <w:rFonts w:ascii="Consolas" w:hAnsi="Consolas" w:cs="Arial"/>
-          <w:color w:val="000000"/>
-          <w:sz w:val="18"/>
-          <w:lang w:val="en-GB"/>
-        </w:rPr>
-      </w:pPr>
-      <w:r>
-        <w:rPr>
-          <w:rFonts w:ascii="Consolas" w:hAnsi="Consolas" w:cs="Arial"/>
-          <w:color w:val="000000"/>
-          <w:sz w:val="18"/>
-          <w:lang w:val="en-GB"/>
-        </w:rPr>
-        <w:t xml:space="preserve">        # If the month is lesser then the 7th month, its first semester, otherwise second.</w:t>
-      </w:r>
-    </w:p>
-    <w:p>
-      <w:pPr>
-        <w:widowControl w:val="0"/>
-        <w:tabs>
-          <w:tab w:val="left" w:pos="220"/>
-          <w:tab w:val="left" w:pos="720"/>
-        </w:tabs>
-        <w:autoSpaceDE w:val="0"/>
-        <w:autoSpaceDN w:val="0"/>
-        <w:adjustRightInd w:val="0"/>
-        <w:rPr>
-          <w:rFonts w:ascii="Consolas" w:hAnsi="Consolas" w:cs="Arial"/>
-          <w:color w:val="000000"/>
-          <w:sz w:val="18"/>
-          <w:lang w:val="en-GB"/>
-        </w:rPr>
-      </w:pPr>
-      <w:r>
-        <w:rPr>
-          <w:rFonts w:ascii="Consolas" w:hAnsi="Consolas" w:cs="Arial"/>
-          <w:color w:val="000000"/>
-          <w:sz w:val="18"/>
-          <w:lang w:val="en-GB"/>
-        </w:rPr>
-        <w:t xml:space="preserve">        IF(MONTH(full_date) &lt; 7, 1, 2),</w:t>
-      </w:r>
-    </w:p>
-    <w:p>
-      <w:pPr>
-        <w:widowControl w:val="0"/>
-        <w:tabs>
-          <w:tab w:val="left" w:pos="220"/>
-          <w:tab w:val="left" w:pos="720"/>
-        </w:tabs>
-        <w:autoSpaceDE w:val="0"/>
-        <w:autoSpaceDN w:val="0"/>
-        <w:adjustRightInd w:val="0"/>
-        <w:rPr>
-          <w:rFonts w:ascii="Consolas" w:hAnsi="Consolas" w:cs="Arial"/>
-          <w:color w:val="000000"/>
-          <w:sz w:val="18"/>
-          <w:lang w:val="en-GB"/>
-        </w:rPr>
-      </w:pPr>
-      <w:r>
-        <w:rPr>
-          <w:rFonts w:ascii="Consolas" w:hAnsi="Consolas" w:cs="Arial"/>
-          <w:color w:val="000000"/>
-          <w:sz w:val="18"/>
-          <w:lang w:val="en-GB"/>
-        </w:rPr>
-        <w:t xml:space="preserve">        YEAR(full_date)</w:t>
-      </w:r>
-    </w:p>
-    <w:p>
-      <w:pPr>
-        <w:widowControl w:val="0"/>
-        <w:tabs>
-          <w:tab w:val="left" w:pos="220"/>
-          <w:tab w:val="left" w:pos="720"/>
-        </w:tabs>
-        <w:autoSpaceDE w:val="0"/>
-        <w:autoSpaceDN w:val="0"/>
-        <w:adjustRightInd w:val="0"/>
-        <w:rPr>
-          <w:rFonts w:ascii="Consolas" w:hAnsi="Consolas" w:cs="Arial"/>
-          <w:color w:val="000000"/>
-          <w:sz w:val="18"/>
-          <w:lang w:val="en-GB"/>
-        </w:rPr>
-      </w:pPr>
-      <w:r>
-        <w:rPr>
-          <w:rFonts w:ascii="Consolas" w:hAnsi="Consolas" w:cs="Arial"/>
-          <w:color w:val="000000"/>
-          <w:sz w:val="18"/>
-          <w:lang w:val="en-GB"/>
-        </w:rPr>
-        <w:t xml:space="preserve">      );</w:t>
-      </w:r>
-    </w:p>
-    <w:p>
-      <w:pPr>
-        <w:widowControl w:val="0"/>
-        <w:tabs>
-          <w:tab w:val="left" w:pos="220"/>
-          <w:tab w:val="left" w:pos="720"/>
-        </w:tabs>
-        <w:autoSpaceDE w:val="0"/>
-        <w:autoSpaceDN w:val="0"/>
-        <w:adjustRightInd w:val="0"/>
-        <w:rPr>
-          <w:rFonts w:ascii="Consolas" w:hAnsi="Consolas" w:cs="Arial"/>
-          <w:color w:val="000000"/>
-          <w:sz w:val="18"/>
-          <w:lang w:val="en-GB"/>
-        </w:rPr>
-      </w:pPr>
-      <w:r>
-        <w:rPr>
-          <w:rFonts w:ascii="Consolas" w:hAnsi="Consolas" w:cs="Arial"/>
-          <w:color w:val="000000"/>
-          <w:sz w:val="18"/>
-          <w:lang w:val="en-GB"/>
-        </w:rPr>
-        <w:t xml:space="preserve">      SET full_date = DATE_ADD(full_date, INTERVAL 1 DAY);</w:t>
-      </w:r>
-    </w:p>
-    <w:p>
-      <w:pPr>
-        <w:widowControl w:val="0"/>
-        <w:tabs>
-          <w:tab w:val="left" w:pos="220"/>
-          <w:tab w:val="left" w:pos="720"/>
-        </w:tabs>
-        <w:autoSpaceDE w:val="0"/>
-        <w:autoSpaceDN w:val="0"/>
-        <w:adjustRightInd w:val="0"/>
-        <w:rPr>
-          <w:rFonts w:ascii="Consolas" w:hAnsi="Consolas" w:cs="Arial"/>
-          <w:color w:val="000000"/>
-          <w:sz w:val="18"/>
-          <w:lang w:val="en-GB"/>
-        </w:rPr>
-      </w:pPr>
-      <w:r>
-        <w:rPr>
-          <w:rFonts w:ascii="Consolas" w:hAnsi="Consolas" w:cs="Arial"/>
-          <w:color w:val="000000"/>
-          <w:sz w:val="18"/>
-          <w:lang w:val="en-GB"/>
-        </w:rPr>
-        <w:t xml:space="preserve">    END WHILE;</w:t>
-      </w:r>
-    </w:p>
-    <w:p>
-      <w:pPr>
-        <w:widowControl w:val="0"/>
-        <w:tabs>
-          <w:tab w:val="left" w:pos="220"/>
-          <w:tab w:val="left" w:pos="720"/>
-        </w:tabs>
-        <w:autoSpaceDE w:val="0"/>
-        <w:autoSpaceDN w:val="0"/>
-        <w:adjustRightInd w:val="0"/>
-        <w:rPr>
-          <w:rFonts w:ascii="Consolas" w:hAnsi="Consolas" w:cs="Arial"/>
-          <w:color w:val="000000"/>
-          <w:sz w:val="18"/>
-          <w:lang w:val="en-GB"/>
-        </w:rPr>
-      </w:pPr>
-      <w:r>
-        <w:rPr>
-          <w:rFonts w:ascii="Consolas" w:hAnsi="Consolas" w:cs="Arial"/>
-          <w:color w:val="000000"/>
-          <w:sz w:val="18"/>
-          <w:lang w:val="en-GB"/>
-        </w:rPr>
-        <w:t xml:space="preserve">  END;</w:t>
-      </w:r>
-    </w:p>
-    <w:p>
-      <w:pPr>
-        <w:widowControl w:val="0"/>
-        <w:tabs>
-          <w:tab w:val="left" w:pos="220"/>
-          <w:tab w:val="left" w:pos="720"/>
-        </w:tabs>
-        <w:autoSpaceDE w:val="0"/>
-        <w:autoSpaceDN w:val="0"/>
-        <w:adjustRightInd w:val="0"/>
-        <w:rPr>
-          <w:rFonts w:ascii="Consolas" w:hAnsi="Consolas" w:cs="Arial"/>
-          <w:color w:val="000000"/>
-          <w:sz w:val="18"/>
-          <w:lang w:val="en-GB"/>
-        </w:rPr>
-      </w:pPr>
-      <w:r>
-        <w:rPr>
-          <w:rFonts w:ascii="Consolas" w:hAnsi="Consolas" w:cs="Arial"/>
-          <w:color w:val="000000"/>
-          <w:sz w:val="18"/>
-          <w:lang w:val="en-GB"/>
-        </w:rPr>
-        <w:t>//</w:t>
-      </w:r>
-    </w:p>
-    <w:p>
-      <w:pPr>
-        <w:widowControl w:val="0"/>
-        <w:tabs>
-          <w:tab w:val="left" w:pos="220"/>
-          <w:tab w:val="left" w:pos="720"/>
-        </w:tabs>
-        <w:autoSpaceDE w:val="0"/>
-        <w:autoSpaceDN w:val="0"/>
-        <w:adjustRightInd w:val="0"/>
-        <w:rPr>
-          <w:rFonts w:ascii="Consolas" w:hAnsi="Consolas" w:cs="Arial"/>
-          <w:color w:val="000000"/>
-          <w:sz w:val="18"/>
-          <w:lang w:val="en-GB"/>
-        </w:rPr>
-      </w:pPr>
-    </w:p>
-    <w:p>
-      <w:pPr>
-        <w:widowControl w:val="0"/>
-        <w:tabs>
-          <w:tab w:val="left" w:pos="220"/>
-          <w:tab w:val="left" w:pos="720"/>
-        </w:tabs>
-        <w:autoSpaceDE w:val="0"/>
-        <w:autoSpaceDN w:val="0"/>
-        <w:adjustRightInd w:val="0"/>
-        <w:rPr>
-          <w:rFonts w:ascii="Consolas" w:hAnsi="Consolas" w:cs="Arial"/>
-          <w:color w:val="000000"/>
-          <w:sz w:val="18"/>
-          <w:lang w:val="en-GB"/>
-        </w:rPr>
-      </w:pPr>
-      <w:r>
-        <w:rPr>
-          <w:rFonts w:ascii="Consolas" w:hAnsi="Consolas" w:cs="Arial"/>
-          <w:color w:val="000000"/>
-          <w:sz w:val="18"/>
-          <w:lang w:val="en-GB"/>
-        </w:rPr>
-        <w:t># Generates the time dimension, with all minutes of the day, since 00:00 until 23:59</w:t>
-      </w:r>
-    </w:p>
-    <w:p>
-      <w:pPr>
-        <w:widowControl w:val="0"/>
-        <w:tabs>
-          <w:tab w:val="left" w:pos="220"/>
-          <w:tab w:val="left" w:pos="720"/>
-        </w:tabs>
-        <w:autoSpaceDE w:val="0"/>
-        <w:autoSpaceDN w:val="0"/>
-        <w:adjustRightInd w:val="0"/>
-        <w:rPr>
-          <w:rFonts w:ascii="Consolas" w:hAnsi="Consolas" w:cs="Arial"/>
-          <w:color w:val="000000"/>
-          <w:sz w:val="18"/>
-          <w:lang w:val="en-GB"/>
-        </w:rPr>
-      </w:pPr>
-      <w:r>
-        <w:rPr>
-          <w:rFonts w:ascii="Consolas" w:hAnsi="Consolas" w:cs="Arial"/>
-          <w:color w:val="000000"/>
-          <w:sz w:val="18"/>
-          <w:lang w:val="en-GB"/>
-        </w:rPr>
-        <w:t>DROP PROCEDURE IF EXISTS load_time_dimension //</w:t>
-      </w:r>
-    </w:p>
-    <w:p>
-      <w:pPr>
-        <w:widowControl w:val="0"/>
-        <w:tabs>
-          <w:tab w:val="left" w:pos="220"/>
-          <w:tab w:val="left" w:pos="720"/>
-        </w:tabs>
-        <w:autoSpaceDE w:val="0"/>
-        <w:autoSpaceDN w:val="0"/>
-        <w:adjustRightInd w:val="0"/>
-        <w:rPr>
-          <w:rFonts w:ascii="Consolas" w:hAnsi="Consolas" w:cs="Arial"/>
-          <w:color w:val="000000"/>
-          <w:sz w:val="18"/>
-          <w:lang w:val="en-GB"/>
-        </w:rPr>
-      </w:pPr>
-      <w:r>
-        <w:rPr>
-          <w:rFonts w:ascii="Consolas" w:hAnsi="Consolas" w:cs="Arial"/>
-          <w:color w:val="000000"/>
-          <w:sz w:val="18"/>
-          <w:lang w:val="en-GB"/>
-        </w:rPr>
-        <w:t>CREATE PROCEDURE load_time_dimension()</w:t>
-      </w:r>
-    </w:p>
-    <w:p>
-      <w:pPr>
-        <w:widowControl w:val="0"/>
-        <w:tabs>
-          <w:tab w:val="left" w:pos="220"/>
-          <w:tab w:val="left" w:pos="720"/>
-        </w:tabs>
-        <w:autoSpaceDE w:val="0"/>
-        <w:autoSpaceDN w:val="0"/>
-        <w:adjustRightInd w:val="0"/>
-        <w:rPr>
-          <w:rFonts w:ascii="Consolas" w:hAnsi="Consolas" w:cs="Arial"/>
-          <w:color w:val="000000"/>
-          <w:sz w:val="18"/>
-          <w:lang w:val="en-GB"/>
-        </w:rPr>
-      </w:pPr>
-      <w:r>
-        <w:rPr>
-          <w:rFonts w:ascii="Consolas" w:hAnsi="Consolas" w:cs="Arial"/>
-          <w:color w:val="000000"/>
-          <w:sz w:val="18"/>
-          <w:lang w:val="en-GB"/>
-        </w:rPr>
-        <w:t xml:space="preserve">  BEGIN</w:t>
-      </w:r>
-    </w:p>
-    <w:p>
-      <w:pPr>
-        <w:widowControl w:val="0"/>
-        <w:tabs>
-          <w:tab w:val="left" w:pos="220"/>
-          <w:tab w:val="left" w:pos="720"/>
-        </w:tabs>
-        <w:autoSpaceDE w:val="0"/>
-        <w:autoSpaceDN w:val="0"/>
-        <w:adjustRightInd w:val="0"/>
-        <w:rPr>
-          <w:rFonts w:ascii="Consolas" w:hAnsi="Consolas" w:cs="Arial"/>
-          <w:color w:val="000000"/>
-          <w:sz w:val="18"/>
-          <w:lang w:val="en-GB"/>
-        </w:rPr>
-      </w:pPr>
-      <w:r>
-        <w:rPr>
-          <w:rFonts w:ascii="Consolas" w:hAnsi="Consolas" w:cs="Arial"/>
-          <w:color w:val="000000"/>
-          <w:sz w:val="18"/>
-          <w:lang w:val="en-GB"/>
-        </w:rPr>
-        <w:t xml:space="preserve">    DECLARE full_day DATETIME;</w:t>
-      </w:r>
-    </w:p>
-    <w:p>
-      <w:pPr>
-        <w:widowControl w:val="0"/>
-        <w:tabs>
-          <w:tab w:val="left" w:pos="220"/>
-          <w:tab w:val="left" w:pos="720"/>
-        </w:tabs>
-        <w:autoSpaceDE w:val="0"/>
-        <w:autoSpaceDN w:val="0"/>
-        <w:adjustRightInd w:val="0"/>
-        <w:rPr>
-          <w:rFonts w:ascii="Consolas" w:hAnsi="Consolas" w:cs="Arial"/>
-          <w:color w:val="000000"/>
-          <w:sz w:val="18"/>
-          <w:lang w:val="en-GB"/>
-        </w:rPr>
-      </w:pPr>
-      <w:r>
-        <w:rPr>
-          <w:rFonts w:ascii="Consolas" w:hAnsi="Consolas" w:cs="Arial"/>
-          <w:color w:val="000000"/>
-          <w:sz w:val="18"/>
-          <w:lang w:val="en-GB"/>
-        </w:rPr>
-        <w:t xml:space="preserve">    SET full_day = '2016-01-01 00:00:00';</w:t>
-      </w:r>
-    </w:p>
-    <w:p>
-      <w:pPr>
-        <w:widowControl w:val="0"/>
-        <w:tabs>
-          <w:tab w:val="left" w:pos="220"/>
-          <w:tab w:val="left" w:pos="720"/>
-        </w:tabs>
-        <w:autoSpaceDE w:val="0"/>
-        <w:autoSpaceDN w:val="0"/>
-        <w:adjustRightInd w:val="0"/>
-        <w:rPr>
-          <w:rFonts w:ascii="Consolas" w:hAnsi="Consolas" w:cs="Arial"/>
-          <w:color w:val="000000"/>
-          <w:sz w:val="18"/>
-          <w:lang w:val="en-GB"/>
-        </w:rPr>
-      </w:pPr>
-      <w:r>
-        <w:rPr>
-          <w:rFonts w:ascii="Consolas" w:hAnsi="Consolas" w:cs="Arial"/>
-          <w:color w:val="000000"/>
-          <w:sz w:val="18"/>
-          <w:lang w:val="en-GB"/>
-        </w:rPr>
-        <w:t xml:space="preserve">    WHILE full_day &lt; '2016-01-01 23:59:59' DO</w:t>
-      </w:r>
-    </w:p>
-    <w:p>
-      <w:pPr>
-        <w:widowControl w:val="0"/>
-        <w:tabs>
-          <w:tab w:val="left" w:pos="220"/>
-          <w:tab w:val="left" w:pos="720"/>
-        </w:tabs>
-        <w:autoSpaceDE w:val="0"/>
-        <w:autoSpaceDN w:val="0"/>
-        <w:adjustRightInd w:val="0"/>
-        <w:rPr>
-          <w:rFonts w:ascii="Consolas" w:hAnsi="Consolas" w:cs="Arial"/>
-          <w:color w:val="000000"/>
-          <w:sz w:val="18"/>
-          <w:lang w:val="en-GB"/>
-        </w:rPr>
-      </w:pPr>
-      <w:r>
-        <w:rPr>
-          <w:rFonts w:ascii="Consolas" w:hAnsi="Consolas" w:cs="Arial"/>
-          <w:color w:val="000000"/>
-          <w:sz w:val="18"/>
-          <w:lang w:val="en-GB"/>
-        </w:rPr>
-        <w:t xml:space="preserve">      INSERT INTO time_dimension (time_id, hora, minuto) VALUES (</w:t>
-      </w:r>
-    </w:p>
-    <w:p>
-      <w:pPr>
-        <w:widowControl w:val="0"/>
-        <w:tabs>
-          <w:tab w:val="left" w:pos="220"/>
-          <w:tab w:val="left" w:pos="720"/>
-        </w:tabs>
-        <w:autoSpaceDE w:val="0"/>
-        <w:autoSpaceDN w:val="0"/>
-        <w:adjustRightInd w:val="0"/>
-        <w:rPr>
-          <w:rFonts w:ascii="Consolas" w:hAnsi="Consolas" w:cs="Arial"/>
-          <w:color w:val="000000"/>
-          <w:sz w:val="18"/>
-          <w:lang w:val="en-GB"/>
-        </w:rPr>
-      </w:pPr>
-      <w:r>
-        <w:rPr>
-          <w:rFonts w:ascii="Consolas" w:hAnsi="Consolas" w:cs="Arial"/>
-          <w:color w:val="000000"/>
-          <w:sz w:val="18"/>
-          <w:lang w:val="en-GB"/>
-        </w:rPr>
-        <w:t xml:space="preserve">        HOUR(full_day) * 100 + MINUTE(full_day),</w:t>
-      </w:r>
-    </w:p>
-    <w:p>
-      <w:pPr>
-        <w:widowControl w:val="0"/>
-        <w:tabs>
-          <w:tab w:val="left" w:pos="220"/>
-          <w:tab w:val="left" w:pos="720"/>
-        </w:tabs>
-        <w:autoSpaceDE w:val="0"/>
-        <w:autoSpaceDN w:val="0"/>
-        <w:adjustRightInd w:val="0"/>
-        <w:rPr>
-          <w:rFonts w:ascii="Consolas" w:hAnsi="Consolas" w:cs="Arial"/>
-          <w:color w:val="000000"/>
-          <w:sz w:val="18"/>
-          <w:lang w:val="en-GB"/>
-        </w:rPr>
-      </w:pPr>
-      <w:r>
-        <w:rPr>
-          <w:rFonts w:ascii="Consolas" w:hAnsi="Consolas" w:cs="Arial"/>
-          <w:color w:val="000000"/>
-          <w:sz w:val="18"/>
-          <w:lang w:val="en-GB"/>
-        </w:rPr>
-        <w:t xml:space="preserve">        HOUR(full_day),</w:t>
-      </w:r>
-    </w:p>
-    <w:p>
-      <w:pPr>
-        <w:widowControl w:val="0"/>
-        <w:tabs>
-          <w:tab w:val="left" w:pos="220"/>
-          <w:tab w:val="left" w:pos="720"/>
-        </w:tabs>
-        <w:autoSpaceDE w:val="0"/>
-        <w:autoSpaceDN w:val="0"/>
-        <w:adjustRightInd w:val="0"/>
-        <w:rPr>
-          <w:rFonts w:ascii="Consolas" w:hAnsi="Consolas" w:cs="Arial"/>
-          <w:color w:val="000000"/>
-          <w:sz w:val="18"/>
-          <w:lang w:val="en-GB"/>
-        </w:rPr>
-      </w:pPr>
-      <w:r>
-        <w:rPr>
-          <w:rFonts w:ascii="Consolas" w:hAnsi="Consolas" w:cs="Arial"/>
-          <w:color w:val="000000"/>
-          <w:sz w:val="18"/>
-          <w:lang w:val="en-GB"/>
-        </w:rPr>
-        <w:t xml:space="preserve">        MINUTE(full_day)</w:t>
-      </w:r>
-    </w:p>
-    <w:p>
-      <w:pPr>
-        <w:widowControl w:val="0"/>
-        <w:tabs>
-          <w:tab w:val="left" w:pos="220"/>
-          <w:tab w:val="left" w:pos="720"/>
-        </w:tabs>
-        <w:autoSpaceDE w:val="0"/>
-        <w:autoSpaceDN w:val="0"/>
-        <w:adjustRightInd w:val="0"/>
-        <w:rPr>
-          <w:rFonts w:ascii="Consolas" w:hAnsi="Consolas" w:cs="Arial"/>
-          <w:color w:val="000000"/>
-          <w:sz w:val="18"/>
-          <w:lang w:val="en-GB"/>
-        </w:rPr>
-      </w:pPr>
-      <w:r>
-        <w:rPr>
-          <w:rFonts w:ascii="Consolas" w:hAnsi="Consolas" w:cs="Arial"/>
-          <w:color w:val="000000"/>
-          <w:sz w:val="18"/>
-          <w:lang w:val="en-GB"/>
-        </w:rPr>
-        <w:t xml:space="preserve">      );</w:t>
-      </w:r>
-    </w:p>
-    <w:p>
-      <w:pPr>
-        <w:widowControl w:val="0"/>
-        <w:tabs>
-          <w:tab w:val="left" w:pos="220"/>
-          <w:tab w:val="left" w:pos="720"/>
-        </w:tabs>
-        <w:autoSpaceDE w:val="0"/>
-        <w:autoSpaceDN w:val="0"/>
-        <w:adjustRightInd w:val="0"/>
-        <w:rPr>
-          <w:rFonts w:ascii="Consolas" w:hAnsi="Consolas" w:cs="Arial"/>
-          <w:color w:val="000000"/>
-          <w:sz w:val="18"/>
-          <w:lang w:val="en-GB"/>
-        </w:rPr>
-      </w:pPr>
-      <w:r>
-        <w:rPr>
-          <w:rFonts w:ascii="Consolas" w:hAnsi="Consolas" w:cs="Arial"/>
-          <w:color w:val="000000"/>
-          <w:sz w:val="18"/>
-          <w:lang w:val="en-GB"/>
-        </w:rPr>
-        <w:t xml:space="preserve">      SET full_day = DATE_ADD(full_day, INTERVAL 1 MINUTE);</w:t>
-      </w:r>
-    </w:p>
-    <w:p>
-      <w:pPr>
-        <w:widowControl w:val="0"/>
-        <w:tabs>
-          <w:tab w:val="left" w:pos="220"/>
-          <w:tab w:val="left" w:pos="720"/>
-        </w:tabs>
-        <w:autoSpaceDE w:val="0"/>
-        <w:autoSpaceDN w:val="0"/>
-        <w:adjustRightInd w:val="0"/>
-        <w:rPr>
-          <w:rFonts w:ascii="Consolas" w:hAnsi="Consolas" w:cs="Arial"/>
-          <w:color w:val="000000"/>
-          <w:sz w:val="18"/>
-          <w:lang w:val="en-GB"/>
-        </w:rPr>
-      </w:pPr>
-      <w:r>
-        <w:rPr>
-          <w:rFonts w:ascii="Consolas" w:hAnsi="Consolas" w:cs="Arial"/>
-          <w:color w:val="000000"/>
-          <w:sz w:val="18"/>
-          <w:lang w:val="en-GB"/>
-        </w:rPr>
-        <w:t xml:space="preserve">    END WHILE;</w:t>
-      </w:r>
-    </w:p>
-    <w:p>
-      <w:pPr>
-        <w:widowControl w:val="0"/>
-        <w:tabs>
-          <w:tab w:val="left" w:pos="220"/>
-          <w:tab w:val="left" w:pos="720"/>
-        </w:tabs>
-        <w:autoSpaceDE w:val="0"/>
-        <w:autoSpaceDN w:val="0"/>
-        <w:adjustRightInd w:val="0"/>
-        <w:rPr>
-          <w:rFonts w:ascii="Consolas" w:hAnsi="Consolas" w:cs="Arial"/>
-          <w:color w:val="000000"/>
-          <w:sz w:val="18"/>
-          <w:lang w:val="en-GB"/>
-        </w:rPr>
-      </w:pPr>
-      <w:r>
-        <w:rPr>
-          <w:rFonts w:ascii="Consolas" w:hAnsi="Consolas" w:cs="Arial"/>
-          <w:color w:val="000000"/>
-          <w:sz w:val="18"/>
-          <w:lang w:val="en-GB"/>
-        </w:rPr>
-        <w:t xml:space="preserve">  END //</w:t>
-      </w:r>
-    </w:p>
-    <w:p>
-      <w:pPr>
-        <w:widowControl w:val="0"/>
-        <w:tabs>
-          <w:tab w:val="left" w:pos="220"/>
-          <w:tab w:val="left" w:pos="720"/>
-        </w:tabs>
-        <w:autoSpaceDE w:val="0"/>
-        <w:autoSpaceDN w:val="0"/>
-        <w:adjustRightInd w:val="0"/>
-        <w:rPr>
-          <w:rFonts w:ascii="Consolas" w:hAnsi="Consolas" w:cs="Arial"/>
-          <w:color w:val="000000"/>
-          <w:sz w:val="18"/>
-          <w:lang w:val="en-GB"/>
-        </w:rPr>
-      </w:pPr>
-    </w:p>
-    <w:p>
-      <w:pPr>
-        <w:widowControl w:val="0"/>
-        <w:tabs>
-          <w:tab w:val="left" w:pos="220"/>
-          <w:tab w:val="left" w:pos="720"/>
-        </w:tabs>
-        <w:autoSpaceDE w:val="0"/>
-        <w:autoSpaceDN w:val="0"/>
-        <w:adjustRightInd w:val="0"/>
-        <w:rPr>
-          <w:rFonts w:ascii="Consolas" w:hAnsi="Consolas" w:cs="Arial"/>
-          <w:color w:val="000000"/>
-          <w:sz w:val="18"/>
-          <w:lang w:val="en-GB"/>
-        </w:rPr>
-      </w:pPr>
-      <w:r>
-        <w:rPr>
-          <w:rFonts w:ascii="Consolas" w:hAnsi="Consolas" w:cs="Arial"/>
-          <w:color w:val="000000"/>
-          <w:sz w:val="18"/>
-          <w:lang w:val="en-GB"/>
-        </w:rPr>
-        <w:t># Loads all users into the user dimension.</w:t>
-      </w:r>
-    </w:p>
-    <w:p>
-      <w:pPr>
-        <w:widowControl w:val="0"/>
-        <w:tabs>
-          <w:tab w:val="left" w:pos="220"/>
-          <w:tab w:val="left" w:pos="720"/>
-        </w:tabs>
-        <w:autoSpaceDE w:val="0"/>
-        <w:autoSpaceDN w:val="0"/>
-        <w:adjustRightInd w:val="0"/>
-        <w:rPr>
-          <w:rFonts w:ascii="Consolas" w:hAnsi="Consolas" w:cs="Arial"/>
-          <w:color w:val="000000"/>
-          <w:sz w:val="18"/>
-          <w:lang w:val="en-GB"/>
-        </w:rPr>
-      </w:pPr>
-      <w:r>
-        <w:rPr>
-          <w:rFonts w:ascii="Consolas" w:hAnsi="Consolas" w:cs="Arial"/>
-          <w:color w:val="000000"/>
-          <w:sz w:val="18"/>
-          <w:lang w:val="en-GB"/>
-        </w:rPr>
-        <w:t>DROP PROCEDURE IF EXISTS load_user_dimension //</w:t>
-      </w:r>
-    </w:p>
-    <w:p>
-      <w:pPr>
-        <w:widowControl w:val="0"/>
-        <w:tabs>
-          <w:tab w:val="left" w:pos="220"/>
-          <w:tab w:val="left" w:pos="720"/>
-        </w:tabs>
-        <w:autoSpaceDE w:val="0"/>
-        <w:autoSpaceDN w:val="0"/>
-        <w:adjustRightInd w:val="0"/>
-        <w:rPr>
-          <w:rFonts w:ascii="Consolas" w:hAnsi="Consolas" w:cs="Arial"/>
-          <w:color w:val="000000"/>
-          <w:sz w:val="18"/>
-          <w:lang w:val="en-GB"/>
-        </w:rPr>
-      </w:pPr>
-      <w:r>
-        <w:rPr>
-          <w:rFonts w:ascii="Consolas" w:hAnsi="Consolas" w:cs="Arial"/>
-          <w:color w:val="000000"/>
-          <w:sz w:val="18"/>
-          <w:lang w:val="en-GB"/>
-        </w:rPr>
-        <w:t>CREATE PROCEDURE load_user_dimension()</w:t>
-      </w:r>
-    </w:p>
-    <w:p>
-      <w:pPr>
-        <w:widowControl w:val="0"/>
-        <w:tabs>
-          <w:tab w:val="left" w:pos="220"/>
-          <w:tab w:val="left" w:pos="720"/>
-        </w:tabs>
-        <w:autoSpaceDE w:val="0"/>
-        <w:autoSpaceDN w:val="0"/>
-        <w:adjustRightInd w:val="0"/>
-        <w:rPr>
-          <w:rFonts w:ascii="Consolas" w:hAnsi="Consolas" w:cs="Arial"/>
-          <w:color w:val="000000"/>
-          <w:sz w:val="18"/>
-          <w:lang w:val="en-GB"/>
-        </w:rPr>
-      </w:pPr>
-      <w:r>
-        <w:rPr>
-          <w:rFonts w:ascii="Consolas" w:hAnsi="Consolas" w:cs="Arial"/>
-          <w:color w:val="000000"/>
-          <w:sz w:val="18"/>
-          <w:lang w:val="en-GB"/>
-        </w:rPr>
-        <w:t xml:space="preserve">  BEGIN</w:t>
-      </w:r>
-    </w:p>
-    <w:p>
-      <w:pPr>
-        <w:widowControl w:val="0"/>
-        <w:tabs>
-          <w:tab w:val="left" w:pos="220"/>
-          <w:tab w:val="left" w:pos="720"/>
-        </w:tabs>
-        <w:autoSpaceDE w:val="0"/>
-        <w:autoSpaceDN w:val="0"/>
-        <w:adjustRightInd w:val="0"/>
-        <w:rPr>
-          <w:rFonts w:ascii="Consolas" w:hAnsi="Consolas" w:cs="Arial"/>
-          <w:color w:val="000000"/>
-          <w:sz w:val="18"/>
-          <w:lang w:val="en-GB"/>
-        </w:rPr>
-      </w:pPr>
-      <w:r>
-        <w:rPr>
-          <w:rFonts w:ascii="Consolas" w:hAnsi="Consolas" w:cs="Arial"/>
-          <w:color w:val="000000"/>
-          <w:sz w:val="18"/>
-          <w:lang w:val="en-GB"/>
-        </w:rPr>
         <w:t xml:space="preserve">    INSERT INTO user</w:t>
       </w:r>
     </w:p>
@@ -3475,7 +3276,6 @@
           <w:rFonts w:ascii="Consolas" w:hAnsi="Consolas" w:cs="Arial"/>
           <w:color w:val="000000"/>
           <w:sz w:val="18"/>
-          <w:lang w:val="en-GB"/>
         </w:rPr>
         <w:t xml:space="preserve">  </w:t>
       </w:r>
@@ -4240,785 +4040,500 @@
           <w:sz w:val="18"/>
           <w:lang w:val="en-GB"/>
         </w:rPr>
-        <w:t xml:space="preserve">    # Declare all variables for the cursor fetching.</w:t>
-      </w:r>
-    </w:p>
-    <w:p>
-      <w:pPr>
-        <w:widowControl w:val="0"/>
-        <w:tabs>
-          <w:tab w:val="left" w:pos="220"/>
-          <w:tab w:val="left" w:pos="720"/>
-        </w:tabs>
-        <w:autoSpaceDE w:val="0"/>
-        <w:autoSpaceDN w:val="0"/>
-        <w:adjustRightInd w:val="0"/>
-        <w:rPr>
-          <w:rFonts w:ascii="Consolas" w:hAnsi="Consolas" w:cs="Arial"/>
-          <w:color w:val="000000"/>
-          <w:sz w:val="18"/>
-          <w:lang w:val="en-GB"/>
-        </w:rPr>
-      </w:pPr>
-      <w:r>
-        <w:rPr>
-          <w:rFonts w:ascii="Consolas" w:hAnsi="Consolas" w:cs="Arial"/>
-          <w:color w:val="000000"/>
-          <w:sz w:val="18"/>
-          <w:lang w:val="en-GB"/>
-        </w:rPr>
-        <w:t xml:space="preserve">    DECLARE fetched_nif VARCHAR(9);</w:t>
-      </w:r>
-    </w:p>
-    <w:p>
-      <w:pPr>
-        <w:widowControl w:val="0"/>
-        <w:tabs>
-          <w:tab w:val="left" w:pos="220"/>
-          <w:tab w:val="left" w:pos="720"/>
-        </w:tabs>
-        <w:autoSpaceDE w:val="0"/>
-        <w:autoSpaceDN w:val="0"/>
-        <w:adjustRightInd w:val="0"/>
-        <w:rPr>
-          <w:rFonts w:ascii="Consolas" w:hAnsi="Consolas" w:cs="Arial"/>
-          <w:color w:val="000000"/>
-          <w:sz w:val="18"/>
-          <w:lang w:val="en-GB"/>
-        </w:rPr>
-      </w:pPr>
-      <w:r>
-        <w:rPr>
-          <w:rFonts w:ascii="Consolas" w:hAnsi="Consolas" w:cs="Arial"/>
-          <w:color w:val="000000"/>
-          <w:sz w:val="18"/>
-          <w:lang w:val="en-GB"/>
-        </w:rPr>
-        <w:t xml:space="preserve">    DECLARE fetched_morada VARCHAR(255);</w:t>
-      </w:r>
-    </w:p>
-    <w:p>
-      <w:pPr>
-        <w:widowControl w:val="0"/>
-        <w:tabs>
-          <w:tab w:val="left" w:pos="220"/>
-          <w:tab w:val="left" w:pos="720"/>
-        </w:tabs>
-        <w:autoSpaceDE w:val="0"/>
-        <w:autoSpaceDN w:val="0"/>
-        <w:adjustRightInd w:val="0"/>
-        <w:rPr>
-          <w:rFonts w:ascii="Consolas" w:hAnsi="Consolas" w:cs="Arial"/>
-          <w:color w:val="000000"/>
-          <w:sz w:val="18"/>
-          <w:lang w:val="en-GB"/>
-        </w:rPr>
-      </w:pPr>
-      <w:r>
-        <w:rPr>
-          <w:rFonts w:ascii="Consolas" w:hAnsi="Consolas" w:cs="Arial"/>
-          <w:color w:val="000000"/>
-          <w:sz w:val="18"/>
-          <w:lang w:val="en-GB"/>
-        </w:rPr>
-        <w:t xml:space="preserve">    DECLARE fetched_codigo_espaco VARCHAR(255);</w:t>
-      </w:r>
-    </w:p>
-    <w:p>
-      <w:pPr>
-        <w:widowControl w:val="0"/>
-        <w:tabs>
-          <w:tab w:val="left" w:pos="220"/>
-          <w:tab w:val="left" w:pos="720"/>
-        </w:tabs>
-        <w:autoSpaceDE w:val="0"/>
-        <w:autoSpaceDN w:val="0"/>
-        <w:adjustRightInd w:val="0"/>
-        <w:rPr>
-          <w:rFonts w:ascii="Consolas" w:hAnsi="Consolas" w:cs="Arial"/>
-          <w:color w:val="000000"/>
-          <w:sz w:val="18"/>
-          <w:lang w:val="en-GB"/>
-        </w:rPr>
-      </w:pPr>
-      <w:r>
-        <w:rPr>
-          <w:rFonts w:ascii="Consolas" w:hAnsi="Consolas" w:cs="Arial"/>
-          <w:color w:val="000000"/>
-          <w:sz w:val="18"/>
-          <w:lang w:val="en-GB"/>
-        </w:rPr>
-        <w:t xml:space="preserve">    DECLARE fetched_codigo_posto VARCHAR(255);</w:t>
-      </w:r>
-    </w:p>
-    <w:p>
-      <w:pPr>
-        <w:widowControl w:val="0"/>
-        <w:tabs>
-          <w:tab w:val="left" w:pos="220"/>
-          <w:tab w:val="left" w:pos="720"/>
-        </w:tabs>
-        <w:autoSpaceDE w:val="0"/>
-        <w:autoSpaceDN w:val="0"/>
-        <w:adjustRightInd w:val="0"/>
-        <w:rPr>
-          <w:rFonts w:ascii="Consolas" w:hAnsi="Consolas" w:cs="Arial"/>
-          <w:color w:val="000000"/>
-          <w:sz w:val="18"/>
-          <w:lang w:val="en-GB"/>
-        </w:rPr>
-      </w:pPr>
-      <w:r>
-        <w:rPr>
-          <w:rFonts w:ascii="Consolas" w:hAnsi="Consolas" w:cs="Arial"/>
-          <w:color w:val="000000"/>
-          <w:sz w:val="18"/>
-          <w:lang w:val="en-GB"/>
-        </w:rPr>
-        <w:t xml:space="preserve">    DECLARE fetched_data_inicio DATE;</w:t>
-      </w:r>
-    </w:p>
-    <w:p>
-      <w:pPr>
-        <w:widowControl w:val="0"/>
-        <w:tabs>
-          <w:tab w:val="left" w:pos="220"/>
-          <w:tab w:val="left" w:pos="720"/>
-        </w:tabs>
-        <w:autoSpaceDE w:val="0"/>
-        <w:autoSpaceDN w:val="0"/>
-        <w:adjustRightInd w:val="0"/>
-        <w:rPr>
-          <w:rFonts w:ascii="Consolas" w:hAnsi="Consolas" w:cs="Arial"/>
-          <w:color w:val="000000"/>
-          <w:sz w:val="18"/>
-          <w:lang w:val="en-GB"/>
-        </w:rPr>
-      </w:pPr>
-      <w:r>
-        <w:rPr>
-          <w:rFonts w:ascii="Consolas" w:hAnsi="Consolas" w:cs="Arial"/>
-          <w:color w:val="000000"/>
-          <w:sz w:val="18"/>
-          <w:lang w:val="en-GB"/>
-        </w:rPr>
-        <w:t xml:space="preserve">    DECLARE fetched_data_fim DATE;</w:t>
-      </w:r>
-    </w:p>
-    <w:p>
-      <w:pPr>
-        <w:widowControl w:val="0"/>
-        <w:tabs>
-          <w:tab w:val="left" w:pos="220"/>
-          <w:tab w:val="left" w:pos="720"/>
-        </w:tabs>
-        <w:autoSpaceDE w:val="0"/>
-        <w:autoSpaceDN w:val="0"/>
-        <w:adjustRightInd w:val="0"/>
-        <w:rPr>
-          <w:rFonts w:ascii="Consolas" w:hAnsi="Consolas" w:cs="Arial"/>
-          <w:color w:val="000000"/>
-          <w:sz w:val="18"/>
-          <w:lang w:val="en-GB"/>
-        </w:rPr>
-      </w:pPr>
-      <w:r>
-        <w:rPr>
-          <w:rFonts w:ascii="Consolas" w:hAnsi="Consolas" w:cs="Arial"/>
-          <w:color w:val="000000"/>
-          <w:sz w:val="18"/>
-          <w:lang w:val="en-GB"/>
-        </w:rPr>
-        <w:t xml:space="preserve">    DECLARE fetched_data_pagamento DATETIME;</w:t>
-      </w:r>
-    </w:p>
-    <w:p>
-      <w:pPr>
-        <w:widowControl w:val="0"/>
-        <w:tabs>
-          <w:tab w:val="left" w:pos="220"/>
-          <w:tab w:val="left" w:pos="720"/>
-        </w:tabs>
-        <w:autoSpaceDE w:val="0"/>
-        <w:autoSpaceDN w:val="0"/>
-        <w:adjustRightInd w:val="0"/>
-        <w:rPr>
-          <w:rFonts w:ascii="Consolas" w:hAnsi="Consolas" w:cs="Arial"/>
-          <w:color w:val="000000"/>
-          <w:sz w:val="18"/>
-          <w:lang w:val="en-GB"/>
-        </w:rPr>
-      </w:pPr>
-      <w:r>
-        <w:rPr>
-          <w:rFonts w:ascii="Consolas" w:hAnsi="Consolas" w:cs="Arial"/>
-          <w:color w:val="000000"/>
-          <w:sz w:val="18"/>
-          <w:lang w:val="en-GB"/>
-        </w:rPr>
-        <w:t xml:space="preserve">    DECLARE fetched_tarifa DECIMAL(19, 4);</w:t>
-      </w:r>
-    </w:p>
-    <w:p>
-      <w:pPr>
-        <w:widowControl w:val="0"/>
-        <w:tabs>
-          <w:tab w:val="left" w:pos="220"/>
-          <w:tab w:val="left" w:pos="720"/>
-        </w:tabs>
-        <w:autoSpaceDE w:val="0"/>
-        <w:autoSpaceDN w:val="0"/>
-        <w:adjustRightInd w:val="0"/>
-        <w:rPr>
-          <w:rFonts w:ascii="Consolas" w:hAnsi="Consolas" w:cs="Arial"/>
-          <w:color w:val="000000"/>
-          <w:sz w:val="18"/>
-          <w:lang w:val="en-GB"/>
-        </w:rPr>
-      </w:pPr>
-    </w:p>
-    <w:p>
-      <w:pPr>
-        <w:widowControl w:val="0"/>
-        <w:tabs>
-          <w:tab w:val="left" w:pos="220"/>
-          <w:tab w:val="left" w:pos="720"/>
-        </w:tabs>
-        <w:autoSpaceDE w:val="0"/>
-        <w:autoSpaceDN w:val="0"/>
-        <w:adjustRightInd w:val="0"/>
-        <w:rPr>
-          <w:rFonts w:ascii="Consolas" w:hAnsi="Consolas" w:cs="Arial"/>
-          <w:color w:val="000000"/>
-          <w:sz w:val="18"/>
-          <w:lang w:val="en-GB"/>
-        </w:rPr>
-      </w:pPr>
-      <w:r>
-        <w:rPr>
-          <w:rFonts w:ascii="Consolas" w:hAnsi="Consolas" w:cs="Arial"/>
-          <w:color w:val="000000"/>
-          <w:sz w:val="18"/>
-          <w:lang w:val="en-GB"/>
-        </w:rPr>
-        <w:t xml:space="preserve">    # Declare all variables that will be used to create the reserva entry.</w:t>
-      </w:r>
-    </w:p>
-    <w:p>
-      <w:pPr>
-        <w:widowControl w:val="0"/>
-        <w:tabs>
-          <w:tab w:val="left" w:pos="220"/>
-          <w:tab w:val="left" w:pos="720"/>
-        </w:tabs>
-        <w:autoSpaceDE w:val="0"/>
-        <w:autoSpaceDN w:val="0"/>
-        <w:adjustRightInd w:val="0"/>
-        <w:rPr>
-          <w:rFonts w:ascii="Consolas" w:hAnsi="Consolas" w:cs="Arial"/>
-          <w:color w:val="000000"/>
-          <w:sz w:val="18"/>
-          <w:lang w:val="en-GB"/>
-        </w:rPr>
-      </w:pPr>
-      <w:r>
-        <w:rPr>
-          <w:rFonts w:ascii="Consolas" w:hAnsi="Consolas" w:cs="Arial"/>
-          <w:color w:val="000000"/>
-          <w:sz w:val="18"/>
-          <w:lang w:val="en-GB"/>
-        </w:rPr>
-        <w:t xml:space="preserve">    DECLARE fetched_date_id INT;</w:t>
-      </w:r>
-    </w:p>
-    <w:p>
-      <w:pPr>
-        <w:widowControl w:val="0"/>
-        <w:tabs>
-          <w:tab w:val="left" w:pos="220"/>
-          <w:tab w:val="left" w:pos="720"/>
-        </w:tabs>
-        <w:autoSpaceDE w:val="0"/>
-        <w:autoSpaceDN w:val="0"/>
-        <w:adjustRightInd w:val="0"/>
-        <w:rPr>
-          <w:rFonts w:ascii="Consolas" w:hAnsi="Consolas" w:cs="Arial"/>
-          <w:color w:val="000000"/>
-          <w:sz w:val="18"/>
-          <w:lang w:val="en-GB"/>
-        </w:rPr>
-      </w:pPr>
-      <w:r>
-        <w:rPr>
-          <w:rFonts w:ascii="Consolas" w:hAnsi="Consolas" w:cs="Arial"/>
-          <w:color w:val="000000"/>
-          <w:sz w:val="18"/>
-          <w:lang w:val="en-GB"/>
-        </w:rPr>
-        <w:t xml:space="preserve">    DECLARE fetched_time_id INT;</w:t>
-      </w:r>
-    </w:p>
-    <w:p>
-      <w:pPr>
-        <w:widowControl w:val="0"/>
-        <w:tabs>
-          <w:tab w:val="left" w:pos="220"/>
-          <w:tab w:val="left" w:pos="720"/>
-        </w:tabs>
-        <w:autoSpaceDE w:val="0"/>
-        <w:autoSpaceDN w:val="0"/>
-        <w:adjustRightInd w:val="0"/>
-        <w:rPr>
-          <w:rFonts w:ascii="Consolas" w:hAnsi="Consolas" w:cs="Arial"/>
-          <w:color w:val="000000"/>
-          <w:sz w:val="18"/>
-          <w:lang w:val="en-GB"/>
-        </w:rPr>
-      </w:pPr>
-      <w:r>
-        <w:rPr>
-          <w:rFonts w:ascii="Consolas" w:hAnsi="Consolas" w:cs="Arial"/>
-          <w:color w:val="000000"/>
-          <w:sz w:val="18"/>
-          <w:lang w:val="en-GB"/>
-        </w:rPr>
-        <w:t xml:space="preserve">    DECLARE fetched_local_id VARCHAR(765);</w:t>
-      </w:r>
-    </w:p>
-    <w:p>
-      <w:pPr>
-        <w:widowControl w:val="0"/>
-        <w:tabs>
-          <w:tab w:val="left" w:pos="220"/>
-          <w:tab w:val="left" w:pos="720"/>
-        </w:tabs>
-        <w:autoSpaceDE w:val="0"/>
-        <w:autoSpaceDN w:val="0"/>
-        <w:adjustRightInd w:val="0"/>
-        <w:rPr>
-          <w:rFonts w:ascii="Consolas" w:hAnsi="Consolas" w:cs="Arial"/>
-          <w:color w:val="000000"/>
-          <w:sz w:val="18"/>
-          <w:lang w:val="en-GB"/>
-        </w:rPr>
-      </w:pPr>
-    </w:p>
-    <w:p>
-      <w:pPr>
-        <w:widowControl w:val="0"/>
-        <w:tabs>
-          <w:tab w:val="left" w:pos="220"/>
-          <w:tab w:val="left" w:pos="720"/>
-        </w:tabs>
-        <w:autoSpaceDE w:val="0"/>
-        <w:autoSpaceDN w:val="0"/>
-        <w:adjustRightInd w:val="0"/>
-        <w:rPr>
-          <w:rFonts w:ascii="Consolas" w:hAnsi="Consolas" w:cs="Arial"/>
-          <w:color w:val="000000"/>
-          <w:sz w:val="18"/>
-          <w:lang w:val="en-GB"/>
-        </w:rPr>
-      </w:pPr>
-      <w:r>
-        <w:rPr>
-          <w:rFonts w:ascii="Consolas" w:hAnsi="Consolas" w:cs="Arial"/>
-          <w:color w:val="000000"/>
-          <w:sz w:val="18"/>
-          <w:lang w:val="en-GB"/>
-        </w:rPr>
-        <w:t xml:space="preserve">    # Declare the cursor related variables.</w:t>
-      </w:r>
-    </w:p>
-    <w:p>
-      <w:pPr>
-        <w:widowControl w:val="0"/>
-        <w:tabs>
-          <w:tab w:val="left" w:pos="220"/>
-          <w:tab w:val="left" w:pos="720"/>
-        </w:tabs>
-        <w:autoSpaceDE w:val="0"/>
-        <w:autoSpaceDN w:val="0"/>
-        <w:adjustRightInd w:val="0"/>
-        <w:rPr>
-          <w:rFonts w:ascii="Consolas" w:hAnsi="Consolas" w:cs="Arial"/>
-          <w:color w:val="000000"/>
-          <w:sz w:val="18"/>
-          <w:lang w:val="en-GB"/>
-        </w:rPr>
-      </w:pPr>
-      <w:r>
-        <w:rPr>
-          <w:rFonts w:ascii="Consolas" w:hAnsi="Consolas" w:cs="Arial"/>
-          <w:color w:val="000000"/>
-          <w:sz w:val="18"/>
-          <w:lang w:val="en-GB"/>
-        </w:rPr>
-        <w:t xml:space="preserve">    # The query will give all the reservas that are rented by someone, even if they didn't pay</w:t>
-      </w:r>
-    </w:p>
-    <w:p>
-      <w:pPr>
-        <w:widowControl w:val="0"/>
-        <w:tabs>
-          <w:tab w:val="left" w:pos="220"/>
-          <w:tab w:val="left" w:pos="720"/>
-        </w:tabs>
-        <w:autoSpaceDE w:val="0"/>
-        <w:autoSpaceDN w:val="0"/>
-        <w:adjustRightInd w:val="0"/>
-        <w:rPr>
-          <w:rFonts w:ascii="Consolas" w:hAnsi="Consolas" w:cs="Arial"/>
-          <w:color w:val="000000"/>
-          <w:sz w:val="18"/>
-          <w:lang w:val="en-GB"/>
-        </w:rPr>
-      </w:pPr>
-      <w:r>
-        <w:rPr>
-          <w:rFonts w:ascii="Consolas" w:hAnsi="Consolas" w:cs="Arial"/>
-          <w:color w:val="000000"/>
-          <w:sz w:val="18"/>
-          <w:lang w:val="en-GB"/>
-        </w:rPr>
-        <w:t xml:space="preserve">    # for it yet.</w:t>
-      </w:r>
-    </w:p>
-    <w:p>
-      <w:pPr>
-        <w:widowControl w:val="0"/>
-        <w:tabs>
-          <w:tab w:val="left" w:pos="220"/>
-          <w:tab w:val="left" w:pos="720"/>
-        </w:tabs>
-        <w:autoSpaceDE w:val="0"/>
-        <w:autoSpaceDN w:val="0"/>
-        <w:adjustRightInd w:val="0"/>
-        <w:rPr>
-          <w:rFonts w:ascii="Consolas" w:hAnsi="Consolas" w:cs="Arial"/>
-          <w:color w:val="000000"/>
-          <w:sz w:val="18"/>
-          <w:lang w:val="en-GB"/>
-        </w:rPr>
-      </w:pPr>
-      <w:r>
-        <w:rPr>
-          <w:rFonts w:ascii="Consolas" w:hAnsi="Consolas" w:cs="Arial"/>
-          <w:color w:val="000000"/>
-          <w:sz w:val="18"/>
-          <w:lang w:val="en-GB"/>
-        </w:rPr>
-        <w:t xml:space="preserve">    DECLARE cursorDone INT DEFAULT FALSE;</w:t>
-      </w:r>
-    </w:p>
-    <w:p>
-      <w:pPr>
-        <w:widowControl w:val="0"/>
-        <w:tabs>
-          <w:tab w:val="left" w:pos="220"/>
-          <w:tab w:val="left" w:pos="720"/>
-        </w:tabs>
-        <w:autoSpaceDE w:val="0"/>
-        <w:autoSpaceDN w:val="0"/>
-        <w:adjustRightInd w:val="0"/>
-        <w:rPr>
-          <w:rFonts w:ascii="Consolas" w:hAnsi="Consolas" w:cs="Arial"/>
-          <w:color w:val="000000"/>
-          <w:sz w:val="18"/>
-        </w:rPr>
-      </w:pPr>
-      <w:r>
-        <w:rPr>
-          <w:rFonts w:ascii="Consolas" w:hAnsi="Consolas" w:cs="Arial"/>
-          <w:color w:val="000000"/>
-          <w:sz w:val="18"/>
-          <w:lang w:val="en-GB"/>
-        </w:rPr>
-        <w:t xml:space="preserve">    </w:t>
-      </w:r>
-      <w:r>
-        <w:rPr>
-          <w:rFonts w:ascii="Consolas" w:hAnsi="Consolas" w:cs="Arial"/>
-          <w:color w:val="000000"/>
-          <w:sz w:val="18"/>
-        </w:rPr>
-        <w:t>DECLARE cursorReserva CURSOR FOR SELECT</w:t>
-      </w:r>
-    </w:p>
-    <w:p>
-      <w:pPr>
-        <w:widowControl w:val="0"/>
-        <w:tabs>
-          <w:tab w:val="left" w:pos="220"/>
-          <w:tab w:val="left" w:pos="720"/>
-        </w:tabs>
-        <w:autoSpaceDE w:val="0"/>
-        <w:autoSpaceDN w:val="0"/>
-        <w:adjustRightInd w:val="0"/>
-        <w:rPr>
-          <w:rFonts w:ascii="Consolas" w:hAnsi="Consolas" w:cs="Arial"/>
-          <w:color w:val="000000"/>
-          <w:sz w:val="18"/>
-        </w:rPr>
-      </w:pPr>
-      <w:r>
-        <w:rPr>
-          <w:rFonts w:ascii="Consolas" w:hAnsi="Consolas" w:cs="Arial"/>
-          <w:color w:val="000000"/>
-          <w:sz w:val="18"/>
-        </w:rPr>
-        <w:t xml:space="preserve">                                       nif,</w:t>
-      </w:r>
-    </w:p>
-    <w:p>
-      <w:pPr>
-        <w:widowControl w:val="0"/>
-        <w:tabs>
-          <w:tab w:val="left" w:pos="220"/>
-          <w:tab w:val="left" w:pos="720"/>
-        </w:tabs>
-        <w:autoSpaceDE w:val="0"/>
-        <w:autoSpaceDN w:val="0"/>
-        <w:adjustRightInd w:val="0"/>
-        <w:rPr>
-          <w:rFonts w:ascii="Consolas" w:hAnsi="Consolas" w:cs="Arial"/>
-          <w:color w:val="000000"/>
-          <w:sz w:val="18"/>
-        </w:rPr>
-      </w:pPr>
-      <w:r>
-        <w:rPr>
-          <w:rFonts w:ascii="Consolas" w:hAnsi="Consolas" w:cs="Arial"/>
-          <w:color w:val="000000"/>
-          <w:sz w:val="18"/>
-        </w:rPr>
-        <w:t xml:space="preserve">                                       morada,</w:t>
-      </w:r>
-    </w:p>
-    <w:p>
-      <w:pPr>
-        <w:widowControl w:val="0"/>
-        <w:tabs>
-          <w:tab w:val="left" w:pos="220"/>
-          <w:tab w:val="left" w:pos="720"/>
-        </w:tabs>
-        <w:autoSpaceDE w:val="0"/>
-        <w:autoSpaceDN w:val="0"/>
-        <w:adjustRightInd w:val="0"/>
-        <w:rPr>
-          <w:rFonts w:ascii="Consolas" w:hAnsi="Consolas" w:cs="Arial"/>
-          <w:color w:val="000000"/>
-          <w:sz w:val="18"/>
-        </w:rPr>
-      </w:pPr>
-      <w:r>
-        <w:rPr>
-          <w:rFonts w:ascii="Consolas" w:hAnsi="Consolas" w:cs="Arial"/>
-          <w:color w:val="000000"/>
-          <w:sz w:val="18"/>
-        </w:rPr>
-        <w:t xml:space="preserve">                                       codigo AS codigo_espaco,</w:t>
-      </w:r>
-    </w:p>
-    <w:p>
-      <w:pPr>
-        <w:widowControl w:val="0"/>
-        <w:tabs>
-          <w:tab w:val="left" w:pos="220"/>
-          <w:tab w:val="left" w:pos="720"/>
-        </w:tabs>
-        <w:autoSpaceDE w:val="0"/>
-        <w:autoSpaceDN w:val="0"/>
-        <w:adjustRightInd w:val="0"/>
-        <w:rPr>
-          <w:rFonts w:ascii="Consolas" w:hAnsi="Consolas" w:cs="Arial"/>
-          <w:color w:val="000000"/>
-          <w:sz w:val="18"/>
-        </w:rPr>
-      </w:pPr>
-      <w:r>
-        <w:rPr>
-          <w:rFonts w:ascii="Consolas" w:hAnsi="Consolas" w:cs="Arial"/>
-          <w:color w:val="000000"/>
-          <w:sz w:val="18"/>
-        </w:rPr>
-        <w:t xml:space="preserve">                                       NULL   AS codigo_posto,</w:t>
-      </w:r>
-    </w:p>
-    <w:p>
-      <w:pPr>
-        <w:widowControl w:val="0"/>
-        <w:tabs>
-          <w:tab w:val="left" w:pos="220"/>
-          <w:tab w:val="left" w:pos="720"/>
-        </w:tabs>
-        <w:autoSpaceDE w:val="0"/>
-        <w:autoSpaceDN w:val="0"/>
-        <w:adjustRightInd w:val="0"/>
-        <w:rPr>
-          <w:rFonts w:ascii="Consolas" w:hAnsi="Consolas" w:cs="Arial"/>
-          <w:color w:val="000000"/>
-          <w:sz w:val="18"/>
-        </w:rPr>
-      </w:pPr>
-      <w:r>
-        <w:rPr>
-          <w:rFonts w:ascii="Consolas" w:hAnsi="Consolas" w:cs="Arial"/>
-          <w:color w:val="000000"/>
-          <w:sz w:val="18"/>
-        </w:rPr>
-        <w:t xml:space="preserve">                                       data_inicio,</w:t>
-      </w:r>
-    </w:p>
-    <w:p>
-      <w:pPr>
-        <w:widowControl w:val="0"/>
-        <w:tabs>
-          <w:tab w:val="left" w:pos="220"/>
-          <w:tab w:val="left" w:pos="720"/>
-        </w:tabs>
-        <w:autoSpaceDE w:val="0"/>
-        <w:autoSpaceDN w:val="0"/>
-        <w:adjustRightInd w:val="0"/>
-        <w:rPr>
-          <w:rFonts w:ascii="Consolas" w:hAnsi="Consolas" w:cs="Arial"/>
-          <w:color w:val="000000"/>
-          <w:sz w:val="18"/>
-        </w:rPr>
-      </w:pPr>
-      <w:r>
-        <w:rPr>
-          <w:rFonts w:ascii="Consolas" w:hAnsi="Consolas" w:cs="Arial"/>
-          <w:color w:val="000000"/>
-          <w:sz w:val="18"/>
-        </w:rPr>
-        <w:t xml:space="preserve">                                       data_fim,</w:t>
-      </w:r>
-    </w:p>
-    <w:p>
-      <w:pPr>
-        <w:widowControl w:val="0"/>
-        <w:tabs>
-          <w:tab w:val="left" w:pos="220"/>
-          <w:tab w:val="left" w:pos="720"/>
-        </w:tabs>
-        <w:autoSpaceDE w:val="0"/>
-        <w:autoSpaceDN w:val="0"/>
-        <w:adjustRightInd w:val="0"/>
-        <w:rPr>
-          <w:rFonts w:ascii="Consolas" w:hAnsi="Consolas" w:cs="Arial"/>
-          <w:color w:val="000000"/>
-          <w:sz w:val="18"/>
-        </w:rPr>
-      </w:pPr>
-      <w:r>
-        <w:rPr>
-          <w:rFonts w:ascii="Consolas" w:hAnsi="Consolas" w:cs="Arial"/>
-          <w:color w:val="000000"/>
-          <w:sz w:val="18"/>
-        </w:rPr>
-        <w:t xml:space="preserve">                                       data   AS data_pagamento,</w:t>
-      </w:r>
-    </w:p>
-    <w:p>
-      <w:pPr>
-        <w:widowControl w:val="0"/>
-        <w:tabs>
-          <w:tab w:val="left" w:pos="220"/>
-          <w:tab w:val="left" w:pos="720"/>
-        </w:tabs>
-        <w:autoSpaceDE w:val="0"/>
-        <w:autoSpaceDN w:val="0"/>
-        <w:adjustRightInd w:val="0"/>
-        <w:rPr>
-          <w:rFonts w:ascii="Consolas" w:hAnsi="Consolas" w:cs="Arial"/>
-          <w:color w:val="000000"/>
-          <w:sz w:val="18"/>
-        </w:rPr>
-      </w:pPr>
-      <w:r>
-        <w:rPr>
-          <w:rFonts w:ascii="Consolas" w:hAnsi="Consolas" w:cs="Arial"/>
-          <w:color w:val="000000"/>
-          <w:sz w:val="18"/>
-        </w:rPr>
-        <w:t xml:space="preserve">                                       tarifa</w:t>
-      </w:r>
-    </w:p>
-    <w:p>
-      <w:pPr>
-        <w:widowControl w:val="0"/>
-        <w:tabs>
-          <w:tab w:val="left" w:pos="220"/>
-          <w:tab w:val="left" w:pos="720"/>
-        </w:tabs>
-        <w:autoSpaceDE w:val="0"/>
-        <w:autoSpaceDN w:val="0"/>
-        <w:adjustRightInd w:val="0"/>
-        <w:rPr>
-          <w:rFonts w:ascii="Consolas" w:hAnsi="Consolas" w:cs="Arial"/>
-          <w:color w:val="000000"/>
-          <w:sz w:val="18"/>
-        </w:rPr>
-      </w:pPr>
-      <w:r>
-        <w:rPr>
-          <w:rFonts w:ascii="Consolas" w:hAnsi="Consolas" w:cs="Arial"/>
-          <w:color w:val="000000"/>
-          <w:sz w:val="18"/>
-        </w:rPr>
-        <w:t xml:space="preserve">                                     FROM proj.aluga</w:t>
-      </w:r>
-    </w:p>
-    <w:p>
-      <w:pPr>
-        <w:widowControl w:val="0"/>
-        <w:tabs>
-          <w:tab w:val="left" w:pos="220"/>
-          <w:tab w:val="left" w:pos="720"/>
-        </w:tabs>
-        <w:autoSpaceDE w:val="0"/>
-        <w:autoSpaceDN w:val="0"/>
-        <w:adjustRightInd w:val="0"/>
-        <w:rPr>
-          <w:rFonts w:ascii="Consolas" w:hAnsi="Consolas" w:cs="Arial"/>
-          <w:color w:val="000000"/>
-          <w:sz w:val="18"/>
-        </w:rPr>
-      </w:pPr>
-      <w:r>
-        <w:rPr>
-          <w:rFonts w:ascii="Consolas" w:hAnsi="Consolas" w:cs="Arial"/>
-          <w:color w:val="000000"/>
-          <w:sz w:val="18"/>
-        </w:rPr>
-        <w:t xml:space="preserve">                                       NATURAL JOIN proj.oferta</w:t>
-      </w:r>
-    </w:p>
-    <w:p>
-      <w:pPr>
-        <w:widowControl w:val="0"/>
-        <w:tabs>
-          <w:tab w:val="left" w:pos="220"/>
-          <w:tab w:val="left" w:pos="720"/>
-        </w:tabs>
-        <w:autoSpaceDE w:val="0"/>
-        <w:autoSpaceDN w:val="0"/>
-        <w:adjustRightInd w:val="0"/>
-        <w:rPr>
-          <w:rFonts w:ascii="Consolas" w:hAnsi="Consolas" w:cs="Arial"/>
-          <w:color w:val="000000"/>
-          <w:sz w:val="18"/>
-          <w:lang w:val="en-GB"/>
-        </w:rPr>
-      </w:pPr>
-      <w:r>
-        <w:rPr>
-          <w:rFonts w:ascii="Consolas" w:hAnsi="Consolas" w:cs="Arial"/>
-          <w:color w:val="000000"/>
-          <w:sz w:val="18"/>
-        </w:rPr>
-        <w:t xml:space="preserve">                                       </w:t>
+        <w:t xml:space="preserve">    INSERT INTO reserva</w:t>
+      </w:r>
+    </w:p>
+    <w:p>
+      <w:pPr>
+        <w:widowControl w:val="0"/>
+        <w:tabs>
+          <w:tab w:val="left" w:pos="220"/>
+          <w:tab w:val="left" w:pos="720"/>
+        </w:tabs>
+        <w:autoSpaceDE w:val="0"/>
+        <w:autoSpaceDN w:val="0"/>
+        <w:adjustRightInd w:val="0"/>
+        <w:rPr>
+          <w:rFonts w:ascii="Consolas" w:hAnsi="Consolas" w:cs="Arial"/>
+          <w:color w:val="000000"/>
+          <w:sz w:val="18"/>
+          <w:lang w:val="en-GB"/>
+        </w:rPr>
+      </w:pPr>
+      <w:r>
+        <w:rPr>
+          <w:rFonts w:ascii="Consolas" w:hAnsi="Consolas" w:cs="Arial"/>
+          <w:color w:val="000000"/>
+          <w:sz w:val="18"/>
+          <w:lang w:val="en-GB"/>
+        </w:rPr>
+        <w:t xml:space="preserve">      SELECT</w:t>
+      </w:r>
+    </w:p>
+    <w:p>
+      <w:pPr>
+        <w:widowControl w:val="0"/>
+        <w:tabs>
+          <w:tab w:val="left" w:pos="220"/>
+          <w:tab w:val="left" w:pos="720"/>
+        </w:tabs>
+        <w:autoSpaceDE w:val="0"/>
+        <w:autoSpaceDN w:val="0"/>
+        <w:adjustRightInd w:val="0"/>
+        <w:rPr>
+          <w:rFonts w:ascii="Consolas" w:hAnsi="Consolas" w:cs="Arial"/>
+          <w:color w:val="000000"/>
+          <w:sz w:val="18"/>
+          <w:lang w:val="en-GB"/>
+        </w:rPr>
+      </w:pPr>
+      <w:r>
+        <w:rPr>
+          <w:rFonts w:ascii="Consolas" w:hAnsi="Consolas" w:cs="Arial"/>
+          <w:color w:val="000000"/>
+          <w:sz w:val="18"/>
+          <w:lang w:val="en-GB"/>
+        </w:rPr>
+        <w:t xml:space="preserve">        nif                                                                              AS nif,</w:t>
+      </w:r>
+    </w:p>
+    <w:p>
+      <w:pPr>
+        <w:widowControl w:val="0"/>
+        <w:tabs>
+          <w:tab w:val="left" w:pos="220"/>
+          <w:tab w:val="left" w:pos="720"/>
+        </w:tabs>
+        <w:autoSpaceDE w:val="0"/>
+        <w:autoSpaceDN w:val="0"/>
+        <w:adjustRightInd w:val="0"/>
+        <w:rPr>
+          <w:rFonts w:ascii="Consolas" w:hAnsi="Consolas" w:cs="Arial"/>
+          <w:color w:val="000000"/>
+          <w:sz w:val="18"/>
+          <w:lang w:val="en-GB"/>
+        </w:rPr>
+      </w:pPr>
+      <w:r>
+        <w:rPr>
+          <w:rFonts w:ascii="Consolas" w:hAnsi="Consolas" w:cs="Arial"/>
+          <w:color w:val="000000"/>
+          <w:sz w:val="18"/>
+          <w:lang w:val="en-GB"/>
+        </w:rPr>
+        <w:t xml:space="preserve">        YEAR(data_pagamento) * 10000 + MONTH(data_pagamento) * 100 + DAY(data_pagamento) AS date_id,</w:t>
+      </w:r>
+    </w:p>
+    <w:p>
+      <w:pPr>
+        <w:widowControl w:val="0"/>
+        <w:tabs>
+          <w:tab w:val="left" w:pos="220"/>
+          <w:tab w:val="left" w:pos="720"/>
+        </w:tabs>
+        <w:autoSpaceDE w:val="0"/>
+        <w:autoSpaceDN w:val="0"/>
+        <w:adjustRightInd w:val="0"/>
+        <w:rPr>
+          <w:rFonts w:ascii="Consolas" w:hAnsi="Consolas" w:cs="Arial"/>
+          <w:color w:val="000000"/>
+          <w:sz w:val="18"/>
+          <w:lang w:val="en-GB"/>
+        </w:rPr>
+      </w:pPr>
+      <w:r>
+        <w:rPr>
+          <w:rFonts w:ascii="Consolas" w:hAnsi="Consolas" w:cs="Arial"/>
+          <w:color w:val="000000"/>
+          <w:sz w:val="18"/>
+          <w:lang w:val="en-GB"/>
+        </w:rPr>
+        <w:t xml:space="preserve">        HOUR(data_pagamento) * 100 + MINUTE(data_pagamento)                              AS time_id,</w:t>
+      </w:r>
+    </w:p>
+    <w:p>
+      <w:pPr>
+        <w:widowControl w:val="0"/>
+        <w:tabs>
+          <w:tab w:val="left" w:pos="220"/>
+          <w:tab w:val="left" w:pos="720"/>
+        </w:tabs>
+        <w:autoSpaceDE w:val="0"/>
+        <w:autoSpaceDN w:val="0"/>
+        <w:adjustRightInd w:val="0"/>
+        <w:rPr>
+          <w:rFonts w:ascii="Consolas" w:hAnsi="Consolas" w:cs="Arial"/>
+          <w:color w:val="000000"/>
+          <w:sz w:val="18"/>
+        </w:rPr>
+      </w:pPr>
+      <w:r>
+        <w:rPr>
+          <w:rFonts w:ascii="Consolas" w:hAnsi="Consolas" w:cs="Arial"/>
+          <w:color w:val="000000"/>
+          <w:sz w:val="18"/>
+          <w:lang w:val="en-GB"/>
+        </w:rPr>
+        <w:t xml:space="preserve">        </w:t>
+      </w:r>
+      <w:r>
+        <w:rPr>
+          <w:rFonts w:ascii="Consolas" w:hAnsi="Consolas" w:cs="Arial"/>
+          <w:color w:val="000000"/>
+          <w:sz w:val="18"/>
+        </w:rPr>
+        <w:t>CONCAT(morada, codigo_espaco, IFNULL(codigo_posto, ''))                          AS local_id,</w:t>
+      </w:r>
+    </w:p>
+    <w:p>
+      <w:pPr>
+        <w:widowControl w:val="0"/>
+        <w:tabs>
+          <w:tab w:val="left" w:pos="220"/>
+          <w:tab w:val="left" w:pos="720"/>
+        </w:tabs>
+        <w:autoSpaceDE w:val="0"/>
+        <w:autoSpaceDN w:val="0"/>
+        <w:adjustRightInd w:val="0"/>
+        <w:rPr>
+          <w:rFonts w:ascii="Consolas" w:hAnsi="Consolas" w:cs="Arial"/>
+          <w:color w:val="000000"/>
+          <w:sz w:val="18"/>
+        </w:rPr>
+      </w:pPr>
+      <w:r>
+        <w:rPr>
+          <w:rFonts w:ascii="Consolas" w:hAnsi="Consolas" w:cs="Arial"/>
+          <w:color w:val="000000"/>
+          <w:sz w:val="18"/>
+        </w:rPr>
+        <w:t xml:space="preserve">        (DATEDIFF(data_fim, data_inicio) + 1) * tarifa                                   AS total_pago,</w:t>
+      </w:r>
+    </w:p>
+    <w:p>
+      <w:pPr>
+        <w:widowControl w:val="0"/>
+        <w:tabs>
+          <w:tab w:val="left" w:pos="220"/>
+          <w:tab w:val="left" w:pos="720"/>
+        </w:tabs>
+        <w:autoSpaceDE w:val="0"/>
+        <w:autoSpaceDN w:val="0"/>
+        <w:adjustRightInd w:val="0"/>
+        <w:rPr>
+          <w:rFonts w:ascii="Consolas" w:hAnsi="Consolas" w:cs="Arial"/>
+          <w:color w:val="000000"/>
+          <w:sz w:val="18"/>
+        </w:rPr>
+      </w:pPr>
+      <w:r>
+        <w:rPr>
+          <w:rFonts w:ascii="Consolas" w:hAnsi="Consolas" w:cs="Arial"/>
+          <w:color w:val="000000"/>
+          <w:sz w:val="18"/>
+        </w:rPr>
+        <w:t xml:space="preserve">        DATEDIFF(data_fim, data_inicio)                                                  AS duracao_em_dias</w:t>
+      </w:r>
+    </w:p>
+    <w:p>
+      <w:pPr>
+        <w:widowControl w:val="0"/>
+        <w:tabs>
+          <w:tab w:val="left" w:pos="220"/>
+          <w:tab w:val="left" w:pos="720"/>
+        </w:tabs>
+        <w:autoSpaceDE w:val="0"/>
+        <w:autoSpaceDN w:val="0"/>
+        <w:adjustRightInd w:val="0"/>
+        <w:rPr>
+          <w:rFonts w:ascii="Consolas" w:hAnsi="Consolas" w:cs="Arial"/>
+          <w:color w:val="000000"/>
+          <w:sz w:val="18"/>
+        </w:rPr>
+      </w:pPr>
+      <w:r>
+        <w:rPr>
+          <w:rFonts w:ascii="Consolas" w:hAnsi="Consolas" w:cs="Arial"/>
+          <w:color w:val="000000"/>
+          <w:sz w:val="18"/>
+        </w:rPr>
+        <w:t xml:space="preserve">      FROM (SELECT</w:t>
+      </w:r>
+    </w:p>
+    <w:p>
+      <w:pPr>
+        <w:widowControl w:val="0"/>
+        <w:tabs>
+          <w:tab w:val="left" w:pos="220"/>
+          <w:tab w:val="left" w:pos="720"/>
+        </w:tabs>
+        <w:autoSpaceDE w:val="0"/>
+        <w:autoSpaceDN w:val="0"/>
+        <w:adjustRightInd w:val="0"/>
+        <w:rPr>
+          <w:rFonts w:ascii="Consolas" w:hAnsi="Consolas" w:cs="Arial"/>
+          <w:color w:val="000000"/>
+          <w:sz w:val="18"/>
+        </w:rPr>
+      </w:pPr>
+      <w:r>
+        <w:rPr>
+          <w:rFonts w:ascii="Consolas" w:hAnsi="Consolas" w:cs="Arial"/>
+          <w:color w:val="000000"/>
+          <w:sz w:val="18"/>
+        </w:rPr>
+        <w:t xml:space="preserve">              nif,</w:t>
+      </w:r>
+    </w:p>
+    <w:p>
+      <w:pPr>
+        <w:widowControl w:val="0"/>
+        <w:tabs>
+          <w:tab w:val="left" w:pos="220"/>
+          <w:tab w:val="left" w:pos="720"/>
+        </w:tabs>
+        <w:autoSpaceDE w:val="0"/>
+        <w:autoSpaceDN w:val="0"/>
+        <w:adjustRightInd w:val="0"/>
+        <w:rPr>
+          <w:rFonts w:ascii="Consolas" w:hAnsi="Consolas" w:cs="Arial"/>
+          <w:color w:val="000000"/>
+          <w:sz w:val="18"/>
+        </w:rPr>
+      </w:pPr>
+      <w:r>
+        <w:rPr>
+          <w:rFonts w:ascii="Consolas" w:hAnsi="Consolas" w:cs="Arial"/>
+          <w:color w:val="000000"/>
+          <w:sz w:val="18"/>
+        </w:rPr>
+        <w:t xml:space="preserve">              morada,</w:t>
+      </w:r>
+    </w:p>
+    <w:p>
+      <w:pPr>
+        <w:widowControl w:val="0"/>
+        <w:tabs>
+          <w:tab w:val="left" w:pos="220"/>
+          <w:tab w:val="left" w:pos="720"/>
+        </w:tabs>
+        <w:autoSpaceDE w:val="0"/>
+        <w:autoSpaceDN w:val="0"/>
+        <w:adjustRightInd w:val="0"/>
+        <w:rPr>
+          <w:rFonts w:ascii="Consolas" w:hAnsi="Consolas" w:cs="Arial"/>
+          <w:color w:val="000000"/>
+          <w:sz w:val="18"/>
+        </w:rPr>
+      </w:pPr>
+      <w:r>
+        <w:rPr>
+          <w:rFonts w:ascii="Consolas" w:hAnsi="Consolas" w:cs="Arial"/>
+          <w:color w:val="000000"/>
+          <w:sz w:val="18"/>
+        </w:rPr>
+        <w:t xml:space="preserve">              codigo AS codigo_espaco,</w:t>
+      </w:r>
+    </w:p>
+    <w:p>
+      <w:pPr>
+        <w:widowControl w:val="0"/>
+        <w:tabs>
+          <w:tab w:val="left" w:pos="220"/>
+          <w:tab w:val="left" w:pos="720"/>
+        </w:tabs>
+        <w:autoSpaceDE w:val="0"/>
+        <w:autoSpaceDN w:val="0"/>
+        <w:adjustRightInd w:val="0"/>
+        <w:rPr>
+          <w:rFonts w:ascii="Consolas" w:hAnsi="Consolas" w:cs="Arial"/>
+          <w:color w:val="000000"/>
+          <w:sz w:val="18"/>
+        </w:rPr>
+      </w:pPr>
+      <w:r>
+        <w:rPr>
+          <w:rFonts w:ascii="Consolas" w:hAnsi="Consolas" w:cs="Arial"/>
+          <w:color w:val="000000"/>
+          <w:sz w:val="18"/>
+        </w:rPr>
+        <w:t xml:space="preserve">              NULL   AS codigo_posto,</w:t>
+      </w:r>
+    </w:p>
+    <w:p>
+      <w:pPr>
+        <w:widowControl w:val="0"/>
+        <w:tabs>
+          <w:tab w:val="left" w:pos="220"/>
+          <w:tab w:val="left" w:pos="720"/>
+        </w:tabs>
+        <w:autoSpaceDE w:val="0"/>
+        <w:autoSpaceDN w:val="0"/>
+        <w:adjustRightInd w:val="0"/>
+        <w:rPr>
+          <w:rFonts w:ascii="Consolas" w:hAnsi="Consolas" w:cs="Arial"/>
+          <w:color w:val="000000"/>
+          <w:sz w:val="18"/>
+        </w:rPr>
+      </w:pPr>
+      <w:r>
+        <w:rPr>
+          <w:rFonts w:ascii="Consolas" w:hAnsi="Consolas" w:cs="Arial"/>
+          <w:color w:val="000000"/>
+          <w:sz w:val="18"/>
+        </w:rPr>
+        <w:t xml:space="preserve">              data_inicio,</w:t>
+      </w:r>
+    </w:p>
+    <w:p>
+      <w:pPr>
+        <w:widowControl w:val="0"/>
+        <w:tabs>
+          <w:tab w:val="left" w:pos="220"/>
+          <w:tab w:val="left" w:pos="720"/>
+        </w:tabs>
+        <w:autoSpaceDE w:val="0"/>
+        <w:autoSpaceDN w:val="0"/>
+        <w:adjustRightInd w:val="0"/>
+        <w:rPr>
+          <w:rFonts w:ascii="Consolas" w:hAnsi="Consolas" w:cs="Arial"/>
+          <w:color w:val="000000"/>
+          <w:sz w:val="18"/>
+        </w:rPr>
+      </w:pPr>
+      <w:r>
+        <w:rPr>
+          <w:rFonts w:ascii="Consolas" w:hAnsi="Consolas" w:cs="Arial"/>
+          <w:color w:val="000000"/>
+          <w:sz w:val="18"/>
+        </w:rPr>
+        <w:t xml:space="preserve">              data_fim,</w:t>
+      </w:r>
+    </w:p>
+    <w:p>
+      <w:pPr>
+        <w:widowControl w:val="0"/>
+        <w:tabs>
+          <w:tab w:val="left" w:pos="220"/>
+          <w:tab w:val="left" w:pos="720"/>
+        </w:tabs>
+        <w:autoSpaceDE w:val="0"/>
+        <w:autoSpaceDN w:val="0"/>
+        <w:adjustRightInd w:val="0"/>
+        <w:rPr>
+          <w:rFonts w:ascii="Consolas" w:hAnsi="Consolas" w:cs="Arial"/>
+          <w:color w:val="000000"/>
+          <w:sz w:val="18"/>
+        </w:rPr>
+      </w:pPr>
+      <w:r>
+        <w:rPr>
+          <w:rFonts w:ascii="Consolas" w:hAnsi="Consolas" w:cs="Arial"/>
+          <w:color w:val="000000"/>
+          <w:sz w:val="18"/>
+        </w:rPr>
+        <w:t xml:space="preserve">              data   AS data_pagamento,</w:t>
+      </w:r>
+    </w:p>
+    <w:p>
+      <w:pPr>
+        <w:widowControl w:val="0"/>
+        <w:tabs>
+          <w:tab w:val="left" w:pos="220"/>
+          <w:tab w:val="left" w:pos="720"/>
+        </w:tabs>
+        <w:autoSpaceDE w:val="0"/>
+        <w:autoSpaceDN w:val="0"/>
+        <w:adjustRightInd w:val="0"/>
+        <w:rPr>
+          <w:rFonts w:ascii="Consolas" w:hAnsi="Consolas" w:cs="Arial"/>
+          <w:color w:val="000000"/>
+          <w:sz w:val="18"/>
+        </w:rPr>
+      </w:pPr>
+      <w:r>
+        <w:rPr>
+          <w:rFonts w:ascii="Consolas" w:hAnsi="Consolas" w:cs="Arial"/>
+          <w:color w:val="000000"/>
+          <w:sz w:val="18"/>
+        </w:rPr>
+        <w:t xml:space="preserve">              tarifa</w:t>
+      </w:r>
+    </w:p>
+    <w:p>
+      <w:pPr>
+        <w:widowControl w:val="0"/>
+        <w:tabs>
+          <w:tab w:val="left" w:pos="220"/>
+          <w:tab w:val="left" w:pos="720"/>
+        </w:tabs>
+        <w:autoSpaceDE w:val="0"/>
+        <w:autoSpaceDN w:val="0"/>
+        <w:adjustRightInd w:val="0"/>
+        <w:rPr>
+          <w:rFonts w:ascii="Consolas" w:hAnsi="Consolas" w:cs="Arial"/>
+          <w:color w:val="000000"/>
+          <w:sz w:val="18"/>
+        </w:rPr>
+      </w:pPr>
+      <w:r>
+        <w:rPr>
+          <w:rFonts w:ascii="Consolas" w:hAnsi="Consolas" w:cs="Arial"/>
+          <w:color w:val="000000"/>
+          <w:sz w:val="18"/>
+        </w:rPr>
+        <w:t xml:space="preserve">            FROM proj.aluga</w:t>
+      </w:r>
+    </w:p>
+    <w:p>
+      <w:pPr>
+        <w:widowControl w:val="0"/>
+        <w:tabs>
+          <w:tab w:val="left" w:pos="220"/>
+          <w:tab w:val="left" w:pos="720"/>
+        </w:tabs>
+        <w:autoSpaceDE w:val="0"/>
+        <w:autoSpaceDN w:val="0"/>
+        <w:adjustRightInd w:val="0"/>
+        <w:rPr>
+          <w:rFonts w:ascii="Consolas" w:hAnsi="Consolas" w:cs="Arial"/>
+          <w:color w:val="000000"/>
+          <w:sz w:val="18"/>
+        </w:rPr>
+      </w:pPr>
+      <w:r>
+        <w:rPr>
+          <w:rFonts w:ascii="Consolas" w:hAnsi="Consolas" w:cs="Arial"/>
+          <w:color w:val="000000"/>
+          <w:sz w:val="18"/>
+        </w:rPr>
+        <w:t xml:space="preserve">              NATURAL JOIN proj.oferta</w:t>
+      </w:r>
+    </w:p>
+    <w:p>
+      <w:pPr>
+        <w:widowControl w:val="0"/>
+        <w:tabs>
+          <w:tab w:val="left" w:pos="220"/>
+          <w:tab w:val="left" w:pos="720"/>
+        </w:tabs>
+        <w:autoSpaceDE w:val="0"/>
+        <w:autoSpaceDN w:val="0"/>
+        <w:adjustRightInd w:val="0"/>
+        <w:rPr>
+          <w:rFonts w:ascii="Consolas" w:hAnsi="Consolas" w:cs="Arial"/>
+          <w:color w:val="000000"/>
+          <w:sz w:val="18"/>
+          <w:lang w:val="en-GB"/>
+        </w:rPr>
+      </w:pPr>
+      <w:r>
+        <w:rPr>
+          <w:rFonts w:ascii="Consolas" w:hAnsi="Consolas" w:cs="Arial"/>
+          <w:color w:val="000000"/>
+          <w:sz w:val="18"/>
+        </w:rPr>
+        <w:t xml:space="preserve">              </w:t>
       </w:r>
       <w:r>
         <w:rPr>
@@ -5054,60 +4569,60 @@
           <w:sz w:val="18"/>
           <w:lang w:val="en-GB"/>
         </w:rPr>
-        <w:t xml:space="preserve">                                       LEFT JOIN proj.paga ON paga.numero = aluga.numero</w:t>
-      </w:r>
-    </w:p>
-    <w:p>
-      <w:pPr>
-        <w:widowControl w:val="0"/>
-        <w:tabs>
-          <w:tab w:val="left" w:pos="220"/>
-          <w:tab w:val="left" w:pos="720"/>
-        </w:tabs>
-        <w:autoSpaceDE w:val="0"/>
-        <w:autoSpaceDN w:val="0"/>
-        <w:adjustRightInd w:val="0"/>
-        <w:rPr>
-          <w:rFonts w:ascii="Consolas" w:hAnsi="Consolas" w:cs="Arial"/>
-          <w:color w:val="000000"/>
-          <w:sz w:val="18"/>
-          <w:lang w:val="en-GB"/>
-        </w:rPr>
-      </w:pPr>
-      <w:r>
-        <w:rPr>
-          <w:rFonts w:ascii="Consolas" w:hAnsi="Consolas" w:cs="Arial"/>
-          <w:color w:val="000000"/>
-          <w:sz w:val="18"/>
-          <w:lang w:val="en-GB"/>
-        </w:rPr>
-        <w:t xml:space="preserve">                                     UNION ALL</w:t>
-      </w:r>
-    </w:p>
-    <w:p>
-      <w:pPr>
-        <w:widowControl w:val="0"/>
-        <w:tabs>
-          <w:tab w:val="left" w:pos="220"/>
-          <w:tab w:val="left" w:pos="720"/>
-        </w:tabs>
-        <w:autoSpaceDE w:val="0"/>
-        <w:autoSpaceDN w:val="0"/>
-        <w:adjustRightInd w:val="0"/>
-        <w:rPr>
-          <w:rFonts w:ascii="Consolas" w:hAnsi="Consolas" w:cs="Arial"/>
-          <w:color w:val="000000"/>
-          <w:sz w:val="18"/>
-        </w:rPr>
-      </w:pPr>
-      <w:r>
-        <w:rPr>
-          <w:rFonts w:ascii="Consolas" w:hAnsi="Consolas" w:cs="Arial"/>
-          <w:color w:val="000000"/>
-          <w:sz w:val="18"/>
-          <w:lang w:val="en-GB"/>
-        </w:rPr>
-        <w:t xml:space="preserve">                                     </w:t>
+        <w:t xml:space="preserve">              JOIN proj.paga ON paga.numero = aluga.numero</w:t>
+      </w:r>
+    </w:p>
+    <w:p>
+      <w:pPr>
+        <w:widowControl w:val="0"/>
+        <w:tabs>
+          <w:tab w:val="left" w:pos="220"/>
+          <w:tab w:val="left" w:pos="720"/>
+        </w:tabs>
+        <w:autoSpaceDE w:val="0"/>
+        <w:autoSpaceDN w:val="0"/>
+        <w:adjustRightInd w:val="0"/>
+        <w:rPr>
+          <w:rFonts w:ascii="Consolas" w:hAnsi="Consolas" w:cs="Arial"/>
+          <w:color w:val="000000"/>
+          <w:sz w:val="18"/>
+          <w:lang w:val="en-GB"/>
+        </w:rPr>
+      </w:pPr>
+      <w:r>
+        <w:rPr>
+          <w:rFonts w:ascii="Consolas" w:hAnsi="Consolas" w:cs="Arial"/>
+          <w:color w:val="000000"/>
+          <w:sz w:val="18"/>
+          <w:lang w:val="en-GB"/>
+        </w:rPr>
+        <w:t xml:space="preserve">            UNION ALL</w:t>
+      </w:r>
+    </w:p>
+    <w:p>
+      <w:pPr>
+        <w:widowControl w:val="0"/>
+        <w:tabs>
+          <w:tab w:val="left" w:pos="220"/>
+          <w:tab w:val="left" w:pos="720"/>
+        </w:tabs>
+        <w:autoSpaceDE w:val="0"/>
+        <w:autoSpaceDN w:val="0"/>
+        <w:adjustRightInd w:val="0"/>
+        <w:rPr>
+          <w:rFonts w:ascii="Consolas" w:hAnsi="Consolas" w:cs="Arial"/>
+          <w:color w:val="000000"/>
+          <w:sz w:val="18"/>
+        </w:rPr>
+      </w:pPr>
+      <w:r>
+        <w:rPr>
+          <w:rFonts w:ascii="Consolas" w:hAnsi="Consolas" w:cs="Arial"/>
+          <w:color w:val="000000"/>
+          <w:sz w:val="18"/>
+          <w:lang w:val="en-GB"/>
+        </w:rPr>
+        <w:t xml:space="preserve">            </w:t>
       </w:r>
       <w:r>
         <w:rPr>
@@ -5140,2199 +4655,580 @@
           <w:color w:val="000000"/>
           <w:sz w:val="18"/>
         </w:rPr>
-        <w:t xml:space="preserve">                                       nif,</w:t>
-      </w:r>
-    </w:p>
-    <w:p>
-      <w:pPr>
-        <w:widowControl w:val="0"/>
-        <w:tabs>
-          <w:tab w:val="left" w:pos="220"/>
-          <w:tab w:val="left" w:pos="720"/>
-        </w:tabs>
-        <w:autoSpaceDE w:val="0"/>
-        <w:autoSpaceDN w:val="0"/>
-        <w:adjustRightInd w:val="0"/>
-        <w:rPr>
-          <w:rFonts w:ascii="Consolas" w:hAnsi="Consolas" w:cs="Arial"/>
-          <w:color w:val="000000"/>
-          <w:sz w:val="18"/>
-        </w:rPr>
-      </w:pPr>
-      <w:r>
-        <w:rPr>
-          <w:rFonts w:ascii="Consolas" w:hAnsi="Consolas" w:cs="Arial"/>
-          <w:color w:val="000000"/>
-          <w:sz w:val="18"/>
-        </w:rPr>
-        <w:t xml:space="preserve">                                       morada,</w:t>
-      </w:r>
-    </w:p>
-    <w:p>
-      <w:pPr>
-        <w:widowControl w:val="0"/>
-        <w:tabs>
-          <w:tab w:val="left" w:pos="220"/>
-          <w:tab w:val="left" w:pos="720"/>
-        </w:tabs>
-        <w:autoSpaceDE w:val="0"/>
-        <w:autoSpaceDN w:val="0"/>
-        <w:adjustRightInd w:val="0"/>
-        <w:rPr>
-          <w:rFonts w:ascii="Consolas" w:hAnsi="Consolas" w:cs="Arial"/>
-          <w:color w:val="000000"/>
-          <w:sz w:val="18"/>
-        </w:rPr>
-      </w:pPr>
-      <w:r>
-        <w:rPr>
-          <w:rFonts w:ascii="Consolas" w:hAnsi="Consolas" w:cs="Arial"/>
-          <w:color w:val="000000"/>
-          <w:sz w:val="18"/>
-        </w:rPr>
-        <w:t xml:space="preserve">                                       codigo_espaco,</w:t>
-      </w:r>
-    </w:p>
-    <w:p>
-      <w:pPr>
-        <w:widowControl w:val="0"/>
-        <w:tabs>
-          <w:tab w:val="left" w:pos="220"/>
-          <w:tab w:val="left" w:pos="720"/>
-        </w:tabs>
-        <w:autoSpaceDE w:val="0"/>
-        <w:autoSpaceDN w:val="0"/>
-        <w:adjustRightInd w:val="0"/>
-        <w:rPr>
-          <w:rFonts w:ascii="Consolas" w:hAnsi="Consolas" w:cs="Arial"/>
-          <w:color w:val="000000"/>
-          <w:sz w:val="18"/>
-        </w:rPr>
-      </w:pPr>
-      <w:r>
-        <w:rPr>
-          <w:rFonts w:ascii="Consolas" w:hAnsi="Consolas" w:cs="Arial"/>
-          <w:color w:val="000000"/>
-          <w:sz w:val="18"/>
-        </w:rPr>
-        <w:t xml:space="preserve">                                       codigo AS codigo_posto,</w:t>
-      </w:r>
-    </w:p>
-    <w:p>
-      <w:pPr>
-        <w:widowControl w:val="0"/>
-        <w:tabs>
-          <w:tab w:val="left" w:pos="220"/>
-          <w:tab w:val="left" w:pos="720"/>
-        </w:tabs>
-        <w:autoSpaceDE w:val="0"/>
-        <w:autoSpaceDN w:val="0"/>
-        <w:adjustRightInd w:val="0"/>
-        <w:rPr>
-          <w:rFonts w:ascii="Consolas" w:hAnsi="Consolas" w:cs="Arial"/>
-          <w:color w:val="000000"/>
-          <w:sz w:val="18"/>
-        </w:rPr>
-      </w:pPr>
-      <w:r>
-        <w:rPr>
-          <w:rFonts w:ascii="Consolas" w:hAnsi="Consolas" w:cs="Arial"/>
-          <w:color w:val="000000"/>
-          <w:sz w:val="18"/>
-        </w:rPr>
-        <w:t xml:space="preserve">                                       data_inicio,</w:t>
-      </w:r>
-    </w:p>
-    <w:p>
-      <w:pPr>
-        <w:widowControl w:val="0"/>
-        <w:tabs>
-          <w:tab w:val="left" w:pos="220"/>
-          <w:tab w:val="left" w:pos="720"/>
-        </w:tabs>
-        <w:autoSpaceDE w:val="0"/>
-        <w:autoSpaceDN w:val="0"/>
-        <w:adjustRightInd w:val="0"/>
-        <w:rPr>
-          <w:rFonts w:ascii="Consolas" w:hAnsi="Consolas" w:cs="Arial"/>
-          <w:color w:val="000000"/>
-          <w:sz w:val="18"/>
-        </w:rPr>
-      </w:pPr>
-      <w:r>
-        <w:rPr>
-          <w:rFonts w:ascii="Consolas" w:hAnsi="Consolas" w:cs="Arial"/>
-          <w:color w:val="000000"/>
-          <w:sz w:val="18"/>
+        <w:t xml:space="preserve">              nif,</w:t>
+      </w:r>
+    </w:p>
+    <w:p>
+      <w:pPr>
+        <w:widowControl w:val="0"/>
+        <w:tabs>
+          <w:tab w:val="left" w:pos="220"/>
+          <w:tab w:val="left" w:pos="720"/>
+        </w:tabs>
+        <w:autoSpaceDE w:val="0"/>
+        <w:autoSpaceDN w:val="0"/>
+        <w:adjustRightInd w:val="0"/>
+        <w:rPr>
+          <w:rFonts w:ascii="Consolas" w:hAnsi="Consolas" w:cs="Arial"/>
+          <w:color w:val="000000"/>
+          <w:sz w:val="18"/>
+        </w:rPr>
+      </w:pPr>
+      <w:r>
+        <w:rPr>
+          <w:rFonts w:ascii="Consolas" w:hAnsi="Consolas" w:cs="Arial"/>
+          <w:color w:val="000000"/>
+          <w:sz w:val="18"/>
+        </w:rPr>
+        <w:t xml:space="preserve">              morada,</w:t>
+      </w:r>
+    </w:p>
+    <w:p>
+      <w:pPr>
+        <w:widowControl w:val="0"/>
+        <w:tabs>
+          <w:tab w:val="left" w:pos="220"/>
+          <w:tab w:val="left" w:pos="720"/>
+        </w:tabs>
+        <w:autoSpaceDE w:val="0"/>
+        <w:autoSpaceDN w:val="0"/>
+        <w:adjustRightInd w:val="0"/>
+        <w:rPr>
+          <w:rFonts w:ascii="Consolas" w:hAnsi="Consolas" w:cs="Arial"/>
+          <w:color w:val="000000"/>
+          <w:sz w:val="18"/>
+        </w:rPr>
+      </w:pPr>
+      <w:r>
+        <w:rPr>
+          <w:rFonts w:ascii="Consolas" w:hAnsi="Consolas" w:cs="Arial"/>
+          <w:color w:val="000000"/>
+          <w:sz w:val="18"/>
+        </w:rPr>
+        <w:t xml:space="preserve">              codigo_espaco,</w:t>
+      </w:r>
+    </w:p>
+    <w:p>
+      <w:pPr>
+        <w:widowControl w:val="0"/>
+        <w:tabs>
+          <w:tab w:val="left" w:pos="220"/>
+          <w:tab w:val="left" w:pos="720"/>
+        </w:tabs>
+        <w:autoSpaceDE w:val="0"/>
+        <w:autoSpaceDN w:val="0"/>
+        <w:adjustRightInd w:val="0"/>
+        <w:rPr>
+          <w:rFonts w:ascii="Consolas" w:hAnsi="Consolas" w:cs="Arial"/>
+          <w:color w:val="000000"/>
+          <w:sz w:val="18"/>
+        </w:rPr>
+      </w:pPr>
+      <w:r>
+        <w:rPr>
+          <w:rFonts w:ascii="Consolas" w:hAnsi="Consolas" w:cs="Arial"/>
+          <w:color w:val="000000"/>
+          <w:sz w:val="18"/>
+        </w:rPr>
+        <w:t xml:space="preserve">              codigo AS codigo_posto,</w:t>
+      </w:r>
+    </w:p>
+    <w:p>
+      <w:pPr>
+        <w:widowControl w:val="0"/>
+        <w:tabs>
+          <w:tab w:val="left" w:pos="220"/>
+          <w:tab w:val="left" w:pos="720"/>
+        </w:tabs>
+        <w:autoSpaceDE w:val="0"/>
+        <w:autoSpaceDN w:val="0"/>
+        <w:adjustRightInd w:val="0"/>
+        <w:rPr>
+          <w:rFonts w:ascii="Consolas" w:hAnsi="Consolas" w:cs="Arial"/>
+          <w:color w:val="000000"/>
+          <w:sz w:val="18"/>
+        </w:rPr>
+      </w:pPr>
+      <w:r>
+        <w:rPr>
+          <w:rFonts w:ascii="Consolas" w:hAnsi="Consolas" w:cs="Arial"/>
+          <w:color w:val="000000"/>
+          <w:sz w:val="18"/>
+        </w:rPr>
+        <w:t xml:space="preserve">              data_inicio,</w:t>
+      </w:r>
+    </w:p>
+    <w:p>
+      <w:pPr>
+        <w:widowControl w:val="0"/>
+        <w:tabs>
+          <w:tab w:val="left" w:pos="220"/>
+          <w:tab w:val="left" w:pos="720"/>
+        </w:tabs>
+        <w:autoSpaceDE w:val="0"/>
+        <w:autoSpaceDN w:val="0"/>
+        <w:adjustRightInd w:val="0"/>
+        <w:rPr>
+          <w:rFonts w:ascii="Consolas" w:hAnsi="Consolas" w:cs="Arial"/>
+          <w:color w:val="000000"/>
+          <w:sz w:val="18"/>
+        </w:rPr>
+      </w:pPr>
+      <w:r>
+        <w:rPr>
+          <w:rFonts w:ascii="Consolas" w:hAnsi="Consolas" w:cs="Arial"/>
+          <w:color w:val="000000"/>
+          <w:sz w:val="18"/>
+        </w:rPr>
+        <w:t xml:space="preserve">              data_fim,</w:t>
+      </w:r>
+    </w:p>
+    <w:p>
+      <w:pPr>
+        <w:widowControl w:val="0"/>
+        <w:tabs>
+          <w:tab w:val="left" w:pos="220"/>
+          <w:tab w:val="left" w:pos="720"/>
+        </w:tabs>
+        <w:autoSpaceDE w:val="0"/>
+        <w:autoSpaceDN w:val="0"/>
+        <w:adjustRightInd w:val="0"/>
+        <w:rPr>
+          <w:rFonts w:ascii="Consolas" w:hAnsi="Consolas" w:cs="Arial"/>
+          <w:color w:val="000000"/>
+          <w:sz w:val="18"/>
+        </w:rPr>
+      </w:pPr>
+      <w:r>
+        <w:rPr>
+          <w:rFonts w:ascii="Consolas" w:hAnsi="Consolas" w:cs="Arial"/>
+          <w:color w:val="000000"/>
+          <w:sz w:val="18"/>
+        </w:rPr>
+        <w:t xml:space="preserve">              data   AS data_pagamento,</w:t>
+      </w:r>
+    </w:p>
+    <w:p>
+      <w:pPr>
+        <w:widowControl w:val="0"/>
+        <w:tabs>
+          <w:tab w:val="left" w:pos="220"/>
+          <w:tab w:val="left" w:pos="720"/>
+        </w:tabs>
+        <w:autoSpaceDE w:val="0"/>
+        <w:autoSpaceDN w:val="0"/>
+        <w:adjustRightInd w:val="0"/>
+        <w:rPr>
+          <w:rFonts w:ascii="Consolas" w:hAnsi="Consolas" w:cs="Arial"/>
+          <w:color w:val="000000"/>
+          <w:sz w:val="18"/>
+        </w:rPr>
+      </w:pPr>
+      <w:r>
+        <w:rPr>
+          <w:rFonts w:ascii="Consolas" w:hAnsi="Consolas" w:cs="Arial"/>
+          <w:color w:val="000000"/>
+          <w:sz w:val="18"/>
+        </w:rPr>
+        <w:t xml:space="preserve">              tarifa</w:t>
+      </w:r>
+    </w:p>
+    <w:p>
+      <w:pPr>
+        <w:widowControl w:val="0"/>
+        <w:tabs>
+          <w:tab w:val="left" w:pos="220"/>
+          <w:tab w:val="left" w:pos="720"/>
+        </w:tabs>
+        <w:autoSpaceDE w:val="0"/>
+        <w:autoSpaceDN w:val="0"/>
+        <w:adjustRightInd w:val="0"/>
+        <w:rPr>
+          <w:rFonts w:ascii="Consolas" w:hAnsi="Consolas" w:cs="Arial"/>
+          <w:color w:val="000000"/>
+          <w:sz w:val="18"/>
+        </w:rPr>
+      </w:pPr>
+      <w:r>
+        <w:rPr>
+          <w:rFonts w:ascii="Consolas" w:hAnsi="Consolas" w:cs="Arial"/>
+          <w:color w:val="000000"/>
+          <w:sz w:val="18"/>
+        </w:rPr>
+        <w:t xml:space="preserve">            FROM proj.aluga</w:t>
+      </w:r>
+    </w:p>
+    <w:p>
+      <w:pPr>
+        <w:widowControl w:val="0"/>
+        <w:tabs>
+          <w:tab w:val="left" w:pos="220"/>
+          <w:tab w:val="left" w:pos="720"/>
+        </w:tabs>
+        <w:autoSpaceDE w:val="0"/>
+        <w:autoSpaceDN w:val="0"/>
+        <w:adjustRightInd w:val="0"/>
+        <w:rPr>
+          <w:rFonts w:ascii="Consolas" w:hAnsi="Consolas" w:cs="Arial"/>
+          <w:color w:val="000000"/>
+          <w:sz w:val="18"/>
+        </w:rPr>
+      </w:pPr>
+      <w:r>
+        <w:rPr>
+          <w:rFonts w:ascii="Consolas" w:hAnsi="Consolas" w:cs="Arial"/>
+          <w:color w:val="000000"/>
+          <w:sz w:val="18"/>
+        </w:rPr>
+        <w:t xml:space="preserve">              NATURAL JOIN proj.oferta</w:t>
+      </w:r>
+    </w:p>
+    <w:p>
+      <w:pPr>
+        <w:widowControl w:val="0"/>
+        <w:tabs>
+          <w:tab w:val="left" w:pos="220"/>
+          <w:tab w:val="left" w:pos="720"/>
+        </w:tabs>
+        <w:autoSpaceDE w:val="0"/>
+        <w:autoSpaceDN w:val="0"/>
+        <w:adjustRightInd w:val="0"/>
+        <w:rPr>
+          <w:rFonts w:ascii="Consolas" w:hAnsi="Consolas" w:cs="Arial"/>
+          <w:color w:val="000000"/>
+          <w:sz w:val="18"/>
+        </w:rPr>
+      </w:pPr>
+      <w:r>
+        <w:rPr>
+          <w:rFonts w:ascii="Consolas" w:hAnsi="Consolas" w:cs="Arial"/>
+          <w:color w:val="000000"/>
+          <w:sz w:val="18"/>
+        </w:rPr>
+        <w:t xml:space="preserve">              NATURAL JOIN proj.posto</w:t>
+      </w:r>
+    </w:p>
+    <w:p>
+      <w:pPr>
+        <w:widowControl w:val="0"/>
+        <w:tabs>
+          <w:tab w:val="left" w:pos="220"/>
+          <w:tab w:val="left" w:pos="720"/>
+        </w:tabs>
+        <w:autoSpaceDE w:val="0"/>
+        <w:autoSpaceDN w:val="0"/>
+        <w:adjustRightInd w:val="0"/>
+        <w:rPr>
+          <w:rFonts w:ascii="Consolas" w:hAnsi="Consolas" w:cs="Arial"/>
+          <w:color w:val="000000"/>
+          <w:sz w:val="18"/>
+        </w:rPr>
+      </w:pPr>
+      <w:r>
+        <w:rPr>
+          <w:rFonts w:ascii="Consolas" w:hAnsi="Consolas" w:cs="Arial"/>
+          <w:color w:val="000000"/>
+          <w:sz w:val="18"/>
+        </w:rPr>
+        <w:t xml:space="preserve">              JOIN proj.paga ON paga.numero = aluga.numero) AS ReservasAlugadasEPagas;</w:t>
+      </w:r>
+    </w:p>
+    <w:p>
+      <w:pPr>
+        <w:widowControl w:val="0"/>
+        <w:tabs>
+          <w:tab w:val="left" w:pos="220"/>
+          <w:tab w:val="left" w:pos="720"/>
+        </w:tabs>
+        <w:autoSpaceDE w:val="0"/>
+        <w:autoSpaceDN w:val="0"/>
+        <w:adjustRightInd w:val="0"/>
+        <w:rPr>
+          <w:rFonts w:ascii="Consolas" w:hAnsi="Consolas" w:cs="Arial"/>
+          <w:color w:val="000000"/>
+          <w:sz w:val="18"/>
+          <w:lang w:val="en-GB"/>
+        </w:rPr>
+      </w:pPr>
+      <w:r>
+        <w:rPr>
+          <w:rFonts w:ascii="Consolas" w:hAnsi="Consolas" w:cs="Arial"/>
+          <w:color w:val="000000"/>
+          <w:sz w:val="18"/>
+        </w:rPr>
+        <w:t xml:space="preserve">  </w:t>
+      </w:r>
+      <w:r>
+        <w:rPr>
+          <w:rFonts w:ascii="Consolas" w:hAnsi="Consolas" w:cs="Arial"/>
+          <w:color w:val="000000"/>
+          <w:sz w:val="18"/>
+          <w:lang w:val="en-GB"/>
+        </w:rPr>
+        <w:t>END //</w:t>
+      </w:r>
+    </w:p>
+    <w:p>
+      <w:pPr>
+        <w:rPr>
+          <w:rFonts w:ascii="Consolas" w:hAnsi="Consolas" w:cs="Arial"/>
+          <w:color w:val="000000"/>
+          <w:sz w:val="18"/>
+          <w:lang w:val="en-GB"/>
+        </w:rPr>
+      </w:pPr>
+      <w:r>
+        <w:rPr>
+          <w:rFonts w:ascii="Consolas" w:hAnsi="Consolas" w:cs="Arial"/>
+          <w:color w:val="000000"/>
+          <w:sz w:val="18"/>
+          <w:lang w:val="en-GB"/>
+        </w:rPr>
+        <w:br w:type="page"/>
+      </w:r>
+    </w:p>
+    <w:p>
+      <w:pPr>
+        <w:widowControl w:val="0"/>
+        <w:tabs>
+          <w:tab w:val="left" w:pos="220"/>
+          <w:tab w:val="left" w:pos="720"/>
+        </w:tabs>
+        <w:autoSpaceDE w:val="0"/>
+        <w:autoSpaceDN w:val="0"/>
+        <w:adjustRightInd w:val="0"/>
+        <w:rPr>
+          <w:rFonts w:ascii="Consolas" w:hAnsi="Consolas" w:cs="Arial"/>
+          <w:color w:val="000000"/>
+          <w:sz w:val="18"/>
+          <w:lang w:val="en-GB"/>
+        </w:rPr>
+      </w:pPr>
+      <w:r>
+        <w:rPr>
+          <w:rFonts w:ascii="Consolas" w:hAnsi="Consolas" w:cs="Arial"/>
+          <w:color w:val="000000"/>
+          <w:sz w:val="18"/>
+          <w:lang w:val="en-GB"/>
         </w:rPr>
         <w:lastRenderedPageBreak/>
-        <w:t xml:space="preserve">                                       data_fim,</w:t>
-      </w:r>
-    </w:p>
-    <w:p>
-      <w:pPr>
-        <w:widowControl w:val="0"/>
-        <w:tabs>
-          <w:tab w:val="left" w:pos="220"/>
-          <w:tab w:val="left" w:pos="720"/>
-        </w:tabs>
-        <w:autoSpaceDE w:val="0"/>
-        <w:autoSpaceDN w:val="0"/>
-        <w:adjustRightInd w:val="0"/>
-        <w:rPr>
-          <w:rFonts w:ascii="Consolas" w:hAnsi="Consolas" w:cs="Arial"/>
-          <w:color w:val="000000"/>
-          <w:sz w:val="18"/>
-        </w:rPr>
-      </w:pPr>
-      <w:r>
-        <w:rPr>
-          <w:rFonts w:ascii="Consolas" w:hAnsi="Consolas" w:cs="Arial"/>
-          <w:color w:val="000000"/>
-          <w:sz w:val="18"/>
-        </w:rPr>
-        <w:t xml:space="preserve">                                       data   AS data_pagamento,</w:t>
-      </w:r>
-    </w:p>
-    <w:p>
-      <w:pPr>
-        <w:widowControl w:val="0"/>
-        <w:tabs>
-          <w:tab w:val="left" w:pos="220"/>
-          <w:tab w:val="left" w:pos="720"/>
-        </w:tabs>
-        <w:autoSpaceDE w:val="0"/>
-        <w:autoSpaceDN w:val="0"/>
-        <w:adjustRightInd w:val="0"/>
-        <w:rPr>
-          <w:rFonts w:ascii="Consolas" w:hAnsi="Consolas" w:cs="Arial"/>
-          <w:color w:val="000000"/>
-          <w:sz w:val="18"/>
-        </w:rPr>
-      </w:pPr>
-      <w:r>
-        <w:rPr>
-          <w:rFonts w:ascii="Consolas" w:hAnsi="Consolas" w:cs="Arial"/>
-          <w:color w:val="000000"/>
-          <w:sz w:val="18"/>
-        </w:rPr>
-        <w:t xml:space="preserve">                                       tarifa</w:t>
-      </w:r>
-    </w:p>
-    <w:p>
-      <w:pPr>
-        <w:widowControl w:val="0"/>
-        <w:tabs>
-          <w:tab w:val="left" w:pos="220"/>
-          <w:tab w:val="left" w:pos="720"/>
-        </w:tabs>
-        <w:autoSpaceDE w:val="0"/>
-        <w:autoSpaceDN w:val="0"/>
-        <w:adjustRightInd w:val="0"/>
-        <w:rPr>
-          <w:rFonts w:ascii="Consolas" w:hAnsi="Consolas" w:cs="Arial"/>
-          <w:color w:val="000000"/>
-          <w:sz w:val="18"/>
-        </w:rPr>
-      </w:pPr>
-      <w:r>
-        <w:rPr>
-          <w:rFonts w:ascii="Consolas" w:hAnsi="Consolas" w:cs="Arial"/>
-          <w:color w:val="000000"/>
-          <w:sz w:val="18"/>
-        </w:rPr>
-        <w:t xml:space="preserve">                                     FROM proj.aluga</w:t>
-      </w:r>
-    </w:p>
-    <w:p>
-      <w:pPr>
-        <w:widowControl w:val="0"/>
-        <w:tabs>
-          <w:tab w:val="left" w:pos="220"/>
-          <w:tab w:val="left" w:pos="720"/>
-        </w:tabs>
-        <w:autoSpaceDE w:val="0"/>
-        <w:autoSpaceDN w:val="0"/>
-        <w:adjustRightInd w:val="0"/>
-        <w:rPr>
-          <w:rFonts w:ascii="Consolas" w:hAnsi="Consolas" w:cs="Arial"/>
-          <w:color w:val="000000"/>
-          <w:sz w:val="18"/>
-        </w:rPr>
-      </w:pPr>
-      <w:r>
-        <w:rPr>
-          <w:rFonts w:ascii="Consolas" w:hAnsi="Consolas" w:cs="Arial"/>
-          <w:color w:val="000000"/>
-          <w:sz w:val="18"/>
-        </w:rPr>
-        <w:t xml:space="preserve">                                       NATURAL JOIN proj.oferta</w:t>
-      </w:r>
-    </w:p>
-    <w:p>
-      <w:pPr>
-        <w:widowControl w:val="0"/>
-        <w:tabs>
-          <w:tab w:val="left" w:pos="220"/>
-          <w:tab w:val="left" w:pos="720"/>
-        </w:tabs>
-        <w:autoSpaceDE w:val="0"/>
-        <w:autoSpaceDN w:val="0"/>
-        <w:adjustRightInd w:val="0"/>
-        <w:rPr>
-          <w:rFonts w:ascii="Consolas" w:hAnsi="Consolas" w:cs="Arial"/>
-          <w:color w:val="000000"/>
-          <w:sz w:val="18"/>
-          <w:lang w:val="en-GB"/>
-        </w:rPr>
-      </w:pPr>
-      <w:r>
-        <w:rPr>
-          <w:rFonts w:ascii="Consolas" w:hAnsi="Consolas" w:cs="Arial"/>
-          <w:color w:val="000000"/>
-          <w:sz w:val="18"/>
-        </w:rPr>
-        <w:t xml:space="preserve">                                       </w:t>
-      </w:r>
-      <w:r>
-        <w:rPr>
-          <w:rFonts w:ascii="Consolas" w:hAnsi="Consolas" w:cs="Arial"/>
-          <w:color w:val="000000"/>
-          <w:sz w:val="18"/>
-          <w:lang w:val="en-GB"/>
-        </w:rPr>
-        <w:t>NATURAL JOIN proj.posto</w:t>
-      </w:r>
-    </w:p>
-    <w:p>
-      <w:pPr>
-        <w:widowControl w:val="0"/>
-        <w:tabs>
-          <w:tab w:val="left" w:pos="220"/>
-          <w:tab w:val="left" w:pos="720"/>
-        </w:tabs>
-        <w:autoSpaceDE w:val="0"/>
-        <w:autoSpaceDN w:val="0"/>
-        <w:adjustRightInd w:val="0"/>
-        <w:rPr>
-          <w:rFonts w:ascii="Consolas" w:hAnsi="Consolas" w:cs="Arial"/>
-          <w:color w:val="000000"/>
-          <w:sz w:val="18"/>
-          <w:lang w:val="en-GB"/>
-        </w:rPr>
-      </w:pPr>
-      <w:r>
-        <w:rPr>
-          <w:rFonts w:ascii="Consolas" w:hAnsi="Consolas" w:cs="Arial"/>
-          <w:color w:val="000000"/>
-          <w:sz w:val="18"/>
-          <w:lang w:val="en-GB"/>
-        </w:rPr>
-        <w:t xml:space="preserve">                                       LEFT JOIN proj.paga ON paga.numero = aluga.numero;</w:t>
-      </w:r>
-    </w:p>
-    <w:p>
-      <w:pPr>
-        <w:widowControl w:val="0"/>
-        <w:tabs>
-          <w:tab w:val="left" w:pos="220"/>
-          <w:tab w:val="left" w:pos="720"/>
-        </w:tabs>
-        <w:autoSpaceDE w:val="0"/>
-        <w:autoSpaceDN w:val="0"/>
-        <w:adjustRightInd w:val="0"/>
-        <w:rPr>
-          <w:rFonts w:ascii="Consolas" w:hAnsi="Consolas" w:cs="Arial"/>
-          <w:color w:val="000000"/>
-          <w:sz w:val="18"/>
-          <w:lang w:val="en-GB"/>
-        </w:rPr>
-      </w:pPr>
-    </w:p>
-    <w:p>
-      <w:pPr>
-        <w:widowControl w:val="0"/>
-        <w:tabs>
-          <w:tab w:val="left" w:pos="220"/>
-          <w:tab w:val="left" w:pos="720"/>
-        </w:tabs>
-        <w:autoSpaceDE w:val="0"/>
-        <w:autoSpaceDN w:val="0"/>
-        <w:adjustRightInd w:val="0"/>
-        <w:rPr>
-          <w:rFonts w:ascii="Consolas" w:hAnsi="Consolas" w:cs="Arial"/>
-          <w:color w:val="000000"/>
-          <w:sz w:val="18"/>
-          <w:lang w:val="en-GB"/>
-        </w:rPr>
-      </w:pPr>
-      <w:r>
-        <w:rPr>
-          <w:rFonts w:ascii="Consolas" w:hAnsi="Consolas" w:cs="Arial"/>
-          <w:color w:val="000000"/>
-          <w:sz w:val="18"/>
-          <w:lang w:val="en-GB"/>
-        </w:rPr>
-        <w:t xml:space="preserve">    # Make the cursorDone variable go false once the cursor goes through all the records.</w:t>
-      </w:r>
-    </w:p>
-    <w:p>
-      <w:pPr>
-        <w:widowControl w:val="0"/>
-        <w:tabs>
-          <w:tab w:val="left" w:pos="220"/>
-          <w:tab w:val="left" w:pos="720"/>
-        </w:tabs>
-        <w:autoSpaceDE w:val="0"/>
-        <w:autoSpaceDN w:val="0"/>
-        <w:adjustRightInd w:val="0"/>
-        <w:rPr>
-          <w:rFonts w:ascii="Consolas" w:hAnsi="Consolas" w:cs="Arial"/>
-          <w:color w:val="000000"/>
-          <w:sz w:val="18"/>
-          <w:lang w:val="en-GB"/>
-        </w:rPr>
-      </w:pPr>
-      <w:r>
-        <w:rPr>
-          <w:rFonts w:ascii="Consolas" w:hAnsi="Consolas" w:cs="Arial"/>
-          <w:color w:val="000000"/>
-          <w:sz w:val="18"/>
-          <w:lang w:val="en-GB"/>
-        </w:rPr>
-        <w:t xml:space="preserve">    DECLARE CONTINUE HANDLER FOR NOT FOUND SET cursorDone = TRUE;</w:t>
-      </w:r>
-    </w:p>
-    <w:p>
-      <w:pPr>
-        <w:widowControl w:val="0"/>
-        <w:tabs>
-          <w:tab w:val="left" w:pos="220"/>
-          <w:tab w:val="left" w:pos="720"/>
-        </w:tabs>
-        <w:autoSpaceDE w:val="0"/>
-        <w:autoSpaceDN w:val="0"/>
-        <w:adjustRightInd w:val="0"/>
-        <w:rPr>
-          <w:rFonts w:ascii="Consolas" w:hAnsi="Consolas" w:cs="Arial"/>
-          <w:color w:val="000000"/>
-          <w:sz w:val="18"/>
-          <w:lang w:val="en-GB"/>
-        </w:rPr>
-      </w:pPr>
-    </w:p>
-    <w:p>
-      <w:pPr>
-        <w:widowControl w:val="0"/>
-        <w:tabs>
-          <w:tab w:val="left" w:pos="220"/>
-          <w:tab w:val="left" w:pos="720"/>
-        </w:tabs>
-        <w:autoSpaceDE w:val="0"/>
-        <w:autoSpaceDN w:val="0"/>
-        <w:adjustRightInd w:val="0"/>
-        <w:rPr>
-          <w:rFonts w:ascii="Consolas" w:hAnsi="Consolas" w:cs="Arial"/>
-          <w:color w:val="000000"/>
-          <w:sz w:val="18"/>
-          <w:lang w:val="en-GB"/>
-        </w:rPr>
-      </w:pPr>
-      <w:r>
-        <w:rPr>
-          <w:rFonts w:ascii="Consolas" w:hAnsi="Consolas" w:cs="Arial"/>
-          <w:color w:val="000000"/>
-          <w:sz w:val="18"/>
-          <w:lang w:val="en-GB"/>
-        </w:rPr>
-        <w:t xml:space="preserve">    # Start looping.</w:t>
-      </w:r>
-    </w:p>
-    <w:p>
-      <w:pPr>
-        <w:widowControl w:val="0"/>
-        <w:tabs>
-          <w:tab w:val="left" w:pos="220"/>
-          <w:tab w:val="left" w:pos="720"/>
-        </w:tabs>
-        <w:autoSpaceDE w:val="0"/>
-        <w:autoSpaceDN w:val="0"/>
-        <w:adjustRightInd w:val="0"/>
-        <w:rPr>
-          <w:rFonts w:ascii="Consolas" w:hAnsi="Consolas" w:cs="Arial"/>
-          <w:color w:val="000000"/>
-          <w:sz w:val="18"/>
-          <w:lang w:val="en-GB"/>
-        </w:rPr>
-      </w:pPr>
-      <w:r>
-        <w:rPr>
-          <w:rFonts w:ascii="Consolas" w:hAnsi="Consolas" w:cs="Arial"/>
-          <w:color w:val="000000"/>
-          <w:sz w:val="18"/>
-          <w:lang w:val="en-GB"/>
-        </w:rPr>
-        <w:t xml:space="preserve">    OPEN cursorReserva;</w:t>
-      </w:r>
-    </w:p>
-    <w:p>
-      <w:pPr>
-        <w:widowControl w:val="0"/>
-        <w:tabs>
-          <w:tab w:val="left" w:pos="220"/>
-          <w:tab w:val="left" w:pos="720"/>
-        </w:tabs>
-        <w:autoSpaceDE w:val="0"/>
-        <w:autoSpaceDN w:val="0"/>
-        <w:adjustRightInd w:val="0"/>
-        <w:rPr>
-          <w:rFonts w:ascii="Consolas" w:hAnsi="Consolas" w:cs="Arial"/>
-          <w:color w:val="000000"/>
-          <w:sz w:val="18"/>
-          <w:lang w:val="en-GB"/>
-        </w:rPr>
-      </w:pPr>
-      <w:r>
-        <w:rPr>
-          <w:rFonts w:ascii="Consolas" w:hAnsi="Consolas" w:cs="Arial"/>
-          <w:color w:val="000000"/>
-          <w:sz w:val="18"/>
-          <w:lang w:val="en-GB"/>
-        </w:rPr>
-        <w:t xml:space="preserve">    reservaLoop: LOOP</w:t>
-      </w:r>
-    </w:p>
-    <w:p>
-      <w:pPr>
-        <w:widowControl w:val="0"/>
-        <w:tabs>
-          <w:tab w:val="left" w:pos="220"/>
-          <w:tab w:val="left" w:pos="720"/>
-        </w:tabs>
-        <w:autoSpaceDE w:val="0"/>
-        <w:autoSpaceDN w:val="0"/>
-        <w:adjustRightInd w:val="0"/>
-        <w:rPr>
-          <w:rFonts w:ascii="Consolas" w:hAnsi="Consolas" w:cs="Arial"/>
-          <w:color w:val="000000"/>
-          <w:sz w:val="18"/>
-          <w:lang w:val="en-GB"/>
-        </w:rPr>
-      </w:pPr>
-      <w:r>
-        <w:rPr>
-          <w:rFonts w:ascii="Consolas" w:hAnsi="Consolas" w:cs="Arial"/>
-          <w:color w:val="000000"/>
-          <w:sz w:val="18"/>
-          <w:lang w:val="en-GB"/>
-        </w:rPr>
-        <w:t xml:space="preserve">      # Set the cursor done false, since any SELECT INTO will activate the handler and turn the variable true.</w:t>
-      </w:r>
-    </w:p>
-    <w:p>
-      <w:pPr>
-        <w:widowControl w:val="0"/>
-        <w:tabs>
-          <w:tab w:val="left" w:pos="220"/>
-          <w:tab w:val="left" w:pos="720"/>
-        </w:tabs>
-        <w:autoSpaceDE w:val="0"/>
-        <w:autoSpaceDN w:val="0"/>
-        <w:adjustRightInd w:val="0"/>
-        <w:rPr>
-          <w:rFonts w:ascii="Consolas" w:hAnsi="Consolas" w:cs="Arial"/>
-          <w:color w:val="000000"/>
-          <w:sz w:val="18"/>
-          <w:lang w:val="en-GB"/>
-        </w:rPr>
-      </w:pPr>
-      <w:r>
-        <w:rPr>
-          <w:rFonts w:ascii="Consolas" w:hAnsi="Consolas" w:cs="Arial"/>
-          <w:color w:val="000000"/>
-          <w:sz w:val="18"/>
-          <w:lang w:val="en-GB"/>
-        </w:rPr>
-        <w:t xml:space="preserve">      SET cursorDone = FALSE;</w:t>
-      </w:r>
-    </w:p>
-    <w:p>
-      <w:pPr>
-        <w:widowControl w:val="0"/>
-        <w:tabs>
-          <w:tab w:val="left" w:pos="220"/>
-          <w:tab w:val="left" w:pos="720"/>
-        </w:tabs>
-        <w:autoSpaceDE w:val="0"/>
-        <w:autoSpaceDN w:val="0"/>
-        <w:adjustRightInd w:val="0"/>
-        <w:rPr>
-          <w:rFonts w:ascii="Consolas" w:hAnsi="Consolas" w:cs="Arial"/>
-          <w:color w:val="000000"/>
-          <w:sz w:val="18"/>
-          <w:lang w:val="en-GB"/>
-        </w:rPr>
-      </w:pPr>
-      <w:r>
-        <w:rPr>
-          <w:rFonts w:ascii="Consolas" w:hAnsi="Consolas" w:cs="Arial"/>
-          <w:color w:val="000000"/>
-          <w:sz w:val="18"/>
-          <w:lang w:val="en-GB"/>
-        </w:rPr>
-        <w:t xml:space="preserve">      # Fetch the next record.</w:t>
-      </w:r>
-    </w:p>
-    <w:p>
-      <w:pPr>
-        <w:widowControl w:val="0"/>
-        <w:tabs>
-          <w:tab w:val="left" w:pos="220"/>
-          <w:tab w:val="left" w:pos="720"/>
-        </w:tabs>
-        <w:autoSpaceDE w:val="0"/>
-        <w:autoSpaceDN w:val="0"/>
-        <w:adjustRightInd w:val="0"/>
-        <w:rPr>
-          <w:rFonts w:ascii="Consolas" w:hAnsi="Consolas" w:cs="Arial"/>
-          <w:color w:val="000000"/>
-          <w:sz w:val="18"/>
-          <w:lang w:val="en-GB"/>
-        </w:rPr>
-      </w:pPr>
-      <w:r>
-        <w:rPr>
-          <w:rFonts w:ascii="Consolas" w:hAnsi="Consolas" w:cs="Arial"/>
-          <w:color w:val="000000"/>
-          <w:sz w:val="18"/>
-          <w:lang w:val="en-GB"/>
-        </w:rPr>
-        <w:t xml:space="preserve">      FETCH cursorReserva</w:t>
-      </w:r>
-    </w:p>
-    <w:p>
-      <w:pPr>
-        <w:widowControl w:val="0"/>
-        <w:tabs>
-          <w:tab w:val="left" w:pos="220"/>
-          <w:tab w:val="left" w:pos="720"/>
-        </w:tabs>
-        <w:autoSpaceDE w:val="0"/>
-        <w:autoSpaceDN w:val="0"/>
-        <w:adjustRightInd w:val="0"/>
-        <w:rPr>
-          <w:rFonts w:ascii="Consolas" w:hAnsi="Consolas" w:cs="Arial"/>
-          <w:color w:val="000000"/>
-          <w:sz w:val="18"/>
-          <w:lang w:val="en-GB"/>
-        </w:rPr>
-      </w:pPr>
-      <w:r>
-        <w:rPr>
-          <w:rFonts w:ascii="Consolas" w:hAnsi="Consolas" w:cs="Arial"/>
-          <w:color w:val="000000"/>
-          <w:sz w:val="18"/>
-          <w:lang w:val="en-GB"/>
-        </w:rPr>
-        <w:t xml:space="preserve">      INTO fetched_nif, fetched_morada, fetched_codigo_espaco, fetched_codigo_posto, fetched_data_inicio, fetched_data_fim, fetched_data_pagamento, fetched_tarifa;</w:t>
-      </w:r>
-    </w:p>
-    <w:p>
-      <w:pPr>
-        <w:widowControl w:val="0"/>
-        <w:tabs>
-          <w:tab w:val="left" w:pos="220"/>
-          <w:tab w:val="left" w:pos="720"/>
-        </w:tabs>
-        <w:autoSpaceDE w:val="0"/>
-        <w:autoSpaceDN w:val="0"/>
-        <w:adjustRightInd w:val="0"/>
-        <w:rPr>
-          <w:rFonts w:ascii="Consolas" w:hAnsi="Consolas" w:cs="Arial"/>
-          <w:color w:val="000000"/>
-          <w:sz w:val="18"/>
-          <w:lang w:val="en-GB"/>
-        </w:rPr>
-      </w:pPr>
-    </w:p>
-    <w:p>
-      <w:pPr>
-        <w:widowControl w:val="0"/>
-        <w:tabs>
-          <w:tab w:val="left" w:pos="220"/>
-          <w:tab w:val="left" w:pos="720"/>
-        </w:tabs>
-        <w:autoSpaceDE w:val="0"/>
-        <w:autoSpaceDN w:val="0"/>
-        <w:adjustRightInd w:val="0"/>
-        <w:rPr>
-          <w:rFonts w:ascii="Consolas" w:hAnsi="Consolas" w:cs="Arial"/>
-          <w:color w:val="000000"/>
-          <w:sz w:val="18"/>
-          <w:lang w:val="en-GB"/>
-        </w:rPr>
-      </w:pPr>
-      <w:r>
-        <w:rPr>
-          <w:rFonts w:ascii="Consolas" w:hAnsi="Consolas" w:cs="Arial"/>
-          <w:color w:val="000000"/>
-          <w:sz w:val="18"/>
-          <w:lang w:val="en-GB"/>
-        </w:rPr>
-        <w:t xml:space="preserve">      # If there are no more records close the cursor and leave the loop.</w:t>
-      </w:r>
-    </w:p>
-    <w:p>
-      <w:pPr>
-        <w:widowControl w:val="0"/>
-        <w:tabs>
-          <w:tab w:val="left" w:pos="220"/>
-          <w:tab w:val="left" w:pos="720"/>
-        </w:tabs>
-        <w:autoSpaceDE w:val="0"/>
-        <w:autoSpaceDN w:val="0"/>
-        <w:adjustRightInd w:val="0"/>
-        <w:rPr>
-          <w:rFonts w:ascii="Consolas" w:hAnsi="Consolas" w:cs="Arial"/>
-          <w:color w:val="000000"/>
-          <w:sz w:val="18"/>
-          <w:lang w:val="en-GB"/>
-        </w:rPr>
-      </w:pPr>
-      <w:r>
-        <w:rPr>
-          <w:rFonts w:ascii="Consolas" w:hAnsi="Consolas" w:cs="Arial"/>
-          <w:color w:val="000000"/>
-          <w:sz w:val="18"/>
-          <w:lang w:val="en-GB"/>
-        </w:rPr>
-        <w:t xml:space="preserve">      IF cursorDone</w:t>
-      </w:r>
-    </w:p>
-    <w:p>
-      <w:pPr>
-        <w:widowControl w:val="0"/>
-        <w:tabs>
-          <w:tab w:val="left" w:pos="220"/>
-          <w:tab w:val="left" w:pos="720"/>
-        </w:tabs>
-        <w:autoSpaceDE w:val="0"/>
-        <w:autoSpaceDN w:val="0"/>
-        <w:adjustRightInd w:val="0"/>
-        <w:rPr>
-          <w:rFonts w:ascii="Consolas" w:hAnsi="Consolas" w:cs="Arial"/>
-          <w:color w:val="000000"/>
-          <w:sz w:val="18"/>
-          <w:lang w:val="en-GB"/>
-        </w:rPr>
-      </w:pPr>
-      <w:r>
-        <w:rPr>
-          <w:rFonts w:ascii="Consolas" w:hAnsi="Consolas" w:cs="Arial"/>
-          <w:color w:val="000000"/>
-          <w:sz w:val="18"/>
-          <w:lang w:val="en-GB"/>
-        </w:rPr>
-        <w:t xml:space="preserve">      THEN</w:t>
-      </w:r>
-    </w:p>
-    <w:p>
-      <w:pPr>
-        <w:widowControl w:val="0"/>
-        <w:tabs>
-          <w:tab w:val="left" w:pos="220"/>
-          <w:tab w:val="left" w:pos="720"/>
-        </w:tabs>
-        <w:autoSpaceDE w:val="0"/>
-        <w:autoSpaceDN w:val="0"/>
-        <w:adjustRightInd w:val="0"/>
-        <w:rPr>
-          <w:rFonts w:ascii="Consolas" w:hAnsi="Consolas" w:cs="Arial"/>
-          <w:color w:val="000000"/>
-          <w:sz w:val="18"/>
-          <w:lang w:val="en-GB"/>
-        </w:rPr>
-      </w:pPr>
-      <w:r>
-        <w:rPr>
-          <w:rFonts w:ascii="Consolas" w:hAnsi="Consolas" w:cs="Arial"/>
-          <w:color w:val="000000"/>
-          <w:sz w:val="18"/>
-          <w:lang w:val="en-GB"/>
-        </w:rPr>
-        <w:t xml:space="preserve">        CLOSE cursorReserva;</w:t>
-      </w:r>
-    </w:p>
-    <w:p>
-      <w:pPr>
-        <w:widowControl w:val="0"/>
-        <w:tabs>
-          <w:tab w:val="left" w:pos="220"/>
-          <w:tab w:val="left" w:pos="720"/>
-        </w:tabs>
-        <w:autoSpaceDE w:val="0"/>
-        <w:autoSpaceDN w:val="0"/>
-        <w:adjustRightInd w:val="0"/>
-        <w:rPr>
-          <w:rFonts w:ascii="Consolas" w:hAnsi="Consolas" w:cs="Arial"/>
-          <w:color w:val="000000"/>
-          <w:sz w:val="18"/>
-          <w:lang w:val="en-GB"/>
-        </w:rPr>
-      </w:pPr>
-      <w:r>
-        <w:rPr>
-          <w:rFonts w:ascii="Consolas" w:hAnsi="Consolas" w:cs="Arial"/>
-          <w:color w:val="000000"/>
-          <w:sz w:val="18"/>
-          <w:lang w:val="en-GB"/>
-        </w:rPr>
-        <w:t xml:space="preserve">        LEAVE reservaLoop;</w:t>
-      </w:r>
-    </w:p>
-    <w:p>
-      <w:pPr>
-        <w:widowControl w:val="0"/>
-        <w:tabs>
-          <w:tab w:val="left" w:pos="220"/>
-          <w:tab w:val="left" w:pos="720"/>
-        </w:tabs>
-        <w:autoSpaceDE w:val="0"/>
-        <w:autoSpaceDN w:val="0"/>
-        <w:adjustRightInd w:val="0"/>
-        <w:rPr>
-          <w:rFonts w:ascii="Consolas" w:hAnsi="Consolas" w:cs="Arial"/>
-          <w:color w:val="000000"/>
-          <w:sz w:val="18"/>
-          <w:lang w:val="en-GB"/>
-        </w:rPr>
-      </w:pPr>
-      <w:r>
-        <w:rPr>
-          <w:rFonts w:ascii="Consolas" w:hAnsi="Consolas" w:cs="Arial"/>
-          <w:color w:val="000000"/>
-          <w:sz w:val="18"/>
-          <w:lang w:val="en-GB"/>
-        </w:rPr>
-        <w:t xml:space="preserve">      END IF;</w:t>
-      </w:r>
-    </w:p>
-    <w:p>
-      <w:pPr>
-        <w:widowControl w:val="0"/>
-        <w:tabs>
-          <w:tab w:val="left" w:pos="220"/>
-          <w:tab w:val="left" w:pos="720"/>
-        </w:tabs>
-        <w:autoSpaceDE w:val="0"/>
-        <w:autoSpaceDN w:val="0"/>
-        <w:adjustRightInd w:val="0"/>
-        <w:rPr>
-          <w:rFonts w:ascii="Consolas" w:hAnsi="Consolas" w:cs="Arial"/>
-          <w:color w:val="000000"/>
-          <w:sz w:val="18"/>
-          <w:lang w:val="en-GB"/>
-        </w:rPr>
-      </w:pPr>
-    </w:p>
-    <w:p>
-      <w:pPr>
-        <w:widowControl w:val="0"/>
-        <w:tabs>
-          <w:tab w:val="left" w:pos="220"/>
-          <w:tab w:val="left" w:pos="720"/>
-        </w:tabs>
-        <w:autoSpaceDE w:val="0"/>
-        <w:autoSpaceDN w:val="0"/>
-        <w:adjustRightInd w:val="0"/>
-        <w:rPr>
-          <w:rFonts w:ascii="Consolas" w:hAnsi="Consolas" w:cs="Arial"/>
-          <w:color w:val="000000"/>
-          <w:sz w:val="18"/>
-          <w:lang w:val="en-GB"/>
-        </w:rPr>
-      </w:pPr>
-      <w:r>
-        <w:rPr>
-          <w:rFonts w:ascii="Consolas" w:hAnsi="Consolas" w:cs="Arial"/>
-          <w:color w:val="000000"/>
-          <w:sz w:val="18"/>
-          <w:lang w:val="en-GB"/>
-        </w:rPr>
-        <w:t xml:space="preserve">      # Fetch the local dimension of the current record.</w:t>
-      </w:r>
-    </w:p>
-    <w:p>
-      <w:pPr>
-        <w:widowControl w:val="0"/>
-        <w:tabs>
-          <w:tab w:val="left" w:pos="220"/>
-          <w:tab w:val="left" w:pos="720"/>
-        </w:tabs>
-        <w:autoSpaceDE w:val="0"/>
-        <w:autoSpaceDN w:val="0"/>
-        <w:adjustRightInd w:val="0"/>
-        <w:rPr>
-          <w:rFonts w:ascii="Consolas" w:hAnsi="Consolas" w:cs="Arial"/>
-          <w:color w:val="000000"/>
-          <w:sz w:val="18"/>
-          <w:lang w:val="en-GB"/>
-        </w:rPr>
-      </w:pPr>
-      <w:r>
-        <w:rPr>
-          <w:rFonts w:ascii="Consolas" w:hAnsi="Consolas" w:cs="Arial"/>
-          <w:color w:val="000000"/>
-          <w:sz w:val="18"/>
-          <w:lang w:val="en-GB"/>
-        </w:rPr>
-        <w:t xml:space="preserve">      IF fetched_codigo_posto IS NULL</w:t>
-      </w:r>
-    </w:p>
-    <w:p>
-      <w:pPr>
-        <w:widowControl w:val="0"/>
-        <w:tabs>
-          <w:tab w:val="left" w:pos="220"/>
-          <w:tab w:val="left" w:pos="720"/>
-        </w:tabs>
-        <w:autoSpaceDE w:val="0"/>
-        <w:autoSpaceDN w:val="0"/>
-        <w:adjustRightInd w:val="0"/>
-        <w:rPr>
-          <w:rFonts w:ascii="Consolas" w:hAnsi="Consolas" w:cs="Arial"/>
-          <w:color w:val="000000"/>
-          <w:sz w:val="18"/>
-          <w:lang w:val="en-GB"/>
-        </w:rPr>
-      </w:pPr>
-      <w:r>
-        <w:rPr>
-          <w:rFonts w:ascii="Consolas" w:hAnsi="Consolas" w:cs="Arial"/>
-          <w:color w:val="000000"/>
-          <w:sz w:val="18"/>
-          <w:lang w:val="en-GB"/>
-        </w:rPr>
-        <w:t xml:space="preserve">      THEN</w:t>
-      </w:r>
-    </w:p>
-    <w:p>
-      <w:pPr>
-        <w:widowControl w:val="0"/>
-        <w:tabs>
-          <w:tab w:val="left" w:pos="220"/>
-          <w:tab w:val="left" w:pos="720"/>
-        </w:tabs>
-        <w:autoSpaceDE w:val="0"/>
-        <w:autoSpaceDN w:val="0"/>
-        <w:adjustRightInd w:val="0"/>
-        <w:rPr>
-          <w:rFonts w:ascii="Consolas" w:hAnsi="Consolas" w:cs="Arial"/>
-          <w:color w:val="000000"/>
-          <w:sz w:val="18"/>
-          <w:lang w:val="en-GB"/>
-        </w:rPr>
-      </w:pPr>
-      <w:r>
-        <w:rPr>
-          <w:rFonts w:ascii="Consolas" w:hAnsi="Consolas" w:cs="Arial"/>
-          <w:color w:val="000000"/>
-          <w:sz w:val="18"/>
-          <w:lang w:val="en-GB"/>
-        </w:rPr>
-        <w:t xml:space="preserve">        SELECT local_id</w:t>
-      </w:r>
-    </w:p>
-    <w:p>
-      <w:pPr>
-        <w:widowControl w:val="0"/>
-        <w:tabs>
-          <w:tab w:val="left" w:pos="220"/>
-          <w:tab w:val="left" w:pos="720"/>
-        </w:tabs>
-        <w:autoSpaceDE w:val="0"/>
-        <w:autoSpaceDN w:val="0"/>
-        <w:adjustRightInd w:val="0"/>
-        <w:rPr>
-          <w:rFonts w:ascii="Consolas" w:hAnsi="Consolas" w:cs="Arial"/>
-          <w:color w:val="000000"/>
-          <w:sz w:val="18"/>
-          <w:lang w:val="en-GB"/>
-        </w:rPr>
-      </w:pPr>
-      <w:r>
-        <w:rPr>
-          <w:rFonts w:ascii="Consolas" w:hAnsi="Consolas" w:cs="Arial"/>
-          <w:color w:val="000000"/>
-          <w:sz w:val="18"/>
-          <w:lang w:val="en-GB"/>
-        </w:rPr>
-        <w:t xml:space="preserve">        INTO fetched_local_id</w:t>
-      </w:r>
-    </w:p>
-    <w:p>
-      <w:pPr>
-        <w:widowControl w:val="0"/>
-        <w:tabs>
-          <w:tab w:val="left" w:pos="220"/>
-          <w:tab w:val="left" w:pos="720"/>
-        </w:tabs>
-        <w:autoSpaceDE w:val="0"/>
-        <w:autoSpaceDN w:val="0"/>
-        <w:adjustRightInd w:val="0"/>
-        <w:rPr>
-          <w:rFonts w:ascii="Consolas" w:hAnsi="Consolas" w:cs="Arial"/>
-          <w:color w:val="000000"/>
-          <w:sz w:val="18"/>
-          <w:lang w:val="en-GB"/>
-        </w:rPr>
-      </w:pPr>
-      <w:r>
-        <w:rPr>
-          <w:rFonts w:ascii="Consolas" w:hAnsi="Consolas" w:cs="Arial"/>
-          <w:color w:val="000000"/>
-          <w:sz w:val="18"/>
-          <w:lang w:val="en-GB"/>
-        </w:rPr>
-        <w:t xml:space="preserve">        FROM local_dimension</w:t>
-      </w:r>
-    </w:p>
-    <w:p>
-      <w:pPr>
-        <w:widowControl w:val="0"/>
-        <w:tabs>
-          <w:tab w:val="left" w:pos="220"/>
-          <w:tab w:val="left" w:pos="720"/>
-        </w:tabs>
-        <w:autoSpaceDE w:val="0"/>
-        <w:autoSpaceDN w:val="0"/>
-        <w:adjustRightInd w:val="0"/>
-        <w:rPr>
-          <w:rFonts w:ascii="Consolas" w:hAnsi="Consolas" w:cs="Arial"/>
-          <w:color w:val="000000"/>
-          <w:sz w:val="18"/>
-          <w:lang w:val="en-GB"/>
-        </w:rPr>
-      </w:pPr>
-      <w:r>
-        <w:rPr>
-          <w:rFonts w:ascii="Consolas" w:hAnsi="Consolas" w:cs="Arial"/>
-          <w:color w:val="000000"/>
-          <w:sz w:val="18"/>
-          <w:lang w:val="en-GB"/>
-        </w:rPr>
-        <w:t xml:space="preserve">        WHERE cod_edificio = fetched_morada AND cod_espaco = fetched_codigo_espaco AND cod_posto IS NULL;</w:t>
-      </w:r>
-    </w:p>
-    <w:p>
-      <w:pPr>
-        <w:widowControl w:val="0"/>
-        <w:tabs>
-          <w:tab w:val="left" w:pos="220"/>
-          <w:tab w:val="left" w:pos="720"/>
-        </w:tabs>
-        <w:autoSpaceDE w:val="0"/>
-        <w:autoSpaceDN w:val="0"/>
-        <w:adjustRightInd w:val="0"/>
-        <w:rPr>
-          <w:rFonts w:ascii="Consolas" w:hAnsi="Consolas" w:cs="Arial"/>
-          <w:color w:val="000000"/>
-          <w:sz w:val="18"/>
-          <w:lang w:val="en-GB"/>
-        </w:rPr>
-      </w:pPr>
-      <w:r>
-        <w:rPr>
-          <w:rFonts w:ascii="Consolas" w:hAnsi="Consolas" w:cs="Arial"/>
-          <w:color w:val="000000"/>
-          <w:sz w:val="18"/>
-          <w:lang w:val="en-GB"/>
-        </w:rPr>
-        <w:t xml:space="preserve">      ELSE</w:t>
-      </w:r>
-    </w:p>
-    <w:p>
-      <w:pPr>
-        <w:widowControl w:val="0"/>
-        <w:tabs>
-          <w:tab w:val="left" w:pos="220"/>
-          <w:tab w:val="left" w:pos="720"/>
-        </w:tabs>
-        <w:autoSpaceDE w:val="0"/>
-        <w:autoSpaceDN w:val="0"/>
-        <w:adjustRightInd w:val="0"/>
-        <w:rPr>
-          <w:rFonts w:ascii="Consolas" w:hAnsi="Consolas" w:cs="Arial"/>
-          <w:color w:val="000000"/>
-          <w:sz w:val="18"/>
-          <w:lang w:val="en-GB"/>
-        </w:rPr>
-      </w:pPr>
-      <w:r>
-        <w:rPr>
-          <w:rFonts w:ascii="Consolas" w:hAnsi="Consolas" w:cs="Arial"/>
-          <w:color w:val="000000"/>
-          <w:sz w:val="18"/>
-          <w:lang w:val="en-GB"/>
-        </w:rPr>
-        <w:t xml:space="preserve">        SELECT local_id</w:t>
-      </w:r>
-    </w:p>
-    <w:p>
-      <w:pPr>
-        <w:widowControl w:val="0"/>
-        <w:tabs>
-          <w:tab w:val="left" w:pos="220"/>
-          <w:tab w:val="left" w:pos="720"/>
-        </w:tabs>
-        <w:autoSpaceDE w:val="0"/>
-        <w:autoSpaceDN w:val="0"/>
-        <w:adjustRightInd w:val="0"/>
-        <w:rPr>
-          <w:rFonts w:ascii="Consolas" w:hAnsi="Consolas" w:cs="Arial"/>
-          <w:color w:val="000000"/>
-          <w:sz w:val="18"/>
-          <w:lang w:val="en-GB"/>
-        </w:rPr>
-      </w:pPr>
-      <w:r>
-        <w:rPr>
-          <w:rFonts w:ascii="Consolas" w:hAnsi="Consolas" w:cs="Arial"/>
-          <w:color w:val="000000"/>
-          <w:sz w:val="18"/>
-          <w:lang w:val="en-GB"/>
-        </w:rPr>
-        <w:t xml:space="preserve">        INTO fetched_local_id</w:t>
-      </w:r>
-    </w:p>
-    <w:p>
-      <w:pPr>
-        <w:widowControl w:val="0"/>
-        <w:tabs>
-          <w:tab w:val="left" w:pos="220"/>
-          <w:tab w:val="left" w:pos="720"/>
-        </w:tabs>
-        <w:autoSpaceDE w:val="0"/>
-        <w:autoSpaceDN w:val="0"/>
-        <w:adjustRightInd w:val="0"/>
-        <w:rPr>
-          <w:rFonts w:ascii="Consolas" w:hAnsi="Consolas" w:cs="Arial"/>
-          <w:color w:val="000000"/>
-          <w:sz w:val="18"/>
-          <w:lang w:val="en-GB"/>
-        </w:rPr>
-      </w:pPr>
-      <w:r>
-        <w:rPr>
-          <w:rFonts w:ascii="Consolas" w:hAnsi="Consolas" w:cs="Arial"/>
-          <w:color w:val="000000"/>
-          <w:sz w:val="18"/>
-          <w:lang w:val="en-GB"/>
-        </w:rPr>
-        <w:t xml:space="preserve">        FROM local_dimension</w:t>
-      </w:r>
-    </w:p>
-    <w:p>
-      <w:pPr>
-        <w:widowControl w:val="0"/>
-        <w:tabs>
-          <w:tab w:val="left" w:pos="220"/>
-          <w:tab w:val="left" w:pos="720"/>
-        </w:tabs>
-        <w:autoSpaceDE w:val="0"/>
-        <w:autoSpaceDN w:val="0"/>
-        <w:adjustRightInd w:val="0"/>
-        <w:rPr>
-          <w:rFonts w:ascii="Consolas" w:hAnsi="Consolas" w:cs="Arial"/>
-          <w:color w:val="000000"/>
-          <w:sz w:val="18"/>
-          <w:lang w:val="en-GB"/>
-        </w:rPr>
-      </w:pPr>
-      <w:r>
-        <w:rPr>
-          <w:rFonts w:ascii="Consolas" w:hAnsi="Consolas" w:cs="Arial"/>
-          <w:color w:val="000000"/>
-          <w:sz w:val="18"/>
-          <w:lang w:val="en-GB"/>
-        </w:rPr>
-        <w:t xml:space="preserve">        WHERE cod_edificio = fetched_morada AND cod_espaco = fetched_codigo_espaco AND cod_posto = fetched_codigo_posto;</w:t>
-      </w:r>
-    </w:p>
-    <w:p>
-      <w:pPr>
-        <w:widowControl w:val="0"/>
-        <w:tabs>
-          <w:tab w:val="left" w:pos="220"/>
-          <w:tab w:val="left" w:pos="720"/>
-        </w:tabs>
-        <w:autoSpaceDE w:val="0"/>
-        <w:autoSpaceDN w:val="0"/>
-        <w:adjustRightInd w:val="0"/>
-        <w:rPr>
-          <w:rFonts w:ascii="Consolas" w:hAnsi="Consolas" w:cs="Arial"/>
-          <w:color w:val="000000"/>
-          <w:sz w:val="18"/>
-          <w:lang w:val="en-GB"/>
-        </w:rPr>
-      </w:pPr>
-      <w:r>
-        <w:rPr>
-          <w:rFonts w:ascii="Consolas" w:hAnsi="Consolas" w:cs="Arial"/>
-          <w:color w:val="000000"/>
-          <w:sz w:val="18"/>
-          <w:lang w:val="en-GB"/>
-        </w:rPr>
-        <w:t xml:space="preserve">      END IF;</w:t>
-      </w:r>
-    </w:p>
-    <w:p>
-      <w:pPr>
-        <w:widowControl w:val="0"/>
-        <w:tabs>
-          <w:tab w:val="left" w:pos="220"/>
-          <w:tab w:val="left" w:pos="720"/>
-        </w:tabs>
-        <w:autoSpaceDE w:val="0"/>
-        <w:autoSpaceDN w:val="0"/>
-        <w:adjustRightInd w:val="0"/>
-        <w:rPr>
-          <w:rFonts w:ascii="Consolas" w:hAnsi="Consolas" w:cs="Arial"/>
-          <w:color w:val="000000"/>
-          <w:sz w:val="18"/>
-          <w:lang w:val="en-GB"/>
-        </w:rPr>
-      </w:pPr>
-    </w:p>
-    <w:p>
-      <w:pPr>
-        <w:widowControl w:val="0"/>
-        <w:tabs>
-          <w:tab w:val="left" w:pos="220"/>
-          <w:tab w:val="left" w:pos="720"/>
-        </w:tabs>
-        <w:autoSpaceDE w:val="0"/>
-        <w:autoSpaceDN w:val="0"/>
-        <w:adjustRightInd w:val="0"/>
-        <w:rPr>
-          <w:rFonts w:ascii="Consolas" w:hAnsi="Consolas" w:cs="Arial"/>
-          <w:color w:val="000000"/>
-          <w:sz w:val="18"/>
-          <w:lang w:val="en-GB"/>
-        </w:rPr>
-      </w:pPr>
-      <w:r>
-        <w:rPr>
-          <w:rFonts w:ascii="Consolas" w:hAnsi="Consolas" w:cs="Arial"/>
-          <w:color w:val="000000"/>
-          <w:sz w:val="18"/>
-          <w:lang w:val="en-GB"/>
-        </w:rPr>
-        <w:t xml:space="preserve">      # Fill the whole date and time data for this reserva, since the start_date until the end_date.</w:t>
-      </w:r>
-    </w:p>
-    <w:p>
-      <w:pPr>
-        <w:widowControl w:val="0"/>
-        <w:tabs>
-          <w:tab w:val="left" w:pos="220"/>
-          <w:tab w:val="left" w:pos="720"/>
-        </w:tabs>
-        <w:autoSpaceDE w:val="0"/>
-        <w:autoSpaceDN w:val="0"/>
-        <w:adjustRightInd w:val="0"/>
-        <w:rPr>
-          <w:rFonts w:ascii="Consolas" w:hAnsi="Consolas" w:cs="Arial"/>
-          <w:color w:val="000000"/>
-          <w:sz w:val="18"/>
-          <w:lang w:val="en-GB"/>
-        </w:rPr>
-      </w:pPr>
-      <w:r>
-        <w:rPr>
-          <w:rFonts w:ascii="Consolas" w:hAnsi="Consolas" w:cs="Arial"/>
-          <w:color w:val="000000"/>
-          <w:sz w:val="18"/>
-          <w:lang w:val="en-GB"/>
-        </w:rPr>
-        <w:t xml:space="preserve">      # Also fill the remaining days and total_pago as 0.</w:t>
-      </w:r>
-    </w:p>
-    <w:p>
-      <w:pPr>
-        <w:widowControl w:val="0"/>
-        <w:tabs>
-          <w:tab w:val="left" w:pos="220"/>
-          <w:tab w:val="left" w:pos="720"/>
-        </w:tabs>
-        <w:autoSpaceDE w:val="0"/>
-        <w:autoSpaceDN w:val="0"/>
-        <w:adjustRightInd w:val="0"/>
-        <w:rPr>
-          <w:rFonts w:ascii="Consolas" w:hAnsi="Consolas" w:cs="Arial"/>
-          <w:color w:val="000000"/>
-          <w:sz w:val="18"/>
-          <w:lang w:val="en-GB"/>
-        </w:rPr>
-      </w:pPr>
-      <w:r>
-        <w:rPr>
-          <w:rFonts w:ascii="Consolas" w:hAnsi="Consolas" w:cs="Arial"/>
-          <w:color w:val="000000"/>
-          <w:sz w:val="18"/>
-          <w:lang w:val="en-GB"/>
-        </w:rPr>
-        <w:t xml:space="preserve">      INSERT INTO reserva</w:t>
-      </w:r>
-    </w:p>
-    <w:p>
-      <w:pPr>
-        <w:widowControl w:val="0"/>
-        <w:tabs>
-          <w:tab w:val="left" w:pos="220"/>
-          <w:tab w:val="left" w:pos="720"/>
-        </w:tabs>
-        <w:autoSpaceDE w:val="0"/>
-        <w:autoSpaceDN w:val="0"/>
-        <w:adjustRightInd w:val="0"/>
-        <w:rPr>
-          <w:rFonts w:ascii="Consolas" w:hAnsi="Consolas" w:cs="Arial"/>
-          <w:color w:val="000000"/>
-          <w:sz w:val="18"/>
-          <w:lang w:val="en-GB"/>
-        </w:rPr>
-      </w:pPr>
-      <w:r>
-        <w:rPr>
-          <w:rFonts w:ascii="Consolas" w:hAnsi="Consolas" w:cs="Arial"/>
-          <w:color w:val="000000"/>
-          <w:sz w:val="18"/>
-          <w:lang w:val="en-GB"/>
-        </w:rPr>
-        <w:t xml:space="preserve">        SELECT</w:t>
-      </w:r>
-    </w:p>
-    <w:p>
-      <w:pPr>
-        <w:widowControl w:val="0"/>
-        <w:tabs>
-          <w:tab w:val="left" w:pos="220"/>
-          <w:tab w:val="left" w:pos="720"/>
-        </w:tabs>
-        <w:autoSpaceDE w:val="0"/>
-        <w:autoSpaceDN w:val="0"/>
-        <w:adjustRightInd w:val="0"/>
-        <w:rPr>
-          <w:rFonts w:ascii="Consolas" w:hAnsi="Consolas" w:cs="Arial"/>
-          <w:color w:val="000000"/>
-          <w:sz w:val="18"/>
-          <w:lang w:val="en-GB"/>
-        </w:rPr>
-      </w:pPr>
-      <w:r>
-        <w:rPr>
-          <w:rFonts w:ascii="Consolas" w:hAnsi="Consolas" w:cs="Arial"/>
-          <w:color w:val="000000"/>
-          <w:sz w:val="18"/>
-          <w:lang w:val="en-GB"/>
-        </w:rPr>
-        <w:t xml:space="preserve">          fetched_nif                                          AS nif,</w:t>
-      </w:r>
-    </w:p>
-    <w:p>
-      <w:pPr>
-        <w:widowControl w:val="0"/>
-        <w:tabs>
-          <w:tab w:val="left" w:pos="220"/>
-          <w:tab w:val="left" w:pos="720"/>
-        </w:tabs>
-        <w:autoSpaceDE w:val="0"/>
-        <w:autoSpaceDN w:val="0"/>
-        <w:adjustRightInd w:val="0"/>
-        <w:rPr>
-          <w:rFonts w:ascii="Consolas" w:hAnsi="Consolas" w:cs="Arial"/>
-          <w:color w:val="000000"/>
-          <w:sz w:val="18"/>
-          <w:lang w:val="en-GB"/>
-        </w:rPr>
-      </w:pPr>
-      <w:r>
-        <w:rPr>
-          <w:rFonts w:ascii="Consolas" w:hAnsi="Consolas" w:cs="Arial"/>
-          <w:color w:val="000000"/>
-          <w:sz w:val="18"/>
-          <w:lang w:val="en-GB"/>
-        </w:rPr>
-        <w:t xml:space="preserve">          date_id,</w:t>
-      </w:r>
-    </w:p>
-    <w:p>
-      <w:pPr>
-        <w:widowControl w:val="0"/>
-        <w:tabs>
-          <w:tab w:val="left" w:pos="220"/>
-          <w:tab w:val="left" w:pos="720"/>
-        </w:tabs>
-        <w:autoSpaceDE w:val="0"/>
-        <w:autoSpaceDN w:val="0"/>
-        <w:adjustRightInd w:val="0"/>
-        <w:rPr>
-          <w:rFonts w:ascii="Consolas" w:hAnsi="Consolas" w:cs="Arial"/>
-          <w:color w:val="000000"/>
-          <w:sz w:val="18"/>
-          <w:lang w:val="en-GB"/>
-        </w:rPr>
-      </w:pPr>
-      <w:r>
-        <w:rPr>
-          <w:rFonts w:ascii="Consolas" w:hAnsi="Consolas" w:cs="Arial"/>
-          <w:color w:val="000000"/>
-          <w:sz w:val="18"/>
-          <w:lang w:val="en-GB"/>
-        </w:rPr>
-        <w:t xml:space="preserve">          time_id,</w:t>
-      </w:r>
-    </w:p>
-    <w:p>
-      <w:pPr>
-        <w:widowControl w:val="0"/>
-        <w:tabs>
-          <w:tab w:val="left" w:pos="220"/>
-          <w:tab w:val="left" w:pos="720"/>
-        </w:tabs>
-        <w:autoSpaceDE w:val="0"/>
-        <w:autoSpaceDN w:val="0"/>
-        <w:adjustRightInd w:val="0"/>
-        <w:rPr>
-          <w:rFonts w:ascii="Consolas" w:hAnsi="Consolas" w:cs="Arial"/>
-          <w:color w:val="000000"/>
-          <w:sz w:val="18"/>
-          <w:lang w:val="en-GB"/>
-        </w:rPr>
-      </w:pPr>
-      <w:r>
-        <w:rPr>
-          <w:rFonts w:ascii="Consolas" w:hAnsi="Consolas" w:cs="Arial"/>
-          <w:color w:val="000000"/>
-          <w:sz w:val="18"/>
-          <w:lang w:val="en-GB"/>
-        </w:rPr>
-        <w:t xml:space="preserve">          fetched_local_id                                     AS local_id,</w:t>
-      </w:r>
-    </w:p>
-    <w:p>
-      <w:pPr>
-        <w:widowControl w:val="0"/>
-        <w:tabs>
-          <w:tab w:val="left" w:pos="220"/>
-          <w:tab w:val="left" w:pos="720"/>
-        </w:tabs>
-        <w:autoSpaceDE w:val="0"/>
-        <w:autoSpaceDN w:val="0"/>
-        <w:adjustRightInd w:val="0"/>
-        <w:rPr>
-          <w:rFonts w:ascii="Consolas" w:hAnsi="Consolas" w:cs="Arial"/>
-          <w:color w:val="000000"/>
-          <w:sz w:val="18"/>
-        </w:rPr>
-      </w:pPr>
-      <w:r>
-        <w:rPr>
-          <w:rFonts w:ascii="Consolas" w:hAnsi="Consolas" w:cs="Arial"/>
-          <w:color w:val="000000"/>
-          <w:sz w:val="18"/>
-          <w:lang w:val="en-GB"/>
-        </w:rPr>
-        <w:t xml:space="preserve">          </w:t>
-      </w:r>
-      <w:r>
-        <w:rPr>
-          <w:rFonts w:ascii="Consolas" w:hAnsi="Consolas" w:cs="Arial"/>
-          <w:color w:val="000000"/>
-          <w:sz w:val="18"/>
-        </w:rPr>
-        <w:t>0                                                    AS total_pago,</w:t>
-      </w:r>
-    </w:p>
-    <w:p>
-      <w:pPr>
-        <w:widowControl w:val="0"/>
-        <w:tabs>
-          <w:tab w:val="left" w:pos="220"/>
-          <w:tab w:val="left" w:pos="720"/>
-        </w:tabs>
-        <w:autoSpaceDE w:val="0"/>
-        <w:autoSpaceDN w:val="0"/>
-        <w:adjustRightInd w:val="0"/>
-        <w:rPr>
-          <w:rFonts w:ascii="Consolas" w:hAnsi="Consolas" w:cs="Arial"/>
-          <w:color w:val="000000"/>
-          <w:sz w:val="18"/>
-        </w:rPr>
-      </w:pPr>
-      <w:r>
-        <w:rPr>
-          <w:rFonts w:ascii="Consolas" w:hAnsi="Consolas" w:cs="Arial"/>
-          <w:color w:val="000000"/>
-          <w:sz w:val="18"/>
-        </w:rPr>
-        <w:t xml:space="preserve">          (Datediff(fetched_data_fim, to_date(dia, mes, ano))) AS duracao_em_dias</w:t>
-      </w:r>
-    </w:p>
-    <w:p>
-      <w:pPr>
-        <w:widowControl w:val="0"/>
-        <w:tabs>
-          <w:tab w:val="left" w:pos="220"/>
-          <w:tab w:val="left" w:pos="720"/>
-        </w:tabs>
-        <w:autoSpaceDE w:val="0"/>
-        <w:autoSpaceDN w:val="0"/>
-        <w:adjustRightInd w:val="0"/>
-        <w:rPr>
-          <w:rFonts w:ascii="Consolas" w:hAnsi="Consolas" w:cs="Arial"/>
-          <w:color w:val="000000"/>
-          <w:sz w:val="18"/>
-          <w:lang w:val="en-GB"/>
-        </w:rPr>
-      </w:pPr>
-      <w:r>
-        <w:rPr>
-          <w:rFonts w:ascii="Consolas" w:hAnsi="Consolas" w:cs="Arial"/>
-          <w:color w:val="000000"/>
-          <w:sz w:val="18"/>
-        </w:rPr>
-        <w:t xml:space="preserve">        </w:t>
-      </w:r>
-      <w:r>
-        <w:rPr>
-          <w:rFonts w:ascii="Consolas" w:hAnsi="Consolas" w:cs="Arial"/>
-          <w:color w:val="000000"/>
-          <w:sz w:val="18"/>
-          <w:lang w:val="en-GB"/>
-        </w:rPr>
-        <w:t>FROM time_dimension, date_dimension</w:t>
-      </w:r>
-    </w:p>
-    <w:p>
-      <w:pPr>
-        <w:widowControl w:val="0"/>
-        <w:tabs>
-          <w:tab w:val="left" w:pos="220"/>
-          <w:tab w:val="left" w:pos="720"/>
-        </w:tabs>
-        <w:autoSpaceDE w:val="0"/>
-        <w:autoSpaceDN w:val="0"/>
-        <w:adjustRightInd w:val="0"/>
-        <w:rPr>
-          <w:rFonts w:ascii="Consolas" w:hAnsi="Consolas" w:cs="Arial"/>
-          <w:color w:val="000000"/>
-          <w:sz w:val="18"/>
-          <w:lang w:val="en-GB"/>
-        </w:rPr>
-      </w:pPr>
-      <w:r>
-        <w:rPr>
-          <w:rFonts w:ascii="Consolas" w:hAnsi="Consolas" w:cs="Arial"/>
-          <w:color w:val="000000"/>
-          <w:sz w:val="18"/>
-          <w:lang w:val="en-GB"/>
-        </w:rPr>
-        <w:t xml:space="preserve">        WHERE to_date(dia, mes, ano) BETWEEN fetched_data_inicio AND fetched_data_fim;</w:t>
-      </w:r>
-    </w:p>
-    <w:p>
-      <w:pPr>
-        <w:widowControl w:val="0"/>
-        <w:tabs>
-          <w:tab w:val="left" w:pos="220"/>
-          <w:tab w:val="left" w:pos="720"/>
-        </w:tabs>
-        <w:autoSpaceDE w:val="0"/>
-        <w:autoSpaceDN w:val="0"/>
-        <w:adjustRightInd w:val="0"/>
-        <w:rPr>
-          <w:rFonts w:ascii="Consolas" w:hAnsi="Consolas" w:cs="Arial"/>
-          <w:color w:val="000000"/>
-          <w:sz w:val="18"/>
-          <w:lang w:val="en-GB"/>
-        </w:rPr>
-      </w:pPr>
-    </w:p>
-    <w:p>
-      <w:pPr>
-        <w:widowControl w:val="0"/>
-        <w:tabs>
-          <w:tab w:val="left" w:pos="220"/>
-          <w:tab w:val="left" w:pos="720"/>
-        </w:tabs>
-        <w:autoSpaceDE w:val="0"/>
-        <w:autoSpaceDN w:val="0"/>
-        <w:adjustRightInd w:val="0"/>
-        <w:rPr>
-          <w:rFonts w:ascii="Consolas" w:hAnsi="Consolas" w:cs="Arial"/>
-          <w:color w:val="000000"/>
-          <w:sz w:val="18"/>
-          <w:lang w:val="en-GB"/>
-        </w:rPr>
-      </w:pPr>
-      <w:r>
-        <w:rPr>
-          <w:rFonts w:ascii="Consolas" w:hAnsi="Consolas" w:cs="Arial"/>
-          <w:color w:val="000000"/>
-          <w:sz w:val="18"/>
-          <w:lang w:val="en-GB"/>
-        </w:rPr>
-        <w:t xml:space="preserve">      # If it was paid then update the total_pago in the day and minute that it was paid.</w:t>
-      </w:r>
-    </w:p>
-    <w:p>
-      <w:pPr>
-        <w:widowControl w:val="0"/>
-        <w:tabs>
-          <w:tab w:val="left" w:pos="220"/>
-          <w:tab w:val="left" w:pos="720"/>
-        </w:tabs>
-        <w:autoSpaceDE w:val="0"/>
-        <w:autoSpaceDN w:val="0"/>
-        <w:adjustRightInd w:val="0"/>
-        <w:rPr>
-          <w:rFonts w:ascii="Consolas" w:hAnsi="Consolas" w:cs="Arial"/>
-          <w:color w:val="000000"/>
-          <w:sz w:val="18"/>
-          <w:lang w:val="en-GB"/>
-        </w:rPr>
-      </w:pPr>
-      <w:r>
-        <w:rPr>
-          <w:rFonts w:ascii="Consolas" w:hAnsi="Consolas" w:cs="Arial"/>
-          <w:color w:val="000000"/>
-          <w:sz w:val="18"/>
-          <w:lang w:val="en-GB"/>
-        </w:rPr>
-        <w:t xml:space="preserve">      IF fetched_data_pagamento IS NOT NULL</w:t>
-      </w:r>
-    </w:p>
-    <w:p>
-      <w:pPr>
-        <w:widowControl w:val="0"/>
-        <w:tabs>
-          <w:tab w:val="left" w:pos="220"/>
-          <w:tab w:val="left" w:pos="720"/>
-        </w:tabs>
-        <w:autoSpaceDE w:val="0"/>
-        <w:autoSpaceDN w:val="0"/>
-        <w:adjustRightInd w:val="0"/>
-        <w:rPr>
-          <w:rFonts w:ascii="Consolas" w:hAnsi="Consolas" w:cs="Arial"/>
-          <w:color w:val="000000"/>
-          <w:sz w:val="18"/>
-          <w:lang w:val="en-GB"/>
-        </w:rPr>
-      </w:pPr>
-      <w:r>
-        <w:rPr>
-          <w:rFonts w:ascii="Consolas" w:hAnsi="Consolas" w:cs="Arial"/>
-          <w:color w:val="000000"/>
-          <w:sz w:val="18"/>
-          <w:lang w:val="en-GB"/>
-        </w:rPr>
-        <w:t xml:space="preserve">      THEN</w:t>
-      </w:r>
-    </w:p>
-    <w:p>
-      <w:pPr>
-        <w:widowControl w:val="0"/>
-        <w:tabs>
-          <w:tab w:val="left" w:pos="220"/>
-          <w:tab w:val="left" w:pos="720"/>
-        </w:tabs>
-        <w:autoSpaceDE w:val="0"/>
-        <w:autoSpaceDN w:val="0"/>
-        <w:adjustRightInd w:val="0"/>
-        <w:rPr>
-          <w:rFonts w:ascii="Consolas" w:hAnsi="Consolas" w:cs="Arial"/>
-          <w:color w:val="000000"/>
-          <w:sz w:val="18"/>
-          <w:lang w:val="en-GB"/>
-        </w:rPr>
-      </w:pPr>
-    </w:p>
-    <w:p>
-      <w:pPr>
-        <w:widowControl w:val="0"/>
-        <w:tabs>
-          <w:tab w:val="left" w:pos="220"/>
-          <w:tab w:val="left" w:pos="720"/>
-        </w:tabs>
-        <w:autoSpaceDE w:val="0"/>
-        <w:autoSpaceDN w:val="0"/>
-        <w:adjustRightInd w:val="0"/>
-        <w:rPr>
-          <w:rFonts w:ascii="Consolas" w:hAnsi="Consolas" w:cs="Arial"/>
-          <w:color w:val="000000"/>
-          <w:sz w:val="18"/>
-          <w:lang w:val="en-GB"/>
-        </w:rPr>
-      </w:pPr>
-      <w:r>
-        <w:rPr>
-          <w:rFonts w:ascii="Consolas" w:hAnsi="Consolas" w:cs="Arial"/>
-          <w:color w:val="000000"/>
-          <w:sz w:val="18"/>
-          <w:lang w:val="en-GB"/>
-        </w:rPr>
-        <w:t xml:space="preserve">        # Fetch the time dimension of when the reserva was paid.</w:t>
-      </w:r>
-    </w:p>
-    <w:p>
-      <w:pPr>
-        <w:widowControl w:val="0"/>
-        <w:tabs>
-          <w:tab w:val="left" w:pos="220"/>
-          <w:tab w:val="left" w:pos="720"/>
-        </w:tabs>
-        <w:autoSpaceDE w:val="0"/>
-        <w:autoSpaceDN w:val="0"/>
-        <w:adjustRightInd w:val="0"/>
-        <w:rPr>
-          <w:rFonts w:ascii="Consolas" w:hAnsi="Consolas" w:cs="Arial"/>
-          <w:color w:val="000000"/>
-          <w:sz w:val="18"/>
-          <w:lang w:val="en-GB"/>
-        </w:rPr>
-      </w:pPr>
-      <w:r>
-        <w:rPr>
-          <w:rFonts w:ascii="Consolas" w:hAnsi="Consolas" w:cs="Arial"/>
-          <w:color w:val="000000"/>
-          <w:sz w:val="18"/>
-          <w:lang w:val="en-GB"/>
-        </w:rPr>
-        <w:t xml:space="preserve">        SELECT time_id</w:t>
-      </w:r>
-    </w:p>
-    <w:p>
-      <w:pPr>
-        <w:widowControl w:val="0"/>
-        <w:tabs>
-          <w:tab w:val="left" w:pos="220"/>
-          <w:tab w:val="left" w:pos="720"/>
-        </w:tabs>
-        <w:autoSpaceDE w:val="0"/>
-        <w:autoSpaceDN w:val="0"/>
-        <w:adjustRightInd w:val="0"/>
-        <w:rPr>
-          <w:rFonts w:ascii="Consolas" w:hAnsi="Consolas" w:cs="Arial"/>
-          <w:color w:val="000000"/>
-          <w:sz w:val="18"/>
-          <w:lang w:val="en-GB"/>
-        </w:rPr>
-      </w:pPr>
-      <w:r>
-        <w:rPr>
-          <w:rFonts w:ascii="Consolas" w:hAnsi="Consolas" w:cs="Arial"/>
-          <w:color w:val="000000"/>
-          <w:sz w:val="18"/>
-          <w:lang w:val="en-GB"/>
-        </w:rPr>
-        <w:t xml:space="preserve">        INTO fetched_time_id</w:t>
-      </w:r>
-    </w:p>
-    <w:p>
-      <w:pPr>
-        <w:widowControl w:val="0"/>
-        <w:tabs>
-          <w:tab w:val="left" w:pos="220"/>
-          <w:tab w:val="left" w:pos="720"/>
-        </w:tabs>
-        <w:autoSpaceDE w:val="0"/>
-        <w:autoSpaceDN w:val="0"/>
-        <w:adjustRightInd w:val="0"/>
-        <w:rPr>
-          <w:rFonts w:ascii="Consolas" w:hAnsi="Consolas" w:cs="Arial"/>
-          <w:color w:val="000000"/>
-          <w:sz w:val="18"/>
-          <w:lang w:val="en-GB"/>
-        </w:rPr>
-      </w:pPr>
-      <w:r>
-        <w:rPr>
-          <w:rFonts w:ascii="Consolas" w:hAnsi="Consolas" w:cs="Arial"/>
-          <w:color w:val="000000"/>
-          <w:sz w:val="18"/>
-          <w:lang w:val="en-GB"/>
-        </w:rPr>
-        <w:lastRenderedPageBreak/>
-        <w:t xml:space="preserve">        FROM time_dimension</w:t>
-      </w:r>
-    </w:p>
-    <w:p>
-      <w:pPr>
-        <w:widowControl w:val="0"/>
-        <w:tabs>
-          <w:tab w:val="left" w:pos="220"/>
-          <w:tab w:val="left" w:pos="720"/>
-        </w:tabs>
-        <w:autoSpaceDE w:val="0"/>
-        <w:autoSpaceDN w:val="0"/>
-        <w:adjustRightInd w:val="0"/>
-        <w:rPr>
-          <w:rFonts w:ascii="Consolas" w:hAnsi="Consolas" w:cs="Arial"/>
-          <w:color w:val="000000"/>
-          <w:sz w:val="18"/>
-          <w:lang w:val="en-GB"/>
-        </w:rPr>
-      </w:pPr>
-      <w:r>
-        <w:rPr>
-          <w:rFonts w:ascii="Consolas" w:hAnsi="Consolas" w:cs="Arial"/>
-          <w:color w:val="000000"/>
-          <w:sz w:val="18"/>
-          <w:lang w:val="en-GB"/>
-        </w:rPr>
-        <w:t xml:space="preserve">        WHERE hora = HOUR(fetched_data_pagamento) AND minuto = MINUTE(fetched_data_pagamento);</w:t>
-      </w:r>
-    </w:p>
-    <w:p>
-      <w:pPr>
-        <w:widowControl w:val="0"/>
-        <w:tabs>
-          <w:tab w:val="left" w:pos="220"/>
-          <w:tab w:val="left" w:pos="720"/>
-        </w:tabs>
-        <w:autoSpaceDE w:val="0"/>
-        <w:autoSpaceDN w:val="0"/>
-        <w:adjustRightInd w:val="0"/>
-        <w:rPr>
-          <w:rFonts w:ascii="Consolas" w:hAnsi="Consolas" w:cs="Arial"/>
-          <w:color w:val="000000"/>
-          <w:sz w:val="18"/>
-          <w:lang w:val="en-GB"/>
-        </w:rPr>
-      </w:pPr>
-    </w:p>
-    <w:p>
-      <w:pPr>
-        <w:widowControl w:val="0"/>
-        <w:tabs>
-          <w:tab w:val="left" w:pos="220"/>
-          <w:tab w:val="left" w:pos="720"/>
-        </w:tabs>
-        <w:autoSpaceDE w:val="0"/>
-        <w:autoSpaceDN w:val="0"/>
-        <w:adjustRightInd w:val="0"/>
-        <w:rPr>
-          <w:rFonts w:ascii="Consolas" w:hAnsi="Consolas" w:cs="Arial"/>
-          <w:color w:val="000000"/>
-          <w:sz w:val="18"/>
-          <w:lang w:val="en-GB"/>
-        </w:rPr>
-      </w:pPr>
-      <w:r>
-        <w:rPr>
-          <w:rFonts w:ascii="Consolas" w:hAnsi="Consolas" w:cs="Arial"/>
-          <w:color w:val="000000"/>
-          <w:sz w:val="18"/>
-          <w:lang w:val="en-GB"/>
-        </w:rPr>
-        <w:t xml:space="preserve">        # Fetch the date dimension of when the reserva was paid.</w:t>
-      </w:r>
-    </w:p>
-    <w:p>
-      <w:pPr>
-        <w:widowControl w:val="0"/>
-        <w:tabs>
-          <w:tab w:val="left" w:pos="220"/>
-          <w:tab w:val="left" w:pos="720"/>
-        </w:tabs>
-        <w:autoSpaceDE w:val="0"/>
-        <w:autoSpaceDN w:val="0"/>
-        <w:adjustRightInd w:val="0"/>
-        <w:rPr>
-          <w:rFonts w:ascii="Consolas" w:hAnsi="Consolas" w:cs="Arial"/>
-          <w:color w:val="000000"/>
-          <w:sz w:val="18"/>
-          <w:lang w:val="en-GB"/>
-        </w:rPr>
-      </w:pPr>
-      <w:r>
-        <w:rPr>
-          <w:rFonts w:ascii="Consolas" w:hAnsi="Consolas" w:cs="Arial"/>
-          <w:color w:val="000000"/>
-          <w:sz w:val="18"/>
-          <w:lang w:val="en-GB"/>
-        </w:rPr>
-        <w:t xml:space="preserve">        SELECT date_id</w:t>
-      </w:r>
-    </w:p>
-    <w:p>
-      <w:pPr>
-        <w:widowControl w:val="0"/>
-        <w:tabs>
-          <w:tab w:val="left" w:pos="220"/>
-          <w:tab w:val="left" w:pos="720"/>
-        </w:tabs>
-        <w:autoSpaceDE w:val="0"/>
-        <w:autoSpaceDN w:val="0"/>
-        <w:adjustRightInd w:val="0"/>
-        <w:rPr>
-          <w:rFonts w:ascii="Consolas" w:hAnsi="Consolas" w:cs="Arial"/>
-          <w:color w:val="000000"/>
-          <w:sz w:val="18"/>
-          <w:lang w:val="en-GB"/>
-        </w:rPr>
-      </w:pPr>
-      <w:r>
-        <w:rPr>
-          <w:rFonts w:ascii="Consolas" w:hAnsi="Consolas" w:cs="Arial"/>
-          <w:color w:val="000000"/>
-          <w:sz w:val="18"/>
-          <w:lang w:val="en-GB"/>
-        </w:rPr>
-        <w:t xml:space="preserve">        INTO fetched_date_id</w:t>
-      </w:r>
-    </w:p>
-    <w:p>
-      <w:pPr>
-        <w:widowControl w:val="0"/>
-        <w:tabs>
-          <w:tab w:val="left" w:pos="220"/>
-          <w:tab w:val="left" w:pos="720"/>
-        </w:tabs>
-        <w:autoSpaceDE w:val="0"/>
-        <w:autoSpaceDN w:val="0"/>
-        <w:adjustRightInd w:val="0"/>
-        <w:rPr>
-          <w:rFonts w:ascii="Consolas" w:hAnsi="Consolas" w:cs="Arial"/>
-          <w:color w:val="000000"/>
-          <w:sz w:val="18"/>
-          <w:lang w:val="en-GB"/>
-        </w:rPr>
-      </w:pPr>
-      <w:r>
-        <w:rPr>
-          <w:rFonts w:ascii="Consolas" w:hAnsi="Consolas" w:cs="Arial"/>
-          <w:color w:val="000000"/>
-          <w:sz w:val="18"/>
-          <w:lang w:val="en-GB"/>
-        </w:rPr>
-        <w:t xml:space="preserve">        FROM date_dimension</w:t>
-      </w:r>
-    </w:p>
-    <w:p>
-      <w:pPr>
-        <w:widowControl w:val="0"/>
-        <w:tabs>
-          <w:tab w:val="left" w:pos="220"/>
-          <w:tab w:val="left" w:pos="720"/>
-        </w:tabs>
-        <w:autoSpaceDE w:val="0"/>
-        <w:autoSpaceDN w:val="0"/>
-        <w:adjustRightInd w:val="0"/>
-        <w:rPr>
-          <w:rFonts w:ascii="Consolas" w:hAnsi="Consolas" w:cs="Arial"/>
-          <w:color w:val="000000"/>
-          <w:sz w:val="18"/>
-          <w:lang w:val="en-GB"/>
-        </w:rPr>
-      </w:pPr>
-      <w:r>
-        <w:rPr>
-          <w:rFonts w:ascii="Consolas" w:hAnsi="Consolas" w:cs="Arial"/>
-          <w:color w:val="000000"/>
-          <w:sz w:val="18"/>
-          <w:lang w:val="en-GB"/>
-        </w:rPr>
-        <w:t xml:space="preserve">        WHERE</w:t>
-      </w:r>
-    </w:p>
-    <w:p>
-      <w:pPr>
-        <w:widowControl w:val="0"/>
-        <w:tabs>
-          <w:tab w:val="left" w:pos="220"/>
-          <w:tab w:val="left" w:pos="720"/>
-        </w:tabs>
-        <w:autoSpaceDE w:val="0"/>
-        <w:autoSpaceDN w:val="0"/>
-        <w:adjustRightInd w:val="0"/>
-        <w:rPr>
-          <w:rFonts w:ascii="Consolas" w:hAnsi="Consolas" w:cs="Arial"/>
-          <w:color w:val="000000"/>
-          <w:sz w:val="18"/>
-          <w:lang w:val="en-GB"/>
-        </w:rPr>
-      </w:pPr>
-      <w:r>
-        <w:rPr>
-          <w:rFonts w:ascii="Consolas" w:hAnsi="Consolas" w:cs="Arial"/>
-          <w:color w:val="000000"/>
-          <w:sz w:val="18"/>
-          <w:lang w:val="en-GB"/>
-        </w:rPr>
-        <w:t xml:space="preserve">          ano = YEAR(fetched_data_pagamento) AND mes = MONTH(fetched_data_pagamento) AND</w:t>
-      </w:r>
-    </w:p>
-    <w:p>
-      <w:pPr>
-        <w:widowControl w:val="0"/>
-        <w:tabs>
-          <w:tab w:val="left" w:pos="220"/>
-          <w:tab w:val="left" w:pos="720"/>
-        </w:tabs>
-        <w:autoSpaceDE w:val="0"/>
-        <w:autoSpaceDN w:val="0"/>
-        <w:adjustRightInd w:val="0"/>
-        <w:rPr>
-          <w:rFonts w:ascii="Consolas" w:hAnsi="Consolas" w:cs="Arial"/>
-          <w:color w:val="000000"/>
-          <w:sz w:val="18"/>
-          <w:lang w:val="en-GB"/>
-        </w:rPr>
-      </w:pPr>
-      <w:r>
-        <w:rPr>
-          <w:rFonts w:ascii="Consolas" w:hAnsi="Consolas" w:cs="Arial"/>
-          <w:color w:val="000000"/>
-          <w:sz w:val="18"/>
-          <w:lang w:val="en-GB"/>
-        </w:rPr>
-        <w:t xml:space="preserve">          dia = DAY(fetched_data_pagamento);</w:t>
-      </w:r>
-    </w:p>
-    <w:p>
-      <w:pPr>
-        <w:widowControl w:val="0"/>
-        <w:tabs>
-          <w:tab w:val="left" w:pos="220"/>
-          <w:tab w:val="left" w:pos="720"/>
-        </w:tabs>
-        <w:autoSpaceDE w:val="0"/>
-        <w:autoSpaceDN w:val="0"/>
-        <w:adjustRightInd w:val="0"/>
-        <w:rPr>
-          <w:rFonts w:ascii="Consolas" w:hAnsi="Consolas" w:cs="Arial"/>
-          <w:color w:val="000000"/>
-          <w:sz w:val="18"/>
-          <w:lang w:val="en-GB"/>
-        </w:rPr>
-      </w:pPr>
-    </w:p>
-    <w:p>
-      <w:pPr>
-        <w:widowControl w:val="0"/>
-        <w:tabs>
-          <w:tab w:val="left" w:pos="220"/>
-          <w:tab w:val="left" w:pos="720"/>
-        </w:tabs>
-        <w:autoSpaceDE w:val="0"/>
-        <w:autoSpaceDN w:val="0"/>
-        <w:adjustRightInd w:val="0"/>
-        <w:rPr>
-          <w:rFonts w:ascii="Consolas" w:hAnsi="Consolas" w:cs="Arial"/>
-          <w:color w:val="000000"/>
-          <w:sz w:val="18"/>
-          <w:lang w:val="en-GB"/>
-        </w:rPr>
-      </w:pPr>
-      <w:r>
-        <w:rPr>
-          <w:rFonts w:ascii="Consolas" w:hAnsi="Consolas" w:cs="Arial"/>
-          <w:color w:val="000000"/>
-          <w:sz w:val="18"/>
-          <w:lang w:val="en-GB"/>
-        </w:rPr>
-        <w:t xml:space="preserve">        # Update the payment time, using the fields that we fetched.</w:t>
-      </w:r>
-    </w:p>
-    <w:p>
-      <w:pPr>
-        <w:widowControl w:val="0"/>
-        <w:tabs>
-          <w:tab w:val="left" w:pos="220"/>
-          <w:tab w:val="left" w:pos="720"/>
-        </w:tabs>
-        <w:autoSpaceDE w:val="0"/>
-        <w:autoSpaceDN w:val="0"/>
-        <w:adjustRightInd w:val="0"/>
-        <w:rPr>
-          <w:rFonts w:ascii="Consolas" w:hAnsi="Consolas" w:cs="Arial"/>
-          <w:color w:val="000000"/>
-          <w:sz w:val="18"/>
-          <w:lang w:val="en-GB"/>
-        </w:rPr>
-      </w:pPr>
-      <w:r>
-        <w:rPr>
-          <w:rFonts w:ascii="Consolas" w:hAnsi="Consolas" w:cs="Arial"/>
-          <w:color w:val="000000"/>
-          <w:sz w:val="18"/>
-          <w:lang w:val="en-GB"/>
-        </w:rPr>
-        <w:t xml:space="preserve">        UPDATE reserva</w:t>
-      </w:r>
-    </w:p>
-    <w:p>
-      <w:pPr>
-        <w:widowControl w:val="0"/>
-        <w:tabs>
-          <w:tab w:val="left" w:pos="220"/>
-          <w:tab w:val="left" w:pos="720"/>
-        </w:tabs>
-        <w:autoSpaceDE w:val="0"/>
-        <w:autoSpaceDN w:val="0"/>
-        <w:adjustRightInd w:val="0"/>
-        <w:rPr>
-          <w:rFonts w:ascii="Consolas" w:hAnsi="Consolas" w:cs="Arial"/>
-          <w:color w:val="000000"/>
-          <w:sz w:val="18"/>
-          <w:lang w:val="en-GB"/>
-        </w:rPr>
-      </w:pPr>
-      <w:r>
-        <w:rPr>
-          <w:rFonts w:ascii="Consolas" w:hAnsi="Consolas" w:cs="Arial"/>
-          <w:color w:val="000000"/>
-          <w:sz w:val="18"/>
-          <w:lang w:val="en-GB"/>
-        </w:rPr>
-        <w:t xml:space="preserve">        SET total_pago = (Datediff(fetched_data_fim, fetched_data_inicio) + 1) * fetched_tarifa</w:t>
-      </w:r>
-    </w:p>
-    <w:p>
-      <w:pPr>
-        <w:widowControl w:val="0"/>
-        <w:tabs>
-          <w:tab w:val="left" w:pos="220"/>
-          <w:tab w:val="left" w:pos="720"/>
-        </w:tabs>
-        <w:autoSpaceDE w:val="0"/>
-        <w:autoSpaceDN w:val="0"/>
-        <w:adjustRightInd w:val="0"/>
-        <w:rPr>
-          <w:rFonts w:ascii="Consolas" w:hAnsi="Consolas" w:cs="Arial"/>
-          <w:color w:val="000000"/>
-          <w:sz w:val="18"/>
-          <w:lang w:val="en-GB"/>
-        </w:rPr>
-      </w:pPr>
-      <w:r>
-        <w:rPr>
-          <w:rFonts w:ascii="Consolas" w:hAnsi="Consolas" w:cs="Arial"/>
-          <w:color w:val="000000"/>
-          <w:sz w:val="18"/>
-          <w:lang w:val="en-GB"/>
-        </w:rPr>
-        <w:t xml:space="preserve">        WHERE</w:t>
-      </w:r>
-    </w:p>
-    <w:p>
-      <w:pPr>
-        <w:widowControl w:val="0"/>
-        <w:tabs>
-          <w:tab w:val="left" w:pos="220"/>
-          <w:tab w:val="left" w:pos="720"/>
-        </w:tabs>
-        <w:autoSpaceDE w:val="0"/>
-        <w:autoSpaceDN w:val="0"/>
-        <w:adjustRightInd w:val="0"/>
-        <w:rPr>
-          <w:rFonts w:ascii="Consolas" w:hAnsi="Consolas" w:cs="Arial"/>
-          <w:color w:val="000000"/>
-          <w:sz w:val="18"/>
-          <w:lang w:val="en-GB"/>
-        </w:rPr>
-      </w:pPr>
-      <w:r>
-        <w:rPr>
-          <w:rFonts w:ascii="Consolas" w:hAnsi="Consolas" w:cs="Arial"/>
-          <w:color w:val="000000"/>
-          <w:sz w:val="18"/>
-          <w:lang w:val="en-GB"/>
-        </w:rPr>
-        <w:t xml:space="preserve">          nif = fetched_nif AND time_id = fetched_time_id AND date_id = fetched_date_id AND</w:t>
-      </w:r>
-    </w:p>
-    <w:p>
-      <w:pPr>
-        <w:widowControl w:val="0"/>
-        <w:tabs>
-          <w:tab w:val="left" w:pos="220"/>
-          <w:tab w:val="left" w:pos="720"/>
-        </w:tabs>
-        <w:autoSpaceDE w:val="0"/>
-        <w:autoSpaceDN w:val="0"/>
-        <w:adjustRightInd w:val="0"/>
-        <w:rPr>
-          <w:rFonts w:ascii="Consolas" w:hAnsi="Consolas" w:cs="Arial"/>
-          <w:color w:val="000000"/>
-          <w:sz w:val="18"/>
-          <w:lang w:val="en-GB"/>
-        </w:rPr>
-      </w:pPr>
-      <w:r>
-        <w:rPr>
-          <w:rFonts w:ascii="Consolas" w:hAnsi="Consolas" w:cs="Arial"/>
-          <w:color w:val="000000"/>
-          <w:sz w:val="18"/>
-          <w:lang w:val="en-GB"/>
-        </w:rPr>
-        <w:t xml:space="preserve">          local_id = fetched_local_id;</w:t>
-      </w:r>
-    </w:p>
-    <w:p>
-      <w:pPr>
-        <w:widowControl w:val="0"/>
-        <w:tabs>
-          <w:tab w:val="left" w:pos="220"/>
-          <w:tab w:val="left" w:pos="720"/>
-        </w:tabs>
-        <w:autoSpaceDE w:val="0"/>
-        <w:autoSpaceDN w:val="0"/>
-        <w:adjustRightInd w:val="0"/>
-        <w:rPr>
-          <w:rFonts w:ascii="Consolas" w:hAnsi="Consolas" w:cs="Arial"/>
-          <w:color w:val="000000"/>
-          <w:sz w:val="18"/>
-          <w:lang w:val="en-GB"/>
-        </w:rPr>
-      </w:pPr>
-      <w:r>
-        <w:rPr>
-          <w:rFonts w:ascii="Consolas" w:hAnsi="Consolas" w:cs="Arial"/>
-          <w:color w:val="000000"/>
-          <w:sz w:val="18"/>
-          <w:lang w:val="en-GB"/>
-        </w:rPr>
-        <w:t xml:space="preserve">      END IF;</w:t>
-      </w:r>
-    </w:p>
-    <w:p>
-      <w:pPr>
-        <w:widowControl w:val="0"/>
-        <w:tabs>
-          <w:tab w:val="left" w:pos="220"/>
-          <w:tab w:val="left" w:pos="720"/>
-        </w:tabs>
-        <w:autoSpaceDE w:val="0"/>
-        <w:autoSpaceDN w:val="0"/>
-        <w:adjustRightInd w:val="0"/>
-        <w:rPr>
-          <w:rFonts w:ascii="Consolas" w:hAnsi="Consolas" w:cs="Arial"/>
-          <w:color w:val="000000"/>
-          <w:sz w:val="18"/>
-          <w:lang w:val="en-GB"/>
-        </w:rPr>
-      </w:pPr>
-      <w:r>
-        <w:rPr>
-          <w:rFonts w:ascii="Consolas" w:hAnsi="Consolas" w:cs="Arial"/>
-          <w:color w:val="000000"/>
-          <w:sz w:val="18"/>
-          <w:lang w:val="en-GB"/>
-        </w:rPr>
-        <w:t xml:space="preserve">    END LOOP;</w:t>
+        <w:t># Loads the data warehouse.</w:t>
+      </w:r>
+    </w:p>
+    <w:p>
+      <w:pPr>
+        <w:widowControl w:val="0"/>
+        <w:tabs>
+          <w:tab w:val="left" w:pos="220"/>
+          <w:tab w:val="left" w:pos="720"/>
+        </w:tabs>
+        <w:autoSpaceDE w:val="0"/>
+        <w:autoSpaceDN w:val="0"/>
+        <w:adjustRightInd w:val="0"/>
+        <w:rPr>
+          <w:rFonts w:ascii="Consolas" w:hAnsi="Consolas" w:cs="Arial"/>
+          <w:color w:val="000000"/>
+          <w:sz w:val="18"/>
+          <w:lang w:val="en-GB"/>
+        </w:rPr>
+      </w:pPr>
+      <w:r>
+        <w:rPr>
+          <w:rFonts w:ascii="Consolas" w:hAnsi="Consolas" w:cs="Arial"/>
+          <w:color w:val="000000"/>
+          <w:sz w:val="18"/>
+          <w:lang w:val="en-GB"/>
+        </w:rPr>
+        <w:t>DROP PROCEDURE IF EXISTS load_data_warehouse //</w:t>
+      </w:r>
+    </w:p>
+    <w:p>
+      <w:pPr>
+        <w:widowControl w:val="0"/>
+        <w:tabs>
+          <w:tab w:val="left" w:pos="220"/>
+          <w:tab w:val="left" w:pos="720"/>
+        </w:tabs>
+        <w:autoSpaceDE w:val="0"/>
+        <w:autoSpaceDN w:val="0"/>
+        <w:adjustRightInd w:val="0"/>
+        <w:rPr>
+          <w:rFonts w:ascii="Consolas" w:hAnsi="Consolas" w:cs="Arial"/>
+          <w:color w:val="000000"/>
+          <w:sz w:val="18"/>
+          <w:lang w:val="en-GB"/>
+        </w:rPr>
+      </w:pPr>
+      <w:r>
+        <w:rPr>
+          <w:rFonts w:ascii="Consolas" w:hAnsi="Consolas" w:cs="Arial"/>
+          <w:color w:val="000000"/>
+          <w:sz w:val="18"/>
+          <w:lang w:val="en-GB"/>
+        </w:rPr>
+        <w:t>CREATE PROCEDURE load_data_warehouse()</w:t>
+      </w:r>
+    </w:p>
+    <w:p>
+      <w:pPr>
+        <w:widowControl w:val="0"/>
+        <w:tabs>
+          <w:tab w:val="left" w:pos="220"/>
+          <w:tab w:val="left" w:pos="720"/>
+        </w:tabs>
+        <w:autoSpaceDE w:val="0"/>
+        <w:autoSpaceDN w:val="0"/>
+        <w:adjustRightInd w:val="0"/>
+        <w:rPr>
+          <w:rFonts w:ascii="Consolas" w:hAnsi="Consolas" w:cs="Arial"/>
+          <w:color w:val="000000"/>
+          <w:sz w:val="18"/>
+          <w:lang w:val="en-GB"/>
+        </w:rPr>
+      </w:pPr>
+      <w:r>
+        <w:rPr>
+          <w:rFonts w:ascii="Consolas" w:hAnsi="Consolas" w:cs="Arial"/>
+          <w:color w:val="000000"/>
+          <w:sz w:val="18"/>
+          <w:lang w:val="en-GB"/>
+        </w:rPr>
+        <w:t xml:space="preserve">  BEGIN</w:t>
+      </w:r>
+    </w:p>
+    <w:p>
+      <w:pPr>
+        <w:widowControl w:val="0"/>
+        <w:tabs>
+          <w:tab w:val="left" w:pos="220"/>
+          <w:tab w:val="left" w:pos="720"/>
+        </w:tabs>
+        <w:autoSpaceDE w:val="0"/>
+        <w:autoSpaceDN w:val="0"/>
+        <w:adjustRightInd w:val="0"/>
+        <w:rPr>
+          <w:rFonts w:ascii="Consolas" w:hAnsi="Consolas" w:cs="Arial"/>
+          <w:color w:val="000000"/>
+          <w:sz w:val="18"/>
+          <w:lang w:val="en-GB"/>
+        </w:rPr>
+      </w:pPr>
+      <w:r>
+        <w:rPr>
+          <w:rFonts w:ascii="Consolas" w:hAnsi="Consolas" w:cs="Arial"/>
+          <w:color w:val="000000"/>
+          <w:sz w:val="18"/>
+          <w:lang w:val="en-GB"/>
+        </w:rPr>
+        <w:t xml:space="preserve">    CALL load_time_dimension();</w:t>
+      </w:r>
+    </w:p>
+    <w:p>
+      <w:pPr>
+        <w:widowControl w:val="0"/>
+        <w:tabs>
+          <w:tab w:val="left" w:pos="220"/>
+          <w:tab w:val="left" w:pos="720"/>
+        </w:tabs>
+        <w:autoSpaceDE w:val="0"/>
+        <w:autoSpaceDN w:val="0"/>
+        <w:adjustRightInd w:val="0"/>
+        <w:rPr>
+          <w:rFonts w:ascii="Consolas" w:hAnsi="Consolas" w:cs="Arial"/>
+          <w:color w:val="000000"/>
+          <w:sz w:val="18"/>
+          <w:lang w:val="en-GB"/>
+        </w:rPr>
+      </w:pPr>
+      <w:r>
+        <w:rPr>
+          <w:rFonts w:ascii="Consolas" w:hAnsi="Consolas" w:cs="Arial"/>
+          <w:color w:val="000000"/>
+          <w:sz w:val="18"/>
+          <w:lang w:val="en-GB"/>
+        </w:rPr>
+        <w:t xml:space="preserve">    CALL load_date_dimension();</w:t>
+      </w:r>
+    </w:p>
+    <w:p>
+      <w:pPr>
+        <w:widowControl w:val="0"/>
+        <w:tabs>
+          <w:tab w:val="left" w:pos="220"/>
+          <w:tab w:val="left" w:pos="720"/>
+        </w:tabs>
+        <w:autoSpaceDE w:val="0"/>
+        <w:autoSpaceDN w:val="0"/>
+        <w:adjustRightInd w:val="0"/>
+        <w:rPr>
+          <w:rFonts w:ascii="Consolas" w:hAnsi="Consolas" w:cs="Arial"/>
+          <w:color w:val="000000"/>
+          <w:sz w:val="18"/>
+          <w:lang w:val="en-GB"/>
+        </w:rPr>
+      </w:pPr>
+      <w:r>
+        <w:rPr>
+          <w:rFonts w:ascii="Consolas" w:hAnsi="Consolas" w:cs="Arial"/>
+          <w:color w:val="000000"/>
+          <w:sz w:val="18"/>
+          <w:lang w:val="en-GB"/>
+        </w:rPr>
+        <w:t xml:space="preserve">    CALL load_user_dimension();</w:t>
+      </w:r>
+    </w:p>
+    <w:p>
+      <w:pPr>
+        <w:widowControl w:val="0"/>
+        <w:tabs>
+          <w:tab w:val="left" w:pos="220"/>
+          <w:tab w:val="left" w:pos="720"/>
+        </w:tabs>
+        <w:autoSpaceDE w:val="0"/>
+        <w:autoSpaceDN w:val="0"/>
+        <w:adjustRightInd w:val="0"/>
+        <w:rPr>
+          <w:rFonts w:ascii="Consolas" w:hAnsi="Consolas" w:cs="Arial"/>
+          <w:color w:val="000000"/>
+          <w:sz w:val="18"/>
+          <w:lang w:val="en-GB"/>
+        </w:rPr>
+      </w:pPr>
+      <w:r>
+        <w:rPr>
+          <w:rFonts w:ascii="Consolas" w:hAnsi="Consolas" w:cs="Arial"/>
+          <w:color w:val="000000"/>
+          <w:sz w:val="18"/>
+          <w:lang w:val="en-GB"/>
+        </w:rPr>
+        <w:t xml:space="preserve">    CALL load_local_dimension();</w:t>
+      </w:r>
+    </w:p>
+    <w:p>
+      <w:pPr>
+        <w:widowControl w:val="0"/>
+        <w:tabs>
+          <w:tab w:val="left" w:pos="220"/>
+          <w:tab w:val="left" w:pos="720"/>
+        </w:tabs>
+        <w:autoSpaceDE w:val="0"/>
+        <w:autoSpaceDN w:val="0"/>
+        <w:adjustRightInd w:val="0"/>
+        <w:rPr>
+          <w:rFonts w:ascii="Consolas" w:hAnsi="Consolas" w:cs="Arial"/>
+          <w:color w:val="000000"/>
+          <w:sz w:val="18"/>
+          <w:lang w:val="en-GB"/>
+        </w:rPr>
+      </w:pPr>
+      <w:r>
+        <w:rPr>
+          <w:rFonts w:ascii="Consolas" w:hAnsi="Consolas" w:cs="Arial"/>
+          <w:color w:val="000000"/>
+          <w:sz w:val="18"/>
+          <w:lang w:val="en-GB"/>
+        </w:rPr>
+        <w:t xml:space="preserve">    CALL load_reserva();</w:t>
       </w:r>
     </w:p>
     <w:p>
@@ -7404,294 +5300,6 @@
           <w:sz w:val="18"/>
           <w:lang w:val="en-GB"/>
         </w:rPr>
-        <w:t># Loads the data warehouse.</w:t>
-      </w:r>
-    </w:p>
-    <w:p>
-      <w:pPr>
-        <w:widowControl w:val="0"/>
-        <w:tabs>
-          <w:tab w:val="left" w:pos="220"/>
-          <w:tab w:val="left" w:pos="720"/>
-        </w:tabs>
-        <w:autoSpaceDE w:val="0"/>
-        <w:autoSpaceDN w:val="0"/>
-        <w:adjustRightInd w:val="0"/>
-        <w:rPr>
-          <w:rFonts w:ascii="Consolas" w:hAnsi="Consolas" w:cs="Arial"/>
-          <w:color w:val="000000"/>
-          <w:sz w:val="18"/>
-          <w:lang w:val="en-GB"/>
-        </w:rPr>
-      </w:pPr>
-      <w:r>
-        <w:rPr>
-          <w:rFonts w:ascii="Consolas" w:hAnsi="Consolas" w:cs="Arial"/>
-          <w:color w:val="000000"/>
-          <w:sz w:val="18"/>
-          <w:lang w:val="en-GB"/>
-        </w:rPr>
-        <w:t>DROP PROCEDURE IF EXISTS load_data_warehouse //</w:t>
-      </w:r>
-    </w:p>
-    <w:p>
-      <w:pPr>
-        <w:widowControl w:val="0"/>
-        <w:tabs>
-          <w:tab w:val="left" w:pos="220"/>
-          <w:tab w:val="left" w:pos="720"/>
-        </w:tabs>
-        <w:autoSpaceDE w:val="0"/>
-        <w:autoSpaceDN w:val="0"/>
-        <w:adjustRightInd w:val="0"/>
-        <w:rPr>
-          <w:rFonts w:ascii="Consolas" w:hAnsi="Consolas" w:cs="Arial"/>
-          <w:color w:val="000000"/>
-          <w:sz w:val="18"/>
-          <w:lang w:val="en-GB"/>
-        </w:rPr>
-      </w:pPr>
-      <w:r>
-        <w:rPr>
-          <w:rFonts w:ascii="Consolas" w:hAnsi="Consolas" w:cs="Arial"/>
-          <w:color w:val="000000"/>
-          <w:sz w:val="18"/>
-          <w:lang w:val="en-GB"/>
-        </w:rPr>
-        <w:t>CREATE PROCEDURE load_data_warehouse()</w:t>
-      </w:r>
-    </w:p>
-    <w:p>
-      <w:pPr>
-        <w:widowControl w:val="0"/>
-        <w:tabs>
-          <w:tab w:val="left" w:pos="220"/>
-          <w:tab w:val="left" w:pos="720"/>
-        </w:tabs>
-        <w:autoSpaceDE w:val="0"/>
-        <w:autoSpaceDN w:val="0"/>
-        <w:adjustRightInd w:val="0"/>
-        <w:rPr>
-          <w:rFonts w:ascii="Consolas" w:hAnsi="Consolas" w:cs="Arial"/>
-          <w:color w:val="000000"/>
-          <w:sz w:val="18"/>
-          <w:lang w:val="en-GB"/>
-        </w:rPr>
-      </w:pPr>
-      <w:r>
-        <w:rPr>
-          <w:rFonts w:ascii="Consolas" w:hAnsi="Consolas" w:cs="Arial"/>
-          <w:color w:val="000000"/>
-          <w:sz w:val="18"/>
-          <w:lang w:val="en-GB"/>
-        </w:rPr>
-        <w:t xml:space="preserve">  BEGIN</w:t>
-      </w:r>
-    </w:p>
-    <w:p>
-      <w:pPr>
-        <w:widowControl w:val="0"/>
-        <w:tabs>
-          <w:tab w:val="left" w:pos="220"/>
-          <w:tab w:val="left" w:pos="720"/>
-        </w:tabs>
-        <w:autoSpaceDE w:val="0"/>
-        <w:autoSpaceDN w:val="0"/>
-        <w:adjustRightInd w:val="0"/>
-        <w:rPr>
-          <w:rFonts w:ascii="Consolas" w:hAnsi="Consolas" w:cs="Arial"/>
-          <w:color w:val="000000"/>
-          <w:sz w:val="18"/>
-          <w:lang w:val="en-GB"/>
-        </w:rPr>
-      </w:pPr>
-      <w:r>
-        <w:rPr>
-          <w:rFonts w:ascii="Consolas" w:hAnsi="Consolas" w:cs="Arial"/>
-          <w:color w:val="000000"/>
-          <w:sz w:val="18"/>
-          <w:lang w:val="en-GB"/>
-        </w:rPr>
-        <w:t xml:space="preserve">    CALL load_time_dimension();</w:t>
-      </w:r>
-    </w:p>
-    <w:p>
-      <w:pPr>
-        <w:widowControl w:val="0"/>
-        <w:tabs>
-          <w:tab w:val="left" w:pos="220"/>
-          <w:tab w:val="left" w:pos="720"/>
-        </w:tabs>
-        <w:autoSpaceDE w:val="0"/>
-        <w:autoSpaceDN w:val="0"/>
-        <w:adjustRightInd w:val="0"/>
-        <w:rPr>
-          <w:rFonts w:ascii="Consolas" w:hAnsi="Consolas" w:cs="Arial"/>
-          <w:color w:val="000000"/>
-          <w:sz w:val="18"/>
-          <w:lang w:val="en-GB"/>
-        </w:rPr>
-      </w:pPr>
-      <w:r>
-        <w:rPr>
-          <w:rFonts w:ascii="Consolas" w:hAnsi="Consolas" w:cs="Arial"/>
-          <w:color w:val="000000"/>
-          <w:sz w:val="18"/>
-          <w:lang w:val="en-GB"/>
-        </w:rPr>
-        <w:t xml:space="preserve">    CALL load_date_dimension();</w:t>
-      </w:r>
-    </w:p>
-    <w:p>
-      <w:pPr>
-        <w:widowControl w:val="0"/>
-        <w:tabs>
-          <w:tab w:val="left" w:pos="220"/>
-          <w:tab w:val="left" w:pos="720"/>
-        </w:tabs>
-        <w:autoSpaceDE w:val="0"/>
-        <w:autoSpaceDN w:val="0"/>
-        <w:adjustRightInd w:val="0"/>
-        <w:rPr>
-          <w:rFonts w:ascii="Consolas" w:hAnsi="Consolas" w:cs="Arial"/>
-          <w:color w:val="000000"/>
-          <w:sz w:val="18"/>
-          <w:lang w:val="en-GB"/>
-        </w:rPr>
-      </w:pPr>
-      <w:r>
-        <w:rPr>
-          <w:rFonts w:ascii="Consolas" w:hAnsi="Consolas" w:cs="Arial"/>
-          <w:color w:val="000000"/>
-          <w:sz w:val="18"/>
-          <w:lang w:val="en-GB"/>
-        </w:rPr>
-        <w:t xml:space="preserve">    CALL load_user_dimension();</w:t>
-      </w:r>
-    </w:p>
-    <w:p>
-      <w:pPr>
-        <w:widowControl w:val="0"/>
-        <w:tabs>
-          <w:tab w:val="left" w:pos="220"/>
-          <w:tab w:val="left" w:pos="720"/>
-        </w:tabs>
-        <w:autoSpaceDE w:val="0"/>
-        <w:autoSpaceDN w:val="0"/>
-        <w:adjustRightInd w:val="0"/>
-        <w:rPr>
-          <w:rFonts w:ascii="Consolas" w:hAnsi="Consolas" w:cs="Arial"/>
-          <w:color w:val="000000"/>
-          <w:sz w:val="18"/>
-          <w:lang w:val="en-GB"/>
-        </w:rPr>
-      </w:pPr>
-      <w:r>
-        <w:rPr>
-          <w:rFonts w:ascii="Consolas" w:hAnsi="Consolas" w:cs="Arial"/>
-          <w:color w:val="000000"/>
-          <w:sz w:val="18"/>
-          <w:lang w:val="en-GB"/>
-        </w:rPr>
-        <w:t xml:space="preserve">    CALL load_local_dimension();</w:t>
-      </w:r>
-    </w:p>
-    <w:p>
-      <w:pPr>
-        <w:widowControl w:val="0"/>
-        <w:tabs>
-          <w:tab w:val="left" w:pos="220"/>
-          <w:tab w:val="left" w:pos="720"/>
-        </w:tabs>
-        <w:autoSpaceDE w:val="0"/>
-        <w:autoSpaceDN w:val="0"/>
-        <w:adjustRightInd w:val="0"/>
-        <w:rPr>
-          <w:rFonts w:ascii="Consolas" w:hAnsi="Consolas" w:cs="Arial"/>
-          <w:color w:val="000000"/>
-          <w:sz w:val="18"/>
-          <w:lang w:val="en-GB"/>
-        </w:rPr>
-      </w:pPr>
-      <w:r>
-        <w:rPr>
-          <w:rFonts w:ascii="Consolas" w:hAnsi="Consolas" w:cs="Arial"/>
-          <w:color w:val="000000"/>
-          <w:sz w:val="18"/>
-          <w:lang w:val="en-GB"/>
-        </w:rPr>
-        <w:t xml:space="preserve">    CALL load_reserva();</w:t>
-      </w:r>
-    </w:p>
-    <w:p>
-      <w:pPr>
-        <w:widowControl w:val="0"/>
-        <w:tabs>
-          <w:tab w:val="left" w:pos="220"/>
-          <w:tab w:val="left" w:pos="720"/>
-        </w:tabs>
-        <w:autoSpaceDE w:val="0"/>
-        <w:autoSpaceDN w:val="0"/>
-        <w:adjustRightInd w:val="0"/>
-        <w:rPr>
-          <w:rFonts w:ascii="Consolas" w:hAnsi="Consolas" w:cs="Arial"/>
-          <w:color w:val="000000"/>
-          <w:sz w:val="18"/>
-          <w:lang w:val="en-GB"/>
-        </w:rPr>
-      </w:pPr>
-      <w:r>
-        <w:rPr>
-          <w:rFonts w:ascii="Consolas" w:hAnsi="Consolas" w:cs="Arial"/>
-          <w:color w:val="000000"/>
-          <w:sz w:val="18"/>
-          <w:lang w:val="en-GB"/>
-        </w:rPr>
-        <w:t xml:space="preserve">  END //</w:t>
-      </w:r>
-    </w:p>
-    <w:p>
-      <w:pPr>
-        <w:widowControl w:val="0"/>
-        <w:tabs>
-          <w:tab w:val="left" w:pos="220"/>
-          <w:tab w:val="left" w:pos="720"/>
-        </w:tabs>
-        <w:autoSpaceDE w:val="0"/>
-        <w:autoSpaceDN w:val="0"/>
-        <w:adjustRightInd w:val="0"/>
-        <w:rPr>
-          <w:rFonts w:ascii="Consolas" w:hAnsi="Consolas" w:cs="Arial"/>
-          <w:color w:val="000000"/>
-          <w:sz w:val="18"/>
-          <w:lang w:val="en-GB"/>
-        </w:rPr>
-      </w:pPr>
-    </w:p>
-    <w:p>
-      <w:pPr>
-        <w:widowControl w:val="0"/>
-        <w:tabs>
-          <w:tab w:val="left" w:pos="220"/>
-          <w:tab w:val="left" w:pos="720"/>
-        </w:tabs>
-        <w:autoSpaceDE w:val="0"/>
-        <w:autoSpaceDN w:val="0"/>
-        <w:adjustRightInd w:val="0"/>
-        <w:rPr>
-          <w:rFonts w:ascii="Consolas" w:hAnsi="Consolas" w:cs="Arial"/>
-          <w:color w:val="000000"/>
-          <w:sz w:val="18"/>
-          <w:lang w:val="en-GB"/>
-        </w:rPr>
-      </w:pPr>
-      <w:r>
-        <w:rPr>
-          <w:rFonts w:ascii="Consolas" w:hAnsi="Consolas" w:cs="Arial"/>
-          <w:color w:val="000000"/>
-          <w:sz w:val="18"/>
-          <w:lang w:val="en-GB"/>
-        </w:rPr>
         <w:t>DELIMITER ;</w:t>
       </w:r>
     </w:p>
@@ -7706,24 +5314,6 @@
         <w:autoSpaceDN w:val="0"/>
         <w:adjustRightInd w:val="0"/>
         <w:rPr>
-          <w:rFonts w:ascii="Consolas" w:hAnsi="Consolas" w:cs="Arial"/>
-          <w:color w:val="000000"/>
-          <w:sz w:val="18"/>
-          <w:lang w:val="en-GB"/>
-        </w:rPr>
-      </w:pPr>
-    </w:p>
-    <w:p>
-      <w:pPr>
-        <w:widowControl w:val="0"/>
-        <w:tabs>
-          <w:tab w:val="left" w:pos="220"/>
-          <w:tab w:val="left" w:pos="720"/>
-        </w:tabs>
-        <w:autoSpaceDE w:val="0"/>
-        <w:autoSpaceDN w:val="0"/>
-        <w:adjustRightInd w:val="0"/>
-        <w:rPr>
           <w:rFonts w:ascii="Cambria" w:hAnsi="Cambria" w:cs="Arial"/>
           <w:color w:val="000000"/>
           <w:lang w:val="en-GB"/>
@@ -7742,6 +5332,7 @@
         <w:adjustRightInd w:val="0"/>
         <w:rPr>
           <w:rFonts w:ascii="Consolas" w:hAnsi="Consolas" w:cs="Arial"/>
+          <w:b/>
           <w:color w:val="000000"/>
           <w:sz w:val="18"/>
           <w:lang w:val="en-GB"/>
@@ -7750,6 +5341,7 @@
       <w:r>
         <w:rPr>
           <w:rFonts w:ascii="Cambria" w:hAnsi="Cambria" w:cs="Arial"/>
+          <w:b/>
           <w:color w:val="000000"/>
           <w:lang w:val="en-GB"/>
         </w:rPr>
@@ -7758,6 +5350,7 @@
       <w:r>
         <w:rPr>
           <w:rFonts w:ascii="Cambria" w:hAnsi="Cambria" w:cs="Arial"/>
+          <w:b/>
           <w:color w:val="000000"/>
           <w:lang w:val="en-GB"/>
         </w:rPr>
@@ -7883,7 +5476,7 @@
     </w:p>
     <w:sectPr>
       <w:pgSz w:w="11900" w:h="16840"/>
-      <w:pgMar w:top="1440" w:right="1080" w:bottom="1440" w:left="1080" w:header="708" w:footer="708" w:gutter="0"/>
+      <w:pgMar w:top="720" w:right="720" w:bottom="720" w:left="720" w:header="708" w:footer="708" w:gutter="0"/>
       <w:cols w:space="708"/>
       <w:docGrid w:linePitch="360"/>
     </w:sectPr>
@@ -8632,9 +6225,6 @@
     <w:lsdException w:name="Book Title" w:uiPriority="33" w:qFormat="1"/>
     <w:lsdException w:name="Bibliography" w:semiHidden="1" w:uiPriority="37" w:unhideWhenUsed="1"/>
     <w:lsdException w:name="TOC Heading" w:semiHidden="1" w:uiPriority="39" w:unhideWhenUsed="1" w:qFormat="1"/>
-    <w:lsdException w:name="Grid Table 1 Light" w:semiHidden="1" w:unhideWhenUsed="1"/>
-    <w:lsdException w:name="Grid Table 2" w:semiHidden="1" w:unhideWhenUsed="1"/>
-    <w:lsdException w:name="Grid Table 3" w:semiHidden="1" w:unhideWhenUsed="1"/>
     <w:lsdException w:name="Grid Table 4" w:uiPriority="49"/>
     <w:lsdException w:name="Grid Table 5 Dark" w:uiPriority="50"/>
     <w:lsdException w:name="Grid Table 6 Colorful" w:uiPriority="51"/>
@@ -9391,7 +6981,7 @@
 </file>
 
 <file path=customXml/itemProps1.xml><?xml version="1.0" encoding="utf-8"?>
-<ds:datastoreItem xmlns:ds="http://schemas.openxmlformats.org/officeDocument/2006/customXml" ds:itemID="{679EB39B-5082-4301-B648-9456A5E57B02}">
+<ds:datastoreItem xmlns:ds="http://schemas.openxmlformats.org/officeDocument/2006/customXml" ds:itemID="{135E71C9-19F9-42C6-A29C-FAFA934EDAD3}">
   <ds:schemaRefs>
     <ds:schemaRef ds:uri="http://schemas.openxmlformats.org/officeDocument/2006/bibliography"/>
   </ds:schemaRefs>

--- a/parte4/parte4.docx
+++ b/parte4/parte4.docx
@@ -275,17 +275,7 @@
                                     <w:sz w:val="36"/>
                                     <w:lang w:val="pt-PT"/>
                                   </w:rPr>
-                                  <w:t xml:space="preserve"> </w:t>
-                                </w:r>
-                                <w:r>
-                                  <w:rPr>
-                                    <w:rStyle w:val="NoSpacingChar"/>
-                                    <w:rFonts w:asciiTheme="majorHAnsi" w:hAnsiTheme="majorHAnsi" w:cstheme="majorHAnsi"/>
-                                    <w:b/>
-                                    <w:sz w:val="36"/>
-                                    <w:lang w:val="pt-PT"/>
-                                  </w:rPr>
-                                  <w:t xml:space="preserve">4ª feira 8h30 -  </w:t>
+                                  <w:t xml:space="preserve"> 4ª feira 8h30 -  </w:t>
                                 </w:r>
                                 <w:r>
                                   <w:rPr>
@@ -2512,18 +2502,7 @@
           <w:color w:val="000000"/>
           <w:szCs w:val="22"/>
         </w:rPr>
-        <w:t>no nosso ambiente de testes, em que operar sobre a tabela é tão ou mais rápido do que operar sobre os índic</w:t>
-      </w:r>
-      <w:bookmarkStart w:id="0" w:name="_GoBack"/>
-      <w:bookmarkEnd w:id="0"/>
-      <w:r>
-        <w:rPr>
-          <w:rStyle w:val="apple-converted-space"/>
-          <w:rFonts w:ascii="Cambria" w:hAnsi="Cambria" w:cs="Courier New"/>
-          <w:color w:val="000000"/>
-          <w:szCs w:val="22"/>
-        </w:rPr>
-        <w:t>es.</w:t>
+        <w:t>no nosso ambiente de testes, em que operar sobre a tabela é tão ou mais rápido do que operar sobre os índices.</w:t>
       </w:r>
     </w:p>
     <w:p>
@@ -2619,26 +2598,17 @@
           <w:szCs w:val="18"/>
           <w:lang w:val="en-US"/>
         </w:rPr>
-        <w:t>DELIMITER </w:t>
-      </w:r>
-      <w:r>
-        <w:rPr>
-          <w:rFonts w:ascii="Consolas" w:hAnsi="Consolas" w:cs="Courier New"/>
-          <w:color w:val="B3B3B3"/>
-          <w:sz w:val="18"/>
-          <w:szCs w:val="18"/>
-          <w:lang w:val="en-US"/>
-        </w:rPr>
-        <w:t>//</w:t>
-      </w:r>
-      <w:r>
-        <w:rPr>
-          <w:rFonts w:ascii="Consolas" w:hAnsi="Consolas" w:cs="Courier New"/>
-          <w:sz w:val="18"/>
-          <w:szCs w:val="18"/>
-          <w:lang w:val="en-US"/>
-        </w:rPr>
-        <w:t> </w:t>
+        <w:t>DELIMITER</w:t>
+      </w:r>
+      <w:r>
+        <w:rPr>
+          <w:rFonts w:ascii="Consolas" w:hAnsi="Consolas" w:cs="Courier New"/>
+          <w:color w:val="BFBFBF" w:themeColor="background1" w:themeShade="BF"/>
+          <w:sz w:val="18"/>
+          <w:szCs w:val="18"/>
+          <w:lang w:val="en-US"/>
+        </w:rPr>
+        <w:t> // </w:t>
       </w:r>
     </w:p>
     <w:p>
@@ -2663,267 +2633,21 @@
         <w:adjustRightInd w:val="0"/>
         <w:rPr>
           <w:rFonts w:ascii="Consolas" w:hAnsi="Consolas" w:cs="Courier New"/>
-          <w:sz w:val="18"/>
-          <w:szCs w:val="18"/>
-          <w:lang w:val="en-US"/>
-        </w:rPr>
-      </w:pPr>
-      <w:r>
-        <w:rPr>
-          <w:rFonts w:ascii="Consolas" w:hAnsi="Consolas" w:cs="Courier New"/>
-          <w:color w:val="B3B3B3"/>
-          <w:sz w:val="18"/>
-          <w:szCs w:val="18"/>
-          <w:lang w:val="en-US"/>
-        </w:rPr>
-        <w:t>#</w:t>
-      </w:r>
-      <w:r>
-        <w:rPr>
-          <w:rFonts w:ascii="Consolas" w:hAnsi="Consolas" w:cs="Courier New"/>
-          <w:sz w:val="18"/>
-          <w:szCs w:val="18"/>
-          <w:lang w:val="en-US"/>
-        </w:rPr>
-        <w:t> </w:t>
-      </w:r>
-      <w:r>
-        <w:rPr>
-          <w:rFonts w:ascii="Consolas" w:hAnsi="Consolas" w:cs="Courier New"/>
-          <w:color w:val="6B0001"/>
-          <w:sz w:val="18"/>
-          <w:szCs w:val="18"/>
-          <w:lang w:val="en-US"/>
-        </w:rPr>
-        <w:t>Generates</w:t>
-      </w:r>
-      <w:r>
-        <w:rPr>
-          <w:rFonts w:ascii="Consolas" w:hAnsi="Consolas" w:cs="Courier New"/>
-          <w:sz w:val="18"/>
-          <w:szCs w:val="18"/>
-          <w:lang w:val="en-US"/>
-        </w:rPr>
-        <w:t> </w:t>
-      </w:r>
-      <w:r>
-        <w:rPr>
-          <w:rFonts w:ascii="Consolas" w:hAnsi="Consolas" w:cs="Courier New"/>
-          <w:color w:val="6B0001"/>
-          <w:sz w:val="18"/>
-          <w:szCs w:val="18"/>
-          <w:lang w:val="en-US"/>
-        </w:rPr>
-        <w:t>the</w:t>
-      </w:r>
-      <w:r>
-        <w:rPr>
-          <w:rFonts w:ascii="Consolas" w:hAnsi="Consolas" w:cs="Courier New"/>
-          <w:sz w:val="18"/>
-          <w:szCs w:val="18"/>
-          <w:lang w:val="en-US"/>
-        </w:rPr>
-        <w:t> </w:t>
-      </w:r>
-      <w:r>
-        <w:rPr>
-          <w:rFonts w:ascii="Consolas" w:hAnsi="Consolas" w:cs="Courier New"/>
-          <w:color w:val="6B0001"/>
-          <w:sz w:val="18"/>
-          <w:szCs w:val="18"/>
-          <w:lang w:val="en-US"/>
-        </w:rPr>
-        <w:t>date</w:t>
-      </w:r>
-      <w:r>
-        <w:rPr>
-          <w:rFonts w:ascii="Consolas" w:hAnsi="Consolas" w:cs="Courier New"/>
-          <w:sz w:val="18"/>
-          <w:szCs w:val="18"/>
-          <w:lang w:val="en-US"/>
-        </w:rPr>
-        <w:t> </w:t>
-      </w:r>
-      <w:r>
-        <w:rPr>
-          <w:rFonts w:ascii="Consolas" w:hAnsi="Consolas" w:cs="Courier New"/>
-          <w:color w:val="6B0001"/>
-          <w:sz w:val="18"/>
-          <w:szCs w:val="18"/>
-          <w:lang w:val="en-US"/>
-        </w:rPr>
-        <w:t>dimension</w:t>
-      </w:r>
-      <w:r>
-        <w:rPr>
-          <w:rFonts w:ascii="Consolas" w:hAnsi="Consolas" w:cs="Courier New"/>
-          <w:color w:val="B3B3B3"/>
-          <w:sz w:val="18"/>
-          <w:szCs w:val="18"/>
-          <w:lang w:val="en-US"/>
-        </w:rPr>
-        <w:t>,</w:t>
-      </w:r>
-      <w:r>
-        <w:rPr>
-          <w:rFonts w:ascii="Consolas" w:hAnsi="Consolas" w:cs="Courier New"/>
-          <w:sz w:val="18"/>
-          <w:szCs w:val="18"/>
-          <w:lang w:val="en-US"/>
-        </w:rPr>
-        <w:t> </w:t>
-      </w:r>
-      <w:r>
-        <w:rPr>
-          <w:rFonts w:ascii="Consolas" w:hAnsi="Consolas" w:cs="Courier New"/>
-          <w:color w:val="0000FF"/>
-          <w:sz w:val="18"/>
-          <w:szCs w:val="18"/>
-          <w:lang w:val="en-US"/>
-        </w:rPr>
-        <w:t>with</w:t>
-      </w:r>
-      <w:r>
-        <w:rPr>
-          <w:rFonts w:ascii="Consolas" w:hAnsi="Consolas" w:cs="Courier New"/>
-          <w:sz w:val="18"/>
-          <w:szCs w:val="18"/>
-          <w:lang w:val="en-US"/>
-        </w:rPr>
-        <w:t> </w:t>
-      </w:r>
-      <w:r>
-        <w:rPr>
-          <w:rFonts w:ascii="Consolas" w:hAnsi="Consolas" w:cs="Courier New"/>
-          <w:color w:val="0000FF"/>
-          <w:sz w:val="18"/>
-          <w:szCs w:val="18"/>
-          <w:lang w:val="en-US"/>
-        </w:rPr>
-        <w:t>all</w:t>
-      </w:r>
-      <w:r>
-        <w:rPr>
-          <w:rFonts w:ascii="Consolas" w:hAnsi="Consolas" w:cs="Courier New"/>
-          <w:sz w:val="18"/>
-          <w:szCs w:val="18"/>
-          <w:lang w:val="en-US"/>
-        </w:rPr>
-        <w:t> </w:t>
-      </w:r>
-      <w:r>
-        <w:rPr>
-          <w:rFonts w:ascii="Consolas" w:hAnsi="Consolas" w:cs="Courier New"/>
-          <w:color w:val="6B0001"/>
-          <w:sz w:val="18"/>
-          <w:szCs w:val="18"/>
-          <w:lang w:val="en-US"/>
-        </w:rPr>
-        <w:t>the</w:t>
-      </w:r>
-      <w:r>
-        <w:rPr>
-          <w:rFonts w:ascii="Consolas" w:hAnsi="Consolas" w:cs="Courier New"/>
-          <w:sz w:val="18"/>
-          <w:szCs w:val="18"/>
-          <w:lang w:val="en-US"/>
-        </w:rPr>
-        <w:t> </w:t>
-      </w:r>
-      <w:r>
-        <w:rPr>
-          <w:rFonts w:ascii="Consolas" w:hAnsi="Consolas" w:cs="Courier New"/>
-          <w:color w:val="6B0001"/>
-          <w:sz w:val="18"/>
-          <w:szCs w:val="18"/>
-          <w:lang w:val="en-US"/>
-        </w:rPr>
-        <w:t>days</w:t>
-      </w:r>
-      <w:r>
-        <w:rPr>
-          <w:rFonts w:ascii="Consolas" w:hAnsi="Consolas" w:cs="Courier New"/>
-          <w:sz w:val="18"/>
-          <w:szCs w:val="18"/>
-          <w:lang w:val="en-US"/>
-        </w:rPr>
-        <w:t> </w:t>
-      </w:r>
-      <w:r>
-        <w:rPr>
-          <w:rFonts w:ascii="Consolas" w:hAnsi="Consolas" w:cs="Courier New"/>
-          <w:color w:val="0000FF"/>
-          <w:sz w:val="18"/>
-          <w:szCs w:val="18"/>
-          <w:lang w:val="en-US"/>
-        </w:rPr>
-        <w:t>of</w:t>
-      </w:r>
-      <w:r>
-        <w:rPr>
-          <w:rFonts w:ascii="Consolas" w:hAnsi="Consolas" w:cs="Courier New"/>
-          <w:sz w:val="18"/>
-          <w:szCs w:val="18"/>
-          <w:lang w:val="en-US"/>
-        </w:rPr>
-        <w:t> </w:t>
-      </w:r>
-      <w:r>
-        <w:rPr>
-          <w:rFonts w:ascii="Consolas" w:hAnsi="Consolas" w:cs="Courier New"/>
-          <w:color w:val="6B0001"/>
-          <w:sz w:val="18"/>
-          <w:szCs w:val="18"/>
-          <w:lang w:val="en-US"/>
-        </w:rPr>
-        <w:t>the</w:t>
-      </w:r>
-      <w:r>
-        <w:rPr>
-          <w:rFonts w:ascii="Consolas" w:hAnsi="Consolas" w:cs="Courier New"/>
-          <w:sz w:val="18"/>
-          <w:szCs w:val="18"/>
-          <w:lang w:val="en-US"/>
-        </w:rPr>
-        <w:t> </w:t>
-      </w:r>
-      <w:r>
-        <w:rPr>
-          <w:rFonts w:ascii="Consolas" w:hAnsi="Consolas" w:cs="Courier New"/>
-          <w:color w:val="6B0001"/>
-          <w:sz w:val="18"/>
-          <w:szCs w:val="18"/>
-          <w:lang w:val="en-US"/>
-        </w:rPr>
-        <w:t>years</w:t>
-      </w:r>
-      <w:r>
-        <w:rPr>
-          <w:rFonts w:ascii="Consolas" w:hAnsi="Consolas" w:cs="Courier New"/>
-          <w:sz w:val="18"/>
-          <w:szCs w:val="18"/>
-          <w:lang w:val="en-US"/>
-        </w:rPr>
-        <w:t> 2016 </w:t>
-      </w:r>
-      <w:r>
-        <w:rPr>
-          <w:rFonts w:ascii="Consolas" w:hAnsi="Consolas" w:cs="Courier New"/>
-          <w:color w:val="0000FF"/>
-          <w:sz w:val="18"/>
-          <w:szCs w:val="18"/>
-          <w:lang w:val="en-US"/>
-        </w:rPr>
-        <w:t>and</w:t>
-      </w:r>
-      <w:r>
-        <w:rPr>
-          <w:rFonts w:ascii="Consolas" w:hAnsi="Consolas" w:cs="Courier New"/>
-          <w:sz w:val="18"/>
-          <w:szCs w:val="18"/>
-          <w:lang w:val="en-US"/>
-        </w:rPr>
-        <w:t> 2017.</w:t>
+          <w:color w:val="BFBFBF" w:themeColor="background1" w:themeShade="BF"/>
+          <w:sz w:val="18"/>
+          <w:szCs w:val="18"/>
+          <w:lang w:val="en-US"/>
+        </w:rPr>
+      </w:pPr>
+      <w:r>
+        <w:rPr>
+          <w:rFonts w:ascii="Consolas" w:hAnsi="Consolas" w:cs="Courier New"/>
+          <w:color w:val="BFBFBF" w:themeColor="background1" w:themeShade="BF"/>
+          <w:sz w:val="18"/>
+          <w:szCs w:val="18"/>
+          <w:lang w:val="en-US"/>
+        </w:rPr>
+        <w:t># Generates the date dimension, with all the days of the years 2016 and 2017.</w:t>
       </w:r>
     </w:p>
     <w:p>
@@ -4129,114 +3853,21 @@
         <w:adjustRightInd w:val="0"/>
         <w:rPr>
           <w:rFonts w:ascii="Consolas" w:hAnsi="Consolas" w:cs="Courier New"/>
-          <w:sz w:val="18"/>
-          <w:szCs w:val="18"/>
-          <w:lang w:val="en-US"/>
-        </w:rPr>
-      </w:pPr>
-      <w:r>
-        <w:rPr>
-          <w:rFonts w:ascii="Consolas" w:hAnsi="Consolas" w:cs="Courier New"/>
-          <w:sz w:val="18"/>
-          <w:szCs w:val="18"/>
-          <w:lang w:val="en-US"/>
-        </w:rPr>
-        <w:t>        </w:t>
-      </w:r>
-      <w:r>
-        <w:rPr>
-          <w:rFonts w:ascii="Consolas" w:hAnsi="Consolas" w:cs="Courier New"/>
-          <w:color w:val="B3B3B3"/>
-          <w:sz w:val="18"/>
-          <w:szCs w:val="18"/>
-          <w:lang w:val="en-US"/>
-        </w:rPr>
-        <w:t>#</w:t>
-      </w:r>
-      <w:r>
-        <w:rPr>
-          <w:rFonts w:ascii="Consolas" w:hAnsi="Consolas" w:cs="Courier New"/>
-          <w:sz w:val="18"/>
-          <w:szCs w:val="18"/>
-          <w:lang w:val="en-US"/>
-        </w:rPr>
-        <w:t> </w:t>
-      </w:r>
-      <w:r>
-        <w:rPr>
-          <w:rFonts w:ascii="Consolas" w:hAnsi="Consolas" w:cs="Courier New"/>
-          <w:color w:val="6B0001"/>
-          <w:sz w:val="18"/>
-          <w:szCs w:val="18"/>
-          <w:lang w:val="en-US"/>
-        </w:rPr>
-        <w:t>Week</w:t>
-      </w:r>
-      <w:r>
-        <w:rPr>
-          <w:rFonts w:ascii="Consolas" w:hAnsi="Consolas" w:cs="Courier New"/>
-          <w:sz w:val="18"/>
-          <w:szCs w:val="18"/>
-          <w:lang w:val="en-US"/>
-        </w:rPr>
-        <w:t> </w:t>
-      </w:r>
-      <w:r>
-        <w:rPr>
-          <w:rFonts w:ascii="Consolas" w:hAnsi="Consolas" w:cs="Courier New"/>
-          <w:color w:val="6B0001"/>
-          <w:sz w:val="18"/>
-          <w:szCs w:val="18"/>
-          <w:lang w:val="en-US"/>
-        </w:rPr>
-        <w:t>starting with a</w:t>
-      </w:r>
-      <w:r>
-        <w:rPr>
-          <w:rFonts w:ascii="Consolas" w:hAnsi="Consolas" w:cs="Courier New"/>
-          <w:sz w:val="18"/>
-          <w:szCs w:val="18"/>
-          <w:lang w:val="en-US"/>
-        </w:rPr>
-        <w:t> </w:t>
-      </w:r>
-      <w:r>
-        <w:rPr>
-          <w:rFonts w:ascii="Consolas" w:hAnsi="Consolas" w:cs="Courier New"/>
-          <w:color w:val="6B0001"/>
-          <w:sz w:val="18"/>
-          <w:szCs w:val="18"/>
-          <w:lang w:val="en-US"/>
-        </w:rPr>
-        <w:t>Sunday and range from</w:t>
-      </w:r>
-      <w:r>
-        <w:rPr>
-          <w:rFonts w:ascii="Consolas" w:hAnsi="Consolas" w:cs="Courier New"/>
-          <w:sz w:val="18"/>
-          <w:szCs w:val="18"/>
-          <w:lang w:val="en-US"/>
-        </w:rPr>
-        <w:t> 1</w:t>
-      </w:r>
-      <w:r>
-        <w:rPr>
-          <w:rFonts w:ascii="Consolas" w:hAnsi="Consolas" w:cs="Courier New"/>
-          <w:color w:val="B3B3B3"/>
-          <w:sz w:val="18"/>
-          <w:szCs w:val="18"/>
-          <w:lang w:val="en-US"/>
-        </w:rPr>
-        <w:t>-</w:t>
-      </w:r>
-      <w:r>
-        <w:rPr>
-          <w:rFonts w:ascii="Consolas" w:hAnsi="Consolas" w:cs="Courier New"/>
-          <w:sz w:val="18"/>
-          <w:szCs w:val="18"/>
-          <w:lang w:val="en-US"/>
-        </w:rPr>
-        <w:t xml:space="preserve">52 </w:t>
+          <w:color w:val="BFBFBF" w:themeColor="background1" w:themeShade="BF"/>
+          <w:sz w:val="18"/>
+          <w:szCs w:val="18"/>
+          <w:lang w:val="en-US"/>
+        </w:rPr>
+      </w:pPr>
+      <w:r>
+        <w:rPr>
+          <w:rFonts w:ascii="Consolas" w:hAnsi="Consolas" w:cs="Courier New"/>
+          <w:color w:val="BFBFBF" w:themeColor="background1" w:themeShade="BF"/>
+          <w:sz w:val="18"/>
+          <w:szCs w:val="18"/>
+          <w:lang w:val="en-US"/>
+        </w:rPr>
+        <w:t xml:space="preserve">        # Week starting with a Sunday and range from 1-52 </w:t>
       </w:r>
     </w:p>
     <w:p>
@@ -4418,287 +4049,30 @@
         <w:adjustRightInd w:val="0"/>
         <w:rPr>
           <w:rFonts w:ascii="Consolas" w:hAnsi="Consolas" w:cs="Courier New"/>
-          <w:sz w:val="18"/>
-          <w:szCs w:val="18"/>
-          <w:lang w:val="en-US"/>
-        </w:rPr>
-      </w:pPr>
-      <w:r>
-        <w:rPr>
-          <w:rFonts w:ascii="Consolas" w:hAnsi="Consolas" w:cs="Courier New"/>
-          <w:sz w:val="18"/>
-          <w:szCs w:val="18"/>
-          <w:lang w:val="en-US"/>
-        </w:rPr>
-        <w:t>        </w:t>
-      </w:r>
-      <w:r>
-        <w:rPr>
-          <w:rFonts w:ascii="Consolas" w:hAnsi="Consolas" w:cs="Courier New"/>
-          <w:color w:val="B3B3B3"/>
-          <w:sz w:val="18"/>
-          <w:szCs w:val="18"/>
-          <w:lang w:val="en-US"/>
-        </w:rPr>
-        <w:t>#</w:t>
-      </w:r>
-      <w:r>
-        <w:rPr>
-          <w:rFonts w:ascii="Consolas" w:hAnsi="Consolas" w:cs="Courier New"/>
-          <w:sz w:val="18"/>
-          <w:szCs w:val="18"/>
-          <w:lang w:val="en-US"/>
-        </w:rPr>
-        <w:t> </w:t>
-      </w:r>
-      <w:r>
-        <w:rPr>
-          <w:rFonts w:ascii="Consolas" w:hAnsi="Consolas" w:cs="Courier New"/>
-          <w:color w:val="800000"/>
-          <w:sz w:val="18"/>
-          <w:szCs w:val="18"/>
-          <w:lang w:val="en-US"/>
-        </w:rPr>
-        <w:t>If</w:t>
-      </w:r>
-      <w:r>
-        <w:rPr>
-          <w:rFonts w:ascii="Consolas" w:hAnsi="Consolas" w:cs="Courier New"/>
-          <w:sz w:val="18"/>
-          <w:szCs w:val="18"/>
-          <w:lang w:val="en-US"/>
-        </w:rPr>
-        <w:t> </w:t>
-      </w:r>
-      <w:r>
-        <w:rPr>
-          <w:rFonts w:ascii="Consolas" w:hAnsi="Consolas" w:cs="Courier New"/>
-          <w:color w:val="6B0001"/>
-          <w:sz w:val="18"/>
-          <w:szCs w:val="18"/>
-          <w:lang w:val="en-US"/>
-        </w:rPr>
-        <w:t>the</w:t>
-      </w:r>
-      <w:r>
-        <w:rPr>
-          <w:rFonts w:ascii="Consolas" w:hAnsi="Consolas" w:cs="Courier New"/>
-          <w:sz w:val="18"/>
-          <w:szCs w:val="18"/>
-          <w:lang w:val="en-US"/>
-        </w:rPr>
-        <w:t> </w:t>
-      </w:r>
-      <w:r>
-        <w:rPr>
-          <w:rFonts w:ascii="Consolas" w:hAnsi="Consolas" w:cs="Courier New"/>
-          <w:color w:val="6B0001"/>
-          <w:sz w:val="18"/>
-          <w:szCs w:val="18"/>
-          <w:lang w:val="en-US"/>
-        </w:rPr>
-        <w:t>month</w:t>
-      </w:r>
-      <w:r>
-        <w:rPr>
-          <w:rFonts w:ascii="Consolas" w:hAnsi="Consolas" w:cs="Courier New"/>
-          <w:sz w:val="18"/>
-          <w:szCs w:val="18"/>
-          <w:lang w:val="en-US"/>
-        </w:rPr>
-        <w:t> </w:t>
-      </w:r>
-      <w:r>
-        <w:rPr>
-          <w:rFonts w:ascii="Consolas" w:hAnsi="Consolas" w:cs="Courier New"/>
-          <w:color w:val="800000"/>
-          <w:sz w:val="18"/>
-          <w:szCs w:val="18"/>
-          <w:lang w:val="en-US"/>
-        </w:rPr>
-        <w:t>is lesser then </w:t>
-      </w:r>
-      <w:r>
-        <w:rPr>
-          <w:rFonts w:ascii="Consolas" w:hAnsi="Consolas" w:cs="Courier New"/>
-          <w:color w:val="6B0001"/>
-          <w:sz w:val="18"/>
-          <w:szCs w:val="18"/>
-          <w:lang w:val="en-US"/>
-        </w:rPr>
-        <w:t>the</w:t>
-      </w:r>
-      <w:r>
-        <w:rPr>
-          <w:rFonts w:ascii="Consolas" w:hAnsi="Consolas" w:cs="Courier New"/>
-          <w:sz w:val="18"/>
-          <w:szCs w:val="18"/>
-          <w:lang w:val="en-US"/>
-        </w:rPr>
-        <w:t> 7</w:t>
-      </w:r>
-      <w:r>
-        <w:rPr>
-          <w:rFonts w:ascii="Consolas" w:hAnsi="Consolas" w:cs="Courier New"/>
-          <w:color w:val="6B0001"/>
-          <w:sz w:val="18"/>
-          <w:szCs w:val="18"/>
-          <w:lang w:val="en-US"/>
-        </w:rPr>
-        <w:t>th</w:t>
-      </w:r>
-      <w:r>
-        <w:rPr>
-          <w:rFonts w:ascii="Consolas" w:hAnsi="Consolas" w:cs="Courier New"/>
-          <w:sz w:val="18"/>
-          <w:szCs w:val="18"/>
-          <w:lang w:val="en-US"/>
-        </w:rPr>
-        <w:t> </w:t>
-      </w:r>
-      <w:r>
-        <w:rPr>
-          <w:rFonts w:ascii="Consolas" w:hAnsi="Consolas" w:cs="Courier New"/>
-          <w:color w:val="6B0001"/>
-          <w:sz w:val="18"/>
-          <w:szCs w:val="18"/>
-          <w:lang w:val="en-US"/>
-        </w:rPr>
-        <w:t>month</w:t>
-      </w:r>
-      <w:r>
-        <w:rPr>
-          <w:rFonts w:ascii="Consolas" w:hAnsi="Consolas" w:cs="Courier New"/>
-          <w:color w:val="B3B3B3"/>
-          <w:sz w:val="18"/>
-          <w:szCs w:val="18"/>
-          <w:lang w:val="en-US"/>
-        </w:rPr>
-        <w:t>,</w:t>
-      </w:r>
-      <w:r>
-        <w:rPr>
-          <w:rFonts w:ascii="Consolas" w:hAnsi="Consolas" w:cs="Courier New"/>
-          <w:sz w:val="18"/>
-          <w:szCs w:val="18"/>
-          <w:lang w:val="en-US"/>
-        </w:rPr>
-        <w:t> </w:t>
-      </w:r>
-      <w:r>
-        <w:rPr>
-          <w:rFonts w:ascii="Consolas" w:hAnsi="Consolas" w:cs="Courier New"/>
-          <w:color w:val="6B0001"/>
-          <w:sz w:val="18"/>
-          <w:szCs w:val="18"/>
-          <w:lang w:val="en-US"/>
-        </w:rPr>
-        <w:t>its</w:t>
-      </w:r>
-      <w:r>
-        <w:rPr>
-          <w:rFonts w:ascii="Consolas" w:hAnsi="Consolas" w:cs="Courier New"/>
-          <w:sz w:val="18"/>
-          <w:szCs w:val="18"/>
-          <w:lang w:val="en-US"/>
-        </w:rPr>
-        <w:t> </w:t>
-      </w:r>
-      <w:r>
-        <w:rPr>
-          <w:rFonts w:ascii="Consolas" w:hAnsi="Consolas" w:cs="Courier New"/>
-          <w:color w:val="6B0001"/>
-          <w:sz w:val="18"/>
-          <w:szCs w:val="18"/>
-          <w:lang w:val="en-US"/>
-        </w:rPr>
-        <w:t>first</w:t>
-      </w:r>
-      <w:r>
-        <w:rPr>
-          <w:rFonts w:ascii="Consolas" w:hAnsi="Consolas" w:cs="Courier New"/>
-          <w:sz w:val="18"/>
-          <w:szCs w:val="18"/>
-          <w:lang w:val="en-US"/>
-        </w:rPr>
-        <w:t> </w:t>
-      </w:r>
-      <w:r>
-        <w:rPr>
-          <w:rFonts w:ascii="Consolas" w:hAnsi="Consolas" w:cs="Courier New"/>
-          <w:color w:val="6B0001"/>
-          <w:sz w:val="18"/>
-          <w:szCs w:val="18"/>
-          <w:lang w:val="en-US"/>
-        </w:rPr>
-        <w:t>semester</w:t>
-      </w:r>
-      <w:r>
-        <w:rPr>
-          <w:rFonts w:ascii="Consolas" w:hAnsi="Consolas" w:cs="Courier New"/>
-          <w:color w:val="B3B3B3"/>
-          <w:sz w:val="18"/>
-          <w:szCs w:val="18"/>
-          <w:lang w:val="en-US"/>
-        </w:rPr>
-        <w:t>,</w:t>
-      </w:r>
-      <w:r>
-        <w:rPr>
-          <w:rFonts w:ascii="Consolas" w:hAnsi="Consolas" w:cs="Courier New"/>
-          <w:sz w:val="18"/>
-          <w:szCs w:val="18"/>
-          <w:lang w:val="en-US"/>
-        </w:rPr>
-        <w:t> </w:t>
-      </w:r>
-      <w:r>
-        <w:rPr>
-          <w:rFonts w:ascii="Consolas" w:hAnsi="Consolas" w:cs="Courier New"/>
-          <w:color w:val="6B0001"/>
-          <w:sz w:val="18"/>
-          <w:szCs w:val="18"/>
-          <w:lang w:val="en-US"/>
-        </w:rPr>
-        <w:t>otherwise</w:t>
-      </w:r>
-      <w:r>
-        <w:rPr>
-          <w:rFonts w:ascii="Consolas" w:hAnsi="Consolas" w:cs="Courier New"/>
-          <w:sz w:val="18"/>
-          <w:szCs w:val="18"/>
-          <w:lang w:val="en-US"/>
-        </w:rPr>
-        <w:t> </w:t>
-      </w:r>
-      <w:r>
-        <w:rPr>
-          <w:rFonts w:ascii="Consolas" w:hAnsi="Consolas" w:cs="Courier New"/>
-          <w:color w:val="6B0001"/>
-          <w:sz w:val="18"/>
-          <w:szCs w:val="18"/>
-          <w:lang w:val="en-US"/>
-        </w:rPr>
-        <w:t>second</w:t>
-      </w:r>
-      <w:r>
-        <w:rPr>
-          <w:rFonts w:ascii="Consolas" w:hAnsi="Consolas" w:cs="Courier New"/>
-          <w:color w:val="B3B3B3"/>
-          <w:sz w:val="18"/>
-          <w:szCs w:val="18"/>
-          <w:lang w:val="en-US"/>
-        </w:rPr>
-        <w:t>.</w:t>
-      </w:r>
-      <w:r>
-        <w:rPr>
-          <w:rFonts w:ascii="Consolas" w:hAnsi="Consolas" w:cs="Courier New"/>
-          <w:sz w:val="18"/>
-          <w:szCs w:val="18"/>
-          <w:lang w:val="en-US"/>
-        </w:rPr>
-        <w:t xml:space="preserve"> </w:t>
+          <w:color w:val="BFBFBF" w:themeColor="background1" w:themeShade="BF"/>
+          <w:sz w:val="18"/>
+          <w:szCs w:val="18"/>
+          <w:lang w:val="en-US"/>
+        </w:rPr>
+      </w:pPr>
+      <w:r>
+        <w:rPr>
+          <w:rFonts w:ascii="Consolas" w:hAnsi="Consolas" w:cs="Courier New"/>
+          <w:sz w:val="18"/>
+          <w:szCs w:val="18"/>
+          <w:lang w:val="en-US"/>
+        </w:rPr>
+        <w:t>      </w:t>
+      </w:r>
+      <w:r>
+        <w:rPr>
+          <w:rFonts w:ascii="Consolas" w:hAnsi="Consolas" w:cs="Courier New"/>
+          <w:color w:val="BFBFBF" w:themeColor="background1" w:themeShade="BF"/>
+          <w:sz w:val="18"/>
+          <w:szCs w:val="18"/>
+          <w:lang w:val="en-US"/>
+        </w:rPr>
+        <w:t xml:space="preserve">  # If the month is lesser then the 7th month, its first semester, otherwise second. </w:t>
       </w:r>
     </w:p>
     <w:p>
@@ -5361,16 +4735,16 @@
         <w:adjustRightInd w:val="0"/>
         <w:rPr>
           <w:rFonts w:ascii="Consolas" w:hAnsi="Consolas" w:cs="Courier New"/>
-          <w:color w:val="800000"/>
-          <w:sz w:val="18"/>
-          <w:szCs w:val="18"/>
-          <w:lang w:val="en-US"/>
-        </w:rPr>
-      </w:pPr>
-      <w:r>
-        <w:rPr>
-          <w:rFonts w:ascii="Consolas" w:hAnsi="Consolas" w:cs="Courier New"/>
-          <w:color w:val="B3B3B3"/>
+          <w:color w:val="BFBFBF" w:themeColor="background1" w:themeShade="BF"/>
+          <w:sz w:val="18"/>
+          <w:szCs w:val="18"/>
+          <w:lang w:val="en-US"/>
+        </w:rPr>
+      </w:pPr>
+      <w:r>
+        <w:rPr>
+          <w:rFonts w:ascii="Consolas" w:hAnsi="Consolas" w:cs="Courier New"/>
+          <w:color w:val="BFBFBF" w:themeColor="background1" w:themeShade="BF"/>
           <w:sz w:val="18"/>
           <w:szCs w:val="18"/>
           <w:lang w:val="en-US"/>
@@ -5380,7 +4754,7 @@
       <w:r>
         <w:rPr>
           <w:rFonts w:ascii="Consolas" w:hAnsi="Consolas" w:cs="Courier New"/>
-          <w:color w:val="800000"/>
+          <w:color w:val="BFBFBF" w:themeColor="background1" w:themeShade="BF"/>
           <w:sz w:val="18"/>
           <w:szCs w:val="18"/>
           <w:lang w:val="en-US"/>
@@ -6854,6 +6228,7 @@
         <w:adjustRightInd w:val="0"/>
         <w:rPr>
           <w:rFonts w:ascii="Consolas" w:hAnsi="Consolas" w:cs="Courier New"/>
+          <w:color w:val="BFBFBF" w:themeColor="background1" w:themeShade="BF"/>
           <w:sz w:val="18"/>
           <w:szCs w:val="18"/>
           <w:lang w:val="en-US"/>
@@ -6868,7 +6243,7 @@
         <w:adjustRightInd w:val="0"/>
         <w:rPr>
           <w:rFonts w:ascii="Consolas" w:hAnsi="Consolas" w:cs="Courier New"/>
-          <w:color w:val="B3B3B3"/>
+          <w:color w:val="BFBFBF" w:themeColor="background1" w:themeShade="BF"/>
           <w:sz w:val="18"/>
           <w:szCs w:val="18"/>
           <w:lang w:val="en-US"/>
@@ -6878,155 +6253,12 @@
       <w:r>
         <w:rPr>
           <w:rFonts w:ascii="Consolas" w:hAnsi="Consolas" w:cs="Courier New"/>
-          <w:color w:val="B3B3B3"/>
-          <w:sz w:val="18"/>
-          <w:szCs w:val="18"/>
-          <w:lang w:val="en-US"/>
-        </w:rPr>
-        <w:t>#</w:t>
-      </w:r>
-      <w:r>
-        <w:rPr>
-          <w:rFonts w:ascii="Consolas" w:hAnsi="Consolas" w:cs="Courier New"/>
-          <w:sz w:val="18"/>
-          <w:szCs w:val="18"/>
-          <w:lang w:val="en-US"/>
-        </w:rPr>
-        <w:t> </w:t>
-      </w:r>
-      <w:r>
-        <w:rPr>
-          <w:rFonts w:ascii="Consolas" w:hAnsi="Consolas" w:cs="Courier New"/>
-          <w:color w:val="6B0001"/>
-          <w:sz w:val="18"/>
-          <w:szCs w:val="18"/>
-          <w:lang w:val="en-US"/>
-        </w:rPr>
-        <w:t>Loads</w:t>
-      </w:r>
-      <w:r>
-        <w:rPr>
-          <w:rFonts w:ascii="Consolas" w:hAnsi="Consolas" w:cs="Courier New"/>
-          <w:sz w:val="18"/>
-          <w:szCs w:val="18"/>
-          <w:lang w:val="en-US"/>
-        </w:rPr>
-        <w:t> </w:t>
-      </w:r>
-      <w:r>
-        <w:rPr>
-          <w:rFonts w:ascii="Consolas" w:hAnsi="Consolas" w:cs="Courier New"/>
-          <w:color w:val="0000FF"/>
-          <w:sz w:val="18"/>
-          <w:szCs w:val="18"/>
-          <w:lang w:val="en-US"/>
-        </w:rPr>
-        <w:t>all</w:t>
-      </w:r>
-      <w:r>
-        <w:rPr>
-          <w:rFonts w:ascii="Consolas" w:hAnsi="Consolas" w:cs="Courier New"/>
-          <w:sz w:val="18"/>
-          <w:szCs w:val="18"/>
-          <w:lang w:val="en-US"/>
-        </w:rPr>
-        <w:t> </w:t>
-      </w:r>
-      <w:r>
-        <w:rPr>
-          <w:rFonts w:ascii="Consolas" w:hAnsi="Consolas" w:cs="Courier New"/>
-          <w:color w:val="6B0001"/>
-          <w:sz w:val="18"/>
-          <w:szCs w:val="18"/>
-          <w:lang w:val="en-US"/>
-        </w:rPr>
-        <w:t>users</w:t>
-      </w:r>
-      <w:r>
-        <w:rPr>
-          <w:rFonts w:ascii="Consolas" w:hAnsi="Consolas" w:cs="Courier New"/>
-          <w:sz w:val="18"/>
-          <w:szCs w:val="18"/>
-          <w:lang w:val="en-US"/>
-        </w:rPr>
-        <w:t> </w:t>
-      </w:r>
-      <w:r>
-        <w:rPr>
-          <w:rFonts w:ascii="Consolas" w:hAnsi="Consolas" w:cs="Courier New"/>
-          <w:color w:val="0000FF"/>
-          <w:sz w:val="18"/>
-          <w:szCs w:val="18"/>
-          <w:lang w:val="en-US"/>
-        </w:rPr>
-        <w:t>into</w:t>
-      </w:r>
-      <w:r>
-        <w:rPr>
-          <w:rFonts w:ascii="Consolas" w:hAnsi="Consolas" w:cs="Courier New"/>
-          <w:sz w:val="18"/>
-          <w:szCs w:val="18"/>
-          <w:lang w:val="en-US"/>
-        </w:rPr>
-        <w:t> </w:t>
-      </w:r>
-      <w:r>
-        <w:rPr>
-          <w:rFonts w:ascii="Consolas" w:hAnsi="Consolas" w:cs="Courier New"/>
-          <w:color w:val="6B0001"/>
-          <w:sz w:val="18"/>
-          <w:szCs w:val="18"/>
-          <w:lang w:val="en-US"/>
-        </w:rPr>
-        <w:t>the</w:t>
-      </w:r>
-      <w:r>
-        <w:rPr>
-          <w:rFonts w:ascii="Consolas" w:hAnsi="Consolas" w:cs="Courier New"/>
-          <w:sz w:val="18"/>
-          <w:szCs w:val="18"/>
-          <w:lang w:val="en-US"/>
-        </w:rPr>
-        <w:t> </w:t>
-      </w:r>
-      <w:r>
-        <w:rPr>
-          <w:rFonts w:ascii="Consolas" w:hAnsi="Consolas" w:cs="Courier New"/>
-          <w:color w:val="0000FF"/>
-          <w:sz w:val="18"/>
-          <w:szCs w:val="18"/>
-          <w:lang w:val="en-US"/>
-        </w:rPr>
-        <w:t>user</w:t>
-      </w:r>
-      <w:r>
-        <w:rPr>
-          <w:rFonts w:ascii="Consolas" w:hAnsi="Consolas" w:cs="Courier New"/>
-          <w:sz w:val="18"/>
-          <w:szCs w:val="18"/>
-          <w:lang w:val="en-US"/>
-        </w:rPr>
-        <w:t> </w:t>
-      </w:r>
-      <w:r>
-        <w:rPr>
-          <w:rFonts w:ascii="Consolas" w:hAnsi="Consolas" w:cs="Courier New"/>
-          <w:color w:val="6B0001"/>
-          <w:sz w:val="18"/>
-          <w:szCs w:val="18"/>
-          <w:lang w:val="en-US"/>
-        </w:rPr>
-        <w:t>dimension</w:t>
-      </w:r>
-      <w:r>
-        <w:rPr>
-          <w:rFonts w:ascii="Consolas" w:hAnsi="Consolas" w:cs="Courier New"/>
-          <w:color w:val="B3B3B3"/>
-          <w:sz w:val="18"/>
-          <w:szCs w:val="18"/>
-          <w:lang w:val="en-US"/>
-        </w:rPr>
-        <w:t>.</w:t>
+          <w:color w:val="BFBFBF" w:themeColor="background1" w:themeShade="BF"/>
+          <w:sz w:val="18"/>
+          <w:szCs w:val="18"/>
+          <w:lang w:val="en-US"/>
+        </w:rPr>
+        <w:t># Loads all users into the user dimension.</w:t>
       </w:r>
       <w:proofErr w:type="gramEnd"/>
     </w:p>
@@ -7780,6 +7012,7 @@
         <w:adjustRightInd w:val="0"/>
         <w:rPr>
           <w:rFonts w:ascii="Consolas" w:hAnsi="Consolas" w:cs="Courier New"/>
+          <w:color w:val="BFBFBF" w:themeColor="background1" w:themeShade="BF"/>
           <w:sz w:val="18"/>
           <w:szCs w:val="18"/>
           <w:lang w:val="en-US"/>
@@ -7789,7 +7022,7 @@
       <w:r>
         <w:rPr>
           <w:rFonts w:ascii="Consolas" w:hAnsi="Consolas" w:cs="Courier New"/>
-          <w:color w:val="B3B3B3"/>
+          <w:color w:val="BFBFBF" w:themeColor="background1" w:themeShade="BF"/>
           <w:sz w:val="18"/>
           <w:szCs w:val="18"/>
           <w:lang w:val="en-US"/>
@@ -7800,37 +7033,18 @@
       <w:r>
         <w:rPr>
           <w:rFonts w:ascii="Consolas" w:hAnsi="Consolas" w:cs="Courier New"/>
-          <w:sz w:val="18"/>
-          <w:szCs w:val="18"/>
-          <w:lang w:val="en-US"/>
-        </w:rPr>
-        <w:t> </w:t>
-      </w:r>
-      <w:r>
-        <w:rPr>
-          <w:rFonts w:ascii="Consolas" w:hAnsi="Consolas" w:cs="Courier New"/>
-          <w:color w:val="6B0001"/>
-          <w:sz w:val="18"/>
-          <w:szCs w:val="18"/>
-          <w:lang w:val="en-US"/>
-        </w:rPr>
-        <w:t>Load</w:t>
-      </w:r>
-      <w:r>
-        <w:rPr>
-          <w:rFonts w:ascii="Consolas" w:hAnsi="Consolas" w:cs="Courier New"/>
-          <w:color w:val="800000"/>
-          <w:sz w:val="18"/>
-          <w:szCs w:val="18"/>
-          <w:lang w:val="en-US"/>
-        </w:rPr>
-        <w:t>s all the locations into the local dimension.</w:t>
+          <w:color w:val="BFBFBF" w:themeColor="background1" w:themeShade="BF"/>
+          <w:sz w:val="18"/>
+          <w:szCs w:val="18"/>
+          <w:lang w:val="en-US"/>
+        </w:rPr>
+        <w:t> Loads all the locations into the local dimension.</w:t>
       </w:r>
       <w:proofErr w:type="gramEnd"/>
       <w:r>
         <w:rPr>
           <w:rFonts w:ascii="Consolas" w:hAnsi="Consolas" w:cs="Courier New"/>
-          <w:color w:val="800000"/>
+          <w:color w:val="BFBFBF" w:themeColor="background1" w:themeShade="BF"/>
           <w:sz w:val="18"/>
           <w:szCs w:val="18"/>
           <w:lang w:val="en-US"/>
@@ -7846,37 +7060,27 @@
         <w:adjustRightInd w:val="0"/>
         <w:rPr>
           <w:rFonts w:ascii="Consolas" w:hAnsi="Consolas" w:cs="Courier New"/>
-          <w:color w:val="B3B3B3"/>
-          <w:sz w:val="18"/>
-          <w:szCs w:val="18"/>
-          <w:lang w:val="en-US"/>
-        </w:rPr>
-      </w:pPr>
-      <w:r>
-        <w:rPr>
-          <w:rFonts w:ascii="Consolas" w:hAnsi="Consolas" w:cs="Courier New"/>
-          <w:color w:val="B3B3B3"/>
-          <w:sz w:val="18"/>
-          <w:szCs w:val="18"/>
-          <w:lang w:val="en-US"/>
-        </w:rPr>
-        <w:t>#</w:t>
-      </w:r>
-      <w:r>
-        <w:rPr>
-          <w:rFonts w:ascii="Consolas" w:hAnsi="Consolas" w:cs="Courier New"/>
-          <w:color w:val="800000"/>
-          <w:sz w:val="18"/>
-          <w:szCs w:val="18"/>
-          <w:lang w:val="en-US"/>
-        </w:rPr>
-        <w:t> All workspaces will have the </w:t>
-      </w:r>
-      <w:proofErr w:type="spellStart"/>
-      <w:r>
-        <w:rPr>
-          <w:rFonts w:ascii="Consolas" w:hAnsi="Consolas" w:cs="Courier New"/>
-          <w:color w:val="800000"/>
+          <w:color w:val="BFBFBF" w:themeColor="background1" w:themeShade="BF"/>
+          <w:sz w:val="18"/>
+          <w:szCs w:val="18"/>
+          <w:lang w:val="en-US"/>
+        </w:rPr>
+      </w:pPr>
+      <w:r>
+        <w:rPr>
+          <w:rFonts w:ascii="Consolas" w:hAnsi="Consolas" w:cs="Courier New"/>
+          <w:color w:val="BFBFBF" w:themeColor="background1" w:themeShade="BF"/>
+          <w:sz w:val="18"/>
+          <w:szCs w:val="18"/>
+          <w:lang w:val="en-US"/>
+        </w:rPr>
+        <w:t># All workspaces will have the </w:t>
+      </w:r>
+      <w:proofErr w:type="spellStart"/>
+      <w:r>
+        <w:rPr>
+          <w:rFonts w:ascii="Consolas" w:hAnsi="Consolas" w:cs="Courier New"/>
+          <w:color w:val="BFBFBF" w:themeColor="background1" w:themeShade="BF"/>
           <w:sz w:val="18"/>
           <w:szCs w:val="18"/>
           <w:lang w:val="en-US"/>
@@ -7887,7 +7091,7 @@
       <w:r>
         <w:rPr>
           <w:rFonts w:ascii="Consolas" w:hAnsi="Consolas" w:cs="Courier New"/>
-          <w:color w:val="800000"/>
+          <w:color w:val="BFBFBF" w:themeColor="background1" w:themeShade="BF"/>
           <w:sz w:val="18"/>
           <w:szCs w:val="18"/>
           <w:lang w:val="en-US"/>
@@ -8161,54 +7365,47 @@
         <w:adjustRightInd w:val="0"/>
         <w:rPr>
           <w:rFonts w:ascii="Consolas" w:hAnsi="Consolas" w:cs="Courier New"/>
-          <w:sz w:val="18"/>
-          <w:szCs w:val="18"/>
-          <w:lang w:val="en-US"/>
-        </w:rPr>
-      </w:pPr>
-      <w:r>
-        <w:rPr>
-          <w:rFonts w:ascii="Consolas" w:hAnsi="Consolas" w:cs="Courier New"/>
-          <w:sz w:val="18"/>
-          <w:szCs w:val="18"/>
-          <w:lang w:val="en-US"/>
-        </w:rPr>
-        <w:t>    </w:t>
+          <w:color w:val="BFBFBF" w:themeColor="background1" w:themeShade="BF"/>
+          <w:sz w:val="18"/>
+          <w:szCs w:val="18"/>
+          <w:lang w:val="en-US"/>
+        </w:rPr>
+      </w:pPr>
+      <w:r>
+        <w:rPr>
+          <w:rFonts w:ascii="Consolas" w:hAnsi="Consolas" w:cs="Courier New"/>
+          <w:sz w:val="18"/>
+          <w:szCs w:val="18"/>
+          <w:lang w:val="en-US"/>
+        </w:rPr>
+        <w:t>   </w:t>
+      </w:r>
+      <w:r>
+        <w:rPr>
+          <w:rFonts w:ascii="Consolas" w:hAnsi="Consolas" w:cs="Courier New"/>
+          <w:color w:val="BFBFBF" w:themeColor="background1" w:themeShade="BF"/>
+          <w:sz w:val="18"/>
+          <w:szCs w:val="18"/>
+          <w:lang w:val="en-US"/>
+        </w:rPr>
+        <w:t> </w:t>
       </w:r>
       <w:proofErr w:type="gramStart"/>
       <w:r>
         <w:rPr>
           <w:rFonts w:ascii="Consolas" w:hAnsi="Consolas" w:cs="Courier New"/>
-          <w:color w:val="B3B3B3"/>
-          <w:sz w:val="18"/>
-          <w:szCs w:val="18"/>
-          <w:lang w:val="en-US"/>
-        </w:rPr>
-        <w:t>#</w:t>
-      </w:r>
-      <w:r>
-        <w:rPr>
-          <w:rFonts w:ascii="Consolas" w:hAnsi="Consolas" w:cs="Courier New"/>
-          <w:sz w:val="18"/>
-          <w:szCs w:val="18"/>
-          <w:lang w:val="en-US"/>
-        </w:rPr>
-        <w:t> </w:t>
-      </w:r>
-      <w:r>
-        <w:rPr>
-          <w:rFonts w:ascii="Consolas" w:hAnsi="Consolas" w:cs="Courier New"/>
-          <w:color w:val="800000"/>
-          <w:sz w:val="18"/>
-          <w:szCs w:val="18"/>
-          <w:lang w:val="en-US"/>
-        </w:rPr>
-        <w:t>Unions all workspaces and workstations.</w:t>
+          <w:color w:val="BFBFBF" w:themeColor="background1" w:themeShade="BF"/>
+          <w:sz w:val="18"/>
+          <w:szCs w:val="18"/>
+          <w:lang w:val="en-US"/>
+        </w:rPr>
+        <w:t># Unions all workspaces and workstations.</w:t>
       </w:r>
       <w:proofErr w:type="gramEnd"/>
       <w:r>
         <w:rPr>
           <w:rFonts w:ascii="Consolas" w:hAnsi="Consolas" w:cs="Courier New"/>
+          <w:color w:val="BFBFBF" w:themeColor="background1" w:themeShade="BF"/>
           <w:sz w:val="18"/>
           <w:szCs w:val="18"/>
           <w:lang w:val="en-US"/>
@@ -13890,97 +13087,33 @@
         <w:adjustRightInd w:val="0"/>
         <w:rPr>
           <w:rFonts w:ascii="Consolas" w:hAnsi="Consolas" w:cs="Courier New"/>
-          <w:color w:val="B3B3B3"/>
-          <w:sz w:val="18"/>
-          <w:szCs w:val="18"/>
-          <w:lang w:val="en-US"/>
-        </w:rPr>
-      </w:pPr>
-      <w:r>
-        <w:rPr>
-          <w:rFonts w:ascii="Consolas" w:hAnsi="Consolas" w:cs="Courier New"/>
-          <w:sz w:val="18"/>
-          <w:szCs w:val="18"/>
-          <w:lang w:val="en-US"/>
-        </w:rPr>
-        <w:t># </w:t>
-      </w:r>
-      <w:r>
-        <w:rPr>
-          <w:rFonts w:ascii="Consolas" w:hAnsi="Consolas" w:cs="Courier New"/>
-          <w:color w:val="6B0001"/>
-          <w:sz w:val="18"/>
-          <w:szCs w:val="18"/>
-          <w:lang w:val="en-US"/>
-        </w:rPr>
-        <w:t>Loads</w:t>
-      </w:r>
-      <w:r>
-        <w:rPr>
-          <w:rFonts w:ascii="Consolas" w:hAnsi="Consolas" w:cs="Courier New"/>
-          <w:sz w:val="18"/>
-          <w:szCs w:val="18"/>
-          <w:lang w:val="en-US"/>
-        </w:rPr>
-        <w:t> </w:t>
-      </w:r>
-      <w:r>
-        <w:rPr>
-          <w:rFonts w:ascii="Consolas" w:hAnsi="Consolas" w:cs="Courier New"/>
-          <w:color w:val="6B0001"/>
-          <w:sz w:val="18"/>
-          <w:szCs w:val="18"/>
-          <w:lang w:val="en-US"/>
-        </w:rPr>
-        <w:t>the</w:t>
-      </w:r>
-      <w:r>
-        <w:rPr>
-          <w:rFonts w:ascii="Consolas" w:hAnsi="Consolas" w:cs="Courier New"/>
-          <w:sz w:val="18"/>
-          <w:szCs w:val="18"/>
-          <w:lang w:val="en-US"/>
-        </w:rPr>
-        <w:t> </w:t>
-      </w:r>
-      <w:r>
-        <w:rPr>
-          <w:rFonts w:ascii="Consolas" w:hAnsi="Consolas" w:cs="Courier New"/>
-          <w:color w:val="6B0001"/>
-          <w:sz w:val="18"/>
-          <w:szCs w:val="18"/>
-          <w:lang w:val="en-US"/>
-        </w:rPr>
-        <w:t>data</w:t>
-      </w:r>
-      <w:r>
-        <w:rPr>
-          <w:rFonts w:ascii="Consolas" w:hAnsi="Consolas" w:cs="Courier New"/>
-          <w:sz w:val="18"/>
-          <w:szCs w:val="18"/>
-          <w:lang w:val="en-US"/>
-        </w:rPr>
-        <w:t> </w:t>
-      </w:r>
-      <w:r>
-        <w:rPr>
-          <w:rFonts w:ascii="Consolas" w:hAnsi="Consolas" w:cs="Courier New"/>
-          <w:color w:val="6B0001"/>
-          <w:sz w:val="18"/>
-          <w:szCs w:val="18"/>
-          <w:lang w:val="en-US"/>
-        </w:rPr>
-        <w:t>warehouse</w:t>
-      </w:r>
-      <w:r>
-        <w:rPr>
-          <w:rFonts w:ascii="Consolas" w:hAnsi="Consolas" w:cs="Courier New"/>
-          <w:color w:val="B3B3B3"/>
-          <w:sz w:val="18"/>
-          <w:szCs w:val="18"/>
-          <w:lang w:val="en-US"/>
-        </w:rPr>
-        <w:t>.</w:t>
+          <w:color w:val="BFBFBF" w:themeColor="background1" w:themeShade="BF"/>
+          <w:sz w:val="18"/>
+          <w:szCs w:val="18"/>
+          <w:lang w:val="en-US"/>
+        </w:rPr>
+      </w:pPr>
+      <w:bookmarkStart w:id="0" w:name="_GoBack"/>
+      <w:r>
+        <w:rPr>
+          <w:rFonts w:ascii="Consolas" w:hAnsi="Consolas" w:cs="Courier New"/>
+          <w:color w:val="BFBFBF" w:themeColor="background1" w:themeShade="BF"/>
+          <w:sz w:val="18"/>
+          <w:szCs w:val="18"/>
+          <w:lang w:val="en-US"/>
+        </w:rPr>
+        <w:t>#</w:t>
+      </w:r>
+      <w:bookmarkEnd w:id="0"/>
+      <w:r>
+        <w:rPr>
+          <w:rFonts w:ascii="Consolas" w:hAnsi="Consolas" w:cs="Courier New"/>
+          <w:color w:val="BFBFBF" w:themeColor="background1" w:themeShade="BF"/>
+          <w:sz w:val="18"/>
+          <w:szCs w:val="18"/>
+          <w:lang w:val="en-US"/>
+        </w:rPr>
+        <w:t> Loads the data warehouse.</w:t>
       </w:r>
     </w:p>
     <w:p>
@@ -17685,7 +16818,7 @@
 </file>
 
 <file path=customXml/itemProps1.xml><?xml version="1.0" encoding="utf-8"?>
-<ds:datastoreItem xmlns:ds="http://schemas.openxmlformats.org/officeDocument/2006/customXml" ds:itemID="{D4E8451A-8ADA-5C4A-8CDB-F7FEB2E0B7EE}">
+<ds:datastoreItem xmlns:ds="http://schemas.openxmlformats.org/officeDocument/2006/customXml" ds:itemID="{A1DF2605-4DFC-4F4E-B142-E3DC60DADAFC}">
   <ds:schemaRefs>
     <ds:schemaRef ds:uri="http://schemas.openxmlformats.org/officeDocument/2006/bibliography"/>
   </ds:schemaRefs>

--- a/parte4/parte4.docx
+++ b/parte4/parte4.docx
@@ -339,6 +339,7 @@
                                   <w:jc w:val="center"/>
                                   <w:rPr>
                                     <w:rFonts w:asciiTheme="majorHAnsi" w:hAnsiTheme="majorHAnsi" w:cstheme="majorHAnsi"/>
+                                    <w:color w:val="FFFFFF" w:themeColor="background1"/>
                                     <w:sz w:val="28"/>
                                   </w:rPr>
                                 </w:pPr>
@@ -346,6 +347,7 @@
                                   <w:rPr>
                                     <w:rFonts w:asciiTheme="majorHAnsi" w:hAnsiTheme="majorHAnsi" w:cstheme="majorHAnsi"/>
                                     <w:b/>
+                                    <w:color w:val="FFFFFF" w:themeColor="background1"/>
                                     <w:sz w:val="28"/>
                                   </w:rPr>
                                   <w:t>82047</w:t>
@@ -353,6 +355,7 @@
                                 <w:r>
                                   <w:rPr>
                                     <w:rFonts w:asciiTheme="majorHAnsi" w:hAnsiTheme="majorHAnsi" w:cstheme="majorHAnsi"/>
+                                    <w:color w:val="FFFFFF" w:themeColor="background1"/>
                                     <w:sz w:val="28"/>
                                   </w:rPr>
                                   <w:t xml:space="preserve"> – André Mendes</w:t>
@@ -699,17 +702,7 @@
                               <w:sz w:val="36"/>
                               <w:lang w:val="pt-PT"/>
                             </w:rPr>
-                            <w:t xml:space="preserve"> </w:t>
-                          </w:r>
-                          <w:r>
-                            <w:rPr>
-                              <w:rStyle w:val="NoSpacingChar"/>
-                              <w:rFonts w:asciiTheme="majorHAnsi" w:hAnsiTheme="majorHAnsi" w:cstheme="majorHAnsi"/>
-                              <w:b/>
-                              <w:sz w:val="36"/>
-                              <w:lang w:val="pt-PT"/>
-                            </w:rPr>
-                            <w:t xml:space="preserve">4ª feira 8h30 -  </w:t>
+                            <w:t xml:space="preserve"> 4ª feira 8h30 -  </w:t>
                           </w:r>
                           <w:r>
                             <w:rPr>
@@ -773,6 +766,7 @@
                             <w:jc w:val="center"/>
                             <w:rPr>
                               <w:rFonts w:asciiTheme="majorHAnsi" w:hAnsiTheme="majorHAnsi" w:cstheme="majorHAnsi"/>
+                              <w:color w:val="FFFFFF" w:themeColor="background1"/>
                               <w:sz w:val="28"/>
                             </w:rPr>
                           </w:pPr>
@@ -780,6 +774,7 @@
                             <w:rPr>
                               <w:rFonts w:asciiTheme="majorHAnsi" w:hAnsiTheme="majorHAnsi" w:cstheme="majorHAnsi"/>
                               <w:b/>
+                              <w:color w:val="FFFFFF" w:themeColor="background1"/>
                               <w:sz w:val="28"/>
                             </w:rPr>
                             <w:t>82047</w:t>
@@ -787,6 +782,7 @@
                           <w:r>
                             <w:rPr>
                               <w:rFonts w:asciiTheme="majorHAnsi" w:hAnsiTheme="majorHAnsi" w:cstheme="majorHAnsi"/>
+                              <w:color w:val="FFFFFF" w:themeColor="background1"/>
                               <w:sz w:val="28"/>
                             </w:rPr>
                             <w:t xml:space="preserve"> – André Mendes</w:t>
@@ -1036,6 +1032,8 @@
           <w:sz w:val="32"/>
         </w:rPr>
       </w:pPr>
+      <w:bookmarkStart w:id="0" w:name="_GoBack"/>
+      <w:bookmarkEnd w:id="0"/>
     </w:p>
     <w:p>
       <w:pPr>
@@ -2608,7 +2606,27 @@
           <w:szCs w:val="18"/>
           <w:lang w:val="en-US"/>
         </w:rPr>
-        <w:t> // </w:t>
+        <w:t> </w:t>
+      </w:r>
+      <w:r>
+        <w:rPr>
+          <w:rFonts w:ascii="Consolas" w:hAnsi="Consolas" w:cs="Courier New"/>
+          <w:color w:val="BFBFBF" w:themeColor="background1" w:themeShade="BF"/>
+          <w:sz w:val="18"/>
+          <w:szCs w:val="18"/>
+          <w:lang w:val="en-US"/>
+        </w:rPr>
+        <w:t>//</w:t>
+      </w:r>
+      <w:r>
+        <w:rPr>
+          <w:rFonts w:ascii="Consolas" w:hAnsi="Consolas" w:cs="Courier New"/>
+          <w:color w:val="BFBFBF" w:themeColor="background1" w:themeShade="BF"/>
+          <w:sz w:val="18"/>
+          <w:szCs w:val="18"/>
+          <w:lang w:val="en-US"/>
+        </w:rPr>
+        <w:t> </w:t>
       </w:r>
     </w:p>
     <w:p>
@@ -2764,7 +2782,7 @@
       <w:r>
         <w:rPr>
           <w:rFonts w:ascii="Consolas" w:hAnsi="Consolas" w:cs="Courier New"/>
-          <w:color w:val="B3B3B3"/>
+          <w:color w:val="BFBFBF" w:themeColor="background1" w:themeShade="BF"/>
           <w:sz w:val="18"/>
           <w:szCs w:val="18"/>
           <w:lang w:val="en-US"/>
@@ -4629,6 +4647,7 @@
       <w:r>
         <w:rPr>
           <w:rFonts w:ascii="Consolas" w:hAnsi="Consolas" w:cs="Courier New"/>
+          <w:color w:val="800000"/>
           <w:sz w:val="18"/>
           <w:szCs w:val="18"/>
           <w:lang w:val="en-US"/>
@@ -4643,7 +4662,17 @@
           <w:szCs w:val="18"/>
           <w:lang w:val="en-US"/>
         </w:rPr>
-        <w:t>;</w:t>
+        <w:t xml:space="preserve"> </w:t>
+      </w:r>
+      <w:r>
+        <w:rPr>
+          <w:rFonts w:ascii="Consolas" w:hAnsi="Consolas" w:cs="Courier New"/>
+          <w:color w:val="BFBFBF" w:themeColor="background1" w:themeShade="BF"/>
+          <w:sz w:val="18"/>
+          <w:szCs w:val="18"/>
+          <w:lang w:val="en-US"/>
+        </w:rPr>
+        <w:t>//</w:t>
       </w:r>
     </w:p>
     <w:p>
@@ -4663,15 +4692,6 @@
           <w:lang w:val="en-US"/>
         </w:rPr>
       </w:pPr>
-      <w:r>
-        <w:rPr>
-          <w:rFonts w:ascii="Consolas" w:hAnsi="Consolas" w:cs="Courier New"/>
-          <w:sz w:val="18"/>
-          <w:szCs w:val="18"/>
-          <w:lang w:val="en-US"/>
-        </w:rPr>
-        <w:t>//</w:t>
-      </w:r>
     </w:p>
     <w:p>
       <w:pPr>
@@ -4712,20 +4732,37 @@
     <w:p>
       <w:pPr>
         <w:widowControl w:val="0"/>
-        <w:tabs>
-          <w:tab w:val="left" w:pos="220"/>
-          <w:tab w:val="left" w:pos="720"/>
-        </w:tabs>
         <w:autoSpaceDE w:val="0"/>
         <w:autoSpaceDN w:val="0"/>
         <w:adjustRightInd w:val="0"/>
         <w:rPr>
           <w:rFonts w:ascii="Consolas" w:hAnsi="Consolas" w:cs="Courier New"/>
-          <w:sz w:val="18"/>
-          <w:szCs w:val="18"/>
-          <w:lang w:val="en-US"/>
-        </w:rPr>
-      </w:pPr>
+          <w:color w:val="BFBFBF" w:themeColor="background1" w:themeShade="BF"/>
+          <w:sz w:val="18"/>
+          <w:szCs w:val="18"/>
+          <w:lang w:val="en-US"/>
+        </w:rPr>
+      </w:pPr>
+      <w:r>
+        <w:rPr>
+          <w:rFonts w:ascii="Consolas" w:hAnsi="Consolas" w:cs="Courier New"/>
+          <w:color w:val="BFBFBF" w:themeColor="background1" w:themeShade="BF"/>
+          <w:sz w:val="18"/>
+          <w:szCs w:val="18"/>
+          <w:lang w:val="en-US"/>
+        </w:rPr>
+        <w:t>#</w:t>
+      </w:r>
+      <w:r>
+        <w:rPr>
+          <w:rFonts w:ascii="Consolas" w:hAnsi="Consolas" w:cs="Courier New"/>
+          <w:color w:val="BFBFBF" w:themeColor="background1" w:themeShade="BF"/>
+          <w:sz w:val="18"/>
+          <w:szCs w:val="18"/>
+          <w:lang w:val="en-US"/>
+        </w:rPr>
+        <w:t> Generates the time dimension, with all minutes of the day, since 00:00 until 23:59</w:t>
+      </w:r>
     </w:p>
     <w:p>
       <w:pPr>
@@ -4735,31 +4772,127 @@
         <w:adjustRightInd w:val="0"/>
         <w:rPr>
           <w:rFonts w:ascii="Consolas" w:hAnsi="Consolas" w:cs="Courier New"/>
-          <w:color w:val="BFBFBF" w:themeColor="background1" w:themeShade="BF"/>
-          <w:sz w:val="18"/>
-          <w:szCs w:val="18"/>
-          <w:lang w:val="en-US"/>
-        </w:rPr>
-      </w:pPr>
-      <w:r>
-        <w:rPr>
-          <w:rFonts w:ascii="Consolas" w:hAnsi="Consolas" w:cs="Courier New"/>
-          <w:color w:val="BFBFBF" w:themeColor="background1" w:themeShade="BF"/>
-          <w:sz w:val="18"/>
-          <w:szCs w:val="18"/>
-          <w:lang w:val="en-US"/>
-        </w:rPr>
-        <w:t>#</w:t>
-      </w:r>
-      <w:r>
-        <w:rPr>
-          <w:rFonts w:ascii="Consolas" w:hAnsi="Consolas" w:cs="Courier New"/>
-          <w:color w:val="BFBFBF" w:themeColor="background1" w:themeShade="BF"/>
-          <w:sz w:val="18"/>
-          <w:szCs w:val="18"/>
-          <w:lang w:val="en-US"/>
-        </w:rPr>
-        <w:t> Generates the time dimension, with all minutes of the day, since 00:00 until 23:59</w:t>
+          <w:sz w:val="18"/>
+          <w:szCs w:val="18"/>
+          <w:lang w:val="en-US"/>
+        </w:rPr>
+      </w:pPr>
+      <w:r>
+        <w:rPr>
+          <w:rFonts w:ascii="Consolas" w:hAnsi="Consolas" w:cs="Courier New"/>
+          <w:color w:val="0000FF"/>
+          <w:sz w:val="18"/>
+          <w:szCs w:val="18"/>
+          <w:lang w:val="en-US"/>
+        </w:rPr>
+        <w:t>DROP</w:t>
+      </w:r>
+      <w:r>
+        <w:rPr>
+          <w:rFonts w:ascii="Consolas" w:hAnsi="Consolas" w:cs="Courier New"/>
+          <w:sz w:val="18"/>
+          <w:szCs w:val="18"/>
+          <w:lang w:val="en-US"/>
+        </w:rPr>
+        <w:t> </w:t>
+      </w:r>
+      <w:r>
+        <w:rPr>
+          <w:rFonts w:ascii="Consolas" w:hAnsi="Consolas" w:cs="Courier New"/>
+          <w:color w:val="0000FF"/>
+          <w:sz w:val="18"/>
+          <w:szCs w:val="18"/>
+          <w:lang w:val="en-US"/>
+        </w:rPr>
+        <w:t>PROCEDURE</w:t>
+      </w:r>
+      <w:r>
+        <w:rPr>
+          <w:rFonts w:ascii="Consolas" w:hAnsi="Consolas" w:cs="Courier New"/>
+          <w:color w:val="0000FF"/>
+          <w:sz w:val="18"/>
+          <w:szCs w:val="18"/>
+          <w:lang w:val="en-US"/>
+        </w:rPr>
+        <w:t xml:space="preserve"> </w:t>
+      </w:r>
+      <w:r>
+        <w:rPr>
+          <w:rFonts w:ascii="Consolas" w:hAnsi="Consolas" w:cs="Courier New"/>
+          <w:color w:val="0000FF"/>
+          <w:sz w:val="18"/>
+          <w:szCs w:val="18"/>
+          <w:lang w:val="en-US"/>
+        </w:rPr>
+        <w:t>IF</w:t>
+      </w:r>
+      <w:r>
+        <w:rPr>
+          <w:rFonts w:ascii="Consolas" w:hAnsi="Consolas" w:cs="Courier New"/>
+          <w:sz w:val="18"/>
+          <w:szCs w:val="18"/>
+          <w:lang w:val="en-US"/>
+        </w:rPr>
+        <w:t> </w:t>
+      </w:r>
+      <w:r>
+        <w:rPr>
+          <w:rFonts w:ascii="Consolas" w:hAnsi="Consolas" w:cs="Courier New"/>
+          <w:color w:val="0000FF"/>
+          <w:sz w:val="18"/>
+          <w:szCs w:val="18"/>
+          <w:lang w:val="en-US"/>
+        </w:rPr>
+        <w:t>EXISTS</w:t>
+      </w:r>
+      <w:r>
+        <w:rPr>
+          <w:rFonts w:ascii="Consolas" w:hAnsi="Consolas" w:cs="Courier New"/>
+          <w:sz w:val="18"/>
+          <w:szCs w:val="18"/>
+          <w:lang w:val="en-US"/>
+        </w:rPr>
+        <w:t> </w:t>
+      </w:r>
+      <w:proofErr w:type="spellStart"/>
+      <w:r>
+        <w:rPr>
+          <w:rFonts w:ascii="Consolas" w:hAnsi="Consolas" w:cs="Courier New"/>
+          <w:color w:val="6B0001"/>
+          <w:sz w:val="18"/>
+          <w:szCs w:val="18"/>
+          <w:lang w:val="en-US"/>
+        </w:rPr>
+        <w:t>load_time_dimension</w:t>
+      </w:r>
+      <w:proofErr w:type="spellEnd"/>
+      <w:r>
+        <w:rPr>
+          <w:rFonts w:ascii="Consolas" w:hAnsi="Consolas" w:cs="Courier New"/>
+          <w:sz w:val="18"/>
+          <w:szCs w:val="18"/>
+          <w:lang w:val="en-US"/>
+        </w:rPr>
+        <w:t> </w:t>
+      </w:r>
+      <w:r>
+        <w:rPr>
+          <w:rFonts w:ascii="Consolas" w:hAnsi="Consolas" w:cs="Courier New"/>
+          <w:color w:val="B3B3B3"/>
+          <w:sz w:val="18"/>
+          <w:szCs w:val="18"/>
+          <w:lang w:val="en-US"/>
+        </w:rPr>
+        <w:t>//</w:t>
+      </w:r>
+      <w:r>
+        <w:rPr>
+          <w:rFonts w:ascii="Consolas" w:hAnsi="Consolas" w:cs="Courier New"/>
+          <w:sz w:val="18"/>
+          <w:szCs w:val="18"/>
+          <w:lang w:val="en-US"/>
+        </w:rPr>
+        <w:t xml:space="preserve"> </w:t>
       </w:r>
     </w:p>
     <w:p>
@@ -4783,7 +4916,7 @@
           <w:szCs w:val="18"/>
           <w:lang w:val="en-US"/>
         </w:rPr>
-        <w:t>DROP</w:t>
+        <w:t>CREATE</w:t>
       </w:r>
       <w:r>
         <w:rPr>
@@ -4807,81 +4940,55 @@
       <w:r>
         <w:rPr>
           <w:rFonts w:ascii="Consolas" w:hAnsi="Consolas" w:cs="Courier New"/>
-          <w:color w:val="0000FF"/>
-          <w:sz w:val="18"/>
-          <w:szCs w:val="18"/>
-          <w:lang w:val="en-US"/>
-        </w:rPr>
-        <w:t xml:space="preserve"> </w:t>
-      </w:r>
-      <w:r>
-        <w:rPr>
-          <w:rFonts w:ascii="Consolas" w:hAnsi="Consolas" w:cs="Courier New"/>
-          <w:color w:val="0000FF"/>
-          <w:sz w:val="18"/>
-          <w:szCs w:val="18"/>
-          <w:lang w:val="en-US"/>
-        </w:rPr>
-        <w:t>IF</w:t>
-      </w:r>
-      <w:r>
-        <w:rPr>
-          <w:rFonts w:ascii="Consolas" w:hAnsi="Consolas" w:cs="Courier New"/>
-          <w:sz w:val="18"/>
-          <w:szCs w:val="18"/>
-          <w:lang w:val="en-US"/>
-        </w:rPr>
-        <w:t> </w:t>
-      </w:r>
-      <w:r>
-        <w:rPr>
-          <w:rFonts w:ascii="Consolas" w:hAnsi="Consolas" w:cs="Courier New"/>
-          <w:color w:val="0000FF"/>
-          <w:sz w:val="18"/>
-          <w:szCs w:val="18"/>
-          <w:lang w:val="en-US"/>
-        </w:rPr>
-        <w:t>EXISTS</w:t>
-      </w:r>
-      <w:r>
-        <w:rPr>
-          <w:rFonts w:ascii="Consolas" w:hAnsi="Consolas" w:cs="Courier New"/>
-          <w:sz w:val="18"/>
-          <w:szCs w:val="18"/>
-          <w:lang w:val="en-US"/>
-        </w:rPr>
-        <w:t> </w:t>
-      </w:r>
-      <w:proofErr w:type="spellStart"/>
-      <w:r>
-        <w:rPr>
-          <w:rFonts w:ascii="Consolas" w:hAnsi="Consolas" w:cs="Courier New"/>
-          <w:color w:val="6B0001"/>
-          <w:sz w:val="18"/>
-          <w:szCs w:val="18"/>
-          <w:lang w:val="en-US"/>
-        </w:rPr>
-        <w:t>load_time_dimension</w:t>
-      </w:r>
-      <w:proofErr w:type="spellEnd"/>
-      <w:r>
-        <w:rPr>
-          <w:rFonts w:ascii="Consolas" w:hAnsi="Consolas" w:cs="Courier New"/>
-          <w:sz w:val="18"/>
-          <w:szCs w:val="18"/>
-          <w:lang w:val="en-US"/>
-        </w:rPr>
-        <w:t> </w:t>
-      </w:r>
-      <w:r>
-        <w:rPr>
-          <w:rFonts w:ascii="Consolas" w:hAnsi="Consolas" w:cs="Courier New"/>
-          <w:color w:val="B3B3B3"/>
-          <w:sz w:val="18"/>
-          <w:szCs w:val="18"/>
-          <w:lang w:val="en-US"/>
-        </w:rPr>
-        <w:t>//</w:t>
+          <w:sz w:val="18"/>
+          <w:szCs w:val="18"/>
+          <w:lang w:val="en-US"/>
+        </w:rPr>
+        <w:t> </w:t>
+      </w:r>
+      <w:proofErr w:type="spellStart"/>
+      <w:r>
+        <w:rPr>
+          <w:rFonts w:ascii="Consolas" w:hAnsi="Consolas" w:cs="Courier New"/>
+          <w:color w:val="6B0001"/>
+          <w:sz w:val="18"/>
+          <w:szCs w:val="18"/>
+          <w:lang w:val="en-US"/>
+        </w:rPr>
+        <w:t>load_time_</w:t>
+      </w:r>
+      <w:proofErr w:type="gramStart"/>
+      <w:r>
+        <w:rPr>
+          <w:rFonts w:ascii="Consolas" w:hAnsi="Consolas" w:cs="Courier New"/>
+          <w:color w:val="6B0001"/>
+          <w:sz w:val="18"/>
+          <w:szCs w:val="18"/>
+          <w:lang w:val="en-US"/>
+        </w:rPr>
+        <w:t>dimension</w:t>
+      </w:r>
+      <w:proofErr w:type="spellEnd"/>
+      <w:r>
+        <w:rPr>
+          <w:rFonts w:ascii="Consolas" w:hAnsi="Consolas" w:cs="Courier New"/>
+          <w:color w:val="6B0001"/>
+          <w:sz w:val="18"/>
+          <w:szCs w:val="18"/>
+          <w:lang w:val="en-US"/>
+        </w:rPr>
+        <w:t>(</w:t>
+      </w:r>
+      <w:proofErr w:type="gramEnd"/>
+      <w:r>
+        <w:rPr>
+          <w:rFonts w:ascii="Consolas" w:hAnsi="Consolas" w:cs="Courier New"/>
+          <w:color w:val="6B0001"/>
+          <w:sz w:val="18"/>
+          <w:szCs w:val="18"/>
+          <w:lang w:val="en-US"/>
+        </w:rPr>
+        <w:t>)</w:t>
       </w:r>
       <w:r>
         <w:rPr>
@@ -4909,84 +5016,21 @@
       <w:r>
         <w:rPr>
           <w:rFonts w:ascii="Consolas" w:hAnsi="Consolas" w:cs="Courier New"/>
+          <w:sz w:val="18"/>
+          <w:szCs w:val="18"/>
+          <w:lang w:val="en-US"/>
+        </w:rPr>
+        <w:t>  </w:t>
+      </w:r>
+      <w:r>
+        <w:rPr>
+          <w:rFonts w:ascii="Consolas" w:hAnsi="Consolas" w:cs="Courier New"/>
           <w:color w:val="0000FF"/>
           <w:sz w:val="18"/>
           <w:szCs w:val="18"/>
           <w:lang w:val="en-US"/>
         </w:rPr>
-        <w:t>CREATE</w:t>
-      </w:r>
-      <w:r>
-        <w:rPr>
-          <w:rFonts w:ascii="Consolas" w:hAnsi="Consolas" w:cs="Courier New"/>
-          <w:sz w:val="18"/>
-          <w:szCs w:val="18"/>
-          <w:lang w:val="en-US"/>
-        </w:rPr>
-        <w:t> </w:t>
-      </w:r>
-      <w:r>
-        <w:rPr>
-          <w:rFonts w:ascii="Consolas" w:hAnsi="Consolas" w:cs="Courier New"/>
-          <w:color w:val="0000FF"/>
-          <w:sz w:val="18"/>
-          <w:szCs w:val="18"/>
-          <w:lang w:val="en-US"/>
-        </w:rPr>
-        <w:t>PROCEDURE</w:t>
-      </w:r>
-      <w:r>
-        <w:rPr>
-          <w:rFonts w:ascii="Consolas" w:hAnsi="Consolas" w:cs="Courier New"/>
-          <w:sz w:val="18"/>
-          <w:szCs w:val="18"/>
-          <w:lang w:val="en-US"/>
-        </w:rPr>
-        <w:t> </w:t>
-      </w:r>
-      <w:proofErr w:type="spellStart"/>
-      <w:r>
-        <w:rPr>
-          <w:rFonts w:ascii="Consolas" w:hAnsi="Consolas" w:cs="Courier New"/>
-          <w:color w:val="6B0001"/>
-          <w:sz w:val="18"/>
-          <w:szCs w:val="18"/>
-          <w:lang w:val="en-US"/>
-        </w:rPr>
-        <w:t>load_time_</w:t>
-      </w:r>
-      <w:proofErr w:type="gramStart"/>
-      <w:r>
-        <w:rPr>
-          <w:rFonts w:ascii="Consolas" w:hAnsi="Consolas" w:cs="Courier New"/>
-          <w:color w:val="6B0001"/>
-          <w:sz w:val="18"/>
-          <w:szCs w:val="18"/>
-          <w:lang w:val="en-US"/>
-        </w:rPr>
-        <w:t>dimension</w:t>
-      </w:r>
-      <w:proofErr w:type="spellEnd"/>
-      <w:r>
-        <w:rPr>
-          <w:rFonts w:ascii="Consolas" w:hAnsi="Consolas" w:cs="Courier New"/>
-          <w:color w:val="6B0001"/>
-          <w:sz w:val="18"/>
-          <w:szCs w:val="18"/>
-          <w:lang w:val="en-US"/>
-        </w:rPr>
-        <w:t>(</w:t>
-      </w:r>
-      <w:proofErr w:type="gramEnd"/>
-      <w:r>
-        <w:rPr>
-          <w:rFonts w:ascii="Consolas" w:hAnsi="Consolas" w:cs="Courier New"/>
-          <w:color w:val="6B0001"/>
-          <w:sz w:val="18"/>
-          <w:szCs w:val="18"/>
-          <w:lang w:val="en-US"/>
-        </w:rPr>
-        <w:t>)</w:t>
+        <w:t>BEGIN</w:t>
       </w:r>
       <w:r>
         <w:rPr>
@@ -5018,7 +5062,7 @@
           <w:szCs w:val="18"/>
           <w:lang w:val="en-US"/>
         </w:rPr>
-        <w:t>  </w:t>
+        <w:t>    </w:t>
       </w:r>
       <w:r>
         <w:rPr>
@@ -5028,8 +5072,60 @@
           <w:szCs w:val="18"/>
           <w:lang w:val="en-US"/>
         </w:rPr>
-        <w:t>BEGIN</w:t>
-      </w:r>
+        <w:t>DECLARE</w:t>
+      </w:r>
+      <w:r>
+        <w:rPr>
+          <w:rFonts w:ascii="Consolas" w:hAnsi="Consolas" w:cs="Courier New"/>
+          <w:sz w:val="18"/>
+          <w:szCs w:val="18"/>
+          <w:lang w:val="en-US"/>
+        </w:rPr>
+        <w:t> </w:t>
+      </w:r>
+      <w:proofErr w:type="spellStart"/>
+      <w:r>
+        <w:rPr>
+          <w:rFonts w:ascii="Consolas" w:hAnsi="Consolas" w:cs="Courier New"/>
+          <w:color w:val="6B0001"/>
+          <w:sz w:val="18"/>
+          <w:szCs w:val="18"/>
+          <w:lang w:val="en-US"/>
+        </w:rPr>
+        <w:t>full_day</w:t>
+      </w:r>
+      <w:proofErr w:type="spellEnd"/>
+      <w:r>
+        <w:rPr>
+          <w:rFonts w:ascii="Consolas" w:hAnsi="Consolas" w:cs="Courier New"/>
+          <w:sz w:val="18"/>
+          <w:szCs w:val="18"/>
+          <w:lang w:val="en-US"/>
+        </w:rPr>
+        <w:t> </w:t>
+      </w:r>
+      <w:r>
+        <w:rPr>
+          <w:rFonts w:ascii="Consolas" w:hAnsi="Consolas" w:cs="Courier New"/>
+          <w:color w:val="6B0001"/>
+          <w:sz w:val="18"/>
+          <w:szCs w:val="18"/>
+          <w:lang w:val="en-US"/>
+        </w:rPr>
+        <w:t>DATETIME</w:t>
+      </w:r>
+      <w:proofErr w:type="gramStart"/>
+      <w:r>
+        <w:rPr>
+          <w:rFonts w:ascii="Consolas" w:hAnsi="Consolas" w:cs="Courier New"/>
+          <w:color w:val="B3B3B3"/>
+          <w:sz w:val="18"/>
+          <w:szCs w:val="18"/>
+          <w:lang w:val="en-US"/>
+        </w:rPr>
+        <w:t>;</w:t>
+      </w:r>
+      <w:proofErr w:type="gramEnd"/>
       <w:r>
         <w:rPr>
           <w:rFonts w:ascii="Consolas" w:hAnsi="Consolas" w:cs="Courier New"/>
@@ -5065,12 +5161,12 @@
       <w:r>
         <w:rPr>
           <w:rFonts w:ascii="Consolas" w:hAnsi="Consolas" w:cs="Courier New"/>
-          <w:color w:val="0000FF"/>
-          <w:sz w:val="18"/>
-          <w:szCs w:val="18"/>
-          <w:lang w:val="en-US"/>
-        </w:rPr>
-        <w:t>DECLARE</w:t>
+          <w:color w:val="6B0001"/>
+          <w:sz w:val="18"/>
+          <w:szCs w:val="18"/>
+          <w:lang w:val="en-US"/>
+        </w:rPr>
+        <w:t>SET</w:t>
       </w:r>
       <w:r>
         <w:rPr>
@@ -5105,25 +5201,42 @@
       <w:r>
         <w:rPr>
           <w:rFonts w:ascii="Consolas" w:hAnsi="Consolas" w:cs="Courier New"/>
-          <w:color w:val="6B0001"/>
-          <w:sz w:val="18"/>
-          <w:szCs w:val="18"/>
-          <w:lang w:val="en-US"/>
-        </w:rPr>
-        <w:t>DATETIME</w:t>
-      </w:r>
-      <w:proofErr w:type="gramStart"/>
-      <w:r>
-        <w:rPr>
-          <w:rFonts w:ascii="Consolas" w:hAnsi="Consolas" w:cs="Courier New"/>
           <w:color w:val="B3B3B3"/>
           <w:sz w:val="18"/>
           <w:szCs w:val="18"/>
           <w:lang w:val="en-US"/>
         </w:rPr>
+        <w:t>=</w:t>
+      </w:r>
+      <w:r>
+        <w:rPr>
+          <w:rFonts w:ascii="Consolas" w:hAnsi="Consolas" w:cs="Courier New"/>
+          <w:sz w:val="18"/>
+          <w:szCs w:val="18"/>
+          <w:lang w:val="en-US"/>
+        </w:rPr>
+        <w:t> </w:t>
+      </w:r>
+      <w:r>
+        <w:rPr>
+          <w:rFonts w:ascii="Consolas" w:hAnsi="Consolas" w:cs="Courier New"/>
+          <w:color w:val="FB0007"/>
+          <w:sz w:val="18"/>
+          <w:szCs w:val="18"/>
+          <w:lang w:val="en-US"/>
+        </w:rPr>
+        <w:t>'2016-01-01 00:00:00'</w:t>
+      </w:r>
+      <w:r>
+        <w:rPr>
+          <w:rFonts w:ascii="Consolas" w:hAnsi="Consolas" w:cs="Courier New"/>
+          <w:color w:val="B3B3B3"/>
+          <w:sz w:val="18"/>
+          <w:szCs w:val="18"/>
+          <w:lang w:val="en-US"/>
+        </w:rPr>
         <w:t>;</w:t>
       </w:r>
-      <w:proofErr w:type="gramEnd"/>
       <w:r>
         <w:rPr>
           <w:rFonts w:ascii="Consolas" w:hAnsi="Consolas" w:cs="Courier New"/>
@@ -5164,7 +5277,7 @@
           <w:szCs w:val="18"/>
           <w:lang w:val="en-US"/>
         </w:rPr>
-        <w:t>SET</w:t>
+        <w:t>WHILE</w:t>
       </w:r>
       <w:r>
         <w:rPr>
@@ -5204,7 +5317,7 @@
           <w:szCs w:val="18"/>
           <w:lang w:val="en-US"/>
         </w:rPr>
-        <w:t>=</w:t>
+        <w:t>&lt;</w:t>
       </w:r>
       <w:r>
         <w:rPr>
@@ -5223,17 +5336,26 @@
           <w:szCs w:val="18"/>
           <w:lang w:val="en-US"/>
         </w:rPr>
-        <w:t>'2016-01-01 00:00:00'</w:t>
-      </w:r>
-      <w:r>
-        <w:rPr>
-          <w:rFonts w:ascii="Consolas" w:hAnsi="Consolas" w:cs="Courier New"/>
-          <w:color w:val="B3B3B3"/>
-          <w:sz w:val="18"/>
-          <w:szCs w:val="18"/>
-          <w:lang w:val="en-US"/>
-        </w:rPr>
-        <w:t>;</w:t>
+        <w:t>'2016-01-01 23:59:59'</w:t>
+      </w:r>
+      <w:r>
+        <w:rPr>
+          <w:rFonts w:ascii="Consolas" w:hAnsi="Consolas" w:cs="Courier New"/>
+          <w:sz w:val="18"/>
+          <w:szCs w:val="18"/>
+          <w:lang w:val="en-US"/>
+        </w:rPr>
+        <w:t> </w:t>
+      </w:r>
+      <w:r>
+        <w:rPr>
+          <w:rFonts w:ascii="Consolas" w:hAnsi="Consolas" w:cs="Courier New"/>
+          <w:color w:val="6B0001"/>
+          <w:sz w:val="18"/>
+          <w:szCs w:val="18"/>
+          <w:lang w:val="en-US"/>
+        </w:rPr>
+        <w:t>DO</w:t>
       </w:r>
       <w:r>
         <w:rPr>
@@ -5265,48 +5387,89 @@
           <w:szCs w:val="18"/>
           <w:lang w:val="en-US"/>
         </w:rPr>
-        <w:t>    </w:t>
-      </w:r>
-      <w:r>
-        <w:rPr>
-          <w:rFonts w:ascii="Consolas" w:hAnsi="Consolas" w:cs="Courier New"/>
-          <w:color w:val="6B0001"/>
-          <w:sz w:val="18"/>
-          <w:szCs w:val="18"/>
-          <w:lang w:val="en-US"/>
-        </w:rPr>
-        <w:t>WHILE</w:t>
-      </w:r>
-      <w:r>
-        <w:rPr>
-          <w:rFonts w:ascii="Consolas" w:hAnsi="Consolas" w:cs="Courier New"/>
-          <w:sz w:val="18"/>
-          <w:szCs w:val="18"/>
-          <w:lang w:val="en-US"/>
-        </w:rPr>
-        <w:t> </w:t>
-      </w:r>
-      <w:proofErr w:type="spellStart"/>
-      <w:r>
-        <w:rPr>
-          <w:rFonts w:ascii="Consolas" w:hAnsi="Consolas" w:cs="Courier New"/>
-          <w:color w:val="6B0001"/>
-          <w:sz w:val="18"/>
-          <w:szCs w:val="18"/>
-          <w:lang w:val="en-US"/>
-        </w:rPr>
-        <w:t>full_day</w:t>
-      </w:r>
-      <w:proofErr w:type="spellEnd"/>
-      <w:r>
-        <w:rPr>
-          <w:rFonts w:ascii="Consolas" w:hAnsi="Consolas" w:cs="Courier New"/>
-          <w:sz w:val="18"/>
-          <w:szCs w:val="18"/>
-          <w:lang w:val="en-US"/>
-        </w:rPr>
-        <w:t> </w:t>
-      </w:r>
+        <w:t>      </w:t>
+      </w:r>
+      <w:r>
+        <w:rPr>
+          <w:rFonts w:ascii="Consolas" w:hAnsi="Consolas" w:cs="Courier New"/>
+          <w:color w:val="0000FF"/>
+          <w:sz w:val="18"/>
+          <w:szCs w:val="18"/>
+          <w:lang w:val="en-US"/>
+        </w:rPr>
+        <w:t>INSERT</w:t>
+      </w:r>
+      <w:r>
+        <w:rPr>
+          <w:rFonts w:ascii="Consolas" w:hAnsi="Consolas" w:cs="Courier New"/>
+          <w:sz w:val="18"/>
+          <w:szCs w:val="18"/>
+          <w:lang w:val="en-US"/>
+        </w:rPr>
+        <w:t> </w:t>
+      </w:r>
+      <w:r>
+        <w:rPr>
+          <w:rFonts w:ascii="Consolas" w:hAnsi="Consolas" w:cs="Courier New"/>
+          <w:color w:val="0000FF"/>
+          <w:sz w:val="18"/>
+          <w:szCs w:val="18"/>
+          <w:lang w:val="en-US"/>
+        </w:rPr>
+        <w:t>INTO</w:t>
+      </w:r>
+      <w:r>
+        <w:rPr>
+          <w:rFonts w:ascii="Consolas" w:hAnsi="Consolas" w:cs="Courier New"/>
+          <w:sz w:val="18"/>
+          <w:szCs w:val="18"/>
+          <w:lang w:val="en-US"/>
+        </w:rPr>
+        <w:t> </w:t>
+      </w:r>
+      <w:proofErr w:type="spellStart"/>
+      <w:r>
+        <w:rPr>
+          <w:rFonts w:ascii="Consolas" w:hAnsi="Consolas" w:cs="Courier New"/>
+          <w:color w:val="6B0001"/>
+          <w:sz w:val="18"/>
+          <w:szCs w:val="18"/>
+          <w:lang w:val="en-US"/>
+        </w:rPr>
+        <w:t>time_dimension</w:t>
+      </w:r>
+      <w:proofErr w:type="spellEnd"/>
+      <w:r>
+        <w:rPr>
+          <w:rFonts w:ascii="Consolas" w:hAnsi="Consolas" w:cs="Courier New"/>
+          <w:sz w:val="18"/>
+          <w:szCs w:val="18"/>
+          <w:lang w:val="en-US"/>
+        </w:rPr>
+        <w:t> </w:t>
+      </w:r>
+      <w:r>
+        <w:rPr>
+          <w:rFonts w:ascii="Consolas" w:hAnsi="Consolas" w:cs="Courier New"/>
+          <w:color w:val="6B0001"/>
+          <w:sz w:val="18"/>
+          <w:szCs w:val="18"/>
+          <w:lang w:val="en-US"/>
+        </w:rPr>
+        <w:t>(</w:t>
+      </w:r>
+      <w:proofErr w:type="spellStart"/>
+      <w:r>
+        <w:rPr>
+          <w:rFonts w:ascii="Consolas" w:hAnsi="Consolas" w:cs="Courier New"/>
+          <w:color w:val="6B0001"/>
+          <w:sz w:val="18"/>
+          <w:szCs w:val="18"/>
+          <w:lang w:val="en-US"/>
+        </w:rPr>
+        <w:t>time_id</w:t>
+      </w:r>
+      <w:proofErr w:type="spellEnd"/>
       <w:r>
         <w:rPr>
           <w:rFonts w:ascii="Consolas" w:hAnsi="Consolas" w:cs="Courier New"/>
@@ -5315,45 +5478,108 @@
           <w:szCs w:val="18"/>
           <w:lang w:val="en-US"/>
         </w:rPr>
-        <w:t>&lt;</w:t>
-      </w:r>
-      <w:r>
-        <w:rPr>
-          <w:rFonts w:ascii="Consolas" w:hAnsi="Consolas" w:cs="Courier New"/>
-          <w:sz w:val="18"/>
-          <w:szCs w:val="18"/>
-          <w:lang w:val="en-US"/>
-        </w:rPr>
-        <w:t> </w:t>
-      </w:r>
-      <w:r>
-        <w:rPr>
-          <w:rFonts w:ascii="Consolas" w:hAnsi="Consolas" w:cs="Courier New"/>
-          <w:color w:val="FB0007"/>
-          <w:sz w:val="18"/>
-          <w:szCs w:val="18"/>
-          <w:lang w:val="en-US"/>
-        </w:rPr>
-        <w:t>'2016-01-01 23:59:59'</w:t>
-      </w:r>
-      <w:r>
-        <w:rPr>
-          <w:rFonts w:ascii="Consolas" w:hAnsi="Consolas" w:cs="Courier New"/>
-          <w:sz w:val="18"/>
-          <w:szCs w:val="18"/>
-          <w:lang w:val="en-US"/>
-        </w:rPr>
-        <w:t> </w:t>
-      </w:r>
-      <w:r>
-        <w:rPr>
-          <w:rFonts w:ascii="Consolas" w:hAnsi="Consolas" w:cs="Courier New"/>
-          <w:color w:val="6B0001"/>
-          <w:sz w:val="18"/>
-          <w:szCs w:val="18"/>
-          <w:lang w:val="en-US"/>
-        </w:rPr>
-        <w:t>DO</w:t>
+        <w:t>,</w:t>
+      </w:r>
+      <w:r>
+        <w:rPr>
+          <w:rFonts w:ascii="Consolas" w:hAnsi="Consolas" w:cs="Courier New"/>
+          <w:sz w:val="18"/>
+          <w:szCs w:val="18"/>
+          <w:lang w:val="en-US"/>
+        </w:rPr>
+        <w:t> </w:t>
+      </w:r>
+      <w:proofErr w:type="spellStart"/>
+      <w:r>
+        <w:rPr>
+          <w:rFonts w:ascii="Consolas" w:hAnsi="Consolas" w:cs="Courier New"/>
+          <w:color w:val="6B0001"/>
+          <w:sz w:val="18"/>
+          <w:szCs w:val="18"/>
+          <w:lang w:val="en-US"/>
+        </w:rPr>
+        <w:t>hora</w:t>
+      </w:r>
+      <w:proofErr w:type="spellEnd"/>
+      <w:r>
+        <w:rPr>
+          <w:rFonts w:ascii="Consolas" w:hAnsi="Consolas" w:cs="Courier New"/>
+          <w:color w:val="B3B3B3"/>
+          <w:sz w:val="18"/>
+          <w:szCs w:val="18"/>
+          <w:lang w:val="en-US"/>
+        </w:rPr>
+        <w:t>,</w:t>
+      </w:r>
+      <w:r>
+        <w:rPr>
+          <w:rFonts w:ascii="Consolas" w:hAnsi="Consolas" w:cs="Courier New"/>
+          <w:sz w:val="18"/>
+          <w:szCs w:val="18"/>
+          <w:lang w:val="en-US"/>
+        </w:rPr>
+        <w:t> </w:t>
+      </w:r>
+      <w:proofErr w:type="spellStart"/>
+      <w:r>
+        <w:rPr>
+          <w:rFonts w:ascii="Consolas" w:hAnsi="Consolas" w:cs="Courier New"/>
+          <w:color w:val="6B0001"/>
+          <w:sz w:val="18"/>
+          <w:szCs w:val="18"/>
+          <w:lang w:val="en-US"/>
+        </w:rPr>
+        <w:t>minuto</w:t>
+      </w:r>
+      <w:proofErr w:type="spellEnd"/>
+      <w:r>
+        <w:rPr>
+          <w:rFonts w:ascii="Consolas" w:hAnsi="Consolas" w:cs="Courier New"/>
+          <w:color w:val="6B0001"/>
+          <w:sz w:val="18"/>
+          <w:szCs w:val="18"/>
+          <w:lang w:val="en-US"/>
+        </w:rPr>
+        <w:t>)</w:t>
+      </w:r>
+      <w:r>
+        <w:rPr>
+          <w:rFonts w:ascii="Consolas" w:hAnsi="Consolas" w:cs="Courier New"/>
+          <w:sz w:val="18"/>
+          <w:szCs w:val="18"/>
+          <w:lang w:val="en-US"/>
+        </w:rPr>
+        <w:t> </w:t>
+      </w:r>
+      <w:r>
+        <w:rPr>
+          <w:rFonts w:ascii="Consolas" w:hAnsi="Consolas" w:cs="Courier New"/>
+          <w:color w:val="0000FF"/>
+          <w:sz w:val="18"/>
+          <w:szCs w:val="18"/>
+          <w:lang w:val="en-US"/>
+        </w:rPr>
+        <w:t>VALUES</w:t>
+      </w:r>
+      <w:r>
+        <w:rPr>
+          <w:rFonts w:ascii="Consolas" w:hAnsi="Consolas" w:cs="Courier New"/>
+          <w:sz w:val="18"/>
+          <w:szCs w:val="18"/>
+          <w:lang w:val="en-US"/>
+        </w:rPr>
+        <w:t> </w:t>
+      </w:r>
+      <w:proofErr w:type="gramStart"/>
+      <w:r>
+        <w:rPr>
+          <w:rFonts w:ascii="Consolas" w:hAnsi="Consolas" w:cs="Courier New"/>
+          <w:color w:val="6B0001"/>
+          <w:sz w:val="18"/>
+          <w:szCs w:val="18"/>
+          <w:lang w:val="en-US"/>
+        </w:rPr>
+        <w:t>(</w:t>
       </w:r>
       <w:r>
         <w:rPr>
@@ -5364,6 +5590,7 @@
         </w:rPr>
         <w:t xml:space="preserve"> </w:t>
       </w:r>
+      <w:proofErr w:type="gramEnd"/>
     </w:p>
     <w:p>
       <w:pPr>
@@ -5385,89 +5612,51 @@
           <w:szCs w:val="18"/>
           <w:lang w:val="en-US"/>
         </w:rPr>
-        <w:t>      </w:t>
-      </w:r>
-      <w:r>
-        <w:rPr>
-          <w:rFonts w:ascii="Consolas" w:hAnsi="Consolas" w:cs="Courier New"/>
-          <w:color w:val="0000FF"/>
-          <w:sz w:val="18"/>
-          <w:szCs w:val="18"/>
-          <w:lang w:val="en-US"/>
-        </w:rPr>
-        <w:t>INSERT</w:t>
-      </w:r>
-      <w:r>
-        <w:rPr>
-          <w:rFonts w:ascii="Consolas" w:hAnsi="Consolas" w:cs="Courier New"/>
-          <w:sz w:val="18"/>
-          <w:szCs w:val="18"/>
-          <w:lang w:val="en-US"/>
-        </w:rPr>
-        <w:t> </w:t>
-      </w:r>
-      <w:r>
-        <w:rPr>
-          <w:rFonts w:ascii="Consolas" w:hAnsi="Consolas" w:cs="Courier New"/>
-          <w:color w:val="0000FF"/>
-          <w:sz w:val="18"/>
-          <w:szCs w:val="18"/>
-          <w:lang w:val="en-US"/>
-        </w:rPr>
-        <w:t>INTO</w:t>
-      </w:r>
-      <w:r>
-        <w:rPr>
-          <w:rFonts w:ascii="Consolas" w:hAnsi="Consolas" w:cs="Courier New"/>
-          <w:sz w:val="18"/>
-          <w:szCs w:val="18"/>
-          <w:lang w:val="en-US"/>
-        </w:rPr>
-        <w:t> </w:t>
-      </w:r>
-      <w:proofErr w:type="spellStart"/>
-      <w:r>
-        <w:rPr>
-          <w:rFonts w:ascii="Consolas" w:hAnsi="Consolas" w:cs="Courier New"/>
-          <w:color w:val="6B0001"/>
-          <w:sz w:val="18"/>
-          <w:szCs w:val="18"/>
-          <w:lang w:val="en-US"/>
-        </w:rPr>
-        <w:t>time_dimension</w:t>
-      </w:r>
-      <w:proofErr w:type="spellEnd"/>
-      <w:r>
-        <w:rPr>
-          <w:rFonts w:ascii="Consolas" w:hAnsi="Consolas" w:cs="Courier New"/>
-          <w:sz w:val="18"/>
-          <w:szCs w:val="18"/>
-          <w:lang w:val="en-US"/>
-        </w:rPr>
-        <w:t> </w:t>
-      </w:r>
-      <w:r>
-        <w:rPr>
-          <w:rFonts w:ascii="Consolas" w:hAnsi="Consolas" w:cs="Courier New"/>
-          <w:color w:val="6B0001"/>
-          <w:sz w:val="18"/>
-          <w:szCs w:val="18"/>
-          <w:lang w:val="en-US"/>
-        </w:rPr>
-        <w:t>(</w:t>
-      </w:r>
-      <w:proofErr w:type="spellStart"/>
-      <w:r>
-        <w:rPr>
-          <w:rFonts w:ascii="Consolas" w:hAnsi="Consolas" w:cs="Courier New"/>
-          <w:color w:val="6B0001"/>
-          <w:sz w:val="18"/>
-          <w:szCs w:val="18"/>
-          <w:lang w:val="en-US"/>
-        </w:rPr>
-        <w:t>time_id</w:t>
-      </w:r>
-      <w:proofErr w:type="spellEnd"/>
+        <w:t>        </w:t>
+      </w:r>
+      <w:proofErr w:type="gramStart"/>
+      <w:r>
+        <w:rPr>
+          <w:rFonts w:ascii="Consolas" w:hAnsi="Consolas" w:cs="Courier New"/>
+          <w:color w:val="6B0001"/>
+          <w:sz w:val="18"/>
+          <w:szCs w:val="18"/>
+          <w:lang w:val="en-US"/>
+        </w:rPr>
+        <w:t>HOUR(</w:t>
+      </w:r>
+      <w:proofErr w:type="spellStart"/>
+      <w:proofErr w:type="gramEnd"/>
+      <w:r>
+        <w:rPr>
+          <w:rFonts w:ascii="Consolas" w:hAnsi="Consolas" w:cs="Courier New"/>
+          <w:color w:val="6B0001"/>
+          <w:sz w:val="18"/>
+          <w:szCs w:val="18"/>
+          <w:lang w:val="en-US"/>
+        </w:rPr>
+        <w:t>full_day</w:t>
+      </w:r>
+      <w:proofErr w:type="spellEnd"/>
+      <w:r>
+        <w:rPr>
+          <w:rFonts w:ascii="Consolas" w:hAnsi="Consolas" w:cs="Courier New"/>
+          <w:color w:val="6B0001"/>
+          <w:sz w:val="18"/>
+          <w:szCs w:val="18"/>
+          <w:lang w:val="en-US"/>
+        </w:rPr>
+        <w:t>)</w:t>
+      </w:r>
+      <w:r>
+        <w:rPr>
+          <w:rFonts w:ascii="Consolas" w:hAnsi="Consolas" w:cs="Courier New"/>
+          <w:sz w:val="18"/>
+          <w:szCs w:val="18"/>
+          <w:lang w:val="en-US"/>
+        </w:rPr>
+        <w:t> </w:t>
+      </w:r>
       <w:r>
         <w:rPr>
           <w:rFonts w:ascii="Consolas" w:hAnsi="Consolas" w:cs="Courier New"/>
@@ -5476,6 +5665,76 @@
           <w:szCs w:val="18"/>
           <w:lang w:val="en-US"/>
         </w:rPr>
+        <w:t>*</w:t>
+      </w:r>
+      <w:r>
+        <w:rPr>
+          <w:rFonts w:ascii="Consolas" w:hAnsi="Consolas" w:cs="Courier New"/>
+          <w:sz w:val="18"/>
+          <w:szCs w:val="18"/>
+          <w:lang w:val="en-US"/>
+        </w:rPr>
+        <w:t> 100 </w:t>
+      </w:r>
+      <w:r>
+        <w:rPr>
+          <w:rFonts w:ascii="Consolas" w:hAnsi="Consolas" w:cs="Courier New"/>
+          <w:color w:val="B3B3B3"/>
+          <w:sz w:val="18"/>
+          <w:szCs w:val="18"/>
+          <w:lang w:val="en-US"/>
+        </w:rPr>
+        <w:t>+</w:t>
+      </w:r>
+      <w:r>
+        <w:rPr>
+          <w:rFonts w:ascii="Consolas" w:hAnsi="Consolas" w:cs="Courier New"/>
+          <w:sz w:val="18"/>
+          <w:szCs w:val="18"/>
+          <w:lang w:val="en-US"/>
+        </w:rPr>
+        <w:t> </w:t>
+      </w:r>
+      <w:r>
+        <w:rPr>
+          <w:rFonts w:ascii="Consolas" w:hAnsi="Consolas" w:cs="Courier New"/>
+          <w:color w:val="6B0001"/>
+          <w:sz w:val="18"/>
+          <w:szCs w:val="18"/>
+          <w:lang w:val="en-US"/>
+        </w:rPr>
+        <w:t>MINUTE(</w:t>
+      </w:r>
+      <w:proofErr w:type="spellStart"/>
+      <w:r>
+        <w:rPr>
+          <w:rFonts w:ascii="Consolas" w:hAnsi="Consolas" w:cs="Courier New"/>
+          <w:color w:val="6B0001"/>
+          <w:sz w:val="18"/>
+          <w:szCs w:val="18"/>
+          <w:lang w:val="en-US"/>
+        </w:rPr>
+        <w:t>full_day</w:t>
+      </w:r>
+      <w:proofErr w:type="spellEnd"/>
+      <w:r>
+        <w:rPr>
+          <w:rFonts w:ascii="Consolas" w:hAnsi="Consolas" w:cs="Courier New"/>
+          <w:color w:val="6B0001"/>
+          <w:sz w:val="18"/>
+          <w:szCs w:val="18"/>
+          <w:lang w:val="en-US"/>
+        </w:rPr>
+        <w:t>)</w:t>
+      </w:r>
+      <w:r>
+        <w:rPr>
+          <w:rFonts w:ascii="Consolas" w:hAnsi="Consolas" w:cs="Courier New"/>
+          <w:color w:val="B3B3B3"/>
+          <w:sz w:val="18"/>
+          <w:szCs w:val="18"/>
+          <w:lang w:val="en-US"/>
+        </w:rPr>
         <w:t>,</w:t>
       </w:r>
       <w:r>
@@ -5485,110 +5744,8 @@
           <w:szCs w:val="18"/>
           <w:lang w:val="en-US"/>
         </w:rPr>
-        <w:t> </w:t>
-      </w:r>
-      <w:proofErr w:type="spellStart"/>
-      <w:r>
-        <w:rPr>
-          <w:rFonts w:ascii="Consolas" w:hAnsi="Consolas" w:cs="Courier New"/>
-          <w:color w:val="6B0001"/>
-          <w:sz w:val="18"/>
-          <w:szCs w:val="18"/>
-          <w:lang w:val="en-US"/>
-        </w:rPr>
-        <w:t>hora</w:t>
-      </w:r>
-      <w:proofErr w:type="spellEnd"/>
-      <w:r>
-        <w:rPr>
-          <w:rFonts w:ascii="Consolas" w:hAnsi="Consolas" w:cs="Courier New"/>
-          <w:color w:val="B3B3B3"/>
-          <w:sz w:val="18"/>
-          <w:szCs w:val="18"/>
-          <w:lang w:val="en-US"/>
-        </w:rPr>
-        <w:t>,</w:t>
-      </w:r>
-      <w:r>
-        <w:rPr>
-          <w:rFonts w:ascii="Consolas" w:hAnsi="Consolas" w:cs="Courier New"/>
-          <w:sz w:val="18"/>
-          <w:szCs w:val="18"/>
-          <w:lang w:val="en-US"/>
-        </w:rPr>
-        <w:t> </w:t>
-      </w:r>
-      <w:proofErr w:type="spellStart"/>
-      <w:r>
-        <w:rPr>
-          <w:rFonts w:ascii="Consolas" w:hAnsi="Consolas" w:cs="Courier New"/>
-          <w:color w:val="6B0001"/>
-          <w:sz w:val="18"/>
-          <w:szCs w:val="18"/>
-          <w:lang w:val="en-US"/>
-        </w:rPr>
-        <w:t>minuto</w:t>
-      </w:r>
-      <w:proofErr w:type="spellEnd"/>
-      <w:r>
-        <w:rPr>
-          <w:rFonts w:ascii="Consolas" w:hAnsi="Consolas" w:cs="Courier New"/>
-          <w:color w:val="6B0001"/>
-          <w:sz w:val="18"/>
-          <w:szCs w:val="18"/>
-          <w:lang w:val="en-US"/>
-        </w:rPr>
-        <w:t>)</w:t>
-      </w:r>
-      <w:r>
-        <w:rPr>
-          <w:rFonts w:ascii="Consolas" w:hAnsi="Consolas" w:cs="Courier New"/>
-          <w:sz w:val="18"/>
-          <w:szCs w:val="18"/>
-          <w:lang w:val="en-US"/>
-        </w:rPr>
-        <w:t> </w:t>
-      </w:r>
-      <w:r>
-        <w:rPr>
-          <w:rFonts w:ascii="Consolas" w:hAnsi="Consolas" w:cs="Courier New"/>
-          <w:color w:val="0000FF"/>
-          <w:sz w:val="18"/>
-          <w:szCs w:val="18"/>
-          <w:lang w:val="en-US"/>
-        </w:rPr>
-        <w:t>VALUES</w:t>
-      </w:r>
-      <w:r>
-        <w:rPr>
-          <w:rFonts w:ascii="Consolas" w:hAnsi="Consolas" w:cs="Courier New"/>
-          <w:sz w:val="18"/>
-          <w:szCs w:val="18"/>
-          <w:lang w:val="en-US"/>
-        </w:rPr>
-        <w:t> </w:t>
-      </w:r>
-      <w:proofErr w:type="gramStart"/>
-      <w:r>
-        <w:rPr>
-          <w:rFonts w:ascii="Consolas" w:hAnsi="Consolas" w:cs="Courier New"/>
-          <w:color w:val="6B0001"/>
-          <w:sz w:val="18"/>
-          <w:szCs w:val="18"/>
-          <w:lang w:val="en-US"/>
-        </w:rPr>
-        <w:t>(</w:t>
-      </w:r>
-      <w:r>
-        <w:rPr>
-          <w:rFonts w:ascii="Consolas" w:hAnsi="Consolas" w:cs="Courier New"/>
-          <w:sz w:val="18"/>
-          <w:szCs w:val="18"/>
-          <w:lang w:val="en-US"/>
-        </w:rPr>
         <w:t xml:space="preserve"> </w:t>
       </w:r>
-      <w:proofErr w:type="gramEnd"/>
     </w:p>
     <w:p>
       <w:pPr>
@@ -5649,85 +5806,6 @@
       <w:r>
         <w:rPr>
           <w:rFonts w:ascii="Consolas" w:hAnsi="Consolas" w:cs="Courier New"/>
-          <w:sz w:val="18"/>
-          <w:szCs w:val="18"/>
-          <w:lang w:val="en-US"/>
-        </w:rPr>
-        <w:t> </w:t>
-      </w:r>
-      <w:r>
-        <w:rPr>
-          <w:rFonts w:ascii="Consolas" w:hAnsi="Consolas" w:cs="Courier New"/>
-          <w:color w:val="B3B3B3"/>
-          <w:sz w:val="18"/>
-          <w:szCs w:val="18"/>
-          <w:lang w:val="en-US"/>
-        </w:rPr>
-        <w:t>*</w:t>
-      </w:r>
-      <w:r>
-        <w:rPr>
-          <w:rFonts w:ascii="Consolas" w:hAnsi="Consolas" w:cs="Courier New"/>
-          <w:sz w:val="18"/>
-          <w:szCs w:val="18"/>
-          <w:lang w:val="en-US"/>
-        </w:rPr>
-        <w:t> 100 </w:t>
-      </w:r>
-      <w:r>
-        <w:rPr>
-          <w:rFonts w:ascii="Consolas" w:hAnsi="Consolas" w:cs="Courier New"/>
-          <w:color w:val="B3B3B3"/>
-          <w:sz w:val="18"/>
-          <w:szCs w:val="18"/>
-          <w:lang w:val="en-US"/>
-        </w:rPr>
-        <w:t>+</w:t>
-      </w:r>
-      <w:r>
-        <w:rPr>
-          <w:rFonts w:ascii="Consolas" w:hAnsi="Consolas" w:cs="Courier New"/>
-          <w:sz w:val="18"/>
-          <w:szCs w:val="18"/>
-          <w:lang w:val="en-US"/>
-        </w:rPr>
-        <w:t> </w:t>
-      </w:r>
-      <w:r>
-        <w:rPr>
-          <w:rFonts w:ascii="Consolas" w:hAnsi="Consolas" w:cs="Courier New"/>
-          <w:color w:val="6B0001"/>
-          <w:sz w:val="18"/>
-          <w:szCs w:val="18"/>
-          <w:lang w:val="en-US"/>
-        </w:rPr>
-        <w:t>MINUTE(</w:t>
-      </w:r>
-      <w:proofErr w:type="spellStart"/>
-      <w:r>
-        <w:rPr>
-          <w:rFonts w:ascii="Consolas" w:hAnsi="Consolas" w:cs="Courier New"/>
-          <w:color w:val="6B0001"/>
-          <w:sz w:val="18"/>
-          <w:szCs w:val="18"/>
-          <w:lang w:val="en-US"/>
-        </w:rPr>
-        <w:t>full_day</w:t>
-      </w:r>
-      <w:proofErr w:type="spellEnd"/>
-      <w:r>
-        <w:rPr>
-          <w:rFonts w:ascii="Consolas" w:hAnsi="Consolas" w:cs="Courier New"/>
-          <w:color w:val="6B0001"/>
-          <w:sz w:val="18"/>
-          <w:szCs w:val="18"/>
-          <w:lang w:val="en-US"/>
-        </w:rPr>
-        <w:t>)</w:t>
-      </w:r>
-      <w:r>
-        <w:rPr>
-          <w:rFonts w:ascii="Consolas" w:hAnsi="Consolas" w:cs="Courier New"/>
           <w:color w:val="B3B3B3"/>
           <w:sz w:val="18"/>
           <w:szCs w:val="18"/>
@@ -5776,7 +5854,7 @@
           <w:szCs w:val="18"/>
           <w:lang w:val="en-US"/>
         </w:rPr>
-        <w:t>HOUR(</w:t>
+        <w:t>MINUTE(</w:t>
       </w:r>
       <w:proofErr w:type="spellStart"/>
       <w:proofErr w:type="gramEnd"/>
@@ -5800,16 +5878,6 @@
           <w:lang w:val="en-US"/>
         </w:rPr>
         <w:t>)</w:t>
-      </w:r>
-      <w:r>
-        <w:rPr>
-          <w:rFonts w:ascii="Consolas" w:hAnsi="Consolas" w:cs="Courier New"/>
-          <w:color w:val="B3B3B3"/>
-          <w:sz w:val="18"/>
-          <w:szCs w:val="18"/>
-          <w:lang w:val="en-US"/>
-        </w:rPr>
-        <w:t>,</w:t>
       </w:r>
       <w:r>
         <w:rPr>
@@ -5841,32 +5909,8 @@
           <w:szCs w:val="18"/>
           <w:lang w:val="en-US"/>
         </w:rPr>
-        <w:t>        </w:t>
-      </w:r>
-      <w:proofErr w:type="gramStart"/>
-      <w:r>
-        <w:rPr>
-          <w:rFonts w:ascii="Consolas" w:hAnsi="Consolas" w:cs="Courier New"/>
-          <w:color w:val="6B0001"/>
-          <w:sz w:val="18"/>
-          <w:szCs w:val="18"/>
-          <w:lang w:val="en-US"/>
-        </w:rPr>
-        <w:t>MINUTE(</w:t>
-      </w:r>
-      <w:proofErr w:type="spellStart"/>
-      <w:proofErr w:type="gramEnd"/>
-      <w:r>
-        <w:rPr>
-          <w:rFonts w:ascii="Consolas" w:hAnsi="Consolas" w:cs="Courier New"/>
-          <w:color w:val="6B0001"/>
-          <w:sz w:val="18"/>
-          <w:szCs w:val="18"/>
-          <w:lang w:val="en-US"/>
-        </w:rPr>
-        <w:t>full_day</w:t>
-      </w:r>
-      <w:proofErr w:type="spellEnd"/>
+        <w:t>      </w:t>
+      </w:r>
       <w:r>
         <w:rPr>
           <w:rFonts w:ascii="Consolas" w:hAnsi="Consolas" w:cs="Courier New"/>
@@ -5876,6 +5920,16 @@
           <w:lang w:val="en-US"/>
         </w:rPr>
         <w:t>)</w:t>
+      </w:r>
+      <w:r>
+        <w:rPr>
+          <w:rFonts w:ascii="Consolas" w:hAnsi="Consolas" w:cs="Courier New"/>
+          <w:color w:val="B3B3B3"/>
+          <w:sz w:val="18"/>
+          <w:szCs w:val="18"/>
+          <w:lang w:val="en-US"/>
+        </w:rPr>
+        <w:t>;</w:t>
       </w:r>
       <w:r>
         <w:rPr>
@@ -5917,7 +5971,138 @@
           <w:szCs w:val="18"/>
           <w:lang w:val="en-US"/>
         </w:rPr>
-        <w:t>)</w:t>
+        <w:t>SET</w:t>
+      </w:r>
+      <w:r>
+        <w:rPr>
+          <w:rFonts w:ascii="Consolas" w:hAnsi="Consolas" w:cs="Courier New"/>
+          <w:sz w:val="18"/>
+          <w:szCs w:val="18"/>
+          <w:lang w:val="en-US"/>
+        </w:rPr>
+        <w:t> </w:t>
+      </w:r>
+      <w:proofErr w:type="spellStart"/>
+      <w:r>
+        <w:rPr>
+          <w:rFonts w:ascii="Consolas" w:hAnsi="Consolas" w:cs="Courier New"/>
+          <w:color w:val="6B0001"/>
+          <w:sz w:val="18"/>
+          <w:szCs w:val="18"/>
+          <w:lang w:val="en-US"/>
+        </w:rPr>
+        <w:t>full_day</w:t>
+      </w:r>
+      <w:proofErr w:type="spellEnd"/>
+      <w:r>
+        <w:rPr>
+          <w:rFonts w:ascii="Consolas" w:hAnsi="Consolas" w:cs="Courier New"/>
+          <w:sz w:val="18"/>
+          <w:szCs w:val="18"/>
+          <w:lang w:val="en-US"/>
+        </w:rPr>
+        <w:t> </w:t>
+      </w:r>
+      <w:r>
+        <w:rPr>
+          <w:rFonts w:ascii="Consolas" w:hAnsi="Consolas" w:cs="Courier New"/>
+          <w:color w:val="B3B3B3"/>
+          <w:sz w:val="18"/>
+          <w:szCs w:val="18"/>
+          <w:lang w:val="en-US"/>
+        </w:rPr>
+        <w:t>=</w:t>
+      </w:r>
+      <w:r>
+        <w:rPr>
+          <w:rFonts w:ascii="Consolas" w:hAnsi="Consolas" w:cs="Courier New"/>
+          <w:sz w:val="18"/>
+          <w:szCs w:val="18"/>
+          <w:lang w:val="en-US"/>
+        </w:rPr>
+        <w:t> </w:t>
+      </w:r>
+      <w:r>
+        <w:rPr>
+          <w:rFonts w:ascii="Consolas" w:hAnsi="Consolas" w:cs="Courier New"/>
+          <w:color w:val="6B0001"/>
+          <w:sz w:val="18"/>
+          <w:szCs w:val="18"/>
+          <w:lang w:val="en-US"/>
+        </w:rPr>
+        <w:t>DATE_</w:t>
+      </w:r>
+      <w:proofErr w:type="gramStart"/>
+      <w:r>
+        <w:rPr>
+          <w:rFonts w:ascii="Consolas" w:hAnsi="Consolas" w:cs="Courier New"/>
+          <w:color w:val="6B0001"/>
+          <w:sz w:val="18"/>
+          <w:szCs w:val="18"/>
+          <w:lang w:val="en-US"/>
+        </w:rPr>
+        <w:t>ADD(</w:t>
+      </w:r>
+      <w:proofErr w:type="spellStart"/>
+      <w:proofErr w:type="gramEnd"/>
+      <w:r>
+        <w:rPr>
+          <w:rFonts w:ascii="Consolas" w:hAnsi="Consolas" w:cs="Courier New"/>
+          <w:color w:val="6B0001"/>
+          <w:sz w:val="18"/>
+          <w:szCs w:val="18"/>
+          <w:lang w:val="en-US"/>
+        </w:rPr>
+        <w:t>full_day</w:t>
+      </w:r>
+      <w:proofErr w:type="spellEnd"/>
+      <w:r>
+        <w:rPr>
+          <w:rFonts w:ascii="Consolas" w:hAnsi="Consolas" w:cs="Courier New"/>
+          <w:color w:val="B3B3B3"/>
+          <w:sz w:val="18"/>
+          <w:szCs w:val="18"/>
+          <w:lang w:val="en-US"/>
+        </w:rPr>
+        <w:t>,</w:t>
+      </w:r>
+      <w:r>
+        <w:rPr>
+          <w:rFonts w:ascii="Consolas" w:hAnsi="Consolas" w:cs="Courier New"/>
+          <w:sz w:val="18"/>
+          <w:szCs w:val="18"/>
+          <w:lang w:val="en-US"/>
+        </w:rPr>
+        <w:t> </w:t>
+      </w:r>
+      <w:r>
+        <w:rPr>
+          <w:rFonts w:ascii="Consolas" w:hAnsi="Consolas" w:cs="Courier New"/>
+          <w:color w:val="6B0001"/>
+          <w:sz w:val="18"/>
+          <w:szCs w:val="18"/>
+          <w:lang w:val="en-US"/>
+        </w:rPr>
+        <w:t>INTERVAL</w:t>
+      </w:r>
+      <w:r>
+        <w:rPr>
+          <w:rFonts w:ascii="Consolas" w:hAnsi="Consolas" w:cs="Courier New"/>
+          <w:sz w:val="18"/>
+          <w:szCs w:val="18"/>
+          <w:lang w:val="en-US"/>
+        </w:rPr>
+        <w:t> 1 </w:t>
+      </w:r>
+      <w:r>
+        <w:rPr>
+          <w:rFonts w:ascii="Consolas" w:hAnsi="Consolas" w:cs="Courier New"/>
+          <w:color w:val="6B0001"/>
+          <w:sz w:val="18"/>
+          <w:szCs w:val="18"/>
+          <w:lang w:val="en-US"/>
+        </w:rPr>
+        <w:t>MINUTE)</w:t>
       </w:r>
       <w:r>
         <w:rPr>
@@ -5947,180 +6132,63 @@
         <w:adjustRightInd w:val="0"/>
         <w:rPr>
           <w:rFonts w:ascii="Consolas" w:hAnsi="Consolas" w:cs="Courier New"/>
-          <w:sz w:val="18"/>
-          <w:szCs w:val="18"/>
-          <w:lang w:val="en-US"/>
-        </w:rPr>
-      </w:pPr>
-      <w:r>
-        <w:rPr>
-          <w:rFonts w:ascii="Consolas" w:hAnsi="Consolas" w:cs="Courier New"/>
-          <w:sz w:val="18"/>
-          <w:szCs w:val="18"/>
-          <w:lang w:val="en-US"/>
-        </w:rPr>
-        <w:t>      </w:t>
-      </w:r>
-      <w:r>
-        <w:rPr>
-          <w:rFonts w:ascii="Consolas" w:hAnsi="Consolas" w:cs="Courier New"/>
-          <w:color w:val="6B0001"/>
-          <w:sz w:val="18"/>
-          <w:szCs w:val="18"/>
-          <w:lang w:val="en-US"/>
-        </w:rPr>
-        <w:t>SET</w:t>
-      </w:r>
-      <w:r>
-        <w:rPr>
-          <w:rFonts w:ascii="Consolas" w:hAnsi="Consolas" w:cs="Courier New"/>
-          <w:sz w:val="18"/>
-          <w:szCs w:val="18"/>
-          <w:lang w:val="en-US"/>
-        </w:rPr>
-        <w:t> </w:t>
-      </w:r>
-      <w:proofErr w:type="spellStart"/>
-      <w:r>
-        <w:rPr>
-          <w:rFonts w:ascii="Consolas" w:hAnsi="Consolas" w:cs="Courier New"/>
-          <w:color w:val="6B0001"/>
-          <w:sz w:val="18"/>
-          <w:szCs w:val="18"/>
-          <w:lang w:val="en-US"/>
-        </w:rPr>
-        <w:t>full_day</w:t>
-      </w:r>
-      <w:proofErr w:type="spellEnd"/>
-      <w:r>
-        <w:rPr>
-          <w:rFonts w:ascii="Consolas" w:hAnsi="Consolas" w:cs="Courier New"/>
-          <w:sz w:val="18"/>
-          <w:szCs w:val="18"/>
-          <w:lang w:val="en-US"/>
-        </w:rPr>
-        <w:t> </w:t>
-      </w:r>
-      <w:r>
-        <w:rPr>
-          <w:rFonts w:ascii="Consolas" w:hAnsi="Consolas" w:cs="Courier New"/>
           <w:color w:val="B3B3B3"/>
           <w:sz w:val="18"/>
           <w:szCs w:val="18"/>
           <w:lang w:val="en-US"/>
         </w:rPr>
-        <w:t>=</w:t>
-      </w:r>
-      <w:r>
-        <w:rPr>
-          <w:rFonts w:ascii="Consolas" w:hAnsi="Consolas" w:cs="Courier New"/>
-          <w:sz w:val="18"/>
-          <w:szCs w:val="18"/>
-          <w:lang w:val="en-US"/>
-        </w:rPr>
-        <w:t> </w:t>
-      </w:r>
-      <w:r>
-        <w:rPr>
-          <w:rFonts w:ascii="Consolas" w:hAnsi="Consolas" w:cs="Courier New"/>
-          <w:color w:val="6B0001"/>
-          <w:sz w:val="18"/>
-          <w:szCs w:val="18"/>
-          <w:lang w:val="en-US"/>
-        </w:rPr>
-        <w:t>DATE_</w:t>
+      </w:pPr>
+      <w:r>
+        <w:rPr>
+          <w:rFonts w:ascii="Consolas" w:hAnsi="Consolas" w:cs="Courier New"/>
+          <w:sz w:val="18"/>
+          <w:szCs w:val="18"/>
+          <w:lang w:val="en-US"/>
+        </w:rPr>
+        <w:t>    </w:t>
+      </w:r>
+      <w:r>
+        <w:rPr>
+          <w:rFonts w:ascii="Consolas" w:hAnsi="Consolas" w:cs="Courier New"/>
+          <w:color w:val="800000"/>
+          <w:sz w:val="18"/>
+          <w:szCs w:val="18"/>
+          <w:lang w:val="en-US"/>
+        </w:rPr>
+        <w:t>END</w:t>
+      </w:r>
+      <w:r>
+        <w:rPr>
+          <w:rFonts w:ascii="Consolas" w:hAnsi="Consolas" w:cs="Courier New"/>
+          <w:color w:val="6B0001"/>
+          <w:sz w:val="18"/>
+          <w:szCs w:val="18"/>
+          <w:lang w:val="en-US"/>
+        </w:rPr>
+        <w:t xml:space="preserve"> </w:t>
+      </w:r>
+      <w:r>
+        <w:rPr>
+          <w:rFonts w:ascii="Consolas" w:hAnsi="Consolas" w:cs="Courier New"/>
+          <w:color w:val="0000FF"/>
+          <w:sz w:val="18"/>
+          <w:szCs w:val="18"/>
+          <w:lang w:val="en-US"/>
+        </w:rPr>
+        <w:t>WHILE</w:t>
       </w:r>
       <w:proofErr w:type="gramStart"/>
       <w:r>
         <w:rPr>
           <w:rFonts w:ascii="Consolas" w:hAnsi="Consolas" w:cs="Courier New"/>
-          <w:color w:val="6B0001"/>
-          <w:sz w:val="18"/>
-          <w:szCs w:val="18"/>
-          <w:lang w:val="en-US"/>
-        </w:rPr>
-        <w:t>ADD(</w:t>
-      </w:r>
-      <w:proofErr w:type="spellStart"/>
+          <w:color w:val="B3B3B3"/>
+          <w:sz w:val="18"/>
+          <w:szCs w:val="18"/>
+          <w:lang w:val="en-US"/>
+        </w:rPr>
+        <w:t>;</w:t>
+      </w:r>
       <w:proofErr w:type="gramEnd"/>
-      <w:r>
-        <w:rPr>
-          <w:rFonts w:ascii="Consolas" w:hAnsi="Consolas" w:cs="Courier New"/>
-          <w:color w:val="6B0001"/>
-          <w:sz w:val="18"/>
-          <w:szCs w:val="18"/>
-          <w:lang w:val="en-US"/>
-        </w:rPr>
-        <w:t>full_day</w:t>
-      </w:r>
-      <w:proofErr w:type="spellEnd"/>
-      <w:r>
-        <w:rPr>
-          <w:rFonts w:ascii="Consolas" w:hAnsi="Consolas" w:cs="Courier New"/>
-          <w:color w:val="B3B3B3"/>
-          <w:sz w:val="18"/>
-          <w:szCs w:val="18"/>
-          <w:lang w:val="en-US"/>
-        </w:rPr>
-        <w:t>,</w:t>
-      </w:r>
-      <w:r>
-        <w:rPr>
-          <w:rFonts w:ascii="Consolas" w:hAnsi="Consolas" w:cs="Courier New"/>
-          <w:sz w:val="18"/>
-          <w:szCs w:val="18"/>
-          <w:lang w:val="en-US"/>
-        </w:rPr>
-        <w:t> </w:t>
-      </w:r>
-      <w:r>
-        <w:rPr>
-          <w:rFonts w:ascii="Consolas" w:hAnsi="Consolas" w:cs="Courier New"/>
-          <w:color w:val="6B0001"/>
-          <w:sz w:val="18"/>
-          <w:szCs w:val="18"/>
-          <w:lang w:val="en-US"/>
-        </w:rPr>
-        <w:t>INTERVAL</w:t>
-      </w:r>
-      <w:r>
-        <w:rPr>
-          <w:rFonts w:ascii="Consolas" w:hAnsi="Consolas" w:cs="Courier New"/>
-          <w:sz w:val="18"/>
-          <w:szCs w:val="18"/>
-          <w:lang w:val="en-US"/>
-        </w:rPr>
-        <w:t> 1 </w:t>
-      </w:r>
-      <w:r>
-        <w:rPr>
-          <w:rFonts w:ascii="Consolas" w:hAnsi="Consolas" w:cs="Courier New"/>
-          <w:color w:val="6B0001"/>
-          <w:sz w:val="18"/>
-          <w:szCs w:val="18"/>
-          <w:lang w:val="en-US"/>
-        </w:rPr>
-        <w:t>MINUTE)</w:t>
-      </w:r>
-      <w:r>
-        <w:rPr>
-          <w:rFonts w:ascii="Consolas" w:hAnsi="Consolas" w:cs="Courier New"/>
-          <w:color w:val="B3B3B3"/>
-          <w:sz w:val="18"/>
-          <w:szCs w:val="18"/>
-          <w:lang w:val="en-US"/>
-        </w:rPr>
-        <w:t>;</w:t>
-      </w:r>
-      <w:r>
-        <w:rPr>
-          <w:rFonts w:ascii="Consolas" w:hAnsi="Consolas" w:cs="Courier New"/>
-          <w:sz w:val="18"/>
-          <w:szCs w:val="18"/>
-          <w:lang w:val="en-US"/>
-        </w:rPr>
-        <w:t xml:space="preserve"> </w:t>
-      </w:r>
     </w:p>
     <w:p>
       <w:pPr>
@@ -6130,53 +6198,49 @@
         <w:adjustRightInd w:val="0"/>
         <w:rPr>
           <w:rFonts w:ascii="Consolas" w:hAnsi="Consolas" w:cs="Courier New"/>
+          <w:sz w:val="18"/>
+          <w:szCs w:val="18"/>
+          <w:lang w:val="en-US"/>
+        </w:rPr>
+      </w:pPr>
+      <w:r>
+        <w:rPr>
+          <w:rFonts w:ascii="Consolas" w:hAnsi="Consolas" w:cs="Courier New"/>
+          <w:color w:val="800000"/>
+          <w:sz w:val="18"/>
+          <w:szCs w:val="18"/>
+          <w:lang w:val="en-US"/>
+        </w:rPr>
+        <w:t>END</w:t>
+      </w:r>
+      <w:r>
+        <w:rPr>
+          <w:rFonts w:ascii="Consolas" w:hAnsi="Consolas" w:cs="Courier New"/>
+          <w:sz w:val="18"/>
+          <w:szCs w:val="18"/>
+          <w:lang w:val="en-US"/>
+        </w:rPr>
+        <w:t> </w:t>
+      </w:r>
+      <w:r>
+        <w:rPr>
+          <w:rFonts w:ascii="Consolas" w:hAnsi="Consolas" w:cs="Courier New"/>
           <w:color w:val="B3B3B3"/>
           <w:sz w:val="18"/>
           <w:szCs w:val="18"/>
           <w:lang w:val="en-US"/>
         </w:rPr>
-      </w:pPr>
-      <w:r>
-        <w:rPr>
-          <w:rFonts w:ascii="Consolas" w:hAnsi="Consolas" w:cs="Courier New"/>
-          <w:sz w:val="18"/>
-          <w:szCs w:val="18"/>
-          <w:lang w:val="en-US"/>
-        </w:rPr>
-        <w:t>    </w:t>
-      </w:r>
-      <w:r>
-        <w:rPr>
-          <w:rFonts w:ascii="Consolas" w:hAnsi="Consolas" w:cs="Courier New"/>
-          <w:color w:val="6B0001"/>
-          <w:sz w:val="18"/>
-          <w:szCs w:val="18"/>
-          <w:lang w:val="en-US"/>
-        </w:rPr>
-        <w:t xml:space="preserve">END </w:t>
-      </w:r>
-      <w:r>
-        <w:rPr>
-          <w:rFonts w:ascii="Consolas" w:hAnsi="Consolas" w:cs="Courier New"/>
-          <w:color w:val="0000FF"/>
-          <w:sz w:val="18"/>
-          <w:szCs w:val="18"/>
-          <w:lang w:val="en-US"/>
-        </w:rPr>
-        <w:t>WHILE</w:t>
-      </w:r>
-      <w:proofErr w:type="gramStart"/>
-      <w:r>
-        <w:rPr>
-          <w:rFonts w:ascii="Consolas" w:hAnsi="Consolas" w:cs="Courier New"/>
-          <w:color w:val="B3B3B3"/>
-          <w:sz w:val="18"/>
-          <w:szCs w:val="18"/>
-          <w:lang w:val="en-US"/>
-        </w:rPr>
-        <w:t>;</w:t>
-      </w:r>
-      <w:proofErr w:type="gramEnd"/>
+        <w:t>//</w:t>
+      </w:r>
+      <w:r>
+        <w:rPr>
+          <w:rFonts w:ascii="Consolas" w:hAnsi="Consolas" w:cs="Courier New"/>
+          <w:sz w:val="18"/>
+          <w:szCs w:val="18"/>
+          <w:lang w:val="en-US"/>
+        </w:rPr>
+        <w:t xml:space="preserve"> </w:t>
+      </w:r>
     </w:p>
     <w:p>
       <w:pPr>
@@ -6186,39 +6250,12 @@
         <w:adjustRightInd w:val="0"/>
         <w:rPr>
           <w:rFonts w:ascii="Consolas" w:hAnsi="Consolas" w:cs="Courier New"/>
-          <w:sz w:val="18"/>
-          <w:szCs w:val="18"/>
-          <w:lang w:val="en-US"/>
-        </w:rPr>
-      </w:pPr>
-      <w:r>
-        <w:rPr>
-          <w:rFonts w:ascii="Consolas" w:hAnsi="Consolas" w:cs="Courier New"/>
-          <w:sz w:val="18"/>
-          <w:szCs w:val="18"/>
-          <w:lang w:val="en-US"/>
-        </w:rPr>
-        <w:t>END </w:t>
-      </w:r>
-      <w:r>
-        <w:rPr>
-          <w:rFonts w:ascii="Consolas" w:hAnsi="Consolas" w:cs="Courier New"/>
-          <w:color w:val="B3B3B3"/>
-          <w:sz w:val="18"/>
-          <w:szCs w:val="18"/>
-          <w:lang w:val="en-US"/>
-        </w:rPr>
-        <w:t>//</w:t>
-      </w:r>
-      <w:r>
-        <w:rPr>
-          <w:rFonts w:ascii="Consolas" w:hAnsi="Consolas" w:cs="Courier New"/>
-          <w:sz w:val="18"/>
-          <w:szCs w:val="18"/>
-          <w:lang w:val="en-US"/>
-        </w:rPr>
-        <w:t xml:space="preserve"> </w:t>
-      </w:r>
+          <w:color w:val="BFBFBF" w:themeColor="background1" w:themeShade="BF"/>
+          <w:sz w:val="18"/>
+          <w:szCs w:val="18"/>
+          <w:lang w:val="en-US"/>
+        </w:rPr>
+      </w:pPr>
     </w:p>
     <w:p>
       <w:pPr>
@@ -6234,6 +6271,18 @@
           <w:lang w:val="en-US"/>
         </w:rPr>
       </w:pPr>
+      <w:proofErr w:type="gramStart"/>
+      <w:r>
+        <w:rPr>
+          <w:rFonts w:ascii="Consolas" w:hAnsi="Consolas" w:cs="Courier New"/>
+          <w:color w:val="BFBFBF" w:themeColor="background1" w:themeShade="BF"/>
+          <w:sz w:val="18"/>
+          <w:szCs w:val="18"/>
+          <w:lang w:val="en-US"/>
+        </w:rPr>
+        <w:t># Loads all users into the user dimension.</w:t>
+      </w:r>
+      <w:proofErr w:type="gramEnd"/>
     </w:p>
     <w:p>
       <w:pPr>
@@ -6243,24 +6292,128 @@
         <w:adjustRightInd w:val="0"/>
         <w:rPr>
           <w:rFonts w:ascii="Consolas" w:hAnsi="Consolas" w:cs="Courier New"/>
-          <w:color w:val="BFBFBF" w:themeColor="background1" w:themeShade="BF"/>
-          <w:sz w:val="18"/>
-          <w:szCs w:val="18"/>
-          <w:lang w:val="en-US"/>
-        </w:rPr>
-      </w:pPr>
-      <w:proofErr w:type="gramStart"/>
-      <w:r>
-        <w:rPr>
-          <w:rFonts w:ascii="Consolas" w:hAnsi="Consolas" w:cs="Courier New"/>
-          <w:color w:val="BFBFBF" w:themeColor="background1" w:themeShade="BF"/>
-          <w:sz w:val="18"/>
-          <w:szCs w:val="18"/>
-          <w:lang w:val="en-US"/>
-        </w:rPr>
-        <w:t># Loads all users into the user dimension.</w:t>
-      </w:r>
-      <w:proofErr w:type="gramEnd"/>
+          <w:sz w:val="18"/>
+          <w:szCs w:val="18"/>
+          <w:lang w:val="en-US"/>
+        </w:rPr>
+      </w:pPr>
+      <w:r>
+        <w:rPr>
+          <w:rFonts w:ascii="Consolas" w:hAnsi="Consolas" w:cs="Courier New"/>
+          <w:color w:val="0000FF"/>
+          <w:sz w:val="18"/>
+          <w:szCs w:val="18"/>
+          <w:lang w:val="en-US"/>
+        </w:rPr>
+        <w:t>DROP</w:t>
+      </w:r>
+      <w:r>
+        <w:rPr>
+          <w:rFonts w:ascii="Consolas" w:hAnsi="Consolas" w:cs="Courier New"/>
+          <w:sz w:val="18"/>
+          <w:szCs w:val="18"/>
+          <w:lang w:val="en-US"/>
+        </w:rPr>
+        <w:t> </w:t>
+      </w:r>
+      <w:r>
+        <w:rPr>
+          <w:rFonts w:ascii="Consolas" w:hAnsi="Consolas" w:cs="Courier New"/>
+          <w:color w:val="0000FF"/>
+          <w:sz w:val="18"/>
+          <w:szCs w:val="18"/>
+          <w:lang w:val="en-US"/>
+        </w:rPr>
+        <w:t>PROCEDURE</w:t>
+      </w:r>
+      <w:r>
+        <w:rPr>
+          <w:rFonts w:ascii="Consolas" w:hAnsi="Consolas" w:cs="Courier New"/>
+          <w:color w:val="0000FF"/>
+          <w:sz w:val="18"/>
+          <w:szCs w:val="18"/>
+          <w:lang w:val="en-US"/>
+        </w:rPr>
+        <w:t xml:space="preserve"> </w:t>
+      </w:r>
+      <w:r>
+        <w:rPr>
+          <w:rFonts w:ascii="Consolas" w:hAnsi="Consolas" w:cs="Courier New"/>
+          <w:color w:val="0000FF"/>
+          <w:sz w:val="18"/>
+          <w:szCs w:val="18"/>
+          <w:lang w:val="en-US"/>
+        </w:rPr>
+        <w:t>IF</w:t>
+      </w:r>
+      <w:r>
+        <w:rPr>
+          <w:rFonts w:ascii="Consolas" w:hAnsi="Consolas" w:cs="Courier New"/>
+          <w:sz w:val="18"/>
+          <w:szCs w:val="18"/>
+          <w:lang w:val="en-US"/>
+        </w:rPr>
+        <w:t> </w:t>
+      </w:r>
+      <w:r>
+        <w:rPr>
+          <w:rFonts w:ascii="Consolas" w:hAnsi="Consolas" w:cs="Courier New"/>
+          <w:color w:val="0000FF"/>
+          <w:sz w:val="18"/>
+          <w:szCs w:val="18"/>
+          <w:lang w:val="en-US"/>
+        </w:rPr>
+        <w:t>EXISTS</w:t>
+      </w:r>
+      <w:r>
+        <w:rPr>
+          <w:rFonts w:ascii="Consolas" w:hAnsi="Consolas" w:cs="Courier New"/>
+          <w:sz w:val="18"/>
+          <w:szCs w:val="18"/>
+          <w:lang w:val="en-US"/>
+        </w:rPr>
+        <w:t> </w:t>
+      </w:r>
+      <w:proofErr w:type="spellStart"/>
+      <w:r>
+        <w:rPr>
+          <w:rFonts w:ascii="Consolas" w:hAnsi="Consolas" w:cs="Courier New"/>
+          <w:color w:val="6B0001"/>
+          <w:sz w:val="18"/>
+          <w:szCs w:val="18"/>
+          <w:lang w:val="en-US"/>
+        </w:rPr>
+        <w:t>load_user_dimension</w:t>
+      </w:r>
+      <w:proofErr w:type="spellEnd"/>
+      <w:r>
+        <w:rPr>
+          <w:rFonts w:ascii="Consolas" w:hAnsi="Consolas" w:cs="Courier New"/>
+          <w:sz w:val="18"/>
+          <w:szCs w:val="18"/>
+          <w:lang w:val="en-US"/>
+        </w:rPr>
+        <w:t> </w:t>
+      </w:r>
+      <w:r>
+        <w:rPr>
+          <w:rFonts w:ascii="Consolas" w:hAnsi="Consolas" w:cs="Courier New"/>
+          <w:color w:val="B3B3B3"/>
+          <w:sz w:val="18"/>
+          <w:szCs w:val="18"/>
+          <w:lang w:val="en-US"/>
+        </w:rPr>
+        <w:t>//</w:t>
+      </w:r>
+      <w:r>
+        <w:rPr>
+          <w:rFonts w:ascii="Consolas" w:hAnsi="Consolas" w:cs="Courier New"/>
+          <w:sz w:val="18"/>
+          <w:szCs w:val="18"/>
+          <w:lang w:val="en-US"/>
+        </w:rPr>
+        <w:t xml:space="preserve"> </w:t>
+      </w:r>
     </w:p>
     <w:p>
       <w:pPr>
@@ -6283,7 +6436,7 @@
           <w:szCs w:val="18"/>
           <w:lang w:val="en-US"/>
         </w:rPr>
-        <w:t>DROP</w:t>
+        <w:t>CREATE</w:t>
       </w:r>
       <w:r>
         <w:rPr>
@@ -6307,81 +6460,55 @@
       <w:r>
         <w:rPr>
           <w:rFonts w:ascii="Consolas" w:hAnsi="Consolas" w:cs="Courier New"/>
-          <w:color w:val="0000FF"/>
-          <w:sz w:val="18"/>
-          <w:szCs w:val="18"/>
-          <w:lang w:val="en-US"/>
-        </w:rPr>
-        <w:t xml:space="preserve"> </w:t>
-      </w:r>
-      <w:r>
-        <w:rPr>
-          <w:rFonts w:ascii="Consolas" w:hAnsi="Consolas" w:cs="Courier New"/>
-          <w:color w:val="0000FF"/>
-          <w:sz w:val="18"/>
-          <w:szCs w:val="18"/>
-          <w:lang w:val="en-US"/>
-        </w:rPr>
-        <w:t>IF</w:t>
-      </w:r>
-      <w:r>
-        <w:rPr>
-          <w:rFonts w:ascii="Consolas" w:hAnsi="Consolas" w:cs="Courier New"/>
-          <w:sz w:val="18"/>
-          <w:szCs w:val="18"/>
-          <w:lang w:val="en-US"/>
-        </w:rPr>
-        <w:t> </w:t>
-      </w:r>
-      <w:r>
-        <w:rPr>
-          <w:rFonts w:ascii="Consolas" w:hAnsi="Consolas" w:cs="Courier New"/>
-          <w:color w:val="0000FF"/>
-          <w:sz w:val="18"/>
-          <w:szCs w:val="18"/>
-          <w:lang w:val="en-US"/>
-        </w:rPr>
-        <w:t>EXISTS</w:t>
-      </w:r>
-      <w:r>
-        <w:rPr>
-          <w:rFonts w:ascii="Consolas" w:hAnsi="Consolas" w:cs="Courier New"/>
-          <w:sz w:val="18"/>
-          <w:szCs w:val="18"/>
-          <w:lang w:val="en-US"/>
-        </w:rPr>
-        <w:t> </w:t>
-      </w:r>
-      <w:proofErr w:type="spellStart"/>
-      <w:r>
-        <w:rPr>
-          <w:rFonts w:ascii="Consolas" w:hAnsi="Consolas" w:cs="Courier New"/>
-          <w:color w:val="6B0001"/>
-          <w:sz w:val="18"/>
-          <w:szCs w:val="18"/>
-          <w:lang w:val="en-US"/>
-        </w:rPr>
-        <w:t>load_user_dimension</w:t>
-      </w:r>
-      <w:proofErr w:type="spellEnd"/>
-      <w:r>
-        <w:rPr>
-          <w:rFonts w:ascii="Consolas" w:hAnsi="Consolas" w:cs="Courier New"/>
-          <w:sz w:val="18"/>
-          <w:szCs w:val="18"/>
-          <w:lang w:val="en-US"/>
-        </w:rPr>
-        <w:t> </w:t>
-      </w:r>
-      <w:r>
-        <w:rPr>
-          <w:rFonts w:ascii="Consolas" w:hAnsi="Consolas" w:cs="Courier New"/>
-          <w:color w:val="B3B3B3"/>
-          <w:sz w:val="18"/>
-          <w:szCs w:val="18"/>
-          <w:lang w:val="en-US"/>
-        </w:rPr>
-        <w:t>//</w:t>
+          <w:sz w:val="18"/>
+          <w:szCs w:val="18"/>
+          <w:lang w:val="en-US"/>
+        </w:rPr>
+        <w:t> </w:t>
+      </w:r>
+      <w:proofErr w:type="spellStart"/>
+      <w:r>
+        <w:rPr>
+          <w:rFonts w:ascii="Consolas" w:hAnsi="Consolas" w:cs="Courier New"/>
+          <w:color w:val="6B0001"/>
+          <w:sz w:val="18"/>
+          <w:szCs w:val="18"/>
+          <w:lang w:val="en-US"/>
+        </w:rPr>
+        <w:t>load_user_</w:t>
+      </w:r>
+      <w:proofErr w:type="gramStart"/>
+      <w:r>
+        <w:rPr>
+          <w:rFonts w:ascii="Consolas" w:hAnsi="Consolas" w:cs="Courier New"/>
+          <w:color w:val="6B0001"/>
+          <w:sz w:val="18"/>
+          <w:szCs w:val="18"/>
+          <w:lang w:val="en-US"/>
+        </w:rPr>
+        <w:t>dimension</w:t>
+      </w:r>
+      <w:proofErr w:type="spellEnd"/>
+      <w:r>
+        <w:rPr>
+          <w:rFonts w:ascii="Consolas" w:hAnsi="Consolas" w:cs="Courier New"/>
+          <w:color w:val="6B0001"/>
+          <w:sz w:val="18"/>
+          <w:szCs w:val="18"/>
+          <w:lang w:val="en-US"/>
+        </w:rPr>
+        <w:t>(</w:t>
+      </w:r>
+      <w:proofErr w:type="gramEnd"/>
+      <w:r>
+        <w:rPr>
+          <w:rFonts w:ascii="Consolas" w:hAnsi="Consolas" w:cs="Courier New"/>
+          <w:color w:val="6B0001"/>
+          <w:sz w:val="18"/>
+          <w:szCs w:val="18"/>
+          <w:lang w:val="en-US"/>
+        </w:rPr>
+        <w:t>)</w:t>
       </w:r>
       <w:r>
         <w:rPr>
@@ -6409,84 +6536,21 @@
       <w:r>
         <w:rPr>
           <w:rFonts w:ascii="Consolas" w:hAnsi="Consolas" w:cs="Courier New"/>
+          <w:sz w:val="18"/>
+          <w:szCs w:val="18"/>
+          <w:lang w:val="en-US"/>
+        </w:rPr>
+        <w:t>  </w:t>
+      </w:r>
+      <w:r>
+        <w:rPr>
+          <w:rFonts w:ascii="Consolas" w:hAnsi="Consolas" w:cs="Courier New"/>
           <w:color w:val="0000FF"/>
           <w:sz w:val="18"/>
           <w:szCs w:val="18"/>
           <w:lang w:val="en-US"/>
         </w:rPr>
-        <w:t>CREATE</w:t>
-      </w:r>
-      <w:r>
-        <w:rPr>
-          <w:rFonts w:ascii="Consolas" w:hAnsi="Consolas" w:cs="Courier New"/>
-          <w:sz w:val="18"/>
-          <w:szCs w:val="18"/>
-          <w:lang w:val="en-US"/>
-        </w:rPr>
-        <w:t> </w:t>
-      </w:r>
-      <w:r>
-        <w:rPr>
-          <w:rFonts w:ascii="Consolas" w:hAnsi="Consolas" w:cs="Courier New"/>
-          <w:color w:val="0000FF"/>
-          <w:sz w:val="18"/>
-          <w:szCs w:val="18"/>
-          <w:lang w:val="en-US"/>
-        </w:rPr>
-        <w:t>PROCEDURE</w:t>
-      </w:r>
-      <w:r>
-        <w:rPr>
-          <w:rFonts w:ascii="Consolas" w:hAnsi="Consolas" w:cs="Courier New"/>
-          <w:sz w:val="18"/>
-          <w:szCs w:val="18"/>
-          <w:lang w:val="en-US"/>
-        </w:rPr>
-        <w:t> </w:t>
-      </w:r>
-      <w:proofErr w:type="spellStart"/>
-      <w:r>
-        <w:rPr>
-          <w:rFonts w:ascii="Consolas" w:hAnsi="Consolas" w:cs="Courier New"/>
-          <w:color w:val="6B0001"/>
-          <w:sz w:val="18"/>
-          <w:szCs w:val="18"/>
-          <w:lang w:val="en-US"/>
-        </w:rPr>
-        <w:t>load_user_</w:t>
-      </w:r>
-      <w:proofErr w:type="gramStart"/>
-      <w:r>
-        <w:rPr>
-          <w:rFonts w:ascii="Consolas" w:hAnsi="Consolas" w:cs="Courier New"/>
-          <w:color w:val="6B0001"/>
-          <w:sz w:val="18"/>
-          <w:szCs w:val="18"/>
-          <w:lang w:val="en-US"/>
-        </w:rPr>
-        <w:t>dimension</w:t>
-      </w:r>
-      <w:proofErr w:type="spellEnd"/>
-      <w:r>
-        <w:rPr>
-          <w:rFonts w:ascii="Consolas" w:hAnsi="Consolas" w:cs="Courier New"/>
-          <w:color w:val="6B0001"/>
-          <w:sz w:val="18"/>
-          <w:szCs w:val="18"/>
-          <w:lang w:val="en-US"/>
-        </w:rPr>
-        <w:t>(</w:t>
-      </w:r>
-      <w:proofErr w:type="gramEnd"/>
-      <w:r>
-        <w:rPr>
-          <w:rFonts w:ascii="Consolas" w:hAnsi="Consolas" w:cs="Courier New"/>
-          <w:color w:val="6B0001"/>
-          <w:sz w:val="18"/>
-          <w:szCs w:val="18"/>
-          <w:lang w:val="en-US"/>
-        </w:rPr>
-        <w:t>)</w:t>
+        <w:t>BEGIN</w:t>
       </w:r>
       <w:r>
         <w:rPr>
@@ -6518,7 +6582,7 @@
           <w:szCs w:val="18"/>
           <w:lang w:val="en-US"/>
         </w:rPr>
-        <w:t>  </w:t>
+        <w:t>    </w:t>
       </w:r>
       <w:r>
         <w:rPr>
@@ -6528,7 +6592,45 @@
           <w:szCs w:val="18"/>
           <w:lang w:val="en-US"/>
         </w:rPr>
-        <w:t>BEGIN</w:t>
+        <w:t>INSERT</w:t>
+      </w:r>
+      <w:r>
+        <w:rPr>
+          <w:rFonts w:ascii="Consolas" w:hAnsi="Consolas" w:cs="Courier New"/>
+          <w:sz w:val="18"/>
+          <w:szCs w:val="18"/>
+          <w:lang w:val="en-US"/>
+        </w:rPr>
+        <w:t> </w:t>
+      </w:r>
+      <w:r>
+        <w:rPr>
+          <w:rFonts w:ascii="Consolas" w:hAnsi="Consolas" w:cs="Courier New"/>
+          <w:color w:val="0000FF"/>
+          <w:sz w:val="18"/>
+          <w:szCs w:val="18"/>
+          <w:lang w:val="en-US"/>
+        </w:rPr>
+        <w:t>INTO</w:t>
+      </w:r>
+      <w:r>
+        <w:rPr>
+          <w:rFonts w:ascii="Consolas" w:hAnsi="Consolas" w:cs="Courier New"/>
+          <w:sz w:val="18"/>
+          <w:szCs w:val="18"/>
+          <w:lang w:val="en-US"/>
+        </w:rPr>
+        <w:t> </w:t>
+      </w:r>
+      <w:r>
+        <w:rPr>
+          <w:rFonts w:ascii="Consolas" w:hAnsi="Consolas" w:cs="Courier New"/>
+          <w:color w:val="0000FF"/>
+          <w:sz w:val="18"/>
+          <w:szCs w:val="18"/>
+          <w:lang w:val="en-US"/>
+        </w:rPr>
+        <w:t>user</w:t>
       </w:r>
       <w:r>
         <w:rPr>
@@ -6560,7 +6662,7 @@
           <w:szCs w:val="18"/>
           <w:lang w:val="en-US"/>
         </w:rPr>
-        <w:t>    </w:t>
+        <w:t>      </w:t>
       </w:r>
       <w:r>
         <w:rPr>
@@ -6570,45 +6672,7 @@
           <w:szCs w:val="18"/>
           <w:lang w:val="en-US"/>
         </w:rPr>
-        <w:t>INSERT</w:t>
-      </w:r>
-      <w:r>
-        <w:rPr>
-          <w:rFonts w:ascii="Consolas" w:hAnsi="Consolas" w:cs="Courier New"/>
-          <w:sz w:val="18"/>
-          <w:szCs w:val="18"/>
-          <w:lang w:val="en-US"/>
-        </w:rPr>
-        <w:t> </w:t>
-      </w:r>
-      <w:r>
-        <w:rPr>
-          <w:rFonts w:ascii="Consolas" w:hAnsi="Consolas" w:cs="Courier New"/>
-          <w:color w:val="0000FF"/>
-          <w:sz w:val="18"/>
-          <w:szCs w:val="18"/>
-          <w:lang w:val="en-US"/>
-        </w:rPr>
-        <w:t>INTO</w:t>
-      </w:r>
-      <w:r>
-        <w:rPr>
-          <w:rFonts w:ascii="Consolas" w:hAnsi="Consolas" w:cs="Courier New"/>
-          <w:sz w:val="18"/>
-          <w:szCs w:val="18"/>
-          <w:lang w:val="en-US"/>
-        </w:rPr>
-        <w:t> </w:t>
-      </w:r>
-      <w:r>
-        <w:rPr>
-          <w:rFonts w:ascii="Consolas" w:hAnsi="Consolas" w:cs="Courier New"/>
-          <w:color w:val="0000FF"/>
-          <w:sz w:val="18"/>
-          <w:szCs w:val="18"/>
-          <w:lang w:val="en-US"/>
-        </w:rPr>
-        <w:t>user</w:t>
+        <w:t>SELECT</w:t>
       </w:r>
       <w:r>
         <w:rPr>
@@ -6640,17 +6704,31 @@
           <w:szCs w:val="18"/>
           <w:lang w:val="en-US"/>
         </w:rPr>
-        <w:t>      </w:t>
-      </w:r>
-      <w:r>
-        <w:rPr>
-          <w:rFonts w:ascii="Consolas" w:hAnsi="Consolas" w:cs="Courier New"/>
-          <w:color w:val="0000FF"/>
-          <w:sz w:val="18"/>
-          <w:szCs w:val="18"/>
-          <w:lang w:val="en-US"/>
-        </w:rPr>
-        <w:t>SELECT</w:t>
+        <w:t>        </w:t>
+      </w:r>
+      <w:proofErr w:type="spellStart"/>
+      <w:proofErr w:type="gramStart"/>
+      <w:r>
+        <w:rPr>
+          <w:rFonts w:ascii="Consolas" w:hAnsi="Consolas" w:cs="Courier New"/>
+          <w:color w:val="6B0001"/>
+          <w:sz w:val="18"/>
+          <w:szCs w:val="18"/>
+          <w:lang w:val="en-US"/>
+        </w:rPr>
+        <w:t>nif</w:t>
+      </w:r>
+      <w:proofErr w:type="spellEnd"/>
+      <w:proofErr w:type="gramEnd"/>
+      <w:r>
+        <w:rPr>
+          <w:rFonts w:ascii="Consolas" w:hAnsi="Consolas" w:cs="Courier New"/>
+          <w:color w:val="B3B3B3"/>
+          <w:sz w:val="18"/>
+          <w:szCs w:val="18"/>
+          <w:lang w:val="en-US"/>
+        </w:rPr>
+        <w:t>,</w:t>
       </w:r>
       <w:r>
         <w:rPr>
@@ -6694,7 +6772,7 @@
           <w:szCs w:val="18"/>
           <w:lang w:val="en-US"/>
         </w:rPr>
-        <w:t>nif</w:t>
+        <w:t>nome</w:t>
       </w:r>
       <w:proofErr w:type="spellEnd"/>
       <w:proofErr w:type="gramEnd"/>
@@ -6750,20 +6828,10 @@
           <w:szCs w:val="18"/>
           <w:lang w:val="en-US"/>
         </w:rPr>
-        <w:t>nome</w:t>
+        <w:t>telefone</w:t>
       </w:r>
       <w:proofErr w:type="spellEnd"/>
       <w:proofErr w:type="gramEnd"/>
-      <w:r>
-        <w:rPr>
-          <w:rFonts w:ascii="Consolas" w:hAnsi="Consolas" w:cs="Courier New"/>
-          <w:color w:val="B3B3B3"/>
-          <w:sz w:val="18"/>
-          <w:szCs w:val="18"/>
-          <w:lang w:val="en-US"/>
-        </w:rPr>
-        <w:t>,</w:t>
-      </w:r>
       <w:r>
         <w:rPr>
           <w:rFonts w:ascii="Consolas" w:hAnsi="Consolas" w:cs="Courier New"/>
@@ -6794,22 +6862,69 @@
           <w:szCs w:val="18"/>
           <w:lang w:val="en-US"/>
         </w:rPr>
-        <w:t>        </w:t>
-      </w:r>
-      <w:proofErr w:type="spellStart"/>
-      <w:proofErr w:type="gramStart"/>
-      <w:r>
-        <w:rPr>
-          <w:rFonts w:ascii="Consolas" w:hAnsi="Consolas" w:cs="Courier New"/>
-          <w:color w:val="6B0001"/>
-          <w:sz w:val="18"/>
-          <w:szCs w:val="18"/>
-          <w:lang w:val="en-US"/>
-        </w:rPr>
-        <w:t>telefone</w:t>
-      </w:r>
-      <w:proofErr w:type="spellEnd"/>
-      <w:proofErr w:type="gramEnd"/>
+        <w:t>      </w:t>
+      </w:r>
+      <w:r>
+        <w:rPr>
+          <w:rFonts w:ascii="Consolas" w:hAnsi="Consolas" w:cs="Courier New"/>
+          <w:color w:val="0000FF"/>
+          <w:sz w:val="18"/>
+          <w:szCs w:val="18"/>
+          <w:lang w:val="en-US"/>
+        </w:rPr>
+        <w:t>FROM</w:t>
+      </w:r>
+      <w:r>
+        <w:rPr>
+          <w:rFonts w:ascii="Consolas" w:hAnsi="Consolas" w:cs="Courier New"/>
+          <w:sz w:val="18"/>
+          <w:szCs w:val="18"/>
+          <w:lang w:val="en-US"/>
+        </w:rPr>
+        <w:t> </w:t>
+      </w:r>
+      <w:proofErr w:type="spellStart"/>
+      <w:r>
+        <w:rPr>
+          <w:rFonts w:ascii="Consolas" w:hAnsi="Consolas" w:cs="Courier New"/>
+          <w:color w:val="6B0001"/>
+          <w:sz w:val="18"/>
+          <w:szCs w:val="18"/>
+          <w:lang w:val="en-US"/>
+        </w:rPr>
+        <w:t>proj</w:t>
+      </w:r>
+      <w:r>
+        <w:rPr>
+          <w:rFonts w:ascii="Consolas" w:hAnsi="Consolas" w:cs="Courier New"/>
+          <w:color w:val="B3B3B3"/>
+          <w:sz w:val="18"/>
+          <w:szCs w:val="18"/>
+          <w:lang w:val="en-US"/>
+        </w:rPr>
+        <w:t>.</w:t>
+      </w:r>
+      <w:r>
+        <w:rPr>
+          <w:rFonts w:ascii="Consolas" w:hAnsi="Consolas" w:cs="Courier New"/>
+          <w:color w:val="0000FF"/>
+          <w:sz w:val="18"/>
+          <w:szCs w:val="18"/>
+          <w:lang w:val="en-US"/>
+        </w:rPr>
+        <w:t>user</w:t>
+      </w:r>
+      <w:proofErr w:type="spellEnd"/>
+      <w:r>
+        <w:rPr>
+          <w:rFonts w:ascii="Consolas" w:hAnsi="Consolas" w:cs="Courier New"/>
+          <w:color w:val="B3B3B3"/>
+          <w:sz w:val="18"/>
+          <w:szCs w:val="18"/>
+          <w:lang w:val="en-US"/>
+        </w:rPr>
+        <w:t>;</w:t>
+      </w:r>
       <w:r>
         <w:rPr>
           <w:rFonts w:ascii="Consolas" w:hAnsi="Consolas" w:cs="Courier New"/>
@@ -6840,68 +6955,27 @@
           <w:szCs w:val="18"/>
           <w:lang w:val="en-US"/>
         </w:rPr>
-        <w:t>      </w:t>
-      </w:r>
-      <w:r>
-        <w:rPr>
-          <w:rFonts w:ascii="Consolas" w:hAnsi="Consolas" w:cs="Courier New"/>
-          <w:color w:val="0000FF"/>
-          <w:sz w:val="18"/>
-          <w:szCs w:val="18"/>
-          <w:lang w:val="en-US"/>
-        </w:rPr>
-        <w:t>FROM</w:t>
-      </w:r>
-      <w:r>
-        <w:rPr>
-          <w:rFonts w:ascii="Consolas" w:hAnsi="Consolas" w:cs="Courier New"/>
-          <w:sz w:val="18"/>
-          <w:szCs w:val="18"/>
-          <w:lang w:val="en-US"/>
-        </w:rPr>
-        <w:t> </w:t>
-      </w:r>
-      <w:proofErr w:type="spellStart"/>
-      <w:r>
-        <w:rPr>
-          <w:rFonts w:ascii="Consolas" w:hAnsi="Consolas" w:cs="Courier New"/>
-          <w:color w:val="6B0001"/>
-          <w:sz w:val="18"/>
-          <w:szCs w:val="18"/>
-          <w:lang w:val="en-US"/>
-        </w:rPr>
-        <w:t>proj</w:t>
-      </w:r>
-      <w:r>
-        <w:rPr>
-          <w:rFonts w:ascii="Consolas" w:hAnsi="Consolas" w:cs="Courier New"/>
-          <w:color w:val="B3B3B3"/>
-          <w:sz w:val="18"/>
-          <w:szCs w:val="18"/>
-          <w:lang w:val="en-US"/>
-        </w:rPr>
-        <w:t>.</w:t>
-      </w:r>
-      <w:r>
-        <w:rPr>
-          <w:rFonts w:ascii="Consolas" w:hAnsi="Consolas" w:cs="Courier New"/>
-          <w:color w:val="0000FF"/>
-          <w:sz w:val="18"/>
-          <w:szCs w:val="18"/>
-          <w:lang w:val="en-US"/>
-        </w:rPr>
-        <w:t>user</w:t>
-      </w:r>
-      <w:proofErr w:type="spellEnd"/>
-      <w:r>
-        <w:rPr>
-          <w:rFonts w:ascii="Consolas" w:hAnsi="Consolas" w:cs="Courier New"/>
-          <w:color w:val="B3B3B3"/>
-          <w:sz w:val="18"/>
-          <w:szCs w:val="18"/>
-          <w:lang w:val="en-US"/>
-        </w:rPr>
-        <w:t>;</w:t>
+        <w:t>  </w:t>
+      </w:r>
+      <w:r>
+        <w:rPr>
+          <w:rFonts w:ascii="Consolas" w:hAnsi="Consolas" w:cs="Courier New"/>
+          <w:color w:val="800000"/>
+          <w:sz w:val="18"/>
+          <w:szCs w:val="18"/>
+          <w:lang w:val="en-US"/>
+        </w:rPr>
+        <w:t>END</w:t>
+      </w:r>
+      <w:r>
+        <w:rPr>
+          <w:rFonts w:ascii="Consolas" w:hAnsi="Consolas" w:cs="Courier New"/>
+          <w:color w:val="BFBFBF" w:themeColor="background1" w:themeShade="BF"/>
+          <w:sz w:val="18"/>
+          <w:szCs w:val="18"/>
+          <w:lang w:val="en-US"/>
+        </w:rPr>
+        <w:t xml:space="preserve"> //</w:t>
       </w:r>
       <w:r>
         <w:rPr>
@@ -6911,48 +6985,6 @@
           <w:lang w:val="en-US"/>
         </w:rPr>
         <w:t xml:space="preserve"> </w:t>
-      </w:r>
-    </w:p>
-    <w:p>
-      <w:pPr>
-        <w:widowControl w:val="0"/>
-        <w:autoSpaceDE w:val="0"/>
-        <w:autoSpaceDN w:val="0"/>
-        <w:adjustRightInd w:val="0"/>
-        <w:rPr>
-          <w:rFonts w:ascii="Consolas" w:hAnsi="Consolas" w:cs="Courier New"/>
-          <w:sz w:val="18"/>
-          <w:szCs w:val="18"/>
-          <w:lang w:val="en-US"/>
-        </w:rPr>
-      </w:pPr>
-      <w:r>
-        <w:rPr>
-          <w:rFonts w:ascii="Consolas" w:hAnsi="Consolas" w:cs="Courier New"/>
-          <w:sz w:val="18"/>
-          <w:szCs w:val="18"/>
-          <w:lang w:val="en-US"/>
-        </w:rPr>
-        <w:t>  </w:t>
-      </w:r>
-      <w:r>
-        <w:rPr>
-          <w:rFonts w:ascii="Consolas" w:hAnsi="Consolas" w:cs="Courier New"/>
-          <w:color w:val="6B0001"/>
-          <w:sz w:val="18"/>
-          <w:szCs w:val="18"/>
-          <w:lang w:val="en-US"/>
-        </w:rPr>
-        <w:t xml:space="preserve">END </w:t>
-      </w:r>
-      <w:r>
-        <w:rPr>
-          <w:rFonts w:ascii="Consolas" w:hAnsi="Consolas" w:cs="Courier New"/>
-          <w:sz w:val="18"/>
-          <w:szCs w:val="18"/>
-          <w:lang w:val="en-US"/>
-        </w:rPr>
-        <w:t xml:space="preserve">// </w:t>
       </w:r>
     </w:p>
     <w:p>
@@ -8895,7 +8927,7 @@
       <w:r>
         <w:rPr>
           <w:rFonts w:ascii="Consolas" w:hAnsi="Consolas" w:cs="Courier New"/>
-          <w:color w:val="6B0001"/>
+          <w:color w:val="800000"/>
           <w:sz w:val="18"/>
           <w:szCs w:val="18"/>
           <w:lang w:val="en-US"/>
@@ -8915,6 +8947,7 @@
       <w:r>
         <w:rPr>
           <w:rFonts w:ascii="Consolas" w:hAnsi="Consolas" w:cs="Courier New"/>
+          <w:color w:val="BFBFBF" w:themeColor="background1" w:themeShade="BF"/>
           <w:sz w:val="18"/>
           <w:szCs w:val="18"/>
           <w:lang w:val="en-US"/>
@@ -9050,7 +9083,7 @@
       <w:r>
         <w:rPr>
           <w:rFonts w:ascii="Consolas" w:hAnsi="Consolas" w:cs="Courier New"/>
-          <w:color w:val="B3B3B3"/>
+          <w:color w:val="BFBFBF" w:themeColor="background1" w:themeShade="BF"/>
           <w:sz w:val="18"/>
           <w:szCs w:val="18"/>
           <w:lang w:val="en-US"/>
@@ -9358,7 +9391,25 @@
           <w:szCs w:val="18"/>
           <w:lang w:val="en-US"/>
         </w:rPr>
-        <w:t>       </w:t>
+        <w:t>      </w:t>
+      </w:r>
+      <w:r>
+        <w:rPr>
+          <w:rFonts w:ascii="Consolas" w:hAnsi="Consolas" w:cs="Courier New"/>
+          <w:sz w:val="18"/>
+          <w:szCs w:val="18"/>
+          <w:lang w:val="en-US"/>
+        </w:rPr>
+        <w:t xml:space="preserve"> </w:t>
+      </w:r>
+      <w:r>
+        <w:rPr>
+          <w:rFonts w:ascii="Consolas" w:hAnsi="Consolas" w:cs="Courier New"/>
+          <w:sz w:val="18"/>
+          <w:szCs w:val="18"/>
+          <w:lang w:val="en-US"/>
+        </w:rPr>
+        <w:t> </w:t>
       </w:r>
       <w:proofErr w:type="spellStart"/>
       <w:proofErr w:type="gramStart"/>
@@ -12854,7 +12905,7 @@
       <w:r>
         <w:rPr>
           <w:rFonts w:ascii="Consolas" w:hAnsi="Consolas" w:cs="Courier New"/>
-          <w:color w:val="6B0001"/>
+          <w:color w:val="800000"/>
           <w:sz w:val="18"/>
           <w:szCs w:val="18"/>
           <w:lang w:val="en-US"/>
@@ -12874,6 +12925,7 @@
       <w:r>
         <w:rPr>
           <w:rFonts w:ascii="Consolas" w:hAnsi="Consolas" w:cs="Courier New"/>
+          <w:color w:val="BFBFBF" w:themeColor="background1" w:themeShade="BF"/>
           <w:sz w:val="18"/>
           <w:szCs w:val="18"/>
           <w:lang w:val="en-US"/>
@@ -13093,7 +13145,6 @@
           <w:lang w:val="en-US"/>
         </w:rPr>
       </w:pPr>
-      <w:bookmarkStart w:id="0" w:name="_GoBack"/>
       <w:r>
         <w:rPr>
           <w:rFonts w:ascii="Consolas" w:hAnsi="Consolas" w:cs="Courier New"/>
@@ -13102,18 +13153,7 @@
           <w:szCs w:val="18"/>
           <w:lang w:val="en-US"/>
         </w:rPr>
-        <w:t>#</w:t>
-      </w:r>
-      <w:bookmarkEnd w:id="0"/>
-      <w:r>
-        <w:rPr>
-          <w:rFonts w:ascii="Consolas" w:hAnsi="Consolas" w:cs="Courier New"/>
-          <w:color w:val="BFBFBF" w:themeColor="background1" w:themeShade="BF"/>
-          <w:sz w:val="18"/>
-          <w:szCs w:val="18"/>
-          <w:lang w:val="en-US"/>
-        </w:rPr>
-        <w:t> Loads the data warehouse.</w:t>
+        <w:t># Loads the data warehouse.</w:t>
       </w:r>
     </w:p>
     <w:p>
@@ -13230,7 +13270,7 @@
       <w:r>
         <w:rPr>
           <w:rFonts w:ascii="Consolas" w:hAnsi="Consolas" w:cs="Courier New"/>
-          <w:color w:val="B3B3B3"/>
+          <w:color w:val="BFBFBF" w:themeColor="background1" w:themeShade="BF"/>
           <w:sz w:val="18"/>
           <w:szCs w:val="18"/>
           <w:lang w:val="en-US"/>
@@ -13944,7 +13984,7 @@
       <w:r>
         <w:rPr>
           <w:rFonts w:ascii="Consolas" w:hAnsi="Consolas" w:cs="Courier New"/>
-          <w:color w:val="6B0001"/>
+          <w:color w:val="800000"/>
           <w:sz w:val="18"/>
           <w:szCs w:val="18"/>
           <w:lang w:val="en-US"/>
@@ -13964,11 +14004,21 @@
       <w:r>
         <w:rPr>
           <w:rFonts w:ascii="Consolas" w:hAnsi="Consolas" w:cs="Courier New"/>
-          <w:sz w:val="18"/>
-          <w:szCs w:val="18"/>
-          <w:lang w:val="en-US"/>
-        </w:rPr>
-        <w:t xml:space="preserve">// </w:t>
+          <w:color w:val="BFBFBF" w:themeColor="background1" w:themeShade="BF"/>
+          <w:sz w:val="18"/>
+          <w:szCs w:val="18"/>
+          <w:lang w:val="en-US"/>
+        </w:rPr>
+        <w:t>//</w:t>
+      </w:r>
+      <w:r>
+        <w:rPr>
+          <w:rFonts w:ascii="Consolas" w:hAnsi="Consolas" w:cs="Courier New"/>
+          <w:sz w:val="18"/>
+          <w:szCs w:val="18"/>
+          <w:lang w:val="en-US"/>
+        </w:rPr>
+        <w:t xml:space="preserve"> </w:t>
       </w:r>
     </w:p>
     <w:p>
@@ -16818,7 +16868,7 @@
 </file>
 
 <file path=customXml/itemProps1.xml><?xml version="1.0" encoding="utf-8"?>
-<ds:datastoreItem xmlns:ds="http://schemas.openxmlformats.org/officeDocument/2006/customXml" ds:itemID="{A1DF2605-4DFC-4F4E-B142-E3DC60DADAFC}">
+<ds:datastoreItem xmlns:ds="http://schemas.openxmlformats.org/officeDocument/2006/customXml" ds:itemID="{7E2B9A40-0FEF-044F-9443-6B9CDCC2E13F}">
   <ds:schemaRefs>
     <ds:schemaRef ds:uri="http://schemas.openxmlformats.org/officeDocument/2006/bibliography"/>
   </ds:schemaRefs>
